--- a/Client/Assets/Hugula/Doc/hot res update.docx
+++ b/Client/Assets/Hugula/Doc/hot res update.docx
@@ -640,8 +640,6 @@
             </w:rPr>
             <w:fldChar w:fldCharType="end"/>
           </w:r>
-          <w:bookmarkStart w:id="4" w:name="_GoBack"/>
-          <w:bookmarkEnd w:id="4"/>
         </w:p>
       </w:sdtContent>
     </w:sdt>
@@ -755,6 +753,7 @@
       <w:pPr>
         <w:widowControl w:val="0"/>
         <w:numPr>
+          <w:ilvl w:val="0"/>
           <w:numId w:val="0"/>
         </w:numPr>
         <w:ind w:left="420" w:leftChars="0" w:firstLine="420" w:firstLineChars="0"/>
@@ -869,6 +868,7 @@
       <w:pPr>
         <w:widowControl w:val="0"/>
         <w:numPr>
+          <w:ilvl w:val="0"/>
           <w:numId w:val="0"/>
         </w:numPr>
         <w:ind w:left="420" w:leftChars="0" w:firstLine="420" w:firstLineChars="0"/>
@@ -998,6 +998,7 @@
       <w:pPr>
         <w:widowControl w:val="0"/>
         <w:numPr>
+          <w:ilvl w:val="0"/>
           <w:numId w:val="0"/>
         </w:numPr>
         <w:ind w:left="840" w:leftChars="0"/>
@@ -1057,6 +1058,7 @@
       <w:pPr>
         <w:widowControl w:val="0"/>
         <w:numPr>
+          <w:ilvl w:val="0"/>
           <w:numId w:val="0"/>
         </w:numPr>
         <w:jc w:val="both"/>
@@ -1462,6 +1464,7 @@
       <w:pPr>
         <w:widowControl w:val="0"/>
         <w:numPr>
+          <w:ilvl w:val="0"/>
           <w:numId w:val="0"/>
         </w:numPr>
         <w:ind w:firstLine="420" w:firstLineChars="0"/>
@@ -1478,6 +1481,7 @@
       <w:pPr>
         <w:widowControl w:val="0"/>
         <w:numPr>
+          <w:ilvl w:val="0"/>
           <w:numId w:val="0"/>
         </w:numPr>
         <w:jc w:val="both"/>
@@ -1614,6 +1618,7 @@
     <w:p>
       <w:pPr>
         <w:numPr>
+          <w:ilvl w:val="0"/>
           <w:numId w:val="0"/>
         </w:numPr>
         <w:rPr>
@@ -1715,6 +1720,14 @@
           <w:lang w:val="en-US" w:eastAsia="zh-CN"/>
         </w:rPr>
         <w:tab/>
+      </w:r>
+      <w:r>
+        <w:rPr>
+          <w:rFonts w:hint="eastAsia"/>
+          <w:sz w:val="15"/>
+          <w:szCs w:val="15"/>
+          <w:lang w:val="en-US" w:eastAsia="zh-CN"/>
+        </w:rPr>
         <w:t>Assets/Hugula/Config/Version/readme.txt</w:t>
       </w:r>
     </w:p>
@@ -1813,6 +1826,7 @@
     <w:p>
       <w:pPr>
         <w:numPr>
+          <w:ilvl w:val="0"/>
           <w:numId w:val="0"/>
         </w:numPr>
         <w:ind w:left="840" w:leftChars="0"/>
@@ -1836,6 +1850,7 @@
     <w:p>
       <w:pPr>
         <w:numPr>
+          <w:ilvl w:val="0"/>
           <w:numId w:val="0"/>
         </w:numPr>
         <w:ind w:left="840" w:leftChars="0"/>
@@ -1868,6 +1883,7 @@
     <w:p>
       <w:pPr>
         <w:numPr>
+          <w:ilvl w:val="0"/>
           <w:numId w:val="0"/>
         </w:numPr>
         <w:ind w:left="840" w:leftChars="0"/>
@@ -1906,6 +1922,7 @@
     <w:p>
       <w:pPr>
         <w:numPr>
+          <w:ilvl w:val="0"/>
           <w:numId w:val="0"/>
         </w:numPr>
         <w:ind w:left="420" w:leftChars="0" w:firstLine="420" w:firstLineChars="0"/>
@@ -2075,7 +2092,79 @@
           <w:szCs w:val="15"/>
           <w:lang w:val="en-US" w:eastAsia="zh-CN"/>
         </w:rPr>
-        <w:t>判断是否加载fast_{appversion}.zip 包。  此处加载url配置位于Assets/Hugula/Config/Resources/version.txt中的cdn_host字段，会在发布阶段自动生成。</w:t>
+        <w:t>判断是否加载fast_{</w:t>
+      </w:r>
+      <w:r>
+        <w:rPr>
+          <w:rFonts w:hint="eastAsia"/>
+          <w:sz w:val="15"/>
+          <w:szCs w:val="15"/>
+          <w:lang w:val="en-US" w:eastAsia="zh-CN"/>
+        </w:rPr>
+        <w:t>crc</w:t>
+      </w:r>
+      <w:r>
+        <w:rPr>
+          <w:rFonts w:hint="default"/>
+          <w:sz w:val="15"/>
+          <w:szCs w:val="15"/>
+          <w:lang w:val="en-US" w:eastAsia="zh-CN"/>
+        </w:rPr>
+        <w:t xml:space="preserve">}.zip 包。  </w:t>
+      </w:r>
+      <w:r>
+        <w:rPr>
+          <w:rFonts w:hint="eastAsia"/>
+          <w:sz w:val="15"/>
+          <w:szCs w:val="15"/>
+          <w:lang w:val="en-US" w:eastAsia="zh-CN"/>
+        </w:rPr>
+        <w:t>利用远端</w:t>
+      </w:r>
+      <w:r>
+        <w:rPr>
+          <w:rFonts w:hint="default"/>
+          <w:sz w:val="15"/>
+          <w:szCs w:val="15"/>
+          <w:lang w:val="en-US" w:eastAsia="zh-CN"/>
+        </w:rPr>
+        <w:t>version.</w:t>
+      </w:r>
+      <w:r>
+        <w:rPr>
+          <w:rFonts w:hint="eastAsia"/>
+          <w:sz w:val="15"/>
+          <w:szCs w:val="15"/>
+          <w:lang w:val="en-US" w:eastAsia="zh-CN"/>
+        </w:rPr>
+        <w:t>json</w:t>
+      </w:r>
+      <w:r>
+        <w:rPr>
+          <w:rFonts w:hint="default"/>
+          <w:sz w:val="15"/>
+          <w:szCs w:val="15"/>
+          <w:lang w:val="en-US" w:eastAsia="zh-CN"/>
+        </w:rPr>
+        <w:t>中的cdn_hos</w:t>
+      </w:r>
+      <w:r>
+        <w:rPr>
+          <w:rFonts w:hint="eastAsia"/>
+          <w:sz w:val="15"/>
+          <w:szCs w:val="15"/>
+          <w:lang w:val="en-US" w:eastAsia="zh-CN"/>
+        </w:rPr>
+        <w:t>t连接下载fast包</w:t>
+      </w:r>
+      <w:r>
+        <w:rPr>
+          <w:rFonts w:hint="default"/>
+          <w:sz w:val="15"/>
+          <w:szCs w:val="15"/>
+          <w:lang w:val="en-US" w:eastAsia="zh-CN"/>
+        </w:rPr>
+        <w:t>。</w:t>
       </w:r>
     </w:p>
     <w:p>
@@ -2099,7 +2188,25 @@
           <w:szCs w:val="15"/>
           <w:lang w:val="en-US" w:eastAsia="zh-CN"/>
         </w:rPr>
-        <w:t>fast_{appversion}.zip 包解压。 所有已经下载完成的zip包中的assetbundle重定向地址配置。</w:t>
+        <w:t>fast_{</w:t>
+      </w:r>
+      <w:r>
+        <w:rPr>
+          <w:rFonts w:hint="eastAsia"/>
+          <w:sz w:val="15"/>
+          <w:szCs w:val="15"/>
+          <w:lang w:val="en-US" w:eastAsia="zh-CN"/>
+        </w:rPr>
+        <w:t>crc</w:t>
+      </w:r>
+      <w:r>
+        <w:rPr>
+          <w:rFonts w:hint="default"/>
+          <w:sz w:val="15"/>
+          <w:szCs w:val="15"/>
+          <w:lang w:val="en-US" w:eastAsia="zh-CN"/>
+        </w:rPr>
+        <w:t>}.zip 包解压。 所有已经下载完成的zip包中的assetbundle重定向地址配置。</w:t>
       </w:r>
     </w:p>
     <w:p>
@@ -2206,6 +2313,8 @@
         </w:rPr>
         <w:t>完成下载进入游戏。</w:t>
       </w:r>
+      <w:bookmarkStart w:id="4" w:name="_GoBack"/>
+      <w:bookmarkEnd w:id="4"/>
     </w:p>
     <w:sectPr>
       <w:pgSz w:w="11906" w:h="16838"/>
@@ -3175,6 +3284,7 @@
       <w:ind w:leftChars="0"/>
     </w:pPr>
     <w:rPr>
+      <w:rFonts w:ascii="Times New Roman" w:hAnsi="Times New Roman" w:eastAsia="宋体" w:cs="Times New Roman"/>
       <w:sz w:val="20"/>
       <w:szCs w:val="20"/>
     </w:rPr>

--- a/Client/Assets/Hugula/Doc/hot res update.docx
+++ b/Client/Assets/Hugula/Doc/hot res update.docx
@@ -349,7 +349,7 @@
         </w:p>
         <w:p>
           <w:pPr>
-            <w:pStyle w:val="6"/>
+            <w:pStyle w:val="4"/>
             <w:tabs>
               <w:tab w:val="right" w:leader="dot" w:pos="8306"/>
             </w:tabs>
@@ -387,7 +387,7 @@
               <w:rFonts w:hint="eastAsia"/>
               <w:lang w:val="en-US" w:eastAsia="zh-CN"/>
             </w:rPr>
-            <w:instrText xml:space="preserve"> HYPERLINK \l _Toc26636 </w:instrText>
+            <w:instrText xml:space="preserve"> HYPERLINK \l _Toc903 </w:instrText>
           </w:r>
           <w:r>
             <w:rPr>
@@ -410,13 +410,13 @@
             <w:fldChar w:fldCharType="begin"/>
           </w:r>
           <w:r>
-            <w:instrText xml:space="preserve"> PAGEREF _Toc26636 </w:instrText>
+            <w:instrText xml:space="preserve"> PAGEREF _Toc903 </w:instrText>
           </w:r>
           <w:r>
             <w:fldChar w:fldCharType="separate"/>
           </w:r>
           <w:r>
-            <w:t>2</w:t>
+            <w:t>3</w:t>
           </w:r>
           <w:r>
             <w:fldChar w:fldCharType="end"/>
@@ -431,7 +431,7 @@
         </w:p>
         <w:p>
           <w:pPr>
-            <w:pStyle w:val="6"/>
+            <w:pStyle w:val="4"/>
             <w:tabs>
               <w:tab w:val="right" w:leader="dot" w:pos="8306"/>
             </w:tabs>
@@ -448,7 +448,7 @@
               <w:rFonts w:hint="eastAsia"/>
               <w:lang w:val="en-US" w:eastAsia="zh-CN"/>
             </w:rPr>
-            <w:instrText xml:space="preserve"> HYPERLINK \l _Toc3164 </w:instrText>
+            <w:instrText xml:space="preserve"> HYPERLINK \l _Toc13481 </w:instrText>
           </w:r>
           <w:r>
             <w:rPr>
@@ -471,13 +471,13 @@
             <w:fldChar w:fldCharType="begin"/>
           </w:r>
           <w:r>
-            <w:instrText xml:space="preserve"> PAGEREF _Toc3164 </w:instrText>
+            <w:instrText xml:space="preserve"> PAGEREF _Toc13481 </w:instrText>
           </w:r>
           <w:r>
             <w:fldChar w:fldCharType="separate"/>
           </w:r>
           <w:r>
-            <w:t>2</w:t>
+            <w:t>3</w:t>
           </w:r>
           <w:r>
             <w:fldChar w:fldCharType="end"/>
@@ -492,7 +492,7 @@
         </w:p>
         <w:p>
           <w:pPr>
-            <w:pStyle w:val="6"/>
+            <w:pStyle w:val="4"/>
             <w:tabs>
               <w:tab w:val="right" w:leader="dot" w:pos="8306"/>
             </w:tabs>
@@ -509,7 +509,7 @@
               <w:rFonts w:hint="eastAsia"/>
               <w:lang w:val="en-US" w:eastAsia="zh-CN"/>
             </w:rPr>
-            <w:instrText xml:space="preserve"> HYPERLINK \l _Toc13943 </w:instrText>
+            <w:instrText xml:space="preserve"> HYPERLINK \l _Toc4387 </w:instrText>
           </w:r>
           <w:r>
             <w:rPr>
@@ -532,13 +532,13 @@
             <w:fldChar w:fldCharType="begin"/>
           </w:r>
           <w:r>
-            <w:instrText xml:space="preserve"> PAGEREF _Toc13943 </w:instrText>
+            <w:instrText xml:space="preserve"> PAGEREF _Toc4387 </w:instrText>
           </w:r>
           <w:r>
             <w:fldChar w:fldCharType="separate"/>
           </w:r>
           <w:r>
-            <w:t>3</w:t>
+            <w:t>4</w:t>
           </w:r>
           <w:r>
             <w:fldChar w:fldCharType="end"/>
@@ -553,7 +553,7 @@
         </w:p>
         <w:p>
           <w:pPr>
-            <w:pStyle w:val="6"/>
+            <w:pStyle w:val="4"/>
             <w:tabs>
               <w:tab w:val="right" w:leader="dot" w:pos="8306"/>
             </w:tabs>
@@ -570,7 +570,7 @@
               <w:rFonts w:hint="eastAsia"/>
               <w:lang w:val="en-US" w:eastAsia="zh-CN"/>
             </w:rPr>
-            <w:instrText xml:space="preserve"> HYPERLINK \l _Toc13620 </w:instrText>
+            <w:instrText xml:space="preserve"> HYPERLINK \l _Toc7942 </w:instrText>
           </w:r>
           <w:r>
             <w:rPr>
@@ -593,13 +593,13 @@
             <w:fldChar w:fldCharType="begin"/>
           </w:r>
           <w:r>
-            <w:instrText xml:space="preserve"> PAGEREF _Toc13620 </w:instrText>
+            <w:instrText xml:space="preserve"> PAGEREF _Toc7942 </w:instrText>
           </w:r>
           <w:r>
             <w:fldChar w:fldCharType="separate"/>
           </w:r>
           <w:r>
-            <w:t>3</w:t>
+            <w:t>5</w:t>
           </w:r>
           <w:r>
             <w:fldChar w:fldCharType="end"/>
@@ -667,7 +667,7 @@
           <w:lang w:val="en-US" w:eastAsia="zh-CN"/>
         </w:rPr>
       </w:pPr>
-      <w:bookmarkStart w:id="0" w:name="_Toc26636"/>
+      <w:bookmarkStart w:id="0" w:name="_Toc903"/>
       <w:r>
         <w:rPr>
           <w:rFonts w:hint="eastAsia"/>
@@ -687,7 +687,7 @@
           <w:lang w:val="en-US" w:eastAsia="zh-CN"/>
         </w:rPr>
       </w:pPr>
-      <w:bookmarkStart w:id="1" w:name="_Toc3164"/>
+      <w:bookmarkStart w:id="1" w:name="_Toc13481"/>
       <w:r>
         <w:rPr>
           <w:rFonts w:hint="eastAsia"/>
@@ -1505,7 +1505,7 @@
           <w:lang w:val="en-US" w:eastAsia="zh-CN"/>
         </w:rPr>
       </w:pPr>
-      <w:bookmarkStart w:id="2" w:name="_Toc13943"/>
+      <w:bookmarkStart w:id="2" w:name="_Toc4387"/>
       <w:r>
         <w:rPr>
           <w:rFonts w:hint="eastAsia"/>
@@ -1953,7 +1953,17 @@
           <w:lang w:val="en-US" w:eastAsia="zh-CN"/>
         </w:rPr>
       </w:pPr>
-      <w:bookmarkStart w:id="3" w:name="_Toc13620"/>
+    </w:p>
+    <w:p>
+      <w:pPr>
+        <w:pStyle w:val="3"/>
+        <w:bidi w:val="0"/>
+        <w:rPr>
+          <w:rFonts w:hint="eastAsia"/>
+          <w:lang w:val="en-US" w:eastAsia="zh-CN"/>
+        </w:rPr>
+      </w:pPr>
+      <w:bookmarkStart w:id="3" w:name="_Toc7942"/>
       <w:r>
         <w:rPr>
           <w:rFonts w:hint="eastAsia"/>
@@ -2313,8 +2323,9383 @@
         </w:rPr>
         <w:t>完成下载进入游戏。</w:t>
       </w:r>
+    </w:p>
+    <w:p>
+      <w:pPr>
+        <w:pStyle w:val="3"/>
+        <w:bidi w:val="0"/>
+        <w:rPr>
+          <w:rFonts w:hint="default"/>
+          <w:lang w:val="en-US" w:eastAsia="zh-CN"/>
+        </w:rPr>
+      </w:pPr>
+      <w:r>
+        <w:rPr>
+          <w:rFonts w:hint="eastAsia"/>
+          <w:lang w:val="en-US" w:eastAsia="zh-CN"/>
+        </w:rPr>
+        <w:t xml:space="preserve">4 BaCkGroundDownload.cs </w:t>
+      </w:r>
+    </w:p>
+    <w:p>
+      <w:pPr>
+        <w:keepNext w:val="0"/>
+        <w:keepLines w:val="0"/>
+        <w:pageBreakBefore w:val="0"/>
+        <w:widowControl/>
+        <w:suppressLineNumbers w:val="0"/>
+        <w:shd w:val="clear" w:fill="FFFFFF"/>
+        <w:kinsoku/>
+        <w:wordWrap/>
+        <w:overflowPunct/>
+        <w:topLinePunct w:val="0"/>
+        <w:autoSpaceDE/>
+        <w:autoSpaceDN/>
+        <w:bidi w:val="0"/>
+        <w:adjustRightInd/>
+        <w:snapToGrid w:val="0"/>
+        <w:spacing w:line="240" w:lineRule="auto"/>
+        <w:ind w:left="420" w:leftChars="0" w:firstLine="420" w:firstLineChars="0"/>
+        <w:jc w:val="left"/>
+        <w:textAlignment w:val="auto"/>
+        <w:rPr>
+          <w:rFonts w:ascii="Consolas" w:hAnsi="Consolas" w:eastAsia="Consolas" w:cs="Consolas"/>
+          <w:b w:val="0"/>
+          <w:color w:val="000000"/>
+          <w:sz w:val="13"/>
+          <w:szCs w:val="13"/>
+        </w:rPr>
+      </w:pPr>
+      <w:r>
+        <w:rPr>
+          <w:rFonts w:hint="default" w:ascii="Consolas" w:hAnsi="Consolas" w:eastAsia="Consolas" w:cs="Consolas"/>
+          <w:b w:val="0"/>
+          <w:color w:val="008000"/>
+          <w:kern w:val="0"/>
+          <w:sz w:val="13"/>
+          <w:szCs w:val="13"/>
+          <w:shd w:val="clear" w:fill="FFFFFF"/>
+          <w:lang w:val="en-US" w:eastAsia="zh-CN" w:bidi="ar"/>
+        </w:rPr>
+        <w:t>///</w:t>
+      </w:r>
+      <w:r>
+        <w:rPr>
+          <w:rFonts w:hint="default" w:ascii="Consolas" w:hAnsi="Consolas" w:eastAsia="Consolas" w:cs="Consolas"/>
+          <w:b w:val="0"/>
+          <w:color w:val="800000"/>
+          <w:kern w:val="0"/>
+          <w:sz w:val="13"/>
+          <w:szCs w:val="13"/>
+          <w:shd w:val="clear" w:fill="FFFFFF"/>
+          <w:lang w:val="en-US" w:eastAsia="zh-CN" w:bidi="ar"/>
+        </w:rPr>
+        <w:t>&lt;summary&gt;</w:t>
+      </w:r>
+    </w:p>
+    <w:p>
+      <w:pPr>
+        <w:keepNext w:val="0"/>
+        <w:keepLines w:val="0"/>
+        <w:pageBreakBefore w:val="0"/>
+        <w:widowControl/>
+        <w:suppressLineNumbers w:val="0"/>
+        <w:shd w:val="clear" w:fill="FFFFFF"/>
+        <w:kinsoku/>
+        <w:wordWrap/>
+        <w:overflowPunct/>
+        <w:topLinePunct w:val="0"/>
+        <w:autoSpaceDE/>
+        <w:autoSpaceDN/>
+        <w:bidi w:val="0"/>
+        <w:adjustRightInd/>
+        <w:snapToGrid w:val="0"/>
+        <w:spacing w:line="240" w:lineRule="auto"/>
+        <w:ind w:left="420" w:leftChars="0" w:firstLine="420" w:firstLineChars="0"/>
+        <w:jc w:val="left"/>
+        <w:textAlignment w:val="auto"/>
+        <w:rPr>
+          <w:rFonts w:hint="default" w:ascii="Consolas" w:hAnsi="Consolas" w:eastAsia="Consolas" w:cs="Consolas"/>
+          <w:b w:val="0"/>
+          <w:color w:val="000000"/>
+          <w:sz w:val="13"/>
+          <w:szCs w:val="13"/>
+        </w:rPr>
+      </w:pPr>
+      <w:r>
+        <w:rPr>
+          <w:rFonts w:hint="default" w:ascii="Consolas" w:hAnsi="Consolas" w:eastAsia="Consolas" w:cs="Consolas"/>
+          <w:b w:val="0"/>
+          <w:color w:val="008000"/>
+          <w:kern w:val="0"/>
+          <w:sz w:val="13"/>
+          <w:szCs w:val="13"/>
+          <w:shd w:val="clear" w:fill="FFFFFF"/>
+          <w:lang w:val="en-US" w:eastAsia="zh-CN" w:bidi="ar"/>
+        </w:rPr>
+        <w:t>/// 开始下载</w:t>
+      </w:r>
+    </w:p>
+    <w:p>
+      <w:pPr>
+        <w:keepNext w:val="0"/>
+        <w:keepLines w:val="0"/>
+        <w:pageBreakBefore w:val="0"/>
+        <w:widowControl/>
+        <w:suppressLineNumbers w:val="0"/>
+        <w:shd w:val="clear" w:fill="FFFFFF"/>
+        <w:kinsoku/>
+        <w:wordWrap/>
+        <w:overflowPunct/>
+        <w:topLinePunct w:val="0"/>
+        <w:autoSpaceDE/>
+        <w:autoSpaceDN/>
+        <w:bidi w:val="0"/>
+        <w:adjustRightInd/>
+        <w:snapToGrid w:val="0"/>
+        <w:spacing w:line="240" w:lineRule="auto"/>
+        <w:ind w:left="420" w:leftChars="0" w:firstLine="420" w:firstLineChars="0"/>
+        <w:jc w:val="left"/>
+        <w:textAlignment w:val="auto"/>
+        <w:rPr>
+          <w:rFonts w:hint="default" w:ascii="Consolas" w:hAnsi="Consolas" w:eastAsia="Consolas" w:cs="Consolas"/>
+          <w:b w:val="0"/>
+          <w:color w:val="800000"/>
+          <w:kern w:val="0"/>
+          <w:sz w:val="13"/>
+          <w:szCs w:val="13"/>
+          <w:shd w:val="clear" w:fill="FFFFFF"/>
+          <w:lang w:val="en-US" w:eastAsia="zh-CN" w:bidi="ar"/>
+        </w:rPr>
+      </w:pPr>
+      <w:r>
+        <w:rPr>
+          <w:rFonts w:hint="default" w:ascii="Consolas" w:hAnsi="Consolas" w:eastAsia="Consolas" w:cs="Consolas"/>
+          <w:b w:val="0"/>
+          <w:color w:val="008000"/>
+          <w:kern w:val="0"/>
+          <w:sz w:val="13"/>
+          <w:szCs w:val="13"/>
+          <w:shd w:val="clear" w:fill="FFFFFF"/>
+          <w:lang w:val="en-US" w:eastAsia="zh-CN" w:bidi="ar"/>
+        </w:rPr>
+        <w:t>/// </w:t>
+      </w:r>
+      <w:r>
+        <w:rPr>
+          <w:rFonts w:hint="default" w:ascii="Consolas" w:hAnsi="Consolas" w:eastAsia="Consolas" w:cs="Consolas"/>
+          <w:b w:val="0"/>
+          <w:color w:val="800000"/>
+          <w:kern w:val="0"/>
+          <w:sz w:val="13"/>
+          <w:szCs w:val="13"/>
+          <w:shd w:val="clear" w:fill="FFFFFF"/>
+          <w:lang w:val="en-US" w:eastAsia="zh-CN" w:bidi="ar"/>
+        </w:rPr>
+        <w:t>&lt;/summary&gt;</w:t>
+      </w:r>
+    </w:p>
+    <w:p>
+      <w:pPr>
+        <w:keepNext w:val="0"/>
+        <w:keepLines w:val="0"/>
+        <w:pageBreakBefore w:val="0"/>
+        <w:widowControl/>
+        <w:suppressLineNumbers w:val="0"/>
+        <w:shd w:val="clear" w:fill="FFFFFF"/>
+        <w:kinsoku/>
+        <w:wordWrap/>
+        <w:overflowPunct/>
+        <w:topLinePunct w:val="0"/>
+        <w:autoSpaceDE/>
+        <w:autoSpaceDN/>
+        <w:bidi w:val="0"/>
+        <w:adjustRightInd/>
+        <w:snapToGrid w:val="0"/>
+        <w:spacing w:line="240" w:lineRule="auto"/>
+        <w:ind w:left="420" w:leftChars="0" w:firstLine="420" w:firstLineChars="0"/>
+        <w:jc w:val="left"/>
+        <w:textAlignment w:val="auto"/>
+        <w:rPr>
+          <w:rFonts w:hint="default" w:ascii="Consolas" w:hAnsi="Consolas" w:eastAsia="Consolas" w:cs="Consolas"/>
+          <w:b w:val="0"/>
+          <w:color w:val="222222"/>
+          <w:kern w:val="0"/>
+          <w:sz w:val="13"/>
+          <w:szCs w:val="13"/>
+          <w:shd w:val="clear" w:fill="FFFFFF"/>
+          <w:lang w:val="en-US" w:eastAsia="zh-CN" w:bidi="ar"/>
+        </w:rPr>
+      </w:pPr>
+      <w:r>
+        <w:rPr>
+          <w:rFonts w:hint="default" w:ascii="Consolas" w:hAnsi="Consolas" w:eastAsia="Consolas" w:cs="Consolas"/>
+          <w:b w:val="0"/>
+          <w:color w:val="0000FF"/>
+          <w:kern w:val="0"/>
+          <w:sz w:val="13"/>
+          <w:szCs w:val="13"/>
+          <w:shd w:val="clear" w:fill="FFFFFF"/>
+          <w:lang w:val="en-US" w:eastAsia="zh-CN" w:bidi="ar"/>
+        </w:rPr>
+        <w:t>public</w:t>
+      </w:r>
+      <w:r>
+        <w:rPr>
+          <w:rFonts w:hint="default" w:ascii="Consolas" w:hAnsi="Consolas" w:eastAsia="Consolas" w:cs="Consolas"/>
+          <w:b w:val="0"/>
+          <w:color w:val="000000"/>
+          <w:kern w:val="0"/>
+          <w:sz w:val="13"/>
+          <w:szCs w:val="13"/>
+          <w:shd w:val="clear" w:fill="FFFFFF"/>
+          <w:lang w:val="en-US" w:eastAsia="zh-CN" w:bidi="ar"/>
+        </w:rPr>
+        <w:t> </w:t>
+      </w:r>
+      <w:r>
+        <w:rPr>
+          <w:rFonts w:hint="default" w:ascii="Consolas" w:hAnsi="Consolas" w:eastAsia="Consolas" w:cs="Consolas"/>
+          <w:b w:val="0"/>
+          <w:color w:val="0000FF"/>
+          <w:kern w:val="0"/>
+          <w:sz w:val="13"/>
+          <w:szCs w:val="13"/>
+          <w:shd w:val="clear" w:fill="FFFFFF"/>
+          <w:lang w:val="en-US" w:eastAsia="zh-CN" w:bidi="ar"/>
+        </w:rPr>
+        <w:t>void</w:t>
+      </w:r>
+      <w:r>
+        <w:rPr>
+          <w:rFonts w:hint="default" w:ascii="Consolas" w:hAnsi="Consolas" w:eastAsia="Consolas" w:cs="Consolas"/>
+          <w:b w:val="0"/>
+          <w:color w:val="000000"/>
+          <w:kern w:val="0"/>
+          <w:sz w:val="13"/>
+          <w:szCs w:val="13"/>
+          <w:shd w:val="clear" w:fill="FFFFFF"/>
+          <w:lang w:val="en-US" w:eastAsia="zh-CN" w:bidi="ar"/>
+        </w:rPr>
+        <w:t> </w:t>
+      </w:r>
+      <w:r>
+        <w:rPr>
+          <w:rFonts w:hint="default" w:ascii="Consolas" w:hAnsi="Consolas" w:eastAsia="Consolas" w:cs="Consolas"/>
+          <w:b w:val="0"/>
+          <w:color w:val="795E26"/>
+          <w:kern w:val="0"/>
+          <w:sz w:val="13"/>
+          <w:szCs w:val="13"/>
+          <w:shd w:val="clear" w:fill="FFFFFF"/>
+          <w:lang w:val="en-US" w:eastAsia="zh-CN" w:bidi="ar"/>
+        </w:rPr>
+        <w:t>Begin</w:t>
+      </w:r>
+      <w:r>
+        <w:rPr>
+          <w:rFonts w:hint="default" w:ascii="Consolas" w:hAnsi="Consolas" w:eastAsia="Consolas" w:cs="Consolas"/>
+          <w:b w:val="0"/>
+          <w:color w:val="222222"/>
+          <w:kern w:val="0"/>
+          <w:sz w:val="13"/>
+          <w:szCs w:val="13"/>
+          <w:shd w:val="clear" w:fill="FFFFFF"/>
+          <w:lang w:val="en-US" w:eastAsia="zh-CN" w:bidi="ar"/>
+        </w:rPr>
+        <w:t>()</w:t>
+      </w:r>
+    </w:p>
+    <w:p>
+      <w:pPr>
+        <w:keepNext w:val="0"/>
+        <w:keepLines w:val="0"/>
+        <w:pageBreakBefore w:val="0"/>
+        <w:widowControl/>
+        <w:suppressLineNumbers w:val="0"/>
+        <w:shd w:val="clear" w:fill="FFFFFF"/>
+        <w:kinsoku/>
+        <w:wordWrap/>
+        <w:overflowPunct/>
+        <w:topLinePunct w:val="0"/>
+        <w:autoSpaceDE/>
+        <w:autoSpaceDN/>
+        <w:bidi w:val="0"/>
+        <w:adjustRightInd/>
+        <w:snapToGrid w:val="0"/>
+        <w:spacing w:line="240" w:lineRule="auto"/>
+        <w:ind w:left="420" w:leftChars="0" w:firstLine="420" w:firstLineChars="0"/>
+        <w:jc w:val="left"/>
+        <w:textAlignment w:val="auto"/>
+        <w:rPr>
+          <w:rFonts w:hint="default" w:ascii="Consolas" w:hAnsi="Consolas" w:eastAsia="Consolas" w:cs="Consolas"/>
+          <w:b w:val="0"/>
+          <w:color w:val="222222"/>
+          <w:kern w:val="0"/>
+          <w:sz w:val="13"/>
+          <w:szCs w:val="13"/>
+          <w:shd w:val="clear" w:fill="FFFFFF"/>
+          <w:lang w:val="en-US" w:eastAsia="zh-CN" w:bidi="ar"/>
+        </w:rPr>
+      </w:pPr>
+    </w:p>
+    <w:p>
+      <w:pPr>
+        <w:keepNext w:val="0"/>
+        <w:keepLines w:val="0"/>
+        <w:pageBreakBefore w:val="0"/>
+        <w:widowControl/>
+        <w:suppressLineNumbers w:val="0"/>
+        <w:shd w:val="clear" w:fill="FFFFFF"/>
+        <w:kinsoku/>
+        <w:wordWrap/>
+        <w:overflowPunct/>
+        <w:topLinePunct w:val="0"/>
+        <w:autoSpaceDE/>
+        <w:autoSpaceDN/>
+        <w:bidi w:val="0"/>
+        <w:adjustRightInd/>
+        <w:snapToGrid w:val="0"/>
+        <w:spacing w:line="240" w:lineRule="auto"/>
+        <w:ind w:left="420" w:leftChars="0" w:firstLine="420" w:firstLineChars="0"/>
+        <w:jc w:val="left"/>
+        <w:textAlignment w:val="auto"/>
+        <w:rPr>
+          <w:rFonts w:ascii="Consolas" w:hAnsi="Consolas" w:eastAsia="Consolas" w:cs="Consolas"/>
+          <w:b w:val="0"/>
+          <w:color w:val="000000"/>
+          <w:sz w:val="13"/>
+          <w:szCs w:val="13"/>
+        </w:rPr>
+      </w:pPr>
+      <w:r>
+        <w:rPr>
+          <w:rFonts w:hint="default" w:ascii="Consolas" w:hAnsi="Consolas" w:eastAsia="Consolas" w:cs="Consolas"/>
+          <w:b w:val="0"/>
+          <w:color w:val="008000"/>
+          <w:kern w:val="0"/>
+          <w:sz w:val="13"/>
+          <w:szCs w:val="13"/>
+          <w:shd w:val="clear" w:fill="FFFFFF"/>
+          <w:lang w:val="en-US" w:eastAsia="zh-CN" w:bidi="ar"/>
+        </w:rPr>
+        <w:t>///</w:t>
+      </w:r>
+      <w:r>
+        <w:rPr>
+          <w:rFonts w:hint="default" w:ascii="Consolas" w:hAnsi="Consolas" w:eastAsia="Consolas" w:cs="Consolas"/>
+          <w:b w:val="0"/>
+          <w:color w:val="800000"/>
+          <w:kern w:val="0"/>
+          <w:sz w:val="13"/>
+          <w:szCs w:val="13"/>
+          <w:shd w:val="clear" w:fill="FFFFFF"/>
+          <w:lang w:val="en-US" w:eastAsia="zh-CN" w:bidi="ar"/>
+        </w:rPr>
+        <w:t>&lt;summary&gt;</w:t>
+      </w:r>
+    </w:p>
+    <w:p>
+      <w:pPr>
+        <w:keepNext w:val="0"/>
+        <w:keepLines w:val="0"/>
+        <w:pageBreakBefore w:val="0"/>
+        <w:widowControl/>
+        <w:suppressLineNumbers w:val="0"/>
+        <w:shd w:val="clear" w:fill="FFFFFF"/>
+        <w:kinsoku/>
+        <w:wordWrap/>
+        <w:overflowPunct/>
+        <w:topLinePunct w:val="0"/>
+        <w:autoSpaceDE/>
+        <w:autoSpaceDN/>
+        <w:bidi w:val="0"/>
+        <w:adjustRightInd/>
+        <w:snapToGrid w:val="0"/>
+        <w:spacing w:line="240" w:lineRule="auto"/>
+        <w:ind w:left="420" w:leftChars="0" w:firstLine="420" w:firstLineChars="0"/>
+        <w:jc w:val="left"/>
+        <w:textAlignment w:val="auto"/>
+        <w:rPr>
+          <w:rFonts w:hint="default" w:ascii="Consolas" w:hAnsi="Consolas" w:eastAsia="Consolas" w:cs="Consolas"/>
+          <w:b w:val="0"/>
+          <w:color w:val="000000"/>
+          <w:sz w:val="13"/>
+          <w:szCs w:val="13"/>
+        </w:rPr>
+      </w:pPr>
+      <w:r>
+        <w:rPr>
+          <w:rFonts w:hint="default" w:ascii="Consolas" w:hAnsi="Consolas" w:eastAsia="Consolas" w:cs="Consolas"/>
+          <w:b w:val="0"/>
+          <w:color w:val="008000"/>
+          <w:kern w:val="0"/>
+          <w:sz w:val="13"/>
+          <w:szCs w:val="13"/>
+          <w:shd w:val="clear" w:fill="FFFFFF"/>
+          <w:lang w:val="en-US" w:eastAsia="zh-CN" w:bidi="ar"/>
+        </w:rPr>
+        <w:t>/// 暂停下载</w:t>
+      </w:r>
+    </w:p>
+    <w:p>
+      <w:pPr>
+        <w:keepNext w:val="0"/>
+        <w:keepLines w:val="0"/>
+        <w:pageBreakBefore w:val="0"/>
+        <w:widowControl/>
+        <w:suppressLineNumbers w:val="0"/>
+        <w:shd w:val="clear" w:fill="FFFFFF"/>
+        <w:kinsoku/>
+        <w:wordWrap/>
+        <w:overflowPunct/>
+        <w:topLinePunct w:val="0"/>
+        <w:autoSpaceDE/>
+        <w:autoSpaceDN/>
+        <w:bidi w:val="0"/>
+        <w:adjustRightInd/>
+        <w:snapToGrid w:val="0"/>
+        <w:spacing w:line="240" w:lineRule="auto"/>
+        <w:ind w:left="420" w:leftChars="0" w:firstLine="420" w:firstLineChars="0"/>
+        <w:jc w:val="left"/>
+        <w:textAlignment w:val="auto"/>
+        <w:rPr>
+          <w:rFonts w:hint="default" w:ascii="Consolas" w:hAnsi="Consolas" w:eastAsia="Consolas" w:cs="Consolas"/>
+          <w:b w:val="0"/>
+          <w:color w:val="000000"/>
+          <w:sz w:val="13"/>
+          <w:szCs w:val="13"/>
+        </w:rPr>
+      </w:pPr>
+      <w:r>
+        <w:rPr>
+          <w:rFonts w:hint="default" w:ascii="Consolas" w:hAnsi="Consolas" w:eastAsia="Consolas" w:cs="Consolas"/>
+          <w:b w:val="0"/>
+          <w:color w:val="008000"/>
+          <w:kern w:val="0"/>
+          <w:sz w:val="13"/>
+          <w:szCs w:val="13"/>
+          <w:shd w:val="clear" w:fill="FFFFFF"/>
+          <w:lang w:val="en-US" w:eastAsia="zh-CN" w:bidi="ar"/>
+        </w:rPr>
+        <w:t>/// </w:t>
+      </w:r>
+      <w:r>
+        <w:rPr>
+          <w:rFonts w:hint="default" w:ascii="Consolas" w:hAnsi="Consolas" w:eastAsia="Consolas" w:cs="Consolas"/>
+          <w:b w:val="0"/>
+          <w:color w:val="800000"/>
+          <w:kern w:val="0"/>
+          <w:sz w:val="13"/>
+          <w:szCs w:val="13"/>
+          <w:shd w:val="clear" w:fill="FFFFFF"/>
+          <w:lang w:val="en-US" w:eastAsia="zh-CN" w:bidi="ar"/>
+        </w:rPr>
+        <w:t>&lt;/summary&gt;</w:t>
+      </w:r>
+    </w:p>
+    <w:p>
+      <w:pPr>
+        <w:keepNext w:val="0"/>
+        <w:keepLines w:val="0"/>
+        <w:pageBreakBefore w:val="0"/>
+        <w:widowControl/>
+        <w:suppressLineNumbers w:val="0"/>
+        <w:shd w:val="clear" w:fill="FFFFFF"/>
+        <w:kinsoku/>
+        <w:wordWrap/>
+        <w:overflowPunct/>
+        <w:topLinePunct w:val="0"/>
+        <w:autoSpaceDE/>
+        <w:autoSpaceDN/>
+        <w:bidi w:val="0"/>
+        <w:adjustRightInd/>
+        <w:snapToGrid w:val="0"/>
+        <w:spacing w:line="240" w:lineRule="auto"/>
+        <w:ind w:left="420" w:leftChars="0" w:firstLine="420" w:firstLineChars="0"/>
+        <w:jc w:val="left"/>
+        <w:textAlignment w:val="auto"/>
+        <w:rPr>
+          <w:rFonts w:hint="default" w:ascii="Consolas" w:hAnsi="Consolas" w:eastAsia="Consolas" w:cs="Consolas"/>
+          <w:b w:val="0"/>
+          <w:color w:val="222222"/>
+          <w:kern w:val="0"/>
+          <w:sz w:val="13"/>
+          <w:szCs w:val="13"/>
+          <w:shd w:val="clear" w:fill="FFFFFF"/>
+          <w:lang w:val="en-US" w:eastAsia="zh-CN" w:bidi="ar"/>
+        </w:rPr>
+      </w:pPr>
+      <w:r>
+        <w:rPr>
+          <w:rFonts w:hint="default" w:ascii="Consolas" w:hAnsi="Consolas" w:eastAsia="Consolas" w:cs="Consolas"/>
+          <w:b w:val="0"/>
+          <w:color w:val="0000FF"/>
+          <w:kern w:val="0"/>
+          <w:sz w:val="13"/>
+          <w:szCs w:val="13"/>
+          <w:shd w:val="clear" w:fill="FFFFFF"/>
+          <w:lang w:val="en-US" w:eastAsia="zh-CN" w:bidi="ar"/>
+        </w:rPr>
+        <w:t>public</w:t>
+      </w:r>
+      <w:r>
+        <w:rPr>
+          <w:rFonts w:hint="default" w:ascii="Consolas" w:hAnsi="Consolas" w:eastAsia="Consolas" w:cs="Consolas"/>
+          <w:b w:val="0"/>
+          <w:color w:val="000000"/>
+          <w:kern w:val="0"/>
+          <w:sz w:val="13"/>
+          <w:szCs w:val="13"/>
+          <w:shd w:val="clear" w:fill="FFFFFF"/>
+          <w:lang w:val="en-US" w:eastAsia="zh-CN" w:bidi="ar"/>
+        </w:rPr>
+        <w:t> </w:t>
+      </w:r>
+      <w:r>
+        <w:rPr>
+          <w:rFonts w:hint="default" w:ascii="Consolas" w:hAnsi="Consolas" w:eastAsia="Consolas" w:cs="Consolas"/>
+          <w:b w:val="0"/>
+          <w:color w:val="0000FF"/>
+          <w:kern w:val="0"/>
+          <w:sz w:val="13"/>
+          <w:szCs w:val="13"/>
+          <w:shd w:val="clear" w:fill="FFFFFF"/>
+          <w:lang w:val="en-US" w:eastAsia="zh-CN" w:bidi="ar"/>
+        </w:rPr>
+        <w:t>void</w:t>
+      </w:r>
+      <w:r>
+        <w:rPr>
+          <w:rFonts w:hint="default" w:ascii="Consolas" w:hAnsi="Consolas" w:eastAsia="Consolas" w:cs="Consolas"/>
+          <w:b w:val="0"/>
+          <w:color w:val="000000"/>
+          <w:kern w:val="0"/>
+          <w:sz w:val="13"/>
+          <w:szCs w:val="13"/>
+          <w:shd w:val="clear" w:fill="FFFFFF"/>
+          <w:lang w:val="en-US" w:eastAsia="zh-CN" w:bidi="ar"/>
+        </w:rPr>
+        <w:t> </w:t>
+      </w:r>
+      <w:r>
+        <w:rPr>
+          <w:rFonts w:hint="default" w:ascii="Consolas" w:hAnsi="Consolas" w:eastAsia="Consolas" w:cs="Consolas"/>
+          <w:b w:val="0"/>
+          <w:color w:val="795E26"/>
+          <w:kern w:val="0"/>
+          <w:sz w:val="13"/>
+          <w:szCs w:val="13"/>
+          <w:shd w:val="clear" w:fill="FFFFFF"/>
+          <w:lang w:val="en-US" w:eastAsia="zh-CN" w:bidi="ar"/>
+        </w:rPr>
+        <w:t>Pause</w:t>
+      </w:r>
+      <w:r>
+        <w:rPr>
+          <w:rFonts w:hint="default" w:ascii="Consolas" w:hAnsi="Consolas" w:eastAsia="Consolas" w:cs="Consolas"/>
+          <w:b w:val="0"/>
+          <w:color w:val="222222"/>
+          <w:kern w:val="0"/>
+          <w:sz w:val="13"/>
+          <w:szCs w:val="13"/>
+          <w:shd w:val="clear" w:fill="FFFFFF"/>
+          <w:lang w:val="en-US" w:eastAsia="zh-CN" w:bidi="ar"/>
+        </w:rPr>
+        <w:t>()</w:t>
+      </w:r>
+    </w:p>
+    <w:p>
+      <w:pPr>
+        <w:keepNext w:val="0"/>
+        <w:keepLines w:val="0"/>
+        <w:pageBreakBefore w:val="0"/>
+        <w:widowControl/>
+        <w:suppressLineNumbers w:val="0"/>
+        <w:shd w:val="clear" w:fill="FFFFFF"/>
+        <w:kinsoku/>
+        <w:wordWrap/>
+        <w:overflowPunct/>
+        <w:topLinePunct w:val="0"/>
+        <w:autoSpaceDE/>
+        <w:autoSpaceDN/>
+        <w:bidi w:val="0"/>
+        <w:adjustRightInd/>
+        <w:snapToGrid w:val="0"/>
+        <w:spacing w:line="240" w:lineRule="auto"/>
+        <w:ind w:left="420" w:leftChars="0" w:firstLine="420" w:firstLineChars="0"/>
+        <w:jc w:val="left"/>
+        <w:textAlignment w:val="auto"/>
+        <w:rPr>
+          <w:rFonts w:hint="default" w:ascii="Consolas" w:hAnsi="Consolas" w:eastAsia="Consolas" w:cs="Consolas"/>
+          <w:b w:val="0"/>
+          <w:color w:val="222222"/>
+          <w:kern w:val="0"/>
+          <w:sz w:val="13"/>
+          <w:szCs w:val="13"/>
+          <w:shd w:val="clear" w:fill="FFFFFF"/>
+          <w:lang w:val="en-US" w:eastAsia="zh-CN" w:bidi="ar"/>
+        </w:rPr>
+      </w:pPr>
+    </w:p>
+    <w:p>
+      <w:pPr>
+        <w:keepNext w:val="0"/>
+        <w:keepLines w:val="0"/>
+        <w:pageBreakBefore w:val="0"/>
+        <w:widowControl/>
+        <w:suppressLineNumbers w:val="0"/>
+        <w:shd w:val="clear" w:fill="FFFFFF"/>
+        <w:kinsoku/>
+        <w:wordWrap/>
+        <w:overflowPunct/>
+        <w:topLinePunct w:val="0"/>
+        <w:autoSpaceDE/>
+        <w:autoSpaceDN/>
+        <w:bidi w:val="0"/>
+        <w:adjustRightInd/>
+        <w:snapToGrid w:val="0"/>
+        <w:spacing w:line="240" w:lineRule="auto"/>
+        <w:ind w:left="420" w:leftChars="0" w:firstLine="420" w:firstLineChars="0"/>
+        <w:jc w:val="left"/>
+        <w:textAlignment w:val="auto"/>
+        <w:rPr>
+          <w:rFonts w:ascii="Consolas" w:hAnsi="Consolas" w:eastAsia="Consolas" w:cs="Consolas"/>
+          <w:b w:val="0"/>
+          <w:color w:val="000000"/>
+          <w:sz w:val="13"/>
+          <w:szCs w:val="13"/>
+        </w:rPr>
+      </w:pPr>
+      <w:r>
+        <w:rPr>
+          <w:rFonts w:hint="default" w:ascii="Consolas" w:hAnsi="Consolas" w:eastAsia="Consolas" w:cs="Consolas"/>
+          <w:b w:val="0"/>
+          <w:color w:val="008000"/>
+          <w:kern w:val="0"/>
+          <w:sz w:val="13"/>
+          <w:szCs w:val="13"/>
+          <w:shd w:val="clear" w:fill="FFFFFF"/>
+          <w:lang w:val="en-US" w:eastAsia="zh-CN" w:bidi="ar"/>
+        </w:rPr>
+        <w:t>///</w:t>
+      </w:r>
+      <w:r>
+        <w:rPr>
+          <w:rFonts w:hint="default" w:ascii="Consolas" w:hAnsi="Consolas" w:eastAsia="Consolas" w:cs="Consolas"/>
+          <w:b w:val="0"/>
+          <w:color w:val="800000"/>
+          <w:kern w:val="0"/>
+          <w:sz w:val="13"/>
+          <w:szCs w:val="13"/>
+          <w:shd w:val="clear" w:fill="FFFFFF"/>
+          <w:lang w:val="en-US" w:eastAsia="zh-CN" w:bidi="ar"/>
+        </w:rPr>
+        <w:t>&lt;summary&gt;</w:t>
+      </w:r>
+    </w:p>
+    <w:p>
+      <w:pPr>
+        <w:keepNext w:val="0"/>
+        <w:keepLines w:val="0"/>
+        <w:pageBreakBefore w:val="0"/>
+        <w:widowControl/>
+        <w:suppressLineNumbers w:val="0"/>
+        <w:shd w:val="clear" w:fill="FFFFFF"/>
+        <w:kinsoku/>
+        <w:wordWrap/>
+        <w:overflowPunct/>
+        <w:topLinePunct w:val="0"/>
+        <w:autoSpaceDE/>
+        <w:autoSpaceDN/>
+        <w:bidi w:val="0"/>
+        <w:adjustRightInd/>
+        <w:snapToGrid w:val="0"/>
+        <w:spacing w:line="240" w:lineRule="auto"/>
+        <w:ind w:left="420" w:leftChars="0" w:firstLine="420" w:firstLineChars="0"/>
+        <w:jc w:val="left"/>
+        <w:textAlignment w:val="auto"/>
+        <w:rPr>
+          <w:rFonts w:hint="default" w:ascii="Consolas" w:hAnsi="Consolas" w:eastAsia="Consolas" w:cs="Consolas"/>
+          <w:b w:val="0"/>
+          <w:color w:val="000000"/>
+          <w:sz w:val="13"/>
+          <w:szCs w:val="13"/>
+        </w:rPr>
+      </w:pPr>
+      <w:r>
+        <w:rPr>
+          <w:rFonts w:hint="default" w:ascii="Consolas" w:hAnsi="Consolas" w:eastAsia="Consolas" w:cs="Consolas"/>
+          <w:b w:val="0"/>
+          <w:color w:val="008000"/>
+          <w:kern w:val="0"/>
+          <w:sz w:val="13"/>
+          <w:szCs w:val="13"/>
+          <w:shd w:val="clear" w:fill="FFFFFF"/>
+          <w:lang w:val="en-US" w:eastAsia="zh-CN" w:bidi="ar"/>
+        </w:rPr>
+        <w:t>/// 下载zip文件</w:t>
+      </w:r>
+    </w:p>
+    <w:p>
+      <w:pPr>
+        <w:keepNext w:val="0"/>
+        <w:keepLines w:val="0"/>
+        <w:pageBreakBefore w:val="0"/>
+        <w:widowControl/>
+        <w:suppressLineNumbers w:val="0"/>
+        <w:shd w:val="clear" w:fill="FFFFFF"/>
+        <w:kinsoku/>
+        <w:wordWrap/>
+        <w:overflowPunct/>
+        <w:topLinePunct w:val="0"/>
+        <w:autoSpaceDE/>
+        <w:autoSpaceDN/>
+        <w:bidi w:val="0"/>
+        <w:adjustRightInd/>
+        <w:snapToGrid w:val="0"/>
+        <w:spacing w:line="240" w:lineRule="auto"/>
+        <w:ind w:left="420" w:leftChars="0" w:firstLine="420" w:firstLineChars="0"/>
+        <w:jc w:val="left"/>
+        <w:textAlignment w:val="auto"/>
+        <w:rPr>
+          <w:rFonts w:hint="default" w:ascii="Consolas" w:hAnsi="Consolas" w:eastAsia="Consolas" w:cs="Consolas"/>
+          <w:b w:val="0"/>
+          <w:color w:val="000000"/>
+          <w:sz w:val="13"/>
+          <w:szCs w:val="13"/>
+        </w:rPr>
+      </w:pPr>
+      <w:r>
+        <w:rPr>
+          <w:rFonts w:hint="default" w:ascii="Consolas" w:hAnsi="Consolas" w:eastAsia="Consolas" w:cs="Consolas"/>
+          <w:b w:val="0"/>
+          <w:color w:val="008000"/>
+          <w:kern w:val="0"/>
+          <w:sz w:val="13"/>
+          <w:szCs w:val="13"/>
+          <w:shd w:val="clear" w:fill="FFFFFF"/>
+          <w:lang w:val="en-US" w:eastAsia="zh-CN" w:bidi="ar"/>
+        </w:rPr>
+        <w:t>/// </w:t>
+      </w:r>
+      <w:r>
+        <w:rPr>
+          <w:rFonts w:hint="default" w:ascii="Consolas" w:hAnsi="Consolas" w:eastAsia="Consolas" w:cs="Consolas"/>
+          <w:b w:val="0"/>
+          <w:color w:val="800000"/>
+          <w:kern w:val="0"/>
+          <w:sz w:val="13"/>
+          <w:szCs w:val="13"/>
+          <w:shd w:val="clear" w:fill="FFFFFF"/>
+          <w:lang w:val="en-US" w:eastAsia="zh-CN" w:bidi="ar"/>
+        </w:rPr>
+        <w:t>&lt;/summary&gt;</w:t>
+      </w:r>
+    </w:p>
+    <w:p>
+      <w:pPr>
+        <w:keepNext w:val="0"/>
+        <w:keepLines w:val="0"/>
+        <w:pageBreakBefore w:val="0"/>
+        <w:widowControl/>
+        <w:suppressLineNumbers w:val="0"/>
+        <w:shd w:val="clear" w:fill="FFFFFF"/>
+        <w:kinsoku/>
+        <w:wordWrap/>
+        <w:overflowPunct/>
+        <w:topLinePunct w:val="0"/>
+        <w:autoSpaceDE/>
+        <w:autoSpaceDN/>
+        <w:bidi w:val="0"/>
+        <w:adjustRightInd/>
+        <w:snapToGrid w:val="0"/>
+        <w:spacing w:line="240" w:lineRule="auto"/>
+        <w:ind w:left="420" w:leftChars="0" w:firstLine="420" w:firstLineChars="0"/>
+        <w:jc w:val="left"/>
+        <w:textAlignment w:val="auto"/>
+        <w:rPr>
+          <w:rFonts w:hint="default" w:ascii="Consolas" w:hAnsi="Consolas" w:eastAsia="Consolas" w:cs="Consolas"/>
+          <w:b w:val="0"/>
+          <w:color w:val="222222"/>
+          <w:kern w:val="0"/>
+          <w:sz w:val="13"/>
+          <w:szCs w:val="13"/>
+          <w:shd w:val="clear" w:fill="FFFFFF"/>
+          <w:lang w:val="en-US" w:eastAsia="zh-CN" w:bidi="ar"/>
+        </w:rPr>
+      </w:pPr>
+      <w:r>
+        <w:rPr>
+          <w:rFonts w:hint="default" w:ascii="Consolas" w:hAnsi="Consolas" w:eastAsia="Consolas" w:cs="Consolas"/>
+          <w:b w:val="0"/>
+          <w:color w:val="0000FF"/>
+          <w:kern w:val="0"/>
+          <w:sz w:val="13"/>
+          <w:szCs w:val="13"/>
+          <w:shd w:val="clear" w:fill="FFFFFF"/>
+          <w:lang w:val="en-US" w:eastAsia="zh-CN" w:bidi="ar"/>
+        </w:rPr>
+        <w:t>public</w:t>
+      </w:r>
+      <w:r>
+        <w:rPr>
+          <w:rFonts w:hint="default" w:ascii="Consolas" w:hAnsi="Consolas" w:eastAsia="Consolas" w:cs="Consolas"/>
+          <w:b w:val="0"/>
+          <w:color w:val="000000"/>
+          <w:kern w:val="0"/>
+          <w:sz w:val="13"/>
+          <w:szCs w:val="13"/>
+          <w:shd w:val="clear" w:fill="FFFFFF"/>
+          <w:lang w:val="en-US" w:eastAsia="zh-CN" w:bidi="ar"/>
+        </w:rPr>
+        <w:t> </w:t>
+      </w:r>
+      <w:r>
+        <w:rPr>
+          <w:rFonts w:hint="default" w:ascii="Consolas" w:hAnsi="Consolas" w:eastAsia="Consolas" w:cs="Consolas"/>
+          <w:b w:val="0"/>
+          <w:color w:val="0000FF"/>
+          <w:kern w:val="0"/>
+          <w:sz w:val="13"/>
+          <w:szCs w:val="13"/>
+          <w:shd w:val="clear" w:fill="FFFFFF"/>
+          <w:lang w:val="en-US" w:eastAsia="zh-CN" w:bidi="ar"/>
+        </w:rPr>
+        <w:t>uint</w:t>
+      </w:r>
+      <w:r>
+        <w:rPr>
+          <w:rFonts w:hint="default" w:ascii="Consolas" w:hAnsi="Consolas" w:eastAsia="Consolas" w:cs="Consolas"/>
+          <w:b w:val="0"/>
+          <w:color w:val="000000"/>
+          <w:kern w:val="0"/>
+          <w:sz w:val="13"/>
+          <w:szCs w:val="13"/>
+          <w:shd w:val="clear" w:fill="FFFFFF"/>
+          <w:lang w:val="en-US" w:eastAsia="zh-CN" w:bidi="ar"/>
+        </w:rPr>
+        <w:t> </w:t>
+      </w:r>
+      <w:r>
+        <w:rPr>
+          <w:rFonts w:hint="default" w:ascii="Consolas" w:hAnsi="Consolas" w:eastAsia="Consolas" w:cs="Consolas"/>
+          <w:b w:val="0"/>
+          <w:color w:val="795E26"/>
+          <w:kern w:val="0"/>
+          <w:sz w:val="13"/>
+          <w:szCs w:val="13"/>
+          <w:shd w:val="clear" w:fill="FFFFFF"/>
+          <w:lang w:val="en-US" w:eastAsia="zh-CN" w:bidi="ar"/>
+        </w:rPr>
+        <w:t>AddZipFolderManifest</w:t>
+      </w:r>
+      <w:r>
+        <w:rPr>
+          <w:rFonts w:hint="default" w:ascii="Consolas" w:hAnsi="Consolas" w:eastAsia="Consolas" w:cs="Consolas"/>
+          <w:b w:val="0"/>
+          <w:color w:val="222222"/>
+          <w:kern w:val="0"/>
+          <w:sz w:val="13"/>
+          <w:szCs w:val="13"/>
+          <w:shd w:val="clear" w:fill="FFFFFF"/>
+          <w:lang w:val="en-US" w:eastAsia="zh-CN" w:bidi="ar"/>
+        </w:rPr>
+        <w:t>(</w:t>
+      </w:r>
+      <w:r>
+        <w:rPr>
+          <w:rFonts w:hint="default" w:ascii="Consolas" w:hAnsi="Consolas" w:eastAsia="Consolas" w:cs="Consolas"/>
+          <w:b w:val="0"/>
+          <w:color w:val="267F99"/>
+          <w:kern w:val="0"/>
+          <w:sz w:val="13"/>
+          <w:szCs w:val="13"/>
+          <w:shd w:val="clear" w:fill="FFFFFF"/>
+          <w:lang w:val="en-US" w:eastAsia="zh-CN" w:bidi="ar"/>
+        </w:rPr>
+        <w:t>FolderManifest</w:t>
+      </w:r>
+      <w:r>
+        <w:rPr>
+          <w:rFonts w:hint="default" w:ascii="Consolas" w:hAnsi="Consolas" w:eastAsia="Consolas" w:cs="Consolas"/>
+          <w:b w:val="0"/>
+          <w:color w:val="000000"/>
+          <w:kern w:val="0"/>
+          <w:sz w:val="13"/>
+          <w:szCs w:val="13"/>
+          <w:shd w:val="clear" w:fill="FFFFFF"/>
+          <w:lang w:val="en-US" w:eastAsia="zh-CN" w:bidi="ar"/>
+        </w:rPr>
+        <w:t> </w:t>
+      </w:r>
+      <w:r>
+        <w:rPr>
+          <w:rFonts w:hint="default" w:ascii="Consolas" w:hAnsi="Consolas" w:eastAsia="Consolas" w:cs="Consolas"/>
+          <w:b w:val="0"/>
+          <w:color w:val="001080"/>
+          <w:kern w:val="0"/>
+          <w:sz w:val="13"/>
+          <w:szCs w:val="13"/>
+          <w:shd w:val="clear" w:fill="FFFFFF"/>
+          <w:lang w:val="en-US" w:eastAsia="zh-CN" w:bidi="ar"/>
+        </w:rPr>
+        <w:t>folder</w:t>
+      </w:r>
+      <w:r>
+        <w:rPr>
+          <w:rFonts w:hint="default" w:ascii="Consolas" w:hAnsi="Consolas" w:eastAsia="Consolas" w:cs="Consolas"/>
+          <w:b w:val="0"/>
+          <w:color w:val="222222"/>
+          <w:kern w:val="0"/>
+          <w:sz w:val="13"/>
+          <w:szCs w:val="13"/>
+          <w:shd w:val="clear" w:fill="FFFFFF"/>
+          <w:lang w:val="en-US" w:eastAsia="zh-CN" w:bidi="ar"/>
+        </w:rPr>
+        <w:t>,</w:t>
+      </w:r>
+      <w:r>
+        <w:rPr>
+          <w:rFonts w:hint="default" w:ascii="Consolas" w:hAnsi="Consolas" w:eastAsia="Consolas" w:cs="Consolas"/>
+          <w:b w:val="0"/>
+          <w:color w:val="000000"/>
+          <w:kern w:val="0"/>
+          <w:sz w:val="13"/>
+          <w:szCs w:val="13"/>
+          <w:shd w:val="clear" w:fill="FFFFFF"/>
+          <w:lang w:val="en-US" w:eastAsia="zh-CN" w:bidi="ar"/>
+        </w:rPr>
+        <w:t> </w:t>
+      </w:r>
+      <w:r>
+        <w:rPr>
+          <w:rFonts w:hint="default" w:ascii="Consolas" w:hAnsi="Consolas" w:eastAsia="Consolas" w:cs="Consolas"/>
+          <w:b w:val="0"/>
+          <w:color w:val="267F99"/>
+          <w:kern w:val="0"/>
+          <w:sz w:val="13"/>
+          <w:szCs w:val="13"/>
+          <w:shd w:val="clear" w:fill="FFFFFF"/>
+          <w:lang w:val="en-US" w:eastAsia="zh-CN" w:bidi="ar"/>
+        </w:rPr>
+        <w:t>System</w:t>
+      </w:r>
+      <w:r>
+        <w:rPr>
+          <w:rFonts w:hint="default" w:ascii="Consolas" w:hAnsi="Consolas" w:eastAsia="Consolas" w:cs="Consolas"/>
+          <w:b w:val="0"/>
+          <w:color w:val="222222"/>
+          <w:kern w:val="0"/>
+          <w:sz w:val="13"/>
+          <w:szCs w:val="13"/>
+          <w:shd w:val="clear" w:fill="FFFFFF"/>
+          <w:lang w:val="en-US" w:eastAsia="zh-CN" w:bidi="ar"/>
+        </w:rPr>
+        <w:t>.</w:t>
+      </w:r>
+      <w:r>
+        <w:rPr>
+          <w:rFonts w:hint="default" w:ascii="Consolas" w:hAnsi="Consolas" w:eastAsia="Consolas" w:cs="Consolas"/>
+          <w:b w:val="0"/>
+          <w:color w:val="267F99"/>
+          <w:kern w:val="0"/>
+          <w:sz w:val="13"/>
+          <w:szCs w:val="13"/>
+          <w:shd w:val="clear" w:fill="FFFFFF"/>
+          <w:lang w:val="en-US" w:eastAsia="zh-CN" w:bidi="ar"/>
+        </w:rPr>
+        <w:t>Action</w:t>
+      </w:r>
+      <w:r>
+        <w:rPr>
+          <w:rFonts w:hint="default" w:ascii="Consolas" w:hAnsi="Consolas" w:eastAsia="Consolas" w:cs="Consolas"/>
+          <w:b w:val="0"/>
+          <w:color w:val="222222"/>
+          <w:kern w:val="0"/>
+          <w:sz w:val="13"/>
+          <w:szCs w:val="13"/>
+          <w:shd w:val="clear" w:fill="FFFFFF"/>
+          <w:lang w:val="en-US" w:eastAsia="zh-CN" w:bidi="ar"/>
+        </w:rPr>
+        <w:t>&lt;</w:t>
+      </w:r>
+      <w:r>
+        <w:rPr>
+          <w:rFonts w:hint="default" w:ascii="Consolas" w:hAnsi="Consolas" w:eastAsia="Consolas" w:cs="Consolas"/>
+          <w:b w:val="0"/>
+          <w:color w:val="267F99"/>
+          <w:kern w:val="0"/>
+          <w:sz w:val="13"/>
+          <w:szCs w:val="13"/>
+          <w:shd w:val="clear" w:fill="FFFFFF"/>
+          <w:lang w:val="en-US" w:eastAsia="zh-CN" w:bidi="ar"/>
+        </w:rPr>
+        <w:t>LoadingEventArg</w:t>
+      </w:r>
+      <w:r>
+        <w:rPr>
+          <w:rFonts w:hint="default" w:ascii="Consolas" w:hAnsi="Consolas" w:eastAsia="Consolas" w:cs="Consolas"/>
+          <w:b w:val="0"/>
+          <w:color w:val="222222"/>
+          <w:kern w:val="0"/>
+          <w:sz w:val="13"/>
+          <w:szCs w:val="13"/>
+          <w:shd w:val="clear" w:fill="FFFFFF"/>
+          <w:lang w:val="en-US" w:eastAsia="zh-CN" w:bidi="ar"/>
+        </w:rPr>
+        <w:t>&gt;</w:t>
+      </w:r>
+      <w:r>
+        <w:rPr>
+          <w:rFonts w:hint="default" w:ascii="Consolas" w:hAnsi="Consolas" w:eastAsia="Consolas" w:cs="Consolas"/>
+          <w:b w:val="0"/>
+          <w:color w:val="000000"/>
+          <w:kern w:val="0"/>
+          <w:sz w:val="13"/>
+          <w:szCs w:val="13"/>
+          <w:shd w:val="clear" w:fill="FFFFFF"/>
+          <w:lang w:val="en-US" w:eastAsia="zh-CN" w:bidi="ar"/>
+        </w:rPr>
+        <w:t> </w:t>
+      </w:r>
+      <w:r>
+        <w:rPr>
+          <w:rFonts w:hint="default" w:ascii="Consolas" w:hAnsi="Consolas" w:eastAsia="Consolas" w:cs="Consolas"/>
+          <w:b w:val="0"/>
+          <w:color w:val="001080"/>
+          <w:kern w:val="0"/>
+          <w:sz w:val="13"/>
+          <w:szCs w:val="13"/>
+          <w:shd w:val="clear" w:fill="FFFFFF"/>
+          <w:lang w:val="en-US" w:eastAsia="zh-CN" w:bidi="ar"/>
+        </w:rPr>
+        <w:t>onProgress</w:t>
+      </w:r>
+      <w:r>
+        <w:rPr>
+          <w:rFonts w:hint="default" w:ascii="Consolas" w:hAnsi="Consolas" w:eastAsia="Consolas" w:cs="Consolas"/>
+          <w:b w:val="0"/>
+          <w:color w:val="222222"/>
+          <w:kern w:val="0"/>
+          <w:sz w:val="13"/>
+          <w:szCs w:val="13"/>
+          <w:shd w:val="clear" w:fill="FFFFFF"/>
+          <w:lang w:val="en-US" w:eastAsia="zh-CN" w:bidi="ar"/>
+        </w:rPr>
+        <w:t>,</w:t>
+      </w:r>
+      <w:r>
+        <w:rPr>
+          <w:rFonts w:hint="default" w:ascii="Consolas" w:hAnsi="Consolas" w:eastAsia="Consolas" w:cs="Consolas"/>
+          <w:b w:val="0"/>
+          <w:color w:val="000000"/>
+          <w:kern w:val="0"/>
+          <w:sz w:val="13"/>
+          <w:szCs w:val="13"/>
+          <w:shd w:val="clear" w:fill="FFFFFF"/>
+          <w:lang w:val="en-US" w:eastAsia="zh-CN" w:bidi="ar"/>
+        </w:rPr>
+        <w:t> </w:t>
+      </w:r>
+      <w:r>
+        <w:rPr>
+          <w:rFonts w:hint="default" w:ascii="Consolas" w:hAnsi="Consolas" w:eastAsia="Consolas" w:cs="Consolas"/>
+          <w:b w:val="0"/>
+          <w:color w:val="267F99"/>
+          <w:kern w:val="0"/>
+          <w:sz w:val="13"/>
+          <w:szCs w:val="13"/>
+          <w:shd w:val="clear" w:fill="FFFFFF"/>
+          <w:lang w:val="en-US" w:eastAsia="zh-CN" w:bidi="ar"/>
+        </w:rPr>
+        <w:t>System</w:t>
+      </w:r>
+      <w:r>
+        <w:rPr>
+          <w:rFonts w:hint="default" w:ascii="Consolas" w:hAnsi="Consolas" w:eastAsia="Consolas" w:cs="Consolas"/>
+          <w:b w:val="0"/>
+          <w:color w:val="222222"/>
+          <w:kern w:val="0"/>
+          <w:sz w:val="13"/>
+          <w:szCs w:val="13"/>
+          <w:shd w:val="clear" w:fill="FFFFFF"/>
+          <w:lang w:val="en-US" w:eastAsia="zh-CN" w:bidi="ar"/>
+        </w:rPr>
+        <w:t>.</w:t>
+      </w:r>
+      <w:r>
+        <w:rPr>
+          <w:rFonts w:hint="default" w:ascii="Consolas" w:hAnsi="Consolas" w:eastAsia="Consolas" w:cs="Consolas"/>
+          <w:b w:val="0"/>
+          <w:color w:val="267F99"/>
+          <w:kern w:val="0"/>
+          <w:sz w:val="13"/>
+          <w:szCs w:val="13"/>
+          <w:shd w:val="clear" w:fill="FFFFFF"/>
+          <w:lang w:val="en-US" w:eastAsia="zh-CN" w:bidi="ar"/>
+        </w:rPr>
+        <w:t>Action</w:t>
+      </w:r>
+      <w:r>
+        <w:rPr>
+          <w:rFonts w:hint="default" w:ascii="Consolas" w:hAnsi="Consolas" w:eastAsia="Consolas" w:cs="Consolas"/>
+          <w:b w:val="0"/>
+          <w:color w:val="222222"/>
+          <w:kern w:val="0"/>
+          <w:sz w:val="13"/>
+          <w:szCs w:val="13"/>
+          <w:shd w:val="clear" w:fill="FFFFFF"/>
+          <w:lang w:val="en-US" w:eastAsia="zh-CN" w:bidi="ar"/>
+        </w:rPr>
+        <w:t>&lt;</w:t>
+      </w:r>
+      <w:r>
+        <w:rPr>
+          <w:rFonts w:hint="default" w:ascii="Consolas" w:hAnsi="Consolas" w:eastAsia="Consolas" w:cs="Consolas"/>
+          <w:b w:val="0"/>
+          <w:color w:val="267F99"/>
+          <w:kern w:val="0"/>
+          <w:sz w:val="13"/>
+          <w:szCs w:val="13"/>
+          <w:shd w:val="clear" w:fill="FFFFFF"/>
+          <w:lang w:val="en-US" w:eastAsia="zh-CN" w:bidi="ar"/>
+        </w:rPr>
+        <w:t>FolderManifestQueue</w:t>
+      </w:r>
+      <w:r>
+        <w:rPr>
+          <w:rFonts w:hint="default" w:ascii="Consolas" w:hAnsi="Consolas" w:eastAsia="Consolas" w:cs="Consolas"/>
+          <w:b w:val="0"/>
+          <w:color w:val="222222"/>
+          <w:kern w:val="0"/>
+          <w:sz w:val="13"/>
+          <w:szCs w:val="13"/>
+          <w:shd w:val="clear" w:fill="FFFFFF"/>
+          <w:lang w:val="en-US" w:eastAsia="zh-CN" w:bidi="ar"/>
+        </w:rPr>
+        <w:t>,</w:t>
+      </w:r>
+      <w:r>
+        <w:rPr>
+          <w:rFonts w:hint="default" w:ascii="Consolas" w:hAnsi="Consolas" w:eastAsia="Consolas" w:cs="Consolas"/>
+          <w:b w:val="0"/>
+          <w:color w:val="000000"/>
+          <w:kern w:val="0"/>
+          <w:sz w:val="13"/>
+          <w:szCs w:val="13"/>
+          <w:shd w:val="clear" w:fill="FFFFFF"/>
+          <w:lang w:val="en-US" w:eastAsia="zh-CN" w:bidi="ar"/>
+        </w:rPr>
+        <w:t> </w:t>
+      </w:r>
+      <w:r>
+        <w:rPr>
+          <w:rFonts w:hint="default" w:ascii="Consolas" w:hAnsi="Consolas" w:eastAsia="Consolas" w:cs="Consolas"/>
+          <w:b w:val="0"/>
+          <w:color w:val="0000FF"/>
+          <w:kern w:val="0"/>
+          <w:sz w:val="13"/>
+          <w:szCs w:val="13"/>
+          <w:shd w:val="clear" w:fill="FFFFFF"/>
+          <w:lang w:val="en-US" w:eastAsia="zh-CN" w:bidi="ar"/>
+        </w:rPr>
+        <w:t>bool</w:t>
+      </w:r>
+      <w:r>
+        <w:rPr>
+          <w:rFonts w:hint="default" w:ascii="Consolas" w:hAnsi="Consolas" w:eastAsia="Consolas" w:cs="Consolas"/>
+          <w:b w:val="0"/>
+          <w:color w:val="222222"/>
+          <w:kern w:val="0"/>
+          <w:sz w:val="13"/>
+          <w:szCs w:val="13"/>
+          <w:shd w:val="clear" w:fill="FFFFFF"/>
+          <w:lang w:val="en-US" w:eastAsia="zh-CN" w:bidi="ar"/>
+        </w:rPr>
+        <w:t>&gt;</w:t>
+      </w:r>
+      <w:r>
+        <w:rPr>
+          <w:rFonts w:hint="default" w:ascii="Consolas" w:hAnsi="Consolas" w:eastAsia="Consolas" w:cs="Consolas"/>
+          <w:b w:val="0"/>
+          <w:color w:val="000000"/>
+          <w:kern w:val="0"/>
+          <w:sz w:val="13"/>
+          <w:szCs w:val="13"/>
+          <w:shd w:val="clear" w:fill="FFFFFF"/>
+          <w:lang w:val="en-US" w:eastAsia="zh-CN" w:bidi="ar"/>
+        </w:rPr>
+        <w:t> </w:t>
+      </w:r>
+      <w:r>
+        <w:rPr>
+          <w:rFonts w:hint="default" w:ascii="Consolas" w:hAnsi="Consolas" w:eastAsia="Consolas" w:cs="Consolas"/>
+          <w:b w:val="0"/>
+          <w:color w:val="001080"/>
+          <w:kern w:val="0"/>
+          <w:sz w:val="13"/>
+          <w:szCs w:val="13"/>
+          <w:shd w:val="clear" w:fill="FFFFFF"/>
+          <w:lang w:val="en-US" w:eastAsia="zh-CN" w:bidi="ar"/>
+        </w:rPr>
+        <w:t>onItemComplete</w:t>
+      </w:r>
+      <w:r>
+        <w:rPr>
+          <w:rFonts w:hint="default" w:ascii="Consolas" w:hAnsi="Consolas" w:eastAsia="Consolas" w:cs="Consolas"/>
+          <w:b w:val="0"/>
+          <w:color w:val="222222"/>
+          <w:kern w:val="0"/>
+          <w:sz w:val="13"/>
+          <w:szCs w:val="13"/>
+          <w:shd w:val="clear" w:fill="FFFFFF"/>
+          <w:lang w:val="en-US" w:eastAsia="zh-CN" w:bidi="ar"/>
+        </w:rPr>
+        <w:t>,</w:t>
+      </w:r>
+      <w:r>
+        <w:rPr>
+          <w:rFonts w:hint="default" w:ascii="Consolas" w:hAnsi="Consolas" w:eastAsia="Consolas" w:cs="Consolas"/>
+          <w:b w:val="0"/>
+          <w:color w:val="000000"/>
+          <w:kern w:val="0"/>
+          <w:sz w:val="13"/>
+          <w:szCs w:val="13"/>
+          <w:shd w:val="clear" w:fill="FFFFFF"/>
+          <w:lang w:val="en-US" w:eastAsia="zh-CN" w:bidi="ar"/>
+        </w:rPr>
+        <w:t> </w:t>
+      </w:r>
+      <w:r>
+        <w:rPr>
+          <w:rFonts w:hint="default" w:ascii="Consolas" w:hAnsi="Consolas" w:eastAsia="Consolas" w:cs="Consolas"/>
+          <w:b w:val="0"/>
+          <w:color w:val="267F99"/>
+          <w:kern w:val="0"/>
+          <w:sz w:val="13"/>
+          <w:szCs w:val="13"/>
+          <w:shd w:val="clear" w:fill="FFFFFF"/>
+          <w:lang w:val="en-US" w:eastAsia="zh-CN" w:bidi="ar"/>
+        </w:rPr>
+        <w:t>System</w:t>
+      </w:r>
+      <w:r>
+        <w:rPr>
+          <w:rFonts w:hint="default" w:ascii="Consolas" w:hAnsi="Consolas" w:eastAsia="Consolas" w:cs="Consolas"/>
+          <w:b w:val="0"/>
+          <w:color w:val="222222"/>
+          <w:kern w:val="0"/>
+          <w:sz w:val="13"/>
+          <w:szCs w:val="13"/>
+          <w:shd w:val="clear" w:fill="FFFFFF"/>
+          <w:lang w:val="en-US" w:eastAsia="zh-CN" w:bidi="ar"/>
+        </w:rPr>
+        <w:t>.</w:t>
+      </w:r>
+      <w:r>
+        <w:rPr>
+          <w:rFonts w:hint="default" w:ascii="Consolas" w:hAnsi="Consolas" w:eastAsia="Consolas" w:cs="Consolas"/>
+          <w:b w:val="0"/>
+          <w:color w:val="267F99"/>
+          <w:kern w:val="0"/>
+          <w:sz w:val="13"/>
+          <w:szCs w:val="13"/>
+          <w:shd w:val="clear" w:fill="FFFFFF"/>
+          <w:lang w:val="en-US" w:eastAsia="zh-CN" w:bidi="ar"/>
+        </w:rPr>
+        <w:t>Action</w:t>
+      </w:r>
+      <w:r>
+        <w:rPr>
+          <w:rFonts w:hint="default" w:ascii="Consolas" w:hAnsi="Consolas" w:eastAsia="Consolas" w:cs="Consolas"/>
+          <w:b w:val="0"/>
+          <w:color w:val="222222"/>
+          <w:kern w:val="0"/>
+          <w:sz w:val="13"/>
+          <w:szCs w:val="13"/>
+          <w:shd w:val="clear" w:fill="FFFFFF"/>
+          <w:lang w:val="en-US" w:eastAsia="zh-CN" w:bidi="ar"/>
+        </w:rPr>
+        <w:t>&lt;</w:t>
+      </w:r>
+      <w:r>
+        <w:rPr>
+          <w:rFonts w:hint="default" w:ascii="Consolas" w:hAnsi="Consolas" w:eastAsia="Consolas" w:cs="Consolas"/>
+          <w:b w:val="0"/>
+          <w:color w:val="267F99"/>
+          <w:kern w:val="0"/>
+          <w:sz w:val="13"/>
+          <w:szCs w:val="13"/>
+          <w:shd w:val="clear" w:fill="FFFFFF"/>
+          <w:lang w:val="en-US" w:eastAsia="zh-CN" w:bidi="ar"/>
+        </w:rPr>
+        <w:t>FolderQueueGroup</w:t>
+      </w:r>
+      <w:r>
+        <w:rPr>
+          <w:rFonts w:hint="default" w:ascii="Consolas" w:hAnsi="Consolas" w:eastAsia="Consolas" w:cs="Consolas"/>
+          <w:b w:val="0"/>
+          <w:color w:val="222222"/>
+          <w:kern w:val="0"/>
+          <w:sz w:val="13"/>
+          <w:szCs w:val="13"/>
+          <w:shd w:val="clear" w:fill="FFFFFF"/>
+          <w:lang w:val="en-US" w:eastAsia="zh-CN" w:bidi="ar"/>
+        </w:rPr>
+        <w:t>,</w:t>
+      </w:r>
+      <w:r>
+        <w:rPr>
+          <w:rFonts w:hint="default" w:ascii="Consolas" w:hAnsi="Consolas" w:eastAsia="Consolas" w:cs="Consolas"/>
+          <w:b w:val="0"/>
+          <w:color w:val="000000"/>
+          <w:kern w:val="0"/>
+          <w:sz w:val="13"/>
+          <w:szCs w:val="13"/>
+          <w:shd w:val="clear" w:fill="FFFFFF"/>
+          <w:lang w:val="en-US" w:eastAsia="zh-CN" w:bidi="ar"/>
+        </w:rPr>
+        <w:t> </w:t>
+      </w:r>
+      <w:r>
+        <w:rPr>
+          <w:rFonts w:hint="default" w:ascii="Consolas" w:hAnsi="Consolas" w:eastAsia="Consolas" w:cs="Consolas"/>
+          <w:b w:val="0"/>
+          <w:color w:val="0000FF"/>
+          <w:kern w:val="0"/>
+          <w:sz w:val="13"/>
+          <w:szCs w:val="13"/>
+          <w:shd w:val="clear" w:fill="FFFFFF"/>
+          <w:lang w:val="en-US" w:eastAsia="zh-CN" w:bidi="ar"/>
+        </w:rPr>
+        <w:t>bool</w:t>
+      </w:r>
+      <w:r>
+        <w:rPr>
+          <w:rFonts w:hint="default" w:ascii="Consolas" w:hAnsi="Consolas" w:eastAsia="Consolas" w:cs="Consolas"/>
+          <w:b w:val="0"/>
+          <w:color w:val="222222"/>
+          <w:kern w:val="0"/>
+          <w:sz w:val="13"/>
+          <w:szCs w:val="13"/>
+          <w:shd w:val="clear" w:fill="FFFFFF"/>
+          <w:lang w:val="en-US" w:eastAsia="zh-CN" w:bidi="ar"/>
+        </w:rPr>
+        <w:t>&gt;</w:t>
+      </w:r>
+      <w:r>
+        <w:rPr>
+          <w:rFonts w:hint="default" w:ascii="Consolas" w:hAnsi="Consolas" w:eastAsia="Consolas" w:cs="Consolas"/>
+          <w:b w:val="0"/>
+          <w:color w:val="000000"/>
+          <w:kern w:val="0"/>
+          <w:sz w:val="13"/>
+          <w:szCs w:val="13"/>
+          <w:shd w:val="clear" w:fill="FFFFFF"/>
+          <w:lang w:val="en-US" w:eastAsia="zh-CN" w:bidi="ar"/>
+        </w:rPr>
+        <w:t> </w:t>
+      </w:r>
+      <w:r>
+        <w:rPr>
+          <w:rFonts w:hint="default" w:ascii="Consolas" w:hAnsi="Consolas" w:eastAsia="Consolas" w:cs="Consolas"/>
+          <w:b w:val="0"/>
+          <w:color w:val="001080"/>
+          <w:kern w:val="0"/>
+          <w:sz w:val="13"/>
+          <w:szCs w:val="13"/>
+          <w:shd w:val="clear" w:fill="FFFFFF"/>
+          <w:lang w:val="en-US" w:eastAsia="zh-CN" w:bidi="ar"/>
+        </w:rPr>
+        <w:t>onAllComplete</w:t>
+      </w:r>
+      <w:r>
+        <w:rPr>
+          <w:rFonts w:hint="default" w:ascii="Consolas" w:hAnsi="Consolas" w:eastAsia="Consolas" w:cs="Consolas"/>
+          <w:b w:val="0"/>
+          <w:color w:val="222222"/>
+          <w:kern w:val="0"/>
+          <w:sz w:val="13"/>
+          <w:szCs w:val="13"/>
+          <w:shd w:val="clear" w:fill="FFFFFF"/>
+          <w:lang w:val="en-US" w:eastAsia="zh-CN" w:bidi="ar"/>
+        </w:rPr>
+        <w:t>)</w:t>
+      </w:r>
+    </w:p>
+    <w:p>
+      <w:pPr>
+        <w:keepNext w:val="0"/>
+        <w:keepLines w:val="0"/>
+        <w:pageBreakBefore w:val="0"/>
+        <w:widowControl/>
+        <w:suppressLineNumbers w:val="0"/>
+        <w:shd w:val="clear" w:fill="FFFFFF"/>
+        <w:kinsoku/>
+        <w:wordWrap/>
+        <w:overflowPunct/>
+        <w:topLinePunct w:val="0"/>
+        <w:autoSpaceDE/>
+        <w:autoSpaceDN/>
+        <w:bidi w:val="0"/>
+        <w:adjustRightInd/>
+        <w:snapToGrid w:val="0"/>
+        <w:spacing w:line="240" w:lineRule="auto"/>
+        <w:ind w:left="420" w:leftChars="0" w:firstLine="420" w:firstLineChars="0"/>
+        <w:jc w:val="left"/>
+        <w:textAlignment w:val="auto"/>
+        <w:rPr>
+          <w:rFonts w:hint="default" w:ascii="Consolas" w:hAnsi="Consolas" w:eastAsia="Consolas" w:cs="Consolas"/>
+          <w:b w:val="0"/>
+          <w:color w:val="222222"/>
+          <w:kern w:val="0"/>
+          <w:sz w:val="13"/>
+          <w:szCs w:val="13"/>
+          <w:shd w:val="clear" w:fill="FFFFFF"/>
+          <w:lang w:val="en-US" w:eastAsia="zh-CN" w:bidi="ar"/>
+        </w:rPr>
+      </w:pPr>
+    </w:p>
+    <w:p>
+      <w:pPr>
+        <w:keepNext w:val="0"/>
+        <w:keepLines w:val="0"/>
+        <w:pageBreakBefore w:val="0"/>
+        <w:widowControl/>
+        <w:suppressLineNumbers w:val="0"/>
+        <w:shd w:val="clear" w:fill="FFFFFF"/>
+        <w:kinsoku/>
+        <w:wordWrap/>
+        <w:overflowPunct/>
+        <w:topLinePunct w:val="0"/>
+        <w:autoSpaceDE/>
+        <w:autoSpaceDN/>
+        <w:bidi w:val="0"/>
+        <w:adjustRightInd/>
+        <w:snapToGrid w:val="0"/>
+        <w:spacing w:line="240" w:lineRule="auto"/>
+        <w:ind w:left="420" w:leftChars="0" w:firstLine="420" w:firstLineChars="0"/>
+        <w:jc w:val="left"/>
+        <w:textAlignment w:val="auto"/>
+        <w:rPr>
+          <w:rFonts w:ascii="Consolas" w:hAnsi="Consolas" w:eastAsia="Consolas" w:cs="Consolas"/>
+          <w:b w:val="0"/>
+          <w:color w:val="000000"/>
+          <w:sz w:val="13"/>
+          <w:szCs w:val="13"/>
+        </w:rPr>
+      </w:pPr>
+      <w:r>
+        <w:rPr>
+          <w:rFonts w:hint="default" w:ascii="Consolas" w:hAnsi="Consolas" w:eastAsia="Consolas" w:cs="Consolas"/>
+          <w:b w:val="0"/>
+          <w:color w:val="008000"/>
+          <w:kern w:val="0"/>
+          <w:sz w:val="13"/>
+          <w:szCs w:val="13"/>
+          <w:shd w:val="clear" w:fill="FFFFFF"/>
+          <w:lang w:val="en-US" w:eastAsia="zh-CN" w:bidi="ar"/>
+        </w:rPr>
+        <w:t>///</w:t>
+      </w:r>
+      <w:r>
+        <w:rPr>
+          <w:rFonts w:hint="default" w:ascii="Consolas" w:hAnsi="Consolas" w:eastAsia="Consolas" w:cs="Consolas"/>
+          <w:b w:val="0"/>
+          <w:color w:val="800000"/>
+          <w:kern w:val="0"/>
+          <w:sz w:val="13"/>
+          <w:szCs w:val="13"/>
+          <w:shd w:val="clear" w:fill="FFFFFF"/>
+          <w:lang w:val="en-US" w:eastAsia="zh-CN" w:bidi="ar"/>
+        </w:rPr>
+        <w:t>&lt;summary&gt;</w:t>
+      </w:r>
+    </w:p>
+    <w:p>
+      <w:pPr>
+        <w:keepNext w:val="0"/>
+        <w:keepLines w:val="0"/>
+        <w:pageBreakBefore w:val="0"/>
+        <w:widowControl/>
+        <w:suppressLineNumbers w:val="0"/>
+        <w:shd w:val="clear" w:fill="FFFFFF"/>
+        <w:kinsoku/>
+        <w:wordWrap/>
+        <w:overflowPunct/>
+        <w:topLinePunct w:val="0"/>
+        <w:autoSpaceDE/>
+        <w:autoSpaceDN/>
+        <w:bidi w:val="0"/>
+        <w:adjustRightInd/>
+        <w:snapToGrid w:val="0"/>
+        <w:spacing w:line="240" w:lineRule="auto"/>
+        <w:ind w:left="420" w:leftChars="0" w:firstLine="420" w:firstLineChars="0"/>
+        <w:jc w:val="left"/>
+        <w:textAlignment w:val="auto"/>
+        <w:rPr>
+          <w:rFonts w:hint="default" w:ascii="Consolas" w:hAnsi="Consolas" w:eastAsia="Consolas" w:cs="Consolas"/>
+          <w:b w:val="0"/>
+          <w:color w:val="000000"/>
+          <w:sz w:val="13"/>
+          <w:szCs w:val="13"/>
+        </w:rPr>
+      </w:pPr>
+      <w:r>
+        <w:rPr>
+          <w:rFonts w:hint="default" w:ascii="Consolas" w:hAnsi="Consolas" w:eastAsia="Consolas" w:cs="Consolas"/>
+          <w:b w:val="0"/>
+          <w:color w:val="008000"/>
+          <w:kern w:val="0"/>
+          <w:sz w:val="13"/>
+          <w:szCs w:val="13"/>
+          <w:shd w:val="clear" w:fill="FFFFFF"/>
+          <w:lang w:val="en-US" w:eastAsia="zh-CN" w:bidi="ar"/>
+        </w:rPr>
+        <w:t>/// 下载多个zip文件</w:t>
+      </w:r>
+    </w:p>
+    <w:p>
+      <w:pPr>
+        <w:keepNext w:val="0"/>
+        <w:keepLines w:val="0"/>
+        <w:pageBreakBefore w:val="0"/>
+        <w:widowControl/>
+        <w:suppressLineNumbers w:val="0"/>
+        <w:shd w:val="clear" w:fill="FFFFFF"/>
+        <w:kinsoku/>
+        <w:wordWrap/>
+        <w:overflowPunct/>
+        <w:topLinePunct w:val="0"/>
+        <w:autoSpaceDE/>
+        <w:autoSpaceDN/>
+        <w:bidi w:val="0"/>
+        <w:adjustRightInd/>
+        <w:snapToGrid w:val="0"/>
+        <w:spacing w:line="240" w:lineRule="auto"/>
+        <w:ind w:left="420" w:leftChars="0" w:firstLine="420" w:firstLineChars="0"/>
+        <w:jc w:val="left"/>
+        <w:textAlignment w:val="auto"/>
+        <w:rPr>
+          <w:rFonts w:hint="default" w:ascii="Consolas" w:hAnsi="Consolas" w:eastAsia="Consolas" w:cs="Consolas"/>
+          <w:b w:val="0"/>
+          <w:color w:val="000000"/>
+          <w:sz w:val="13"/>
+          <w:szCs w:val="13"/>
+        </w:rPr>
+      </w:pPr>
+      <w:r>
+        <w:rPr>
+          <w:rFonts w:hint="default" w:ascii="Consolas" w:hAnsi="Consolas" w:eastAsia="Consolas" w:cs="Consolas"/>
+          <w:b w:val="0"/>
+          <w:color w:val="008000"/>
+          <w:kern w:val="0"/>
+          <w:sz w:val="13"/>
+          <w:szCs w:val="13"/>
+          <w:shd w:val="clear" w:fill="FFFFFF"/>
+          <w:lang w:val="en-US" w:eastAsia="zh-CN" w:bidi="ar"/>
+        </w:rPr>
+        <w:t>/// </w:t>
+      </w:r>
+      <w:r>
+        <w:rPr>
+          <w:rFonts w:hint="default" w:ascii="Consolas" w:hAnsi="Consolas" w:eastAsia="Consolas" w:cs="Consolas"/>
+          <w:b w:val="0"/>
+          <w:color w:val="800000"/>
+          <w:kern w:val="0"/>
+          <w:sz w:val="13"/>
+          <w:szCs w:val="13"/>
+          <w:shd w:val="clear" w:fill="FFFFFF"/>
+          <w:lang w:val="en-US" w:eastAsia="zh-CN" w:bidi="ar"/>
+        </w:rPr>
+        <w:t>&lt;/summary&gt;</w:t>
+      </w:r>
+    </w:p>
+    <w:p>
+      <w:pPr>
+        <w:keepNext w:val="0"/>
+        <w:keepLines w:val="0"/>
+        <w:pageBreakBefore w:val="0"/>
+        <w:widowControl/>
+        <w:suppressLineNumbers w:val="0"/>
+        <w:shd w:val="clear" w:fill="FFFFFF"/>
+        <w:kinsoku/>
+        <w:wordWrap/>
+        <w:overflowPunct/>
+        <w:topLinePunct w:val="0"/>
+        <w:autoSpaceDE/>
+        <w:autoSpaceDN/>
+        <w:bidi w:val="0"/>
+        <w:adjustRightInd/>
+        <w:snapToGrid w:val="0"/>
+        <w:spacing w:line="240" w:lineRule="auto"/>
+        <w:ind w:left="420" w:leftChars="0" w:firstLine="420" w:firstLineChars="0"/>
+        <w:jc w:val="left"/>
+        <w:textAlignment w:val="auto"/>
+        <w:rPr>
+          <w:rFonts w:hint="default" w:ascii="Consolas" w:hAnsi="Consolas" w:eastAsia="Consolas" w:cs="Consolas"/>
+          <w:b w:val="0"/>
+          <w:color w:val="000000"/>
+          <w:sz w:val="13"/>
+          <w:szCs w:val="13"/>
+        </w:rPr>
+      </w:pPr>
+      <w:r>
+        <w:rPr>
+          <w:rFonts w:hint="default" w:ascii="Consolas" w:hAnsi="Consolas" w:eastAsia="Consolas" w:cs="Consolas"/>
+          <w:b w:val="0"/>
+          <w:color w:val="0000FF"/>
+          <w:kern w:val="0"/>
+          <w:sz w:val="13"/>
+          <w:szCs w:val="13"/>
+          <w:shd w:val="clear" w:fill="FFFFFF"/>
+          <w:lang w:val="en-US" w:eastAsia="zh-CN" w:bidi="ar"/>
+        </w:rPr>
+        <w:t>public</w:t>
+      </w:r>
+      <w:r>
+        <w:rPr>
+          <w:rFonts w:hint="default" w:ascii="Consolas" w:hAnsi="Consolas" w:eastAsia="Consolas" w:cs="Consolas"/>
+          <w:b w:val="0"/>
+          <w:color w:val="000000"/>
+          <w:kern w:val="0"/>
+          <w:sz w:val="13"/>
+          <w:szCs w:val="13"/>
+          <w:shd w:val="clear" w:fill="FFFFFF"/>
+          <w:lang w:val="en-US" w:eastAsia="zh-CN" w:bidi="ar"/>
+        </w:rPr>
+        <w:t> </w:t>
+      </w:r>
+      <w:r>
+        <w:rPr>
+          <w:rFonts w:hint="default" w:ascii="Consolas" w:hAnsi="Consolas" w:eastAsia="Consolas" w:cs="Consolas"/>
+          <w:b w:val="0"/>
+          <w:color w:val="0000FF"/>
+          <w:kern w:val="0"/>
+          <w:sz w:val="13"/>
+          <w:szCs w:val="13"/>
+          <w:shd w:val="clear" w:fill="FFFFFF"/>
+          <w:lang w:val="en-US" w:eastAsia="zh-CN" w:bidi="ar"/>
+        </w:rPr>
+        <w:t>uint</w:t>
+      </w:r>
+      <w:r>
+        <w:rPr>
+          <w:rFonts w:hint="default" w:ascii="Consolas" w:hAnsi="Consolas" w:eastAsia="Consolas" w:cs="Consolas"/>
+          <w:b w:val="0"/>
+          <w:color w:val="000000"/>
+          <w:kern w:val="0"/>
+          <w:sz w:val="13"/>
+          <w:szCs w:val="13"/>
+          <w:shd w:val="clear" w:fill="FFFFFF"/>
+          <w:lang w:val="en-US" w:eastAsia="zh-CN" w:bidi="ar"/>
+        </w:rPr>
+        <w:t> </w:t>
+      </w:r>
+      <w:r>
+        <w:rPr>
+          <w:rFonts w:hint="default" w:ascii="Consolas" w:hAnsi="Consolas" w:eastAsia="Consolas" w:cs="Consolas"/>
+          <w:b w:val="0"/>
+          <w:color w:val="795E26"/>
+          <w:kern w:val="0"/>
+          <w:sz w:val="13"/>
+          <w:szCs w:val="13"/>
+          <w:shd w:val="clear" w:fill="FFFFFF"/>
+          <w:lang w:val="en-US" w:eastAsia="zh-CN" w:bidi="ar"/>
+        </w:rPr>
+        <w:t>AddZipFolderManifests</w:t>
+      </w:r>
+      <w:r>
+        <w:rPr>
+          <w:rFonts w:hint="default" w:ascii="Consolas" w:hAnsi="Consolas" w:eastAsia="Consolas" w:cs="Consolas"/>
+          <w:b w:val="0"/>
+          <w:color w:val="222222"/>
+          <w:kern w:val="0"/>
+          <w:sz w:val="13"/>
+          <w:szCs w:val="13"/>
+          <w:shd w:val="clear" w:fill="FFFFFF"/>
+          <w:lang w:val="en-US" w:eastAsia="zh-CN" w:bidi="ar"/>
+        </w:rPr>
+        <w:t>(</w:t>
+      </w:r>
+      <w:r>
+        <w:rPr>
+          <w:rFonts w:hint="default" w:ascii="Consolas" w:hAnsi="Consolas" w:eastAsia="Consolas" w:cs="Consolas"/>
+          <w:b w:val="0"/>
+          <w:color w:val="267F99"/>
+          <w:kern w:val="0"/>
+          <w:sz w:val="13"/>
+          <w:szCs w:val="13"/>
+          <w:shd w:val="clear" w:fill="FFFFFF"/>
+          <w:lang w:val="en-US" w:eastAsia="zh-CN" w:bidi="ar"/>
+        </w:rPr>
+        <w:t>List</w:t>
+      </w:r>
+      <w:r>
+        <w:rPr>
+          <w:rFonts w:hint="default" w:ascii="Consolas" w:hAnsi="Consolas" w:eastAsia="Consolas" w:cs="Consolas"/>
+          <w:b w:val="0"/>
+          <w:color w:val="222222"/>
+          <w:kern w:val="0"/>
+          <w:sz w:val="13"/>
+          <w:szCs w:val="13"/>
+          <w:shd w:val="clear" w:fill="FFFFFF"/>
+          <w:lang w:val="en-US" w:eastAsia="zh-CN" w:bidi="ar"/>
+        </w:rPr>
+        <w:t>&lt;</w:t>
+      </w:r>
+      <w:r>
+        <w:rPr>
+          <w:rFonts w:hint="default" w:ascii="Consolas" w:hAnsi="Consolas" w:eastAsia="Consolas" w:cs="Consolas"/>
+          <w:b w:val="0"/>
+          <w:color w:val="267F99"/>
+          <w:kern w:val="0"/>
+          <w:sz w:val="13"/>
+          <w:szCs w:val="13"/>
+          <w:shd w:val="clear" w:fill="FFFFFF"/>
+          <w:lang w:val="en-US" w:eastAsia="zh-CN" w:bidi="ar"/>
+        </w:rPr>
+        <w:t>FolderManifest</w:t>
+      </w:r>
+      <w:r>
+        <w:rPr>
+          <w:rFonts w:hint="default" w:ascii="Consolas" w:hAnsi="Consolas" w:eastAsia="Consolas" w:cs="Consolas"/>
+          <w:b w:val="0"/>
+          <w:color w:val="222222"/>
+          <w:kern w:val="0"/>
+          <w:sz w:val="13"/>
+          <w:szCs w:val="13"/>
+          <w:shd w:val="clear" w:fill="FFFFFF"/>
+          <w:lang w:val="en-US" w:eastAsia="zh-CN" w:bidi="ar"/>
+        </w:rPr>
+        <w:t>&gt;</w:t>
+      </w:r>
+      <w:r>
+        <w:rPr>
+          <w:rFonts w:hint="default" w:ascii="Consolas" w:hAnsi="Consolas" w:eastAsia="Consolas" w:cs="Consolas"/>
+          <w:b w:val="0"/>
+          <w:color w:val="000000"/>
+          <w:kern w:val="0"/>
+          <w:sz w:val="13"/>
+          <w:szCs w:val="13"/>
+          <w:shd w:val="clear" w:fill="FFFFFF"/>
+          <w:lang w:val="en-US" w:eastAsia="zh-CN" w:bidi="ar"/>
+        </w:rPr>
+        <w:t> </w:t>
+      </w:r>
+      <w:r>
+        <w:rPr>
+          <w:rFonts w:hint="default" w:ascii="Consolas" w:hAnsi="Consolas" w:eastAsia="Consolas" w:cs="Consolas"/>
+          <w:b w:val="0"/>
+          <w:color w:val="001080"/>
+          <w:kern w:val="0"/>
+          <w:sz w:val="13"/>
+          <w:szCs w:val="13"/>
+          <w:shd w:val="clear" w:fill="FFFFFF"/>
+          <w:lang w:val="en-US" w:eastAsia="zh-CN" w:bidi="ar"/>
+        </w:rPr>
+        <w:t>folders</w:t>
+      </w:r>
+      <w:r>
+        <w:rPr>
+          <w:rFonts w:hint="default" w:ascii="Consolas" w:hAnsi="Consolas" w:eastAsia="Consolas" w:cs="Consolas"/>
+          <w:b w:val="0"/>
+          <w:color w:val="222222"/>
+          <w:kern w:val="0"/>
+          <w:sz w:val="13"/>
+          <w:szCs w:val="13"/>
+          <w:shd w:val="clear" w:fill="FFFFFF"/>
+          <w:lang w:val="en-US" w:eastAsia="zh-CN" w:bidi="ar"/>
+        </w:rPr>
+        <w:t>,</w:t>
+      </w:r>
+      <w:r>
+        <w:rPr>
+          <w:rFonts w:hint="default" w:ascii="Consolas" w:hAnsi="Consolas" w:eastAsia="Consolas" w:cs="Consolas"/>
+          <w:b w:val="0"/>
+          <w:color w:val="000000"/>
+          <w:kern w:val="0"/>
+          <w:sz w:val="13"/>
+          <w:szCs w:val="13"/>
+          <w:shd w:val="clear" w:fill="FFFFFF"/>
+          <w:lang w:val="en-US" w:eastAsia="zh-CN" w:bidi="ar"/>
+        </w:rPr>
+        <w:t> </w:t>
+      </w:r>
+      <w:r>
+        <w:rPr>
+          <w:rFonts w:hint="default" w:ascii="Consolas" w:hAnsi="Consolas" w:eastAsia="Consolas" w:cs="Consolas"/>
+          <w:b w:val="0"/>
+          <w:color w:val="267F99"/>
+          <w:kern w:val="0"/>
+          <w:sz w:val="13"/>
+          <w:szCs w:val="13"/>
+          <w:shd w:val="clear" w:fill="FFFFFF"/>
+          <w:lang w:val="en-US" w:eastAsia="zh-CN" w:bidi="ar"/>
+        </w:rPr>
+        <w:t>System</w:t>
+      </w:r>
+      <w:r>
+        <w:rPr>
+          <w:rFonts w:hint="default" w:ascii="Consolas" w:hAnsi="Consolas" w:eastAsia="Consolas" w:cs="Consolas"/>
+          <w:b w:val="0"/>
+          <w:color w:val="222222"/>
+          <w:kern w:val="0"/>
+          <w:sz w:val="13"/>
+          <w:szCs w:val="13"/>
+          <w:shd w:val="clear" w:fill="FFFFFF"/>
+          <w:lang w:val="en-US" w:eastAsia="zh-CN" w:bidi="ar"/>
+        </w:rPr>
+        <w:t>.</w:t>
+      </w:r>
+      <w:r>
+        <w:rPr>
+          <w:rFonts w:hint="default" w:ascii="Consolas" w:hAnsi="Consolas" w:eastAsia="Consolas" w:cs="Consolas"/>
+          <w:b w:val="0"/>
+          <w:color w:val="267F99"/>
+          <w:kern w:val="0"/>
+          <w:sz w:val="13"/>
+          <w:szCs w:val="13"/>
+          <w:shd w:val="clear" w:fill="FFFFFF"/>
+          <w:lang w:val="en-US" w:eastAsia="zh-CN" w:bidi="ar"/>
+        </w:rPr>
+        <w:t>Action</w:t>
+      </w:r>
+      <w:r>
+        <w:rPr>
+          <w:rFonts w:hint="default" w:ascii="Consolas" w:hAnsi="Consolas" w:eastAsia="Consolas" w:cs="Consolas"/>
+          <w:b w:val="0"/>
+          <w:color w:val="222222"/>
+          <w:kern w:val="0"/>
+          <w:sz w:val="13"/>
+          <w:szCs w:val="13"/>
+          <w:shd w:val="clear" w:fill="FFFFFF"/>
+          <w:lang w:val="en-US" w:eastAsia="zh-CN" w:bidi="ar"/>
+        </w:rPr>
+        <w:t>&lt;</w:t>
+      </w:r>
+      <w:r>
+        <w:rPr>
+          <w:rFonts w:hint="default" w:ascii="Consolas" w:hAnsi="Consolas" w:eastAsia="Consolas" w:cs="Consolas"/>
+          <w:b w:val="0"/>
+          <w:color w:val="267F99"/>
+          <w:kern w:val="0"/>
+          <w:sz w:val="13"/>
+          <w:szCs w:val="13"/>
+          <w:shd w:val="clear" w:fill="FFFFFF"/>
+          <w:lang w:val="en-US" w:eastAsia="zh-CN" w:bidi="ar"/>
+        </w:rPr>
+        <w:t>LoadingEventArg</w:t>
+      </w:r>
+      <w:r>
+        <w:rPr>
+          <w:rFonts w:hint="default" w:ascii="Consolas" w:hAnsi="Consolas" w:eastAsia="Consolas" w:cs="Consolas"/>
+          <w:b w:val="0"/>
+          <w:color w:val="222222"/>
+          <w:kern w:val="0"/>
+          <w:sz w:val="13"/>
+          <w:szCs w:val="13"/>
+          <w:shd w:val="clear" w:fill="FFFFFF"/>
+          <w:lang w:val="en-US" w:eastAsia="zh-CN" w:bidi="ar"/>
+        </w:rPr>
+        <w:t>&gt;</w:t>
+      </w:r>
+      <w:r>
+        <w:rPr>
+          <w:rFonts w:hint="default" w:ascii="Consolas" w:hAnsi="Consolas" w:eastAsia="Consolas" w:cs="Consolas"/>
+          <w:b w:val="0"/>
+          <w:color w:val="000000"/>
+          <w:kern w:val="0"/>
+          <w:sz w:val="13"/>
+          <w:szCs w:val="13"/>
+          <w:shd w:val="clear" w:fill="FFFFFF"/>
+          <w:lang w:val="en-US" w:eastAsia="zh-CN" w:bidi="ar"/>
+        </w:rPr>
+        <w:t> </w:t>
+      </w:r>
+      <w:r>
+        <w:rPr>
+          <w:rFonts w:hint="default" w:ascii="Consolas" w:hAnsi="Consolas" w:eastAsia="Consolas" w:cs="Consolas"/>
+          <w:b w:val="0"/>
+          <w:color w:val="001080"/>
+          <w:kern w:val="0"/>
+          <w:sz w:val="13"/>
+          <w:szCs w:val="13"/>
+          <w:shd w:val="clear" w:fill="FFFFFF"/>
+          <w:lang w:val="en-US" w:eastAsia="zh-CN" w:bidi="ar"/>
+        </w:rPr>
+        <w:t>onProgress</w:t>
+      </w:r>
+      <w:r>
+        <w:rPr>
+          <w:rFonts w:hint="default" w:ascii="Consolas" w:hAnsi="Consolas" w:eastAsia="Consolas" w:cs="Consolas"/>
+          <w:b w:val="0"/>
+          <w:color w:val="222222"/>
+          <w:kern w:val="0"/>
+          <w:sz w:val="13"/>
+          <w:szCs w:val="13"/>
+          <w:shd w:val="clear" w:fill="FFFFFF"/>
+          <w:lang w:val="en-US" w:eastAsia="zh-CN" w:bidi="ar"/>
+        </w:rPr>
+        <w:t>,</w:t>
+      </w:r>
+      <w:r>
+        <w:rPr>
+          <w:rFonts w:hint="default" w:ascii="Consolas" w:hAnsi="Consolas" w:eastAsia="Consolas" w:cs="Consolas"/>
+          <w:b w:val="0"/>
+          <w:color w:val="000000"/>
+          <w:kern w:val="0"/>
+          <w:sz w:val="13"/>
+          <w:szCs w:val="13"/>
+          <w:shd w:val="clear" w:fill="FFFFFF"/>
+          <w:lang w:val="en-US" w:eastAsia="zh-CN" w:bidi="ar"/>
+        </w:rPr>
+        <w:t> </w:t>
+      </w:r>
+      <w:r>
+        <w:rPr>
+          <w:rFonts w:hint="default" w:ascii="Consolas" w:hAnsi="Consolas" w:eastAsia="Consolas" w:cs="Consolas"/>
+          <w:b w:val="0"/>
+          <w:color w:val="267F99"/>
+          <w:kern w:val="0"/>
+          <w:sz w:val="13"/>
+          <w:szCs w:val="13"/>
+          <w:shd w:val="clear" w:fill="FFFFFF"/>
+          <w:lang w:val="en-US" w:eastAsia="zh-CN" w:bidi="ar"/>
+        </w:rPr>
+        <w:t>System</w:t>
+      </w:r>
+      <w:r>
+        <w:rPr>
+          <w:rFonts w:hint="default" w:ascii="Consolas" w:hAnsi="Consolas" w:eastAsia="Consolas" w:cs="Consolas"/>
+          <w:b w:val="0"/>
+          <w:color w:val="222222"/>
+          <w:kern w:val="0"/>
+          <w:sz w:val="13"/>
+          <w:szCs w:val="13"/>
+          <w:shd w:val="clear" w:fill="FFFFFF"/>
+          <w:lang w:val="en-US" w:eastAsia="zh-CN" w:bidi="ar"/>
+        </w:rPr>
+        <w:t>.</w:t>
+      </w:r>
+      <w:r>
+        <w:rPr>
+          <w:rFonts w:hint="default" w:ascii="Consolas" w:hAnsi="Consolas" w:eastAsia="Consolas" w:cs="Consolas"/>
+          <w:b w:val="0"/>
+          <w:color w:val="267F99"/>
+          <w:kern w:val="0"/>
+          <w:sz w:val="13"/>
+          <w:szCs w:val="13"/>
+          <w:shd w:val="clear" w:fill="FFFFFF"/>
+          <w:lang w:val="en-US" w:eastAsia="zh-CN" w:bidi="ar"/>
+        </w:rPr>
+        <w:t>Action</w:t>
+      </w:r>
+      <w:r>
+        <w:rPr>
+          <w:rFonts w:hint="default" w:ascii="Consolas" w:hAnsi="Consolas" w:eastAsia="Consolas" w:cs="Consolas"/>
+          <w:b w:val="0"/>
+          <w:color w:val="222222"/>
+          <w:kern w:val="0"/>
+          <w:sz w:val="13"/>
+          <w:szCs w:val="13"/>
+          <w:shd w:val="clear" w:fill="FFFFFF"/>
+          <w:lang w:val="en-US" w:eastAsia="zh-CN" w:bidi="ar"/>
+        </w:rPr>
+        <w:t>&lt;</w:t>
+      </w:r>
+      <w:r>
+        <w:rPr>
+          <w:rFonts w:hint="default" w:ascii="Consolas" w:hAnsi="Consolas" w:eastAsia="Consolas" w:cs="Consolas"/>
+          <w:b w:val="0"/>
+          <w:color w:val="267F99"/>
+          <w:kern w:val="0"/>
+          <w:sz w:val="13"/>
+          <w:szCs w:val="13"/>
+          <w:shd w:val="clear" w:fill="FFFFFF"/>
+          <w:lang w:val="en-US" w:eastAsia="zh-CN" w:bidi="ar"/>
+        </w:rPr>
+        <w:t>FolderManifestQueue</w:t>
+      </w:r>
+      <w:r>
+        <w:rPr>
+          <w:rFonts w:hint="default" w:ascii="Consolas" w:hAnsi="Consolas" w:eastAsia="Consolas" w:cs="Consolas"/>
+          <w:b w:val="0"/>
+          <w:color w:val="222222"/>
+          <w:kern w:val="0"/>
+          <w:sz w:val="13"/>
+          <w:szCs w:val="13"/>
+          <w:shd w:val="clear" w:fill="FFFFFF"/>
+          <w:lang w:val="en-US" w:eastAsia="zh-CN" w:bidi="ar"/>
+        </w:rPr>
+        <w:t>,</w:t>
+      </w:r>
+      <w:r>
+        <w:rPr>
+          <w:rFonts w:hint="default" w:ascii="Consolas" w:hAnsi="Consolas" w:eastAsia="Consolas" w:cs="Consolas"/>
+          <w:b w:val="0"/>
+          <w:color w:val="000000"/>
+          <w:kern w:val="0"/>
+          <w:sz w:val="13"/>
+          <w:szCs w:val="13"/>
+          <w:shd w:val="clear" w:fill="FFFFFF"/>
+          <w:lang w:val="en-US" w:eastAsia="zh-CN" w:bidi="ar"/>
+        </w:rPr>
+        <w:t> </w:t>
+      </w:r>
+      <w:r>
+        <w:rPr>
+          <w:rFonts w:hint="default" w:ascii="Consolas" w:hAnsi="Consolas" w:eastAsia="Consolas" w:cs="Consolas"/>
+          <w:b w:val="0"/>
+          <w:color w:val="0000FF"/>
+          <w:kern w:val="0"/>
+          <w:sz w:val="13"/>
+          <w:szCs w:val="13"/>
+          <w:shd w:val="clear" w:fill="FFFFFF"/>
+          <w:lang w:val="en-US" w:eastAsia="zh-CN" w:bidi="ar"/>
+        </w:rPr>
+        <w:t>bool</w:t>
+      </w:r>
+      <w:r>
+        <w:rPr>
+          <w:rFonts w:hint="default" w:ascii="Consolas" w:hAnsi="Consolas" w:eastAsia="Consolas" w:cs="Consolas"/>
+          <w:b w:val="0"/>
+          <w:color w:val="222222"/>
+          <w:kern w:val="0"/>
+          <w:sz w:val="13"/>
+          <w:szCs w:val="13"/>
+          <w:shd w:val="clear" w:fill="FFFFFF"/>
+          <w:lang w:val="en-US" w:eastAsia="zh-CN" w:bidi="ar"/>
+        </w:rPr>
+        <w:t>&gt;</w:t>
+      </w:r>
+      <w:r>
+        <w:rPr>
+          <w:rFonts w:hint="default" w:ascii="Consolas" w:hAnsi="Consolas" w:eastAsia="Consolas" w:cs="Consolas"/>
+          <w:b w:val="0"/>
+          <w:color w:val="000000"/>
+          <w:kern w:val="0"/>
+          <w:sz w:val="13"/>
+          <w:szCs w:val="13"/>
+          <w:shd w:val="clear" w:fill="FFFFFF"/>
+          <w:lang w:val="en-US" w:eastAsia="zh-CN" w:bidi="ar"/>
+        </w:rPr>
+        <w:t> </w:t>
+      </w:r>
+      <w:r>
+        <w:rPr>
+          <w:rFonts w:hint="default" w:ascii="Consolas" w:hAnsi="Consolas" w:eastAsia="Consolas" w:cs="Consolas"/>
+          <w:b w:val="0"/>
+          <w:color w:val="001080"/>
+          <w:kern w:val="0"/>
+          <w:sz w:val="13"/>
+          <w:szCs w:val="13"/>
+          <w:shd w:val="clear" w:fill="FFFFFF"/>
+          <w:lang w:val="en-US" w:eastAsia="zh-CN" w:bidi="ar"/>
+        </w:rPr>
+        <w:t>onItemComplete</w:t>
+      </w:r>
+      <w:r>
+        <w:rPr>
+          <w:rFonts w:hint="default" w:ascii="Consolas" w:hAnsi="Consolas" w:eastAsia="Consolas" w:cs="Consolas"/>
+          <w:b w:val="0"/>
+          <w:color w:val="222222"/>
+          <w:kern w:val="0"/>
+          <w:sz w:val="13"/>
+          <w:szCs w:val="13"/>
+          <w:shd w:val="clear" w:fill="FFFFFF"/>
+          <w:lang w:val="en-US" w:eastAsia="zh-CN" w:bidi="ar"/>
+        </w:rPr>
+        <w:t>,</w:t>
+      </w:r>
+      <w:r>
+        <w:rPr>
+          <w:rFonts w:hint="default" w:ascii="Consolas" w:hAnsi="Consolas" w:eastAsia="Consolas" w:cs="Consolas"/>
+          <w:b w:val="0"/>
+          <w:color w:val="000000"/>
+          <w:kern w:val="0"/>
+          <w:sz w:val="13"/>
+          <w:szCs w:val="13"/>
+          <w:shd w:val="clear" w:fill="FFFFFF"/>
+          <w:lang w:val="en-US" w:eastAsia="zh-CN" w:bidi="ar"/>
+        </w:rPr>
+        <w:t> </w:t>
+      </w:r>
+      <w:r>
+        <w:rPr>
+          <w:rFonts w:hint="default" w:ascii="Consolas" w:hAnsi="Consolas" w:eastAsia="Consolas" w:cs="Consolas"/>
+          <w:b w:val="0"/>
+          <w:color w:val="267F99"/>
+          <w:kern w:val="0"/>
+          <w:sz w:val="13"/>
+          <w:szCs w:val="13"/>
+          <w:shd w:val="clear" w:fill="FFFFFF"/>
+          <w:lang w:val="en-US" w:eastAsia="zh-CN" w:bidi="ar"/>
+        </w:rPr>
+        <w:t>System</w:t>
+      </w:r>
+      <w:r>
+        <w:rPr>
+          <w:rFonts w:hint="default" w:ascii="Consolas" w:hAnsi="Consolas" w:eastAsia="Consolas" w:cs="Consolas"/>
+          <w:b w:val="0"/>
+          <w:color w:val="222222"/>
+          <w:kern w:val="0"/>
+          <w:sz w:val="13"/>
+          <w:szCs w:val="13"/>
+          <w:shd w:val="clear" w:fill="FFFFFF"/>
+          <w:lang w:val="en-US" w:eastAsia="zh-CN" w:bidi="ar"/>
+        </w:rPr>
+        <w:t>.</w:t>
+      </w:r>
+      <w:r>
+        <w:rPr>
+          <w:rFonts w:hint="default" w:ascii="Consolas" w:hAnsi="Consolas" w:eastAsia="Consolas" w:cs="Consolas"/>
+          <w:b w:val="0"/>
+          <w:color w:val="267F99"/>
+          <w:kern w:val="0"/>
+          <w:sz w:val="13"/>
+          <w:szCs w:val="13"/>
+          <w:shd w:val="clear" w:fill="FFFFFF"/>
+          <w:lang w:val="en-US" w:eastAsia="zh-CN" w:bidi="ar"/>
+        </w:rPr>
+        <w:t>Action</w:t>
+      </w:r>
+      <w:r>
+        <w:rPr>
+          <w:rFonts w:hint="default" w:ascii="Consolas" w:hAnsi="Consolas" w:eastAsia="Consolas" w:cs="Consolas"/>
+          <w:b w:val="0"/>
+          <w:color w:val="222222"/>
+          <w:kern w:val="0"/>
+          <w:sz w:val="13"/>
+          <w:szCs w:val="13"/>
+          <w:shd w:val="clear" w:fill="FFFFFF"/>
+          <w:lang w:val="en-US" w:eastAsia="zh-CN" w:bidi="ar"/>
+        </w:rPr>
+        <w:t>&lt;</w:t>
+      </w:r>
+      <w:r>
+        <w:rPr>
+          <w:rFonts w:hint="default" w:ascii="Consolas" w:hAnsi="Consolas" w:eastAsia="Consolas" w:cs="Consolas"/>
+          <w:b w:val="0"/>
+          <w:color w:val="267F99"/>
+          <w:kern w:val="0"/>
+          <w:sz w:val="13"/>
+          <w:szCs w:val="13"/>
+          <w:shd w:val="clear" w:fill="FFFFFF"/>
+          <w:lang w:val="en-US" w:eastAsia="zh-CN" w:bidi="ar"/>
+        </w:rPr>
+        <w:t>FolderQueueGroup</w:t>
+      </w:r>
+      <w:r>
+        <w:rPr>
+          <w:rFonts w:hint="default" w:ascii="Consolas" w:hAnsi="Consolas" w:eastAsia="Consolas" w:cs="Consolas"/>
+          <w:b w:val="0"/>
+          <w:color w:val="222222"/>
+          <w:kern w:val="0"/>
+          <w:sz w:val="13"/>
+          <w:szCs w:val="13"/>
+          <w:shd w:val="clear" w:fill="FFFFFF"/>
+          <w:lang w:val="en-US" w:eastAsia="zh-CN" w:bidi="ar"/>
+        </w:rPr>
+        <w:t>,</w:t>
+      </w:r>
+      <w:r>
+        <w:rPr>
+          <w:rFonts w:hint="default" w:ascii="Consolas" w:hAnsi="Consolas" w:eastAsia="Consolas" w:cs="Consolas"/>
+          <w:b w:val="0"/>
+          <w:color w:val="000000"/>
+          <w:kern w:val="0"/>
+          <w:sz w:val="13"/>
+          <w:szCs w:val="13"/>
+          <w:shd w:val="clear" w:fill="FFFFFF"/>
+          <w:lang w:val="en-US" w:eastAsia="zh-CN" w:bidi="ar"/>
+        </w:rPr>
+        <w:t> </w:t>
+      </w:r>
+      <w:r>
+        <w:rPr>
+          <w:rFonts w:hint="default" w:ascii="Consolas" w:hAnsi="Consolas" w:eastAsia="Consolas" w:cs="Consolas"/>
+          <w:b w:val="0"/>
+          <w:color w:val="0000FF"/>
+          <w:kern w:val="0"/>
+          <w:sz w:val="13"/>
+          <w:szCs w:val="13"/>
+          <w:shd w:val="clear" w:fill="FFFFFF"/>
+          <w:lang w:val="en-US" w:eastAsia="zh-CN" w:bidi="ar"/>
+        </w:rPr>
+        <w:t>bool</w:t>
+      </w:r>
+      <w:r>
+        <w:rPr>
+          <w:rFonts w:hint="default" w:ascii="Consolas" w:hAnsi="Consolas" w:eastAsia="Consolas" w:cs="Consolas"/>
+          <w:b w:val="0"/>
+          <w:color w:val="222222"/>
+          <w:kern w:val="0"/>
+          <w:sz w:val="13"/>
+          <w:szCs w:val="13"/>
+          <w:shd w:val="clear" w:fill="FFFFFF"/>
+          <w:lang w:val="en-US" w:eastAsia="zh-CN" w:bidi="ar"/>
+        </w:rPr>
+        <w:t>&gt;</w:t>
+      </w:r>
+      <w:r>
+        <w:rPr>
+          <w:rFonts w:hint="default" w:ascii="Consolas" w:hAnsi="Consolas" w:eastAsia="Consolas" w:cs="Consolas"/>
+          <w:b w:val="0"/>
+          <w:color w:val="000000"/>
+          <w:kern w:val="0"/>
+          <w:sz w:val="13"/>
+          <w:szCs w:val="13"/>
+          <w:shd w:val="clear" w:fill="FFFFFF"/>
+          <w:lang w:val="en-US" w:eastAsia="zh-CN" w:bidi="ar"/>
+        </w:rPr>
+        <w:t> </w:t>
+      </w:r>
+      <w:r>
+        <w:rPr>
+          <w:rFonts w:hint="default" w:ascii="Consolas" w:hAnsi="Consolas" w:eastAsia="Consolas" w:cs="Consolas"/>
+          <w:b w:val="0"/>
+          <w:color w:val="001080"/>
+          <w:kern w:val="0"/>
+          <w:sz w:val="13"/>
+          <w:szCs w:val="13"/>
+          <w:shd w:val="clear" w:fill="FFFFFF"/>
+          <w:lang w:val="en-US" w:eastAsia="zh-CN" w:bidi="ar"/>
+        </w:rPr>
+        <w:t>onAllComplete</w:t>
+      </w:r>
+      <w:r>
+        <w:rPr>
+          <w:rFonts w:hint="default" w:ascii="Consolas" w:hAnsi="Consolas" w:eastAsia="Consolas" w:cs="Consolas"/>
+          <w:b w:val="0"/>
+          <w:color w:val="222222"/>
+          <w:kern w:val="0"/>
+          <w:sz w:val="13"/>
+          <w:szCs w:val="13"/>
+          <w:shd w:val="clear" w:fill="FFFFFF"/>
+          <w:lang w:val="en-US" w:eastAsia="zh-CN" w:bidi="ar"/>
+        </w:rPr>
+        <w:t>)</w:t>
+      </w:r>
+    </w:p>
+    <w:p>
+      <w:pPr>
+        <w:keepNext w:val="0"/>
+        <w:keepLines w:val="0"/>
+        <w:pageBreakBefore w:val="0"/>
+        <w:widowControl/>
+        <w:suppressLineNumbers w:val="0"/>
+        <w:shd w:val="clear" w:fill="FFFFFF"/>
+        <w:kinsoku/>
+        <w:wordWrap/>
+        <w:overflowPunct/>
+        <w:topLinePunct w:val="0"/>
+        <w:autoSpaceDE/>
+        <w:autoSpaceDN/>
+        <w:bidi w:val="0"/>
+        <w:adjustRightInd/>
+        <w:snapToGrid w:val="0"/>
+        <w:spacing w:line="240" w:lineRule="auto"/>
+        <w:ind w:left="420" w:leftChars="0" w:firstLine="420" w:firstLineChars="0"/>
+        <w:jc w:val="left"/>
+        <w:textAlignment w:val="auto"/>
+        <w:rPr>
+          <w:rFonts w:hint="default" w:ascii="Consolas" w:hAnsi="Consolas" w:eastAsia="Consolas" w:cs="Consolas"/>
+          <w:b w:val="0"/>
+          <w:color w:val="222222"/>
+          <w:kern w:val="0"/>
+          <w:sz w:val="13"/>
+          <w:szCs w:val="13"/>
+          <w:shd w:val="clear" w:fill="FFFFFF"/>
+          <w:lang w:val="en-US" w:eastAsia="zh-CN" w:bidi="ar"/>
+        </w:rPr>
+      </w:pPr>
+      <w:r>
+        <w:rPr>
+          <w:rFonts w:hint="default" w:ascii="Consolas" w:hAnsi="Consolas" w:eastAsia="Consolas" w:cs="Consolas"/>
+          <w:b w:val="0"/>
+          <w:color w:val="000000"/>
+          <w:kern w:val="0"/>
+          <w:sz w:val="13"/>
+          <w:szCs w:val="13"/>
+          <w:shd w:val="clear" w:fill="FFFFFF"/>
+          <w:lang w:val="en-US" w:eastAsia="zh-CN" w:bidi="ar"/>
+        </w:rPr>
+        <w:t>       </w:t>
+      </w:r>
+      <w:r>
+        <w:rPr>
+          <w:rFonts w:hint="default" w:ascii="Consolas" w:hAnsi="Consolas" w:eastAsia="Consolas" w:cs="Consolas"/>
+          <w:b w:val="0"/>
+          <w:color w:val="222222"/>
+          <w:kern w:val="0"/>
+          <w:sz w:val="13"/>
+          <w:szCs w:val="13"/>
+          <w:shd w:val="clear" w:fill="FFFFFF"/>
+          <w:lang w:val="en-US" w:eastAsia="zh-CN" w:bidi="ar"/>
+        </w:rPr>
+        <w:t> </w:t>
+      </w:r>
+    </w:p>
+    <w:p>
+      <w:pPr>
+        <w:keepNext w:val="0"/>
+        <w:keepLines w:val="0"/>
+        <w:pageBreakBefore w:val="0"/>
+        <w:widowControl/>
+        <w:suppressLineNumbers w:val="0"/>
+        <w:shd w:val="clear" w:fill="FFFFFF"/>
+        <w:kinsoku/>
+        <w:wordWrap/>
+        <w:overflowPunct/>
+        <w:topLinePunct w:val="0"/>
+        <w:autoSpaceDE/>
+        <w:autoSpaceDN/>
+        <w:bidi w:val="0"/>
+        <w:adjustRightInd/>
+        <w:snapToGrid w:val="0"/>
+        <w:spacing w:line="240" w:lineRule="auto"/>
+        <w:ind w:left="420" w:leftChars="0" w:firstLine="420" w:firstLineChars="0"/>
+        <w:jc w:val="left"/>
+        <w:textAlignment w:val="auto"/>
+        <w:rPr>
+          <w:rFonts w:ascii="Consolas" w:hAnsi="Consolas" w:eastAsia="Consolas" w:cs="Consolas"/>
+          <w:b w:val="0"/>
+          <w:color w:val="000000"/>
+          <w:sz w:val="13"/>
+          <w:szCs w:val="13"/>
+        </w:rPr>
+      </w:pPr>
+      <w:r>
+        <w:rPr>
+          <w:rFonts w:hint="default" w:ascii="Consolas" w:hAnsi="Consolas" w:eastAsia="Consolas" w:cs="Consolas"/>
+          <w:b w:val="0"/>
+          <w:color w:val="008000"/>
+          <w:kern w:val="0"/>
+          <w:sz w:val="13"/>
+          <w:szCs w:val="13"/>
+          <w:shd w:val="clear" w:fill="FFFFFF"/>
+          <w:lang w:val="en-US" w:eastAsia="zh-CN" w:bidi="ar"/>
+        </w:rPr>
+        <w:t>///</w:t>
+      </w:r>
+      <w:r>
+        <w:rPr>
+          <w:rFonts w:hint="default" w:ascii="Consolas" w:hAnsi="Consolas" w:eastAsia="Consolas" w:cs="Consolas"/>
+          <w:b w:val="0"/>
+          <w:color w:val="800000"/>
+          <w:kern w:val="0"/>
+          <w:sz w:val="13"/>
+          <w:szCs w:val="13"/>
+          <w:shd w:val="clear" w:fill="FFFFFF"/>
+          <w:lang w:val="en-US" w:eastAsia="zh-CN" w:bidi="ar"/>
+        </w:rPr>
+        <w:t>&lt;summary&gt;</w:t>
+      </w:r>
+    </w:p>
+    <w:p>
+      <w:pPr>
+        <w:keepNext w:val="0"/>
+        <w:keepLines w:val="0"/>
+        <w:pageBreakBefore w:val="0"/>
+        <w:widowControl/>
+        <w:suppressLineNumbers w:val="0"/>
+        <w:shd w:val="clear" w:fill="FFFFFF"/>
+        <w:kinsoku/>
+        <w:wordWrap/>
+        <w:overflowPunct/>
+        <w:topLinePunct w:val="0"/>
+        <w:autoSpaceDE/>
+        <w:autoSpaceDN/>
+        <w:bidi w:val="0"/>
+        <w:adjustRightInd/>
+        <w:snapToGrid w:val="0"/>
+        <w:spacing w:line="240" w:lineRule="auto"/>
+        <w:ind w:left="420" w:leftChars="0" w:firstLine="420" w:firstLineChars="0"/>
+        <w:jc w:val="left"/>
+        <w:textAlignment w:val="auto"/>
+        <w:rPr>
+          <w:rFonts w:hint="default" w:ascii="Consolas" w:hAnsi="Consolas" w:eastAsia="Consolas" w:cs="Consolas"/>
+          <w:b w:val="0"/>
+          <w:color w:val="000000"/>
+          <w:sz w:val="13"/>
+          <w:szCs w:val="13"/>
+        </w:rPr>
+      </w:pPr>
+      <w:r>
+        <w:rPr>
+          <w:rFonts w:hint="default" w:ascii="Consolas" w:hAnsi="Consolas" w:eastAsia="Consolas" w:cs="Consolas"/>
+          <w:b w:val="0"/>
+          <w:color w:val="008000"/>
+          <w:kern w:val="0"/>
+          <w:sz w:val="13"/>
+          <w:szCs w:val="13"/>
+          <w:shd w:val="clear" w:fill="FFFFFF"/>
+          <w:lang w:val="en-US" w:eastAsia="zh-CN" w:bidi="ar"/>
+        </w:rPr>
+        <w:t>/// 下载address依赖的zip包</w:t>
+      </w:r>
+    </w:p>
+    <w:p>
+      <w:pPr>
+        <w:keepNext w:val="0"/>
+        <w:keepLines w:val="0"/>
+        <w:pageBreakBefore w:val="0"/>
+        <w:widowControl/>
+        <w:suppressLineNumbers w:val="0"/>
+        <w:shd w:val="clear" w:fill="FFFFFF"/>
+        <w:kinsoku/>
+        <w:wordWrap/>
+        <w:overflowPunct/>
+        <w:topLinePunct w:val="0"/>
+        <w:autoSpaceDE/>
+        <w:autoSpaceDN/>
+        <w:bidi w:val="0"/>
+        <w:adjustRightInd/>
+        <w:snapToGrid w:val="0"/>
+        <w:spacing w:line="240" w:lineRule="auto"/>
+        <w:ind w:left="420" w:leftChars="0" w:firstLine="420" w:firstLineChars="0"/>
+        <w:jc w:val="left"/>
+        <w:textAlignment w:val="auto"/>
+        <w:rPr>
+          <w:rFonts w:hint="default" w:ascii="Consolas" w:hAnsi="Consolas" w:eastAsia="Consolas" w:cs="Consolas"/>
+          <w:b w:val="0"/>
+          <w:color w:val="000000"/>
+          <w:sz w:val="13"/>
+          <w:szCs w:val="13"/>
+        </w:rPr>
+      </w:pPr>
+      <w:r>
+        <w:rPr>
+          <w:rFonts w:hint="default" w:ascii="Consolas" w:hAnsi="Consolas" w:eastAsia="Consolas" w:cs="Consolas"/>
+          <w:b w:val="0"/>
+          <w:color w:val="008000"/>
+          <w:kern w:val="0"/>
+          <w:sz w:val="13"/>
+          <w:szCs w:val="13"/>
+          <w:shd w:val="clear" w:fill="FFFFFF"/>
+          <w:lang w:val="en-US" w:eastAsia="zh-CN" w:bidi="ar"/>
+        </w:rPr>
+        <w:t>/// </w:t>
+      </w:r>
+      <w:r>
+        <w:rPr>
+          <w:rFonts w:hint="default" w:ascii="Consolas" w:hAnsi="Consolas" w:eastAsia="Consolas" w:cs="Consolas"/>
+          <w:b w:val="0"/>
+          <w:color w:val="800000"/>
+          <w:kern w:val="0"/>
+          <w:sz w:val="13"/>
+          <w:szCs w:val="13"/>
+          <w:shd w:val="clear" w:fill="FFFFFF"/>
+          <w:lang w:val="en-US" w:eastAsia="zh-CN" w:bidi="ar"/>
+        </w:rPr>
+        <w:t>&lt;/summary&gt;</w:t>
+      </w:r>
+    </w:p>
+    <w:p>
+      <w:pPr>
+        <w:keepNext w:val="0"/>
+        <w:keepLines w:val="0"/>
+        <w:pageBreakBefore w:val="0"/>
+        <w:widowControl/>
+        <w:suppressLineNumbers w:val="0"/>
+        <w:shd w:val="clear" w:fill="FFFFFF"/>
+        <w:kinsoku/>
+        <w:wordWrap/>
+        <w:overflowPunct/>
+        <w:topLinePunct w:val="0"/>
+        <w:autoSpaceDE/>
+        <w:autoSpaceDN/>
+        <w:bidi w:val="0"/>
+        <w:adjustRightInd/>
+        <w:snapToGrid w:val="0"/>
+        <w:spacing w:line="240" w:lineRule="auto"/>
+        <w:ind w:left="420" w:leftChars="0" w:firstLine="420" w:firstLineChars="0"/>
+        <w:jc w:val="left"/>
+        <w:textAlignment w:val="auto"/>
+        <w:rPr>
+          <w:rFonts w:hint="default" w:ascii="Consolas" w:hAnsi="Consolas" w:eastAsia="Consolas" w:cs="Consolas"/>
+          <w:b w:val="0"/>
+          <w:color w:val="000000"/>
+          <w:sz w:val="13"/>
+          <w:szCs w:val="13"/>
+        </w:rPr>
+      </w:pPr>
+      <w:r>
+        <w:rPr>
+          <w:rFonts w:hint="default" w:ascii="Consolas" w:hAnsi="Consolas" w:eastAsia="Consolas" w:cs="Consolas"/>
+          <w:b w:val="0"/>
+          <w:color w:val="0000FF"/>
+          <w:kern w:val="0"/>
+          <w:sz w:val="13"/>
+          <w:szCs w:val="13"/>
+          <w:shd w:val="clear" w:fill="FFFFFF"/>
+          <w:lang w:val="en-US" w:eastAsia="zh-CN" w:bidi="ar"/>
+        </w:rPr>
+        <w:t>public</w:t>
+      </w:r>
+      <w:r>
+        <w:rPr>
+          <w:rFonts w:hint="default" w:ascii="Consolas" w:hAnsi="Consolas" w:eastAsia="Consolas" w:cs="Consolas"/>
+          <w:b w:val="0"/>
+          <w:color w:val="000000"/>
+          <w:kern w:val="0"/>
+          <w:sz w:val="13"/>
+          <w:szCs w:val="13"/>
+          <w:shd w:val="clear" w:fill="FFFFFF"/>
+          <w:lang w:val="en-US" w:eastAsia="zh-CN" w:bidi="ar"/>
+        </w:rPr>
+        <w:t> </w:t>
+      </w:r>
+      <w:r>
+        <w:rPr>
+          <w:rFonts w:hint="default" w:ascii="Consolas" w:hAnsi="Consolas" w:eastAsia="Consolas" w:cs="Consolas"/>
+          <w:b w:val="0"/>
+          <w:color w:val="0000FF"/>
+          <w:kern w:val="0"/>
+          <w:sz w:val="13"/>
+          <w:szCs w:val="13"/>
+          <w:shd w:val="clear" w:fill="FFFFFF"/>
+          <w:lang w:val="en-US" w:eastAsia="zh-CN" w:bidi="ar"/>
+        </w:rPr>
+        <w:t>int</w:t>
+      </w:r>
+      <w:r>
+        <w:rPr>
+          <w:rFonts w:hint="default" w:ascii="Consolas" w:hAnsi="Consolas" w:eastAsia="Consolas" w:cs="Consolas"/>
+          <w:b w:val="0"/>
+          <w:color w:val="000000"/>
+          <w:kern w:val="0"/>
+          <w:sz w:val="13"/>
+          <w:szCs w:val="13"/>
+          <w:shd w:val="clear" w:fill="FFFFFF"/>
+          <w:lang w:val="en-US" w:eastAsia="zh-CN" w:bidi="ar"/>
+        </w:rPr>
+        <w:t> </w:t>
+      </w:r>
+      <w:r>
+        <w:rPr>
+          <w:rFonts w:hint="default" w:ascii="Consolas" w:hAnsi="Consolas" w:eastAsia="Consolas" w:cs="Consolas"/>
+          <w:b w:val="0"/>
+          <w:color w:val="795E26"/>
+          <w:kern w:val="0"/>
+          <w:sz w:val="13"/>
+          <w:szCs w:val="13"/>
+          <w:shd w:val="clear" w:fill="FFFFFF"/>
+          <w:lang w:val="en-US" w:eastAsia="zh-CN" w:bidi="ar"/>
+        </w:rPr>
+        <w:t>AddZipFolderByAddress</w:t>
+      </w:r>
+      <w:r>
+        <w:rPr>
+          <w:rFonts w:hint="default" w:ascii="Consolas" w:hAnsi="Consolas" w:eastAsia="Consolas" w:cs="Consolas"/>
+          <w:b w:val="0"/>
+          <w:color w:val="222222"/>
+          <w:kern w:val="0"/>
+          <w:sz w:val="13"/>
+          <w:szCs w:val="13"/>
+          <w:shd w:val="clear" w:fill="FFFFFF"/>
+          <w:lang w:val="en-US" w:eastAsia="zh-CN" w:bidi="ar"/>
+        </w:rPr>
+        <w:t>(</w:t>
+      </w:r>
+      <w:r>
+        <w:rPr>
+          <w:rFonts w:hint="default" w:ascii="Consolas" w:hAnsi="Consolas" w:eastAsia="Consolas" w:cs="Consolas"/>
+          <w:b w:val="0"/>
+          <w:color w:val="0000FF"/>
+          <w:kern w:val="0"/>
+          <w:sz w:val="13"/>
+          <w:szCs w:val="13"/>
+          <w:shd w:val="clear" w:fill="FFFFFF"/>
+          <w:lang w:val="en-US" w:eastAsia="zh-CN" w:bidi="ar"/>
+        </w:rPr>
+        <w:t>string</w:t>
+      </w:r>
+      <w:r>
+        <w:rPr>
+          <w:rFonts w:hint="default" w:ascii="Consolas" w:hAnsi="Consolas" w:eastAsia="Consolas" w:cs="Consolas"/>
+          <w:b w:val="0"/>
+          <w:color w:val="000000"/>
+          <w:kern w:val="0"/>
+          <w:sz w:val="13"/>
+          <w:szCs w:val="13"/>
+          <w:shd w:val="clear" w:fill="FFFFFF"/>
+          <w:lang w:val="en-US" w:eastAsia="zh-CN" w:bidi="ar"/>
+        </w:rPr>
+        <w:t> </w:t>
+      </w:r>
+      <w:r>
+        <w:rPr>
+          <w:rFonts w:hint="default" w:ascii="Consolas" w:hAnsi="Consolas" w:eastAsia="Consolas" w:cs="Consolas"/>
+          <w:b w:val="0"/>
+          <w:color w:val="001080"/>
+          <w:kern w:val="0"/>
+          <w:sz w:val="13"/>
+          <w:szCs w:val="13"/>
+          <w:shd w:val="clear" w:fill="FFFFFF"/>
+          <w:lang w:val="en-US" w:eastAsia="zh-CN" w:bidi="ar"/>
+        </w:rPr>
+        <w:t>address</w:t>
+      </w:r>
+      <w:r>
+        <w:rPr>
+          <w:rFonts w:hint="default" w:ascii="Consolas" w:hAnsi="Consolas" w:eastAsia="Consolas" w:cs="Consolas"/>
+          <w:b w:val="0"/>
+          <w:color w:val="222222"/>
+          <w:kern w:val="0"/>
+          <w:sz w:val="13"/>
+          <w:szCs w:val="13"/>
+          <w:shd w:val="clear" w:fill="FFFFFF"/>
+          <w:lang w:val="en-US" w:eastAsia="zh-CN" w:bidi="ar"/>
+        </w:rPr>
+        <w:t>,</w:t>
+      </w:r>
+      <w:r>
+        <w:rPr>
+          <w:rFonts w:hint="default" w:ascii="Consolas" w:hAnsi="Consolas" w:eastAsia="Consolas" w:cs="Consolas"/>
+          <w:b w:val="0"/>
+          <w:color w:val="267F99"/>
+          <w:kern w:val="0"/>
+          <w:sz w:val="13"/>
+          <w:szCs w:val="13"/>
+          <w:shd w:val="clear" w:fill="FFFFFF"/>
+          <w:lang w:val="en-US" w:eastAsia="zh-CN" w:bidi="ar"/>
+        </w:rPr>
+        <w:t>System</w:t>
+      </w:r>
+      <w:r>
+        <w:rPr>
+          <w:rFonts w:hint="default" w:ascii="Consolas" w:hAnsi="Consolas" w:eastAsia="Consolas" w:cs="Consolas"/>
+          <w:b w:val="0"/>
+          <w:color w:val="222222"/>
+          <w:kern w:val="0"/>
+          <w:sz w:val="13"/>
+          <w:szCs w:val="13"/>
+          <w:shd w:val="clear" w:fill="FFFFFF"/>
+          <w:lang w:val="en-US" w:eastAsia="zh-CN" w:bidi="ar"/>
+        </w:rPr>
+        <w:t>.</w:t>
+      </w:r>
+      <w:r>
+        <w:rPr>
+          <w:rFonts w:hint="default" w:ascii="Consolas" w:hAnsi="Consolas" w:eastAsia="Consolas" w:cs="Consolas"/>
+          <w:b w:val="0"/>
+          <w:color w:val="267F99"/>
+          <w:kern w:val="0"/>
+          <w:sz w:val="13"/>
+          <w:szCs w:val="13"/>
+          <w:shd w:val="clear" w:fill="FFFFFF"/>
+          <w:lang w:val="en-US" w:eastAsia="zh-CN" w:bidi="ar"/>
+        </w:rPr>
+        <w:t>Type</w:t>
+      </w:r>
+      <w:r>
+        <w:rPr>
+          <w:rFonts w:hint="default" w:ascii="Consolas" w:hAnsi="Consolas" w:eastAsia="Consolas" w:cs="Consolas"/>
+          <w:b w:val="0"/>
+          <w:color w:val="000000"/>
+          <w:kern w:val="0"/>
+          <w:sz w:val="13"/>
+          <w:szCs w:val="13"/>
+          <w:shd w:val="clear" w:fill="FFFFFF"/>
+          <w:lang w:val="en-US" w:eastAsia="zh-CN" w:bidi="ar"/>
+        </w:rPr>
+        <w:t> </w:t>
+      </w:r>
+      <w:r>
+        <w:rPr>
+          <w:rFonts w:hint="default" w:ascii="Consolas" w:hAnsi="Consolas" w:eastAsia="Consolas" w:cs="Consolas"/>
+          <w:b w:val="0"/>
+          <w:color w:val="001080"/>
+          <w:kern w:val="0"/>
+          <w:sz w:val="13"/>
+          <w:szCs w:val="13"/>
+          <w:shd w:val="clear" w:fill="FFFFFF"/>
+          <w:lang w:val="en-US" w:eastAsia="zh-CN" w:bidi="ar"/>
+        </w:rPr>
+        <w:t>type</w:t>
+      </w:r>
+      <w:r>
+        <w:rPr>
+          <w:rFonts w:hint="default" w:ascii="Consolas" w:hAnsi="Consolas" w:eastAsia="Consolas" w:cs="Consolas"/>
+          <w:b w:val="0"/>
+          <w:color w:val="000000"/>
+          <w:kern w:val="0"/>
+          <w:sz w:val="13"/>
+          <w:szCs w:val="13"/>
+          <w:shd w:val="clear" w:fill="FFFFFF"/>
+          <w:lang w:val="en-US" w:eastAsia="zh-CN" w:bidi="ar"/>
+        </w:rPr>
+        <w:t> = </w:t>
+      </w:r>
+      <w:r>
+        <w:rPr>
+          <w:rFonts w:hint="default" w:ascii="Consolas" w:hAnsi="Consolas" w:eastAsia="Consolas" w:cs="Consolas"/>
+          <w:b w:val="0"/>
+          <w:color w:val="0000FF"/>
+          <w:kern w:val="0"/>
+          <w:sz w:val="13"/>
+          <w:szCs w:val="13"/>
+          <w:shd w:val="clear" w:fill="FFFFFF"/>
+          <w:lang w:val="en-US" w:eastAsia="zh-CN" w:bidi="ar"/>
+        </w:rPr>
+        <w:t>null</w:t>
+      </w:r>
+      <w:r>
+        <w:rPr>
+          <w:rFonts w:hint="default" w:ascii="Consolas" w:hAnsi="Consolas" w:eastAsia="Consolas" w:cs="Consolas"/>
+          <w:b w:val="0"/>
+          <w:color w:val="222222"/>
+          <w:kern w:val="0"/>
+          <w:sz w:val="13"/>
+          <w:szCs w:val="13"/>
+          <w:shd w:val="clear" w:fill="FFFFFF"/>
+          <w:lang w:val="en-US" w:eastAsia="zh-CN" w:bidi="ar"/>
+        </w:rPr>
+        <w:t>,</w:t>
+      </w:r>
+      <w:r>
+        <w:rPr>
+          <w:rFonts w:hint="default" w:ascii="Consolas" w:hAnsi="Consolas" w:eastAsia="Consolas" w:cs="Consolas"/>
+          <w:b w:val="0"/>
+          <w:color w:val="000000"/>
+          <w:kern w:val="0"/>
+          <w:sz w:val="13"/>
+          <w:szCs w:val="13"/>
+          <w:shd w:val="clear" w:fill="FFFFFF"/>
+          <w:lang w:val="en-US" w:eastAsia="zh-CN" w:bidi="ar"/>
+        </w:rPr>
+        <w:t> </w:t>
+      </w:r>
+      <w:r>
+        <w:rPr>
+          <w:rFonts w:hint="default" w:ascii="Consolas" w:hAnsi="Consolas" w:eastAsia="Consolas" w:cs="Consolas"/>
+          <w:b w:val="0"/>
+          <w:color w:val="267F99"/>
+          <w:kern w:val="0"/>
+          <w:sz w:val="13"/>
+          <w:szCs w:val="13"/>
+          <w:shd w:val="clear" w:fill="FFFFFF"/>
+          <w:lang w:val="en-US" w:eastAsia="zh-CN" w:bidi="ar"/>
+        </w:rPr>
+        <w:t>System</w:t>
+      </w:r>
+      <w:r>
+        <w:rPr>
+          <w:rFonts w:hint="default" w:ascii="Consolas" w:hAnsi="Consolas" w:eastAsia="Consolas" w:cs="Consolas"/>
+          <w:b w:val="0"/>
+          <w:color w:val="222222"/>
+          <w:kern w:val="0"/>
+          <w:sz w:val="13"/>
+          <w:szCs w:val="13"/>
+          <w:shd w:val="clear" w:fill="FFFFFF"/>
+          <w:lang w:val="en-US" w:eastAsia="zh-CN" w:bidi="ar"/>
+        </w:rPr>
+        <w:t>.</w:t>
+      </w:r>
+      <w:r>
+        <w:rPr>
+          <w:rFonts w:hint="default" w:ascii="Consolas" w:hAnsi="Consolas" w:eastAsia="Consolas" w:cs="Consolas"/>
+          <w:b w:val="0"/>
+          <w:color w:val="267F99"/>
+          <w:kern w:val="0"/>
+          <w:sz w:val="13"/>
+          <w:szCs w:val="13"/>
+          <w:shd w:val="clear" w:fill="FFFFFF"/>
+          <w:lang w:val="en-US" w:eastAsia="zh-CN" w:bidi="ar"/>
+        </w:rPr>
+        <w:t>Action</w:t>
+      </w:r>
+      <w:r>
+        <w:rPr>
+          <w:rFonts w:hint="default" w:ascii="Consolas" w:hAnsi="Consolas" w:eastAsia="Consolas" w:cs="Consolas"/>
+          <w:b w:val="0"/>
+          <w:color w:val="222222"/>
+          <w:kern w:val="0"/>
+          <w:sz w:val="13"/>
+          <w:szCs w:val="13"/>
+          <w:shd w:val="clear" w:fill="FFFFFF"/>
+          <w:lang w:val="en-US" w:eastAsia="zh-CN" w:bidi="ar"/>
+        </w:rPr>
+        <w:t>&lt;</w:t>
+      </w:r>
+      <w:r>
+        <w:rPr>
+          <w:rFonts w:hint="default" w:ascii="Consolas" w:hAnsi="Consolas" w:eastAsia="Consolas" w:cs="Consolas"/>
+          <w:b w:val="0"/>
+          <w:color w:val="267F99"/>
+          <w:kern w:val="0"/>
+          <w:sz w:val="13"/>
+          <w:szCs w:val="13"/>
+          <w:shd w:val="clear" w:fill="FFFFFF"/>
+          <w:lang w:val="en-US" w:eastAsia="zh-CN" w:bidi="ar"/>
+        </w:rPr>
+        <w:t>LoadingEventArg</w:t>
+      </w:r>
+      <w:r>
+        <w:rPr>
+          <w:rFonts w:hint="default" w:ascii="Consolas" w:hAnsi="Consolas" w:eastAsia="Consolas" w:cs="Consolas"/>
+          <w:b w:val="0"/>
+          <w:color w:val="222222"/>
+          <w:kern w:val="0"/>
+          <w:sz w:val="13"/>
+          <w:szCs w:val="13"/>
+          <w:shd w:val="clear" w:fill="FFFFFF"/>
+          <w:lang w:val="en-US" w:eastAsia="zh-CN" w:bidi="ar"/>
+        </w:rPr>
+        <w:t>&gt;</w:t>
+      </w:r>
+      <w:r>
+        <w:rPr>
+          <w:rFonts w:hint="default" w:ascii="Consolas" w:hAnsi="Consolas" w:eastAsia="Consolas" w:cs="Consolas"/>
+          <w:b w:val="0"/>
+          <w:color w:val="000000"/>
+          <w:kern w:val="0"/>
+          <w:sz w:val="13"/>
+          <w:szCs w:val="13"/>
+          <w:shd w:val="clear" w:fill="FFFFFF"/>
+          <w:lang w:val="en-US" w:eastAsia="zh-CN" w:bidi="ar"/>
+        </w:rPr>
+        <w:t> </w:t>
+      </w:r>
+      <w:r>
+        <w:rPr>
+          <w:rFonts w:hint="default" w:ascii="Consolas" w:hAnsi="Consolas" w:eastAsia="Consolas" w:cs="Consolas"/>
+          <w:b w:val="0"/>
+          <w:color w:val="001080"/>
+          <w:kern w:val="0"/>
+          <w:sz w:val="13"/>
+          <w:szCs w:val="13"/>
+          <w:shd w:val="clear" w:fill="FFFFFF"/>
+          <w:lang w:val="en-US" w:eastAsia="zh-CN" w:bidi="ar"/>
+        </w:rPr>
+        <w:t>onProgress</w:t>
+      </w:r>
+      <w:r>
+        <w:rPr>
+          <w:rFonts w:hint="default" w:ascii="Consolas" w:hAnsi="Consolas" w:eastAsia="Consolas" w:cs="Consolas"/>
+          <w:b w:val="0"/>
+          <w:color w:val="000000"/>
+          <w:kern w:val="0"/>
+          <w:sz w:val="13"/>
+          <w:szCs w:val="13"/>
+          <w:shd w:val="clear" w:fill="FFFFFF"/>
+          <w:lang w:val="en-US" w:eastAsia="zh-CN" w:bidi="ar"/>
+        </w:rPr>
+        <w:t> = </w:t>
+      </w:r>
+      <w:r>
+        <w:rPr>
+          <w:rFonts w:hint="default" w:ascii="Consolas" w:hAnsi="Consolas" w:eastAsia="Consolas" w:cs="Consolas"/>
+          <w:b w:val="0"/>
+          <w:color w:val="0000FF"/>
+          <w:kern w:val="0"/>
+          <w:sz w:val="13"/>
+          <w:szCs w:val="13"/>
+          <w:shd w:val="clear" w:fill="FFFFFF"/>
+          <w:lang w:val="en-US" w:eastAsia="zh-CN" w:bidi="ar"/>
+        </w:rPr>
+        <w:t>null</w:t>
+      </w:r>
+      <w:r>
+        <w:rPr>
+          <w:rFonts w:hint="default" w:ascii="Consolas" w:hAnsi="Consolas" w:eastAsia="Consolas" w:cs="Consolas"/>
+          <w:b w:val="0"/>
+          <w:color w:val="222222"/>
+          <w:kern w:val="0"/>
+          <w:sz w:val="13"/>
+          <w:szCs w:val="13"/>
+          <w:shd w:val="clear" w:fill="FFFFFF"/>
+          <w:lang w:val="en-US" w:eastAsia="zh-CN" w:bidi="ar"/>
+        </w:rPr>
+        <w:t>,</w:t>
+      </w:r>
+      <w:r>
+        <w:rPr>
+          <w:rFonts w:hint="default" w:ascii="Consolas" w:hAnsi="Consolas" w:eastAsia="Consolas" w:cs="Consolas"/>
+          <w:b w:val="0"/>
+          <w:color w:val="000000"/>
+          <w:kern w:val="0"/>
+          <w:sz w:val="13"/>
+          <w:szCs w:val="13"/>
+          <w:shd w:val="clear" w:fill="FFFFFF"/>
+          <w:lang w:val="en-US" w:eastAsia="zh-CN" w:bidi="ar"/>
+        </w:rPr>
+        <w:t> </w:t>
+      </w:r>
+      <w:r>
+        <w:rPr>
+          <w:rFonts w:hint="default" w:ascii="Consolas" w:hAnsi="Consolas" w:eastAsia="Consolas" w:cs="Consolas"/>
+          <w:b w:val="0"/>
+          <w:color w:val="267F99"/>
+          <w:kern w:val="0"/>
+          <w:sz w:val="13"/>
+          <w:szCs w:val="13"/>
+          <w:shd w:val="clear" w:fill="FFFFFF"/>
+          <w:lang w:val="en-US" w:eastAsia="zh-CN" w:bidi="ar"/>
+        </w:rPr>
+        <w:t>System</w:t>
+      </w:r>
+      <w:r>
+        <w:rPr>
+          <w:rFonts w:hint="default" w:ascii="Consolas" w:hAnsi="Consolas" w:eastAsia="Consolas" w:cs="Consolas"/>
+          <w:b w:val="0"/>
+          <w:color w:val="222222"/>
+          <w:kern w:val="0"/>
+          <w:sz w:val="13"/>
+          <w:szCs w:val="13"/>
+          <w:shd w:val="clear" w:fill="FFFFFF"/>
+          <w:lang w:val="en-US" w:eastAsia="zh-CN" w:bidi="ar"/>
+        </w:rPr>
+        <w:t>.</w:t>
+      </w:r>
+      <w:r>
+        <w:rPr>
+          <w:rFonts w:hint="default" w:ascii="Consolas" w:hAnsi="Consolas" w:eastAsia="Consolas" w:cs="Consolas"/>
+          <w:b w:val="0"/>
+          <w:color w:val="267F99"/>
+          <w:kern w:val="0"/>
+          <w:sz w:val="13"/>
+          <w:szCs w:val="13"/>
+          <w:shd w:val="clear" w:fill="FFFFFF"/>
+          <w:lang w:val="en-US" w:eastAsia="zh-CN" w:bidi="ar"/>
+        </w:rPr>
+        <w:t>Action</w:t>
+      </w:r>
+      <w:r>
+        <w:rPr>
+          <w:rFonts w:hint="default" w:ascii="Consolas" w:hAnsi="Consolas" w:eastAsia="Consolas" w:cs="Consolas"/>
+          <w:b w:val="0"/>
+          <w:color w:val="222222"/>
+          <w:kern w:val="0"/>
+          <w:sz w:val="13"/>
+          <w:szCs w:val="13"/>
+          <w:shd w:val="clear" w:fill="FFFFFF"/>
+          <w:lang w:val="en-US" w:eastAsia="zh-CN" w:bidi="ar"/>
+        </w:rPr>
+        <w:t>&lt;</w:t>
+      </w:r>
+      <w:r>
+        <w:rPr>
+          <w:rFonts w:hint="default" w:ascii="Consolas" w:hAnsi="Consolas" w:eastAsia="Consolas" w:cs="Consolas"/>
+          <w:b w:val="0"/>
+          <w:color w:val="267F99"/>
+          <w:kern w:val="0"/>
+          <w:sz w:val="13"/>
+          <w:szCs w:val="13"/>
+          <w:shd w:val="clear" w:fill="FFFFFF"/>
+          <w:lang w:val="en-US" w:eastAsia="zh-CN" w:bidi="ar"/>
+        </w:rPr>
+        <w:t>FolderManifestQueue</w:t>
+      </w:r>
+      <w:r>
+        <w:rPr>
+          <w:rFonts w:hint="default" w:ascii="Consolas" w:hAnsi="Consolas" w:eastAsia="Consolas" w:cs="Consolas"/>
+          <w:b w:val="0"/>
+          <w:color w:val="222222"/>
+          <w:kern w:val="0"/>
+          <w:sz w:val="13"/>
+          <w:szCs w:val="13"/>
+          <w:shd w:val="clear" w:fill="FFFFFF"/>
+          <w:lang w:val="en-US" w:eastAsia="zh-CN" w:bidi="ar"/>
+        </w:rPr>
+        <w:t>,</w:t>
+      </w:r>
+      <w:r>
+        <w:rPr>
+          <w:rFonts w:hint="default" w:ascii="Consolas" w:hAnsi="Consolas" w:eastAsia="Consolas" w:cs="Consolas"/>
+          <w:b w:val="0"/>
+          <w:color w:val="000000"/>
+          <w:kern w:val="0"/>
+          <w:sz w:val="13"/>
+          <w:szCs w:val="13"/>
+          <w:shd w:val="clear" w:fill="FFFFFF"/>
+          <w:lang w:val="en-US" w:eastAsia="zh-CN" w:bidi="ar"/>
+        </w:rPr>
+        <w:t> </w:t>
+      </w:r>
+      <w:r>
+        <w:rPr>
+          <w:rFonts w:hint="default" w:ascii="Consolas" w:hAnsi="Consolas" w:eastAsia="Consolas" w:cs="Consolas"/>
+          <w:b w:val="0"/>
+          <w:color w:val="0000FF"/>
+          <w:kern w:val="0"/>
+          <w:sz w:val="13"/>
+          <w:szCs w:val="13"/>
+          <w:shd w:val="clear" w:fill="FFFFFF"/>
+          <w:lang w:val="en-US" w:eastAsia="zh-CN" w:bidi="ar"/>
+        </w:rPr>
+        <w:t>bool</w:t>
+      </w:r>
+      <w:r>
+        <w:rPr>
+          <w:rFonts w:hint="default" w:ascii="Consolas" w:hAnsi="Consolas" w:eastAsia="Consolas" w:cs="Consolas"/>
+          <w:b w:val="0"/>
+          <w:color w:val="222222"/>
+          <w:kern w:val="0"/>
+          <w:sz w:val="13"/>
+          <w:szCs w:val="13"/>
+          <w:shd w:val="clear" w:fill="FFFFFF"/>
+          <w:lang w:val="en-US" w:eastAsia="zh-CN" w:bidi="ar"/>
+        </w:rPr>
+        <w:t>&gt;</w:t>
+      </w:r>
+      <w:r>
+        <w:rPr>
+          <w:rFonts w:hint="default" w:ascii="Consolas" w:hAnsi="Consolas" w:eastAsia="Consolas" w:cs="Consolas"/>
+          <w:b w:val="0"/>
+          <w:color w:val="000000"/>
+          <w:kern w:val="0"/>
+          <w:sz w:val="13"/>
+          <w:szCs w:val="13"/>
+          <w:shd w:val="clear" w:fill="FFFFFF"/>
+          <w:lang w:val="en-US" w:eastAsia="zh-CN" w:bidi="ar"/>
+        </w:rPr>
+        <w:t> </w:t>
+      </w:r>
+      <w:r>
+        <w:rPr>
+          <w:rFonts w:hint="default" w:ascii="Consolas" w:hAnsi="Consolas" w:eastAsia="Consolas" w:cs="Consolas"/>
+          <w:b w:val="0"/>
+          <w:color w:val="001080"/>
+          <w:kern w:val="0"/>
+          <w:sz w:val="13"/>
+          <w:szCs w:val="13"/>
+          <w:shd w:val="clear" w:fill="FFFFFF"/>
+          <w:lang w:val="en-US" w:eastAsia="zh-CN" w:bidi="ar"/>
+        </w:rPr>
+        <w:t>onItemComplete</w:t>
+      </w:r>
+      <w:r>
+        <w:rPr>
+          <w:rFonts w:hint="default" w:ascii="Consolas" w:hAnsi="Consolas" w:eastAsia="Consolas" w:cs="Consolas"/>
+          <w:b w:val="0"/>
+          <w:color w:val="000000"/>
+          <w:kern w:val="0"/>
+          <w:sz w:val="13"/>
+          <w:szCs w:val="13"/>
+          <w:shd w:val="clear" w:fill="FFFFFF"/>
+          <w:lang w:val="en-US" w:eastAsia="zh-CN" w:bidi="ar"/>
+        </w:rPr>
+        <w:t> = </w:t>
+      </w:r>
+      <w:r>
+        <w:rPr>
+          <w:rFonts w:hint="default" w:ascii="Consolas" w:hAnsi="Consolas" w:eastAsia="Consolas" w:cs="Consolas"/>
+          <w:b w:val="0"/>
+          <w:color w:val="0000FF"/>
+          <w:kern w:val="0"/>
+          <w:sz w:val="13"/>
+          <w:szCs w:val="13"/>
+          <w:shd w:val="clear" w:fill="FFFFFF"/>
+          <w:lang w:val="en-US" w:eastAsia="zh-CN" w:bidi="ar"/>
+        </w:rPr>
+        <w:t>null</w:t>
+      </w:r>
+      <w:r>
+        <w:rPr>
+          <w:rFonts w:hint="default" w:ascii="Consolas" w:hAnsi="Consolas" w:eastAsia="Consolas" w:cs="Consolas"/>
+          <w:b w:val="0"/>
+          <w:color w:val="222222"/>
+          <w:kern w:val="0"/>
+          <w:sz w:val="13"/>
+          <w:szCs w:val="13"/>
+          <w:shd w:val="clear" w:fill="FFFFFF"/>
+          <w:lang w:val="en-US" w:eastAsia="zh-CN" w:bidi="ar"/>
+        </w:rPr>
+        <w:t>,</w:t>
+      </w:r>
+      <w:r>
+        <w:rPr>
+          <w:rFonts w:hint="default" w:ascii="Consolas" w:hAnsi="Consolas" w:eastAsia="Consolas" w:cs="Consolas"/>
+          <w:b w:val="0"/>
+          <w:color w:val="000000"/>
+          <w:kern w:val="0"/>
+          <w:sz w:val="13"/>
+          <w:szCs w:val="13"/>
+          <w:shd w:val="clear" w:fill="FFFFFF"/>
+          <w:lang w:val="en-US" w:eastAsia="zh-CN" w:bidi="ar"/>
+        </w:rPr>
+        <w:t> </w:t>
+      </w:r>
+      <w:r>
+        <w:rPr>
+          <w:rFonts w:hint="default" w:ascii="Consolas" w:hAnsi="Consolas" w:eastAsia="Consolas" w:cs="Consolas"/>
+          <w:b w:val="0"/>
+          <w:color w:val="267F99"/>
+          <w:kern w:val="0"/>
+          <w:sz w:val="13"/>
+          <w:szCs w:val="13"/>
+          <w:shd w:val="clear" w:fill="FFFFFF"/>
+          <w:lang w:val="en-US" w:eastAsia="zh-CN" w:bidi="ar"/>
+        </w:rPr>
+        <w:t>System</w:t>
+      </w:r>
+      <w:r>
+        <w:rPr>
+          <w:rFonts w:hint="default" w:ascii="Consolas" w:hAnsi="Consolas" w:eastAsia="Consolas" w:cs="Consolas"/>
+          <w:b w:val="0"/>
+          <w:color w:val="222222"/>
+          <w:kern w:val="0"/>
+          <w:sz w:val="13"/>
+          <w:szCs w:val="13"/>
+          <w:shd w:val="clear" w:fill="FFFFFF"/>
+          <w:lang w:val="en-US" w:eastAsia="zh-CN" w:bidi="ar"/>
+        </w:rPr>
+        <w:t>.</w:t>
+      </w:r>
+      <w:r>
+        <w:rPr>
+          <w:rFonts w:hint="default" w:ascii="Consolas" w:hAnsi="Consolas" w:eastAsia="Consolas" w:cs="Consolas"/>
+          <w:b w:val="0"/>
+          <w:color w:val="267F99"/>
+          <w:kern w:val="0"/>
+          <w:sz w:val="13"/>
+          <w:szCs w:val="13"/>
+          <w:shd w:val="clear" w:fill="FFFFFF"/>
+          <w:lang w:val="en-US" w:eastAsia="zh-CN" w:bidi="ar"/>
+        </w:rPr>
+        <w:t>Action</w:t>
+      </w:r>
+      <w:r>
+        <w:rPr>
+          <w:rFonts w:hint="default" w:ascii="Consolas" w:hAnsi="Consolas" w:eastAsia="Consolas" w:cs="Consolas"/>
+          <w:b w:val="0"/>
+          <w:color w:val="222222"/>
+          <w:kern w:val="0"/>
+          <w:sz w:val="13"/>
+          <w:szCs w:val="13"/>
+          <w:shd w:val="clear" w:fill="FFFFFF"/>
+          <w:lang w:val="en-US" w:eastAsia="zh-CN" w:bidi="ar"/>
+        </w:rPr>
+        <w:t>&lt;</w:t>
+      </w:r>
+      <w:r>
+        <w:rPr>
+          <w:rFonts w:hint="default" w:ascii="Consolas" w:hAnsi="Consolas" w:eastAsia="Consolas" w:cs="Consolas"/>
+          <w:b w:val="0"/>
+          <w:color w:val="267F99"/>
+          <w:kern w:val="0"/>
+          <w:sz w:val="13"/>
+          <w:szCs w:val="13"/>
+          <w:shd w:val="clear" w:fill="FFFFFF"/>
+          <w:lang w:val="en-US" w:eastAsia="zh-CN" w:bidi="ar"/>
+        </w:rPr>
+        <w:t>FolderQueueGroup</w:t>
+      </w:r>
+      <w:r>
+        <w:rPr>
+          <w:rFonts w:hint="default" w:ascii="Consolas" w:hAnsi="Consolas" w:eastAsia="Consolas" w:cs="Consolas"/>
+          <w:b w:val="0"/>
+          <w:color w:val="222222"/>
+          <w:kern w:val="0"/>
+          <w:sz w:val="13"/>
+          <w:szCs w:val="13"/>
+          <w:shd w:val="clear" w:fill="FFFFFF"/>
+          <w:lang w:val="en-US" w:eastAsia="zh-CN" w:bidi="ar"/>
+        </w:rPr>
+        <w:t>,</w:t>
+      </w:r>
+      <w:r>
+        <w:rPr>
+          <w:rFonts w:hint="default" w:ascii="Consolas" w:hAnsi="Consolas" w:eastAsia="Consolas" w:cs="Consolas"/>
+          <w:b w:val="0"/>
+          <w:color w:val="000000"/>
+          <w:kern w:val="0"/>
+          <w:sz w:val="13"/>
+          <w:szCs w:val="13"/>
+          <w:shd w:val="clear" w:fill="FFFFFF"/>
+          <w:lang w:val="en-US" w:eastAsia="zh-CN" w:bidi="ar"/>
+        </w:rPr>
+        <w:t> </w:t>
+      </w:r>
+      <w:r>
+        <w:rPr>
+          <w:rFonts w:hint="default" w:ascii="Consolas" w:hAnsi="Consolas" w:eastAsia="Consolas" w:cs="Consolas"/>
+          <w:b w:val="0"/>
+          <w:color w:val="0000FF"/>
+          <w:kern w:val="0"/>
+          <w:sz w:val="13"/>
+          <w:szCs w:val="13"/>
+          <w:shd w:val="clear" w:fill="FFFFFF"/>
+          <w:lang w:val="en-US" w:eastAsia="zh-CN" w:bidi="ar"/>
+        </w:rPr>
+        <w:t>bool</w:t>
+      </w:r>
+      <w:r>
+        <w:rPr>
+          <w:rFonts w:hint="default" w:ascii="Consolas" w:hAnsi="Consolas" w:eastAsia="Consolas" w:cs="Consolas"/>
+          <w:b w:val="0"/>
+          <w:color w:val="222222"/>
+          <w:kern w:val="0"/>
+          <w:sz w:val="13"/>
+          <w:szCs w:val="13"/>
+          <w:shd w:val="clear" w:fill="FFFFFF"/>
+          <w:lang w:val="en-US" w:eastAsia="zh-CN" w:bidi="ar"/>
+        </w:rPr>
+        <w:t>&gt;</w:t>
+      </w:r>
+      <w:r>
+        <w:rPr>
+          <w:rFonts w:hint="default" w:ascii="Consolas" w:hAnsi="Consolas" w:eastAsia="Consolas" w:cs="Consolas"/>
+          <w:b w:val="0"/>
+          <w:color w:val="000000"/>
+          <w:kern w:val="0"/>
+          <w:sz w:val="13"/>
+          <w:szCs w:val="13"/>
+          <w:shd w:val="clear" w:fill="FFFFFF"/>
+          <w:lang w:val="en-US" w:eastAsia="zh-CN" w:bidi="ar"/>
+        </w:rPr>
+        <w:t> </w:t>
+      </w:r>
+      <w:r>
+        <w:rPr>
+          <w:rFonts w:hint="default" w:ascii="Consolas" w:hAnsi="Consolas" w:eastAsia="Consolas" w:cs="Consolas"/>
+          <w:b w:val="0"/>
+          <w:color w:val="001080"/>
+          <w:kern w:val="0"/>
+          <w:sz w:val="13"/>
+          <w:szCs w:val="13"/>
+          <w:shd w:val="clear" w:fill="FFFFFF"/>
+          <w:lang w:val="en-US" w:eastAsia="zh-CN" w:bidi="ar"/>
+        </w:rPr>
+        <w:t>onAllComplete</w:t>
+      </w:r>
+      <w:r>
+        <w:rPr>
+          <w:rFonts w:hint="default" w:ascii="Consolas" w:hAnsi="Consolas" w:eastAsia="Consolas" w:cs="Consolas"/>
+          <w:b w:val="0"/>
+          <w:color w:val="000000"/>
+          <w:kern w:val="0"/>
+          <w:sz w:val="13"/>
+          <w:szCs w:val="13"/>
+          <w:shd w:val="clear" w:fill="FFFFFF"/>
+          <w:lang w:val="en-US" w:eastAsia="zh-CN" w:bidi="ar"/>
+        </w:rPr>
+        <w:t> = </w:t>
+      </w:r>
+      <w:r>
+        <w:rPr>
+          <w:rFonts w:hint="default" w:ascii="Consolas" w:hAnsi="Consolas" w:eastAsia="Consolas" w:cs="Consolas"/>
+          <w:b w:val="0"/>
+          <w:color w:val="0000FF"/>
+          <w:kern w:val="0"/>
+          <w:sz w:val="13"/>
+          <w:szCs w:val="13"/>
+          <w:shd w:val="clear" w:fill="FFFFFF"/>
+          <w:lang w:val="en-US" w:eastAsia="zh-CN" w:bidi="ar"/>
+        </w:rPr>
+        <w:t>null</w:t>
+      </w:r>
+      <w:r>
+        <w:rPr>
+          <w:rFonts w:hint="default" w:ascii="Consolas" w:hAnsi="Consolas" w:eastAsia="Consolas" w:cs="Consolas"/>
+          <w:b w:val="0"/>
+          <w:color w:val="222222"/>
+          <w:kern w:val="0"/>
+          <w:sz w:val="13"/>
+          <w:szCs w:val="13"/>
+          <w:shd w:val="clear" w:fill="FFFFFF"/>
+          <w:lang w:val="en-US" w:eastAsia="zh-CN" w:bidi="ar"/>
+        </w:rPr>
+        <w:t>)</w:t>
+      </w:r>
+    </w:p>
+    <w:p>
+      <w:pPr>
+        <w:keepNext w:val="0"/>
+        <w:keepLines w:val="0"/>
+        <w:pageBreakBefore w:val="0"/>
+        <w:widowControl/>
+        <w:suppressLineNumbers w:val="0"/>
+        <w:shd w:val="clear" w:fill="FFFFFF"/>
+        <w:kinsoku/>
+        <w:wordWrap/>
+        <w:overflowPunct/>
+        <w:topLinePunct w:val="0"/>
+        <w:autoSpaceDE/>
+        <w:autoSpaceDN/>
+        <w:bidi w:val="0"/>
+        <w:adjustRightInd/>
+        <w:snapToGrid w:val="0"/>
+        <w:spacing w:line="240" w:lineRule="auto"/>
+        <w:ind w:left="420" w:leftChars="0" w:firstLine="420" w:firstLineChars="0"/>
+        <w:jc w:val="left"/>
+        <w:textAlignment w:val="auto"/>
+        <w:rPr>
+          <w:rFonts w:hint="default" w:ascii="Consolas" w:hAnsi="Consolas" w:eastAsia="Consolas" w:cs="Consolas"/>
+          <w:b w:val="0"/>
+          <w:color w:val="222222"/>
+          <w:kern w:val="0"/>
+          <w:sz w:val="13"/>
+          <w:szCs w:val="13"/>
+          <w:shd w:val="clear" w:fill="FFFFFF"/>
+          <w:lang w:val="en-US" w:eastAsia="zh-CN" w:bidi="ar"/>
+        </w:rPr>
+      </w:pPr>
+      <w:r>
+        <w:rPr>
+          <w:rFonts w:hint="default" w:ascii="Consolas" w:hAnsi="Consolas" w:eastAsia="Consolas" w:cs="Consolas"/>
+          <w:b w:val="0"/>
+          <w:color w:val="000000"/>
+          <w:kern w:val="0"/>
+          <w:sz w:val="13"/>
+          <w:szCs w:val="13"/>
+          <w:shd w:val="clear" w:fill="FFFFFF"/>
+          <w:lang w:val="en-US" w:eastAsia="zh-CN" w:bidi="ar"/>
+        </w:rPr>
+        <w:t>       </w:t>
+      </w:r>
+    </w:p>
+    <w:p>
+      <w:pPr>
+        <w:keepNext w:val="0"/>
+        <w:keepLines w:val="0"/>
+        <w:pageBreakBefore w:val="0"/>
+        <w:widowControl/>
+        <w:suppressLineNumbers w:val="0"/>
+        <w:shd w:val="clear" w:fill="FFFFFF"/>
+        <w:kinsoku/>
+        <w:wordWrap/>
+        <w:overflowPunct/>
+        <w:topLinePunct w:val="0"/>
+        <w:autoSpaceDE/>
+        <w:autoSpaceDN/>
+        <w:bidi w:val="0"/>
+        <w:adjustRightInd/>
+        <w:snapToGrid w:val="0"/>
+        <w:spacing w:line="240" w:lineRule="auto"/>
+        <w:ind w:left="420" w:leftChars="0" w:firstLine="420" w:firstLineChars="0"/>
+        <w:jc w:val="left"/>
+        <w:textAlignment w:val="auto"/>
+        <w:rPr>
+          <w:rFonts w:ascii="Consolas" w:hAnsi="Consolas" w:eastAsia="Consolas" w:cs="Consolas"/>
+          <w:b w:val="0"/>
+          <w:color w:val="000000"/>
+          <w:sz w:val="13"/>
+          <w:szCs w:val="13"/>
+        </w:rPr>
+      </w:pPr>
+      <w:r>
+        <w:rPr>
+          <w:rFonts w:hint="default" w:ascii="Consolas" w:hAnsi="Consolas" w:eastAsia="Consolas" w:cs="Consolas"/>
+          <w:b w:val="0"/>
+          <w:color w:val="008000"/>
+          <w:kern w:val="0"/>
+          <w:sz w:val="13"/>
+          <w:szCs w:val="13"/>
+          <w:shd w:val="clear" w:fill="FFFFFF"/>
+          <w:lang w:val="en-US" w:eastAsia="zh-CN" w:bidi="ar"/>
+        </w:rPr>
+        <w:t>///</w:t>
+      </w:r>
+      <w:r>
+        <w:rPr>
+          <w:rFonts w:hint="default" w:ascii="Consolas" w:hAnsi="Consolas" w:eastAsia="Consolas" w:cs="Consolas"/>
+          <w:b w:val="0"/>
+          <w:color w:val="800000"/>
+          <w:kern w:val="0"/>
+          <w:sz w:val="13"/>
+          <w:szCs w:val="13"/>
+          <w:shd w:val="clear" w:fill="FFFFFF"/>
+          <w:lang w:val="en-US" w:eastAsia="zh-CN" w:bidi="ar"/>
+        </w:rPr>
+        <w:t>&lt;summary&gt;</w:t>
+      </w:r>
+    </w:p>
+    <w:p>
+      <w:pPr>
+        <w:keepNext w:val="0"/>
+        <w:keepLines w:val="0"/>
+        <w:pageBreakBefore w:val="0"/>
+        <w:widowControl/>
+        <w:suppressLineNumbers w:val="0"/>
+        <w:shd w:val="clear" w:fill="FFFFFF"/>
+        <w:kinsoku/>
+        <w:wordWrap/>
+        <w:overflowPunct/>
+        <w:topLinePunct w:val="0"/>
+        <w:autoSpaceDE/>
+        <w:autoSpaceDN/>
+        <w:bidi w:val="0"/>
+        <w:adjustRightInd/>
+        <w:snapToGrid w:val="0"/>
+        <w:spacing w:line="240" w:lineRule="auto"/>
+        <w:ind w:left="420" w:leftChars="0" w:firstLine="420" w:firstLineChars="0"/>
+        <w:jc w:val="left"/>
+        <w:textAlignment w:val="auto"/>
+        <w:rPr>
+          <w:rFonts w:hint="default" w:ascii="Consolas" w:hAnsi="Consolas" w:eastAsia="Consolas" w:cs="Consolas"/>
+          <w:b w:val="0"/>
+          <w:color w:val="000000"/>
+          <w:sz w:val="13"/>
+          <w:szCs w:val="13"/>
+        </w:rPr>
+      </w:pPr>
+      <w:r>
+        <w:rPr>
+          <w:rFonts w:hint="default" w:ascii="Consolas" w:hAnsi="Consolas" w:eastAsia="Consolas" w:cs="Consolas"/>
+          <w:b w:val="0"/>
+          <w:color w:val="008000"/>
+          <w:kern w:val="0"/>
+          <w:sz w:val="13"/>
+          <w:szCs w:val="13"/>
+          <w:shd w:val="clear" w:fill="FFFFFF"/>
+          <w:lang w:val="en-US" w:eastAsia="zh-CN" w:bidi="ar"/>
+        </w:rPr>
+        <w:t>/// 添加一组下载文件</w:t>
+      </w:r>
+    </w:p>
+    <w:p>
+      <w:pPr>
+        <w:keepNext w:val="0"/>
+        <w:keepLines w:val="0"/>
+        <w:pageBreakBefore w:val="0"/>
+        <w:widowControl/>
+        <w:suppressLineNumbers w:val="0"/>
+        <w:shd w:val="clear" w:fill="FFFFFF"/>
+        <w:kinsoku/>
+        <w:wordWrap/>
+        <w:overflowPunct/>
+        <w:topLinePunct w:val="0"/>
+        <w:autoSpaceDE/>
+        <w:autoSpaceDN/>
+        <w:bidi w:val="0"/>
+        <w:adjustRightInd/>
+        <w:snapToGrid w:val="0"/>
+        <w:spacing w:line="240" w:lineRule="auto"/>
+        <w:ind w:left="420" w:leftChars="0" w:firstLine="420" w:firstLineChars="0"/>
+        <w:jc w:val="left"/>
+        <w:textAlignment w:val="auto"/>
+        <w:rPr>
+          <w:rFonts w:hint="default" w:ascii="Consolas" w:hAnsi="Consolas" w:eastAsia="Consolas" w:cs="Consolas"/>
+          <w:b w:val="0"/>
+          <w:color w:val="000000"/>
+          <w:sz w:val="13"/>
+          <w:szCs w:val="13"/>
+        </w:rPr>
+      </w:pPr>
+      <w:r>
+        <w:rPr>
+          <w:rFonts w:hint="default" w:ascii="Consolas" w:hAnsi="Consolas" w:eastAsia="Consolas" w:cs="Consolas"/>
+          <w:b w:val="0"/>
+          <w:color w:val="008000"/>
+          <w:kern w:val="0"/>
+          <w:sz w:val="13"/>
+          <w:szCs w:val="13"/>
+          <w:shd w:val="clear" w:fill="FFFFFF"/>
+          <w:lang w:val="en-US" w:eastAsia="zh-CN" w:bidi="ar"/>
+        </w:rPr>
+        <w:t>/// </w:t>
+      </w:r>
+      <w:r>
+        <w:rPr>
+          <w:rFonts w:hint="default" w:ascii="Consolas" w:hAnsi="Consolas" w:eastAsia="Consolas" w:cs="Consolas"/>
+          <w:b w:val="0"/>
+          <w:color w:val="800000"/>
+          <w:kern w:val="0"/>
+          <w:sz w:val="13"/>
+          <w:szCs w:val="13"/>
+          <w:shd w:val="clear" w:fill="FFFFFF"/>
+          <w:lang w:val="en-US" w:eastAsia="zh-CN" w:bidi="ar"/>
+        </w:rPr>
+        <w:t>&lt;/summary&gt;</w:t>
+      </w:r>
+    </w:p>
+    <w:p>
+      <w:pPr>
+        <w:keepNext w:val="0"/>
+        <w:keepLines w:val="0"/>
+        <w:pageBreakBefore w:val="0"/>
+        <w:widowControl/>
+        <w:suppressLineNumbers w:val="0"/>
+        <w:shd w:val="clear" w:fill="FFFFFF"/>
+        <w:kinsoku/>
+        <w:wordWrap/>
+        <w:overflowPunct/>
+        <w:topLinePunct w:val="0"/>
+        <w:autoSpaceDE/>
+        <w:autoSpaceDN/>
+        <w:bidi w:val="0"/>
+        <w:adjustRightInd/>
+        <w:snapToGrid w:val="0"/>
+        <w:spacing w:line="240" w:lineRule="auto"/>
+        <w:ind w:left="420" w:leftChars="0" w:firstLine="420" w:firstLineChars="0"/>
+        <w:jc w:val="left"/>
+        <w:textAlignment w:val="auto"/>
+        <w:rPr>
+          <w:rFonts w:hint="default" w:ascii="Consolas" w:hAnsi="Consolas" w:eastAsia="Consolas" w:cs="Consolas"/>
+          <w:b w:val="0"/>
+          <w:color w:val="000000"/>
+          <w:sz w:val="13"/>
+          <w:szCs w:val="13"/>
+        </w:rPr>
+      </w:pPr>
+      <w:r>
+        <w:rPr>
+          <w:rFonts w:hint="default" w:ascii="Consolas" w:hAnsi="Consolas" w:eastAsia="Consolas" w:cs="Consolas"/>
+          <w:b w:val="0"/>
+          <w:color w:val="0000FF"/>
+          <w:kern w:val="0"/>
+          <w:sz w:val="13"/>
+          <w:szCs w:val="13"/>
+          <w:shd w:val="clear" w:fill="FFFFFF"/>
+          <w:lang w:val="en-US" w:eastAsia="zh-CN" w:bidi="ar"/>
+        </w:rPr>
+        <w:t>public</w:t>
+      </w:r>
+      <w:r>
+        <w:rPr>
+          <w:rFonts w:hint="default" w:ascii="Consolas" w:hAnsi="Consolas" w:eastAsia="Consolas" w:cs="Consolas"/>
+          <w:b w:val="0"/>
+          <w:color w:val="000000"/>
+          <w:kern w:val="0"/>
+          <w:sz w:val="13"/>
+          <w:szCs w:val="13"/>
+          <w:shd w:val="clear" w:fill="FFFFFF"/>
+          <w:lang w:val="en-US" w:eastAsia="zh-CN" w:bidi="ar"/>
+        </w:rPr>
+        <w:t> </w:t>
+      </w:r>
+      <w:r>
+        <w:rPr>
+          <w:rFonts w:hint="default" w:ascii="Consolas" w:hAnsi="Consolas" w:eastAsia="Consolas" w:cs="Consolas"/>
+          <w:b w:val="0"/>
+          <w:color w:val="0000FF"/>
+          <w:kern w:val="0"/>
+          <w:sz w:val="13"/>
+          <w:szCs w:val="13"/>
+          <w:shd w:val="clear" w:fill="FFFFFF"/>
+          <w:lang w:val="en-US" w:eastAsia="zh-CN" w:bidi="ar"/>
+        </w:rPr>
+        <w:t>uint</w:t>
+      </w:r>
+      <w:r>
+        <w:rPr>
+          <w:rFonts w:hint="default" w:ascii="Consolas" w:hAnsi="Consolas" w:eastAsia="Consolas" w:cs="Consolas"/>
+          <w:b w:val="0"/>
+          <w:color w:val="000000"/>
+          <w:kern w:val="0"/>
+          <w:sz w:val="13"/>
+          <w:szCs w:val="13"/>
+          <w:shd w:val="clear" w:fill="FFFFFF"/>
+          <w:lang w:val="en-US" w:eastAsia="zh-CN" w:bidi="ar"/>
+        </w:rPr>
+        <w:t> </w:t>
+      </w:r>
+      <w:r>
+        <w:rPr>
+          <w:rFonts w:hint="default" w:ascii="Consolas" w:hAnsi="Consolas" w:eastAsia="Consolas" w:cs="Consolas"/>
+          <w:b w:val="0"/>
+          <w:color w:val="795E26"/>
+          <w:kern w:val="0"/>
+          <w:sz w:val="13"/>
+          <w:szCs w:val="13"/>
+          <w:shd w:val="clear" w:fill="FFFFFF"/>
+          <w:lang w:val="en-US" w:eastAsia="zh-CN" w:bidi="ar"/>
+        </w:rPr>
+        <w:t>AddFolderManifest</w:t>
+      </w:r>
+      <w:r>
+        <w:rPr>
+          <w:rFonts w:hint="default" w:ascii="Consolas" w:hAnsi="Consolas" w:eastAsia="Consolas" w:cs="Consolas"/>
+          <w:b w:val="0"/>
+          <w:color w:val="222222"/>
+          <w:kern w:val="0"/>
+          <w:sz w:val="13"/>
+          <w:szCs w:val="13"/>
+          <w:shd w:val="clear" w:fill="FFFFFF"/>
+          <w:lang w:val="en-US" w:eastAsia="zh-CN" w:bidi="ar"/>
+        </w:rPr>
+        <w:t>(</w:t>
+      </w:r>
+      <w:r>
+        <w:rPr>
+          <w:rFonts w:hint="default" w:ascii="Consolas" w:hAnsi="Consolas" w:eastAsia="Consolas" w:cs="Consolas"/>
+          <w:b w:val="0"/>
+          <w:color w:val="267F99"/>
+          <w:kern w:val="0"/>
+          <w:sz w:val="13"/>
+          <w:szCs w:val="13"/>
+          <w:shd w:val="clear" w:fill="FFFFFF"/>
+          <w:lang w:val="en-US" w:eastAsia="zh-CN" w:bidi="ar"/>
+        </w:rPr>
+        <w:t>FolderManifest</w:t>
+      </w:r>
+      <w:r>
+        <w:rPr>
+          <w:rFonts w:hint="default" w:ascii="Consolas" w:hAnsi="Consolas" w:eastAsia="Consolas" w:cs="Consolas"/>
+          <w:b w:val="0"/>
+          <w:color w:val="000000"/>
+          <w:kern w:val="0"/>
+          <w:sz w:val="13"/>
+          <w:szCs w:val="13"/>
+          <w:shd w:val="clear" w:fill="FFFFFF"/>
+          <w:lang w:val="en-US" w:eastAsia="zh-CN" w:bidi="ar"/>
+        </w:rPr>
+        <w:t> </w:t>
+      </w:r>
+      <w:r>
+        <w:rPr>
+          <w:rFonts w:hint="default" w:ascii="Consolas" w:hAnsi="Consolas" w:eastAsia="Consolas" w:cs="Consolas"/>
+          <w:b w:val="0"/>
+          <w:color w:val="001080"/>
+          <w:kern w:val="0"/>
+          <w:sz w:val="13"/>
+          <w:szCs w:val="13"/>
+          <w:shd w:val="clear" w:fill="FFFFFF"/>
+          <w:lang w:val="en-US" w:eastAsia="zh-CN" w:bidi="ar"/>
+        </w:rPr>
+        <w:t>folder</w:t>
+      </w:r>
+      <w:r>
+        <w:rPr>
+          <w:rFonts w:hint="default" w:ascii="Consolas" w:hAnsi="Consolas" w:eastAsia="Consolas" w:cs="Consolas"/>
+          <w:b w:val="0"/>
+          <w:color w:val="222222"/>
+          <w:kern w:val="0"/>
+          <w:sz w:val="13"/>
+          <w:szCs w:val="13"/>
+          <w:shd w:val="clear" w:fill="FFFFFF"/>
+          <w:lang w:val="en-US" w:eastAsia="zh-CN" w:bidi="ar"/>
+        </w:rPr>
+        <w:t>,</w:t>
+      </w:r>
+      <w:r>
+        <w:rPr>
+          <w:rFonts w:hint="default" w:ascii="Consolas" w:hAnsi="Consolas" w:eastAsia="Consolas" w:cs="Consolas"/>
+          <w:b w:val="0"/>
+          <w:color w:val="000000"/>
+          <w:kern w:val="0"/>
+          <w:sz w:val="13"/>
+          <w:szCs w:val="13"/>
+          <w:shd w:val="clear" w:fill="FFFFFF"/>
+          <w:lang w:val="en-US" w:eastAsia="zh-CN" w:bidi="ar"/>
+        </w:rPr>
+        <w:t> </w:t>
+      </w:r>
+      <w:r>
+        <w:rPr>
+          <w:rFonts w:hint="default" w:ascii="Consolas" w:hAnsi="Consolas" w:eastAsia="Consolas" w:cs="Consolas"/>
+          <w:b w:val="0"/>
+          <w:color w:val="267F99"/>
+          <w:kern w:val="0"/>
+          <w:sz w:val="13"/>
+          <w:szCs w:val="13"/>
+          <w:shd w:val="clear" w:fill="FFFFFF"/>
+          <w:lang w:val="en-US" w:eastAsia="zh-CN" w:bidi="ar"/>
+        </w:rPr>
+        <w:t>System</w:t>
+      </w:r>
+      <w:r>
+        <w:rPr>
+          <w:rFonts w:hint="default" w:ascii="Consolas" w:hAnsi="Consolas" w:eastAsia="Consolas" w:cs="Consolas"/>
+          <w:b w:val="0"/>
+          <w:color w:val="222222"/>
+          <w:kern w:val="0"/>
+          <w:sz w:val="13"/>
+          <w:szCs w:val="13"/>
+          <w:shd w:val="clear" w:fill="FFFFFF"/>
+          <w:lang w:val="en-US" w:eastAsia="zh-CN" w:bidi="ar"/>
+        </w:rPr>
+        <w:t>.</w:t>
+      </w:r>
+      <w:r>
+        <w:rPr>
+          <w:rFonts w:hint="default" w:ascii="Consolas" w:hAnsi="Consolas" w:eastAsia="Consolas" w:cs="Consolas"/>
+          <w:b w:val="0"/>
+          <w:color w:val="267F99"/>
+          <w:kern w:val="0"/>
+          <w:sz w:val="13"/>
+          <w:szCs w:val="13"/>
+          <w:shd w:val="clear" w:fill="FFFFFF"/>
+          <w:lang w:val="en-US" w:eastAsia="zh-CN" w:bidi="ar"/>
+        </w:rPr>
+        <w:t>Action</w:t>
+      </w:r>
+      <w:r>
+        <w:rPr>
+          <w:rFonts w:hint="default" w:ascii="Consolas" w:hAnsi="Consolas" w:eastAsia="Consolas" w:cs="Consolas"/>
+          <w:b w:val="0"/>
+          <w:color w:val="222222"/>
+          <w:kern w:val="0"/>
+          <w:sz w:val="13"/>
+          <w:szCs w:val="13"/>
+          <w:shd w:val="clear" w:fill="FFFFFF"/>
+          <w:lang w:val="en-US" w:eastAsia="zh-CN" w:bidi="ar"/>
+        </w:rPr>
+        <w:t>&lt;</w:t>
+      </w:r>
+      <w:r>
+        <w:rPr>
+          <w:rFonts w:hint="default" w:ascii="Consolas" w:hAnsi="Consolas" w:eastAsia="Consolas" w:cs="Consolas"/>
+          <w:b w:val="0"/>
+          <w:color w:val="267F99"/>
+          <w:kern w:val="0"/>
+          <w:sz w:val="13"/>
+          <w:szCs w:val="13"/>
+          <w:shd w:val="clear" w:fill="FFFFFF"/>
+          <w:lang w:val="en-US" w:eastAsia="zh-CN" w:bidi="ar"/>
+        </w:rPr>
+        <w:t>LoadingEventArg</w:t>
+      </w:r>
+      <w:r>
+        <w:rPr>
+          <w:rFonts w:hint="default" w:ascii="Consolas" w:hAnsi="Consolas" w:eastAsia="Consolas" w:cs="Consolas"/>
+          <w:b w:val="0"/>
+          <w:color w:val="222222"/>
+          <w:kern w:val="0"/>
+          <w:sz w:val="13"/>
+          <w:szCs w:val="13"/>
+          <w:shd w:val="clear" w:fill="FFFFFF"/>
+          <w:lang w:val="en-US" w:eastAsia="zh-CN" w:bidi="ar"/>
+        </w:rPr>
+        <w:t>&gt;</w:t>
+      </w:r>
+      <w:r>
+        <w:rPr>
+          <w:rFonts w:hint="default" w:ascii="Consolas" w:hAnsi="Consolas" w:eastAsia="Consolas" w:cs="Consolas"/>
+          <w:b w:val="0"/>
+          <w:color w:val="000000"/>
+          <w:kern w:val="0"/>
+          <w:sz w:val="13"/>
+          <w:szCs w:val="13"/>
+          <w:shd w:val="clear" w:fill="FFFFFF"/>
+          <w:lang w:val="en-US" w:eastAsia="zh-CN" w:bidi="ar"/>
+        </w:rPr>
+        <w:t> </w:t>
+      </w:r>
+      <w:r>
+        <w:rPr>
+          <w:rFonts w:hint="default" w:ascii="Consolas" w:hAnsi="Consolas" w:eastAsia="Consolas" w:cs="Consolas"/>
+          <w:b w:val="0"/>
+          <w:color w:val="001080"/>
+          <w:kern w:val="0"/>
+          <w:sz w:val="13"/>
+          <w:szCs w:val="13"/>
+          <w:shd w:val="clear" w:fill="FFFFFF"/>
+          <w:lang w:val="en-US" w:eastAsia="zh-CN" w:bidi="ar"/>
+        </w:rPr>
+        <w:t>onProgress</w:t>
+      </w:r>
+      <w:r>
+        <w:rPr>
+          <w:rFonts w:hint="default" w:ascii="Consolas" w:hAnsi="Consolas" w:eastAsia="Consolas" w:cs="Consolas"/>
+          <w:b w:val="0"/>
+          <w:color w:val="222222"/>
+          <w:kern w:val="0"/>
+          <w:sz w:val="13"/>
+          <w:szCs w:val="13"/>
+          <w:shd w:val="clear" w:fill="FFFFFF"/>
+          <w:lang w:val="en-US" w:eastAsia="zh-CN" w:bidi="ar"/>
+        </w:rPr>
+        <w:t>,</w:t>
+      </w:r>
+      <w:r>
+        <w:rPr>
+          <w:rFonts w:hint="default" w:ascii="Consolas" w:hAnsi="Consolas" w:eastAsia="Consolas" w:cs="Consolas"/>
+          <w:b w:val="0"/>
+          <w:color w:val="000000"/>
+          <w:kern w:val="0"/>
+          <w:sz w:val="13"/>
+          <w:szCs w:val="13"/>
+          <w:shd w:val="clear" w:fill="FFFFFF"/>
+          <w:lang w:val="en-US" w:eastAsia="zh-CN" w:bidi="ar"/>
+        </w:rPr>
+        <w:t> </w:t>
+      </w:r>
+      <w:r>
+        <w:rPr>
+          <w:rFonts w:hint="default" w:ascii="Consolas" w:hAnsi="Consolas" w:eastAsia="Consolas" w:cs="Consolas"/>
+          <w:b w:val="0"/>
+          <w:color w:val="267F99"/>
+          <w:kern w:val="0"/>
+          <w:sz w:val="13"/>
+          <w:szCs w:val="13"/>
+          <w:shd w:val="clear" w:fill="FFFFFF"/>
+          <w:lang w:val="en-US" w:eastAsia="zh-CN" w:bidi="ar"/>
+        </w:rPr>
+        <w:t>System</w:t>
+      </w:r>
+      <w:r>
+        <w:rPr>
+          <w:rFonts w:hint="default" w:ascii="Consolas" w:hAnsi="Consolas" w:eastAsia="Consolas" w:cs="Consolas"/>
+          <w:b w:val="0"/>
+          <w:color w:val="222222"/>
+          <w:kern w:val="0"/>
+          <w:sz w:val="13"/>
+          <w:szCs w:val="13"/>
+          <w:shd w:val="clear" w:fill="FFFFFF"/>
+          <w:lang w:val="en-US" w:eastAsia="zh-CN" w:bidi="ar"/>
+        </w:rPr>
+        <w:t>.</w:t>
+      </w:r>
+      <w:r>
+        <w:rPr>
+          <w:rFonts w:hint="default" w:ascii="Consolas" w:hAnsi="Consolas" w:eastAsia="Consolas" w:cs="Consolas"/>
+          <w:b w:val="0"/>
+          <w:color w:val="267F99"/>
+          <w:kern w:val="0"/>
+          <w:sz w:val="13"/>
+          <w:szCs w:val="13"/>
+          <w:shd w:val="clear" w:fill="FFFFFF"/>
+          <w:lang w:val="en-US" w:eastAsia="zh-CN" w:bidi="ar"/>
+        </w:rPr>
+        <w:t>Action</w:t>
+      </w:r>
+      <w:r>
+        <w:rPr>
+          <w:rFonts w:hint="default" w:ascii="Consolas" w:hAnsi="Consolas" w:eastAsia="Consolas" w:cs="Consolas"/>
+          <w:b w:val="0"/>
+          <w:color w:val="222222"/>
+          <w:kern w:val="0"/>
+          <w:sz w:val="13"/>
+          <w:szCs w:val="13"/>
+          <w:shd w:val="clear" w:fill="FFFFFF"/>
+          <w:lang w:val="en-US" w:eastAsia="zh-CN" w:bidi="ar"/>
+        </w:rPr>
+        <w:t>&lt;</w:t>
+      </w:r>
+      <w:r>
+        <w:rPr>
+          <w:rFonts w:hint="default" w:ascii="Consolas" w:hAnsi="Consolas" w:eastAsia="Consolas" w:cs="Consolas"/>
+          <w:b w:val="0"/>
+          <w:color w:val="267F99"/>
+          <w:kern w:val="0"/>
+          <w:sz w:val="13"/>
+          <w:szCs w:val="13"/>
+          <w:shd w:val="clear" w:fill="FFFFFF"/>
+          <w:lang w:val="en-US" w:eastAsia="zh-CN" w:bidi="ar"/>
+        </w:rPr>
+        <w:t>FolderManifestQueue</w:t>
+      </w:r>
+      <w:r>
+        <w:rPr>
+          <w:rFonts w:hint="default" w:ascii="Consolas" w:hAnsi="Consolas" w:eastAsia="Consolas" w:cs="Consolas"/>
+          <w:b w:val="0"/>
+          <w:color w:val="222222"/>
+          <w:kern w:val="0"/>
+          <w:sz w:val="13"/>
+          <w:szCs w:val="13"/>
+          <w:shd w:val="clear" w:fill="FFFFFF"/>
+          <w:lang w:val="en-US" w:eastAsia="zh-CN" w:bidi="ar"/>
+        </w:rPr>
+        <w:t>,</w:t>
+      </w:r>
+      <w:r>
+        <w:rPr>
+          <w:rFonts w:hint="default" w:ascii="Consolas" w:hAnsi="Consolas" w:eastAsia="Consolas" w:cs="Consolas"/>
+          <w:b w:val="0"/>
+          <w:color w:val="000000"/>
+          <w:kern w:val="0"/>
+          <w:sz w:val="13"/>
+          <w:szCs w:val="13"/>
+          <w:shd w:val="clear" w:fill="FFFFFF"/>
+          <w:lang w:val="en-US" w:eastAsia="zh-CN" w:bidi="ar"/>
+        </w:rPr>
+        <w:t> </w:t>
+      </w:r>
+      <w:r>
+        <w:rPr>
+          <w:rFonts w:hint="default" w:ascii="Consolas" w:hAnsi="Consolas" w:eastAsia="Consolas" w:cs="Consolas"/>
+          <w:b w:val="0"/>
+          <w:color w:val="0000FF"/>
+          <w:kern w:val="0"/>
+          <w:sz w:val="13"/>
+          <w:szCs w:val="13"/>
+          <w:shd w:val="clear" w:fill="FFFFFF"/>
+          <w:lang w:val="en-US" w:eastAsia="zh-CN" w:bidi="ar"/>
+        </w:rPr>
+        <w:t>bool</w:t>
+      </w:r>
+      <w:r>
+        <w:rPr>
+          <w:rFonts w:hint="default" w:ascii="Consolas" w:hAnsi="Consolas" w:eastAsia="Consolas" w:cs="Consolas"/>
+          <w:b w:val="0"/>
+          <w:color w:val="222222"/>
+          <w:kern w:val="0"/>
+          <w:sz w:val="13"/>
+          <w:szCs w:val="13"/>
+          <w:shd w:val="clear" w:fill="FFFFFF"/>
+          <w:lang w:val="en-US" w:eastAsia="zh-CN" w:bidi="ar"/>
+        </w:rPr>
+        <w:t>&gt;</w:t>
+      </w:r>
+      <w:r>
+        <w:rPr>
+          <w:rFonts w:hint="default" w:ascii="Consolas" w:hAnsi="Consolas" w:eastAsia="Consolas" w:cs="Consolas"/>
+          <w:b w:val="0"/>
+          <w:color w:val="000000"/>
+          <w:kern w:val="0"/>
+          <w:sz w:val="13"/>
+          <w:szCs w:val="13"/>
+          <w:shd w:val="clear" w:fill="FFFFFF"/>
+          <w:lang w:val="en-US" w:eastAsia="zh-CN" w:bidi="ar"/>
+        </w:rPr>
+        <w:t> </w:t>
+      </w:r>
+      <w:r>
+        <w:rPr>
+          <w:rFonts w:hint="default" w:ascii="Consolas" w:hAnsi="Consolas" w:eastAsia="Consolas" w:cs="Consolas"/>
+          <w:b w:val="0"/>
+          <w:color w:val="001080"/>
+          <w:kern w:val="0"/>
+          <w:sz w:val="13"/>
+          <w:szCs w:val="13"/>
+          <w:shd w:val="clear" w:fill="FFFFFF"/>
+          <w:lang w:val="en-US" w:eastAsia="zh-CN" w:bidi="ar"/>
+        </w:rPr>
+        <w:t>onItemComplete</w:t>
+      </w:r>
+      <w:r>
+        <w:rPr>
+          <w:rFonts w:hint="default" w:ascii="Consolas" w:hAnsi="Consolas" w:eastAsia="Consolas" w:cs="Consolas"/>
+          <w:b w:val="0"/>
+          <w:color w:val="222222"/>
+          <w:kern w:val="0"/>
+          <w:sz w:val="13"/>
+          <w:szCs w:val="13"/>
+          <w:shd w:val="clear" w:fill="FFFFFF"/>
+          <w:lang w:val="en-US" w:eastAsia="zh-CN" w:bidi="ar"/>
+        </w:rPr>
+        <w:t>,</w:t>
+      </w:r>
+      <w:r>
+        <w:rPr>
+          <w:rFonts w:hint="default" w:ascii="Consolas" w:hAnsi="Consolas" w:eastAsia="Consolas" w:cs="Consolas"/>
+          <w:b w:val="0"/>
+          <w:color w:val="000000"/>
+          <w:kern w:val="0"/>
+          <w:sz w:val="13"/>
+          <w:szCs w:val="13"/>
+          <w:shd w:val="clear" w:fill="FFFFFF"/>
+          <w:lang w:val="en-US" w:eastAsia="zh-CN" w:bidi="ar"/>
+        </w:rPr>
+        <w:t> </w:t>
+      </w:r>
+      <w:r>
+        <w:rPr>
+          <w:rFonts w:hint="default" w:ascii="Consolas" w:hAnsi="Consolas" w:eastAsia="Consolas" w:cs="Consolas"/>
+          <w:b w:val="0"/>
+          <w:color w:val="267F99"/>
+          <w:kern w:val="0"/>
+          <w:sz w:val="13"/>
+          <w:szCs w:val="13"/>
+          <w:shd w:val="clear" w:fill="FFFFFF"/>
+          <w:lang w:val="en-US" w:eastAsia="zh-CN" w:bidi="ar"/>
+        </w:rPr>
+        <w:t>System</w:t>
+      </w:r>
+      <w:r>
+        <w:rPr>
+          <w:rFonts w:hint="default" w:ascii="Consolas" w:hAnsi="Consolas" w:eastAsia="Consolas" w:cs="Consolas"/>
+          <w:b w:val="0"/>
+          <w:color w:val="222222"/>
+          <w:kern w:val="0"/>
+          <w:sz w:val="13"/>
+          <w:szCs w:val="13"/>
+          <w:shd w:val="clear" w:fill="FFFFFF"/>
+          <w:lang w:val="en-US" w:eastAsia="zh-CN" w:bidi="ar"/>
+        </w:rPr>
+        <w:t>.</w:t>
+      </w:r>
+      <w:r>
+        <w:rPr>
+          <w:rFonts w:hint="default" w:ascii="Consolas" w:hAnsi="Consolas" w:eastAsia="Consolas" w:cs="Consolas"/>
+          <w:b w:val="0"/>
+          <w:color w:val="267F99"/>
+          <w:kern w:val="0"/>
+          <w:sz w:val="13"/>
+          <w:szCs w:val="13"/>
+          <w:shd w:val="clear" w:fill="FFFFFF"/>
+          <w:lang w:val="en-US" w:eastAsia="zh-CN" w:bidi="ar"/>
+        </w:rPr>
+        <w:t>Action</w:t>
+      </w:r>
+      <w:r>
+        <w:rPr>
+          <w:rFonts w:hint="default" w:ascii="Consolas" w:hAnsi="Consolas" w:eastAsia="Consolas" w:cs="Consolas"/>
+          <w:b w:val="0"/>
+          <w:color w:val="222222"/>
+          <w:kern w:val="0"/>
+          <w:sz w:val="13"/>
+          <w:szCs w:val="13"/>
+          <w:shd w:val="clear" w:fill="FFFFFF"/>
+          <w:lang w:val="en-US" w:eastAsia="zh-CN" w:bidi="ar"/>
+        </w:rPr>
+        <w:t>&lt;</w:t>
+      </w:r>
+      <w:r>
+        <w:rPr>
+          <w:rFonts w:hint="default" w:ascii="Consolas" w:hAnsi="Consolas" w:eastAsia="Consolas" w:cs="Consolas"/>
+          <w:b w:val="0"/>
+          <w:color w:val="267F99"/>
+          <w:kern w:val="0"/>
+          <w:sz w:val="13"/>
+          <w:szCs w:val="13"/>
+          <w:shd w:val="clear" w:fill="FFFFFF"/>
+          <w:lang w:val="en-US" w:eastAsia="zh-CN" w:bidi="ar"/>
+        </w:rPr>
+        <w:t>FolderQueueGroup</w:t>
+      </w:r>
+      <w:r>
+        <w:rPr>
+          <w:rFonts w:hint="default" w:ascii="Consolas" w:hAnsi="Consolas" w:eastAsia="Consolas" w:cs="Consolas"/>
+          <w:b w:val="0"/>
+          <w:color w:val="222222"/>
+          <w:kern w:val="0"/>
+          <w:sz w:val="13"/>
+          <w:szCs w:val="13"/>
+          <w:shd w:val="clear" w:fill="FFFFFF"/>
+          <w:lang w:val="en-US" w:eastAsia="zh-CN" w:bidi="ar"/>
+        </w:rPr>
+        <w:t>,</w:t>
+      </w:r>
+      <w:r>
+        <w:rPr>
+          <w:rFonts w:hint="default" w:ascii="Consolas" w:hAnsi="Consolas" w:eastAsia="Consolas" w:cs="Consolas"/>
+          <w:b w:val="0"/>
+          <w:color w:val="000000"/>
+          <w:kern w:val="0"/>
+          <w:sz w:val="13"/>
+          <w:szCs w:val="13"/>
+          <w:shd w:val="clear" w:fill="FFFFFF"/>
+          <w:lang w:val="en-US" w:eastAsia="zh-CN" w:bidi="ar"/>
+        </w:rPr>
+        <w:t> </w:t>
+      </w:r>
+      <w:r>
+        <w:rPr>
+          <w:rFonts w:hint="default" w:ascii="Consolas" w:hAnsi="Consolas" w:eastAsia="Consolas" w:cs="Consolas"/>
+          <w:b w:val="0"/>
+          <w:color w:val="0000FF"/>
+          <w:kern w:val="0"/>
+          <w:sz w:val="13"/>
+          <w:szCs w:val="13"/>
+          <w:shd w:val="clear" w:fill="FFFFFF"/>
+          <w:lang w:val="en-US" w:eastAsia="zh-CN" w:bidi="ar"/>
+        </w:rPr>
+        <w:t>bool</w:t>
+      </w:r>
+      <w:r>
+        <w:rPr>
+          <w:rFonts w:hint="default" w:ascii="Consolas" w:hAnsi="Consolas" w:eastAsia="Consolas" w:cs="Consolas"/>
+          <w:b w:val="0"/>
+          <w:color w:val="222222"/>
+          <w:kern w:val="0"/>
+          <w:sz w:val="13"/>
+          <w:szCs w:val="13"/>
+          <w:shd w:val="clear" w:fill="FFFFFF"/>
+          <w:lang w:val="en-US" w:eastAsia="zh-CN" w:bidi="ar"/>
+        </w:rPr>
+        <w:t>&gt;</w:t>
+      </w:r>
+      <w:r>
+        <w:rPr>
+          <w:rFonts w:hint="default" w:ascii="Consolas" w:hAnsi="Consolas" w:eastAsia="Consolas" w:cs="Consolas"/>
+          <w:b w:val="0"/>
+          <w:color w:val="000000"/>
+          <w:kern w:val="0"/>
+          <w:sz w:val="13"/>
+          <w:szCs w:val="13"/>
+          <w:shd w:val="clear" w:fill="FFFFFF"/>
+          <w:lang w:val="en-US" w:eastAsia="zh-CN" w:bidi="ar"/>
+        </w:rPr>
+        <w:t> </w:t>
+      </w:r>
+      <w:r>
+        <w:rPr>
+          <w:rFonts w:hint="default" w:ascii="Consolas" w:hAnsi="Consolas" w:eastAsia="Consolas" w:cs="Consolas"/>
+          <w:b w:val="0"/>
+          <w:color w:val="001080"/>
+          <w:kern w:val="0"/>
+          <w:sz w:val="13"/>
+          <w:szCs w:val="13"/>
+          <w:shd w:val="clear" w:fill="FFFFFF"/>
+          <w:lang w:val="en-US" w:eastAsia="zh-CN" w:bidi="ar"/>
+        </w:rPr>
+        <w:t>onAllComplete</w:t>
+      </w:r>
+      <w:r>
+        <w:rPr>
+          <w:rFonts w:hint="default" w:ascii="Consolas" w:hAnsi="Consolas" w:eastAsia="Consolas" w:cs="Consolas"/>
+          <w:b w:val="0"/>
+          <w:color w:val="222222"/>
+          <w:kern w:val="0"/>
+          <w:sz w:val="13"/>
+          <w:szCs w:val="13"/>
+          <w:shd w:val="clear" w:fill="FFFFFF"/>
+          <w:lang w:val="en-US" w:eastAsia="zh-CN" w:bidi="ar"/>
+        </w:rPr>
+        <w:t>)</w:t>
+      </w:r>
+    </w:p>
+    <w:p>
+      <w:pPr>
+        <w:keepNext w:val="0"/>
+        <w:keepLines w:val="0"/>
+        <w:pageBreakBefore w:val="0"/>
+        <w:widowControl/>
+        <w:suppressLineNumbers w:val="0"/>
+        <w:shd w:val="clear" w:fill="FFFFFF"/>
+        <w:kinsoku/>
+        <w:wordWrap/>
+        <w:overflowPunct/>
+        <w:topLinePunct w:val="0"/>
+        <w:autoSpaceDE/>
+        <w:autoSpaceDN/>
+        <w:bidi w:val="0"/>
+        <w:adjustRightInd/>
+        <w:snapToGrid w:val="0"/>
+        <w:spacing w:line="240" w:lineRule="auto"/>
+        <w:ind w:left="420" w:leftChars="0" w:firstLine="420" w:firstLineChars="0"/>
+        <w:jc w:val="left"/>
+        <w:textAlignment w:val="auto"/>
+        <w:rPr>
+          <w:rFonts w:hint="default" w:ascii="Consolas" w:hAnsi="Consolas" w:eastAsia="Consolas" w:cs="Consolas"/>
+          <w:b w:val="0"/>
+          <w:color w:val="222222"/>
+          <w:kern w:val="0"/>
+          <w:sz w:val="13"/>
+          <w:szCs w:val="13"/>
+          <w:shd w:val="clear" w:fill="FFFFFF"/>
+          <w:lang w:val="en-US" w:eastAsia="zh-CN" w:bidi="ar"/>
+        </w:rPr>
+      </w:pPr>
+      <w:r>
+        <w:rPr>
+          <w:rFonts w:hint="default" w:ascii="Consolas" w:hAnsi="Consolas" w:eastAsia="Consolas" w:cs="Consolas"/>
+          <w:b w:val="0"/>
+          <w:color w:val="000000"/>
+          <w:kern w:val="0"/>
+          <w:sz w:val="13"/>
+          <w:szCs w:val="13"/>
+          <w:shd w:val="clear" w:fill="FFFFFF"/>
+          <w:lang w:val="en-US" w:eastAsia="zh-CN" w:bidi="ar"/>
+        </w:rPr>
+        <w:t>        </w:t>
+      </w:r>
+    </w:p>
+    <w:p>
+      <w:pPr>
+        <w:keepNext w:val="0"/>
+        <w:keepLines w:val="0"/>
+        <w:pageBreakBefore w:val="0"/>
+        <w:widowControl/>
+        <w:suppressLineNumbers w:val="0"/>
+        <w:shd w:val="clear" w:fill="FFFFFF"/>
+        <w:kinsoku/>
+        <w:wordWrap/>
+        <w:overflowPunct/>
+        <w:topLinePunct w:val="0"/>
+        <w:autoSpaceDE/>
+        <w:autoSpaceDN/>
+        <w:bidi w:val="0"/>
+        <w:adjustRightInd/>
+        <w:snapToGrid w:val="0"/>
+        <w:spacing w:line="240" w:lineRule="auto"/>
+        <w:ind w:left="420" w:leftChars="0" w:firstLine="420" w:firstLineChars="0"/>
+        <w:jc w:val="left"/>
+        <w:textAlignment w:val="auto"/>
+        <w:rPr>
+          <w:rFonts w:ascii="Consolas" w:hAnsi="Consolas" w:eastAsia="Consolas" w:cs="Consolas"/>
+          <w:b w:val="0"/>
+          <w:color w:val="000000"/>
+          <w:sz w:val="13"/>
+          <w:szCs w:val="13"/>
+        </w:rPr>
+      </w:pPr>
+      <w:r>
+        <w:rPr>
+          <w:rFonts w:hint="default" w:ascii="Consolas" w:hAnsi="Consolas" w:eastAsia="Consolas" w:cs="Consolas"/>
+          <w:b w:val="0"/>
+          <w:color w:val="008000"/>
+          <w:kern w:val="0"/>
+          <w:sz w:val="13"/>
+          <w:szCs w:val="13"/>
+          <w:shd w:val="clear" w:fill="FFFFFF"/>
+          <w:lang w:val="en-US" w:eastAsia="zh-CN" w:bidi="ar"/>
+        </w:rPr>
+        <w:t>///</w:t>
+      </w:r>
+      <w:r>
+        <w:rPr>
+          <w:rFonts w:hint="default" w:ascii="Consolas" w:hAnsi="Consolas" w:eastAsia="Consolas" w:cs="Consolas"/>
+          <w:b w:val="0"/>
+          <w:color w:val="800000"/>
+          <w:kern w:val="0"/>
+          <w:sz w:val="13"/>
+          <w:szCs w:val="13"/>
+          <w:shd w:val="clear" w:fill="FFFFFF"/>
+          <w:lang w:val="en-US" w:eastAsia="zh-CN" w:bidi="ar"/>
+        </w:rPr>
+        <w:t>&lt;summary&gt;</w:t>
+      </w:r>
+    </w:p>
+    <w:p>
+      <w:pPr>
+        <w:keepNext w:val="0"/>
+        <w:keepLines w:val="0"/>
+        <w:pageBreakBefore w:val="0"/>
+        <w:widowControl/>
+        <w:suppressLineNumbers w:val="0"/>
+        <w:shd w:val="clear" w:fill="FFFFFF"/>
+        <w:kinsoku/>
+        <w:wordWrap/>
+        <w:overflowPunct/>
+        <w:topLinePunct w:val="0"/>
+        <w:autoSpaceDE/>
+        <w:autoSpaceDN/>
+        <w:bidi w:val="0"/>
+        <w:adjustRightInd/>
+        <w:snapToGrid w:val="0"/>
+        <w:spacing w:line="240" w:lineRule="auto"/>
+        <w:ind w:left="420" w:leftChars="0" w:firstLine="420" w:firstLineChars="0"/>
+        <w:jc w:val="left"/>
+        <w:textAlignment w:val="auto"/>
+        <w:rPr>
+          <w:rFonts w:hint="default" w:ascii="Consolas" w:hAnsi="Consolas" w:eastAsia="Consolas" w:cs="Consolas"/>
+          <w:b w:val="0"/>
+          <w:color w:val="000000"/>
+          <w:sz w:val="13"/>
+          <w:szCs w:val="13"/>
+        </w:rPr>
+      </w:pPr>
+      <w:r>
+        <w:rPr>
+          <w:rFonts w:hint="default" w:ascii="Consolas" w:hAnsi="Consolas" w:eastAsia="Consolas" w:cs="Consolas"/>
+          <w:b w:val="0"/>
+          <w:color w:val="008000"/>
+          <w:kern w:val="0"/>
+          <w:sz w:val="13"/>
+          <w:szCs w:val="13"/>
+          <w:shd w:val="clear" w:fill="FFFFFF"/>
+          <w:lang w:val="en-US" w:eastAsia="zh-CN" w:bidi="ar"/>
+        </w:rPr>
+        <w:t>/// 添加多组下载文件</w:t>
+      </w:r>
+    </w:p>
+    <w:p>
+      <w:pPr>
+        <w:keepNext w:val="0"/>
+        <w:keepLines w:val="0"/>
+        <w:pageBreakBefore w:val="0"/>
+        <w:widowControl/>
+        <w:suppressLineNumbers w:val="0"/>
+        <w:shd w:val="clear" w:fill="FFFFFF"/>
+        <w:kinsoku/>
+        <w:wordWrap/>
+        <w:overflowPunct/>
+        <w:topLinePunct w:val="0"/>
+        <w:autoSpaceDE/>
+        <w:autoSpaceDN/>
+        <w:bidi w:val="0"/>
+        <w:adjustRightInd/>
+        <w:snapToGrid w:val="0"/>
+        <w:spacing w:line="240" w:lineRule="auto"/>
+        <w:ind w:left="420" w:leftChars="0" w:firstLine="420" w:firstLineChars="0"/>
+        <w:jc w:val="left"/>
+        <w:textAlignment w:val="auto"/>
+        <w:rPr>
+          <w:rFonts w:hint="default" w:ascii="Consolas" w:hAnsi="Consolas" w:eastAsia="Consolas" w:cs="Consolas"/>
+          <w:b w:val="0"/>
+          <w:color w:val="000000"/>
+          <w:sz w:val="13"/>
+          <w:szCs w:val="13"/>
+        </w:rPr>
+      </w:pPr>
+      <w:r>
+        <w:rPr>
+          <w:rFonts w:hint="default" w:ascii="Consolas" w:hAnsi="Consolas" w:eastAsia="Consolas" w:cs="Consolas"/>
+          <w:b w:val="0"/>
+          <w:color w:val="008000"/>
+          <w:kern w:val="0"/>
+          <w:sz w:val="13"/>
+          <w:szCs w:val="13"/>
+          <w:shd w:val="clear" w:fill="FFFFFF"/>
+          <w:lang w:val="en-US" w:eastAsia="zh-CN" w:bidi="ar"/>
+        </w:rPr>
+        <w:t>/// </w:t>
+      </w:r>
+      <w:r>
+        <w:rPr>
+          <w:rFonts w:hint="default" w:ascii="Consolas" w:hAnsi="Consolas" w:eastAsia="Consolas" w:cs="Consolas"/>
+          <w:b w:val="0"/>
+          <w:color w:val="800000"/>
+          <w:kern w:val="0"/>
+          <w:sz w:val="13"/>
+          <w:szCs w:val="13"/>
+          <w:shd w:val="clear" w:fill="FFFFFF"/>
+          <w:lang w:val="en-US" w:eastAsia="zh-CN" w:bidi="ar"/>
+        </w:rPr>
+        <w:t>&lt;/summary&gt;</w:t>
+      </w:r>
+    </w:p>
+    <w:p>
+      <w:pPr>
+        <w:keepNext w:val="0"/>
+        <w:keepLines w:val="0"/>
+        <w:pageBreakBefore w:val="0"/>
+        <w:widowControl/>
+        <w:suppressLineNumbers w:val="0"/>
+        <w:shd w:val="clear" w:fill="FFFFFF"/>
+        <w:kinsoku/>
+        <w:wordWrap/>
+        <w:overflowPunct/>
+        <w:topLinePunct w:val="0"/>
+        <w:autoSpaceDE/>
+        <w:autoSpaceDN/>
+        <w:bidi w:val="0"/>
+        <w:adjustRightInd/>
+        <w:snapToGrid w:val="0"/>
+        <w:spacing w:line="240" w:lineRule="auto"/>
+        <w:ind w:left="420" w:leftChars="0" w:firstLine="420" w:firstLineChars="0"/>
+        <w:jc w:val="left"/>
+        <w:textAlignment w:val="auto"/>
+        <w:rPr>
+          <w:rFonts w:hint="default" w:ascii="Consolas" w:hAnsi="Consolas" w:eastAsia="Consolas" w:cs="Consolas"/>
+          <w:b w:val="0"/>
+          <w:color w:val="000000"/>
+          <w:sz w:val="13"/>
+          <w:szCs w:val="13"/>
+        </w:rPr>
+      </w:pPr>
+      <w:r>
+        <w:rPr>
+          <w:rFonts w:hint="default" w:ascii="Consolas" w:hAnsi="Consolas" w:eastAsia="Consolas" w:cs="Consolas"/>
+          <w:b w:val="0"/>
+          <w:color w:val="0000FF"/>
+          <w:kern w:val="0"/>
+          <w:sz w:val="13"/>
+          <w:szCs w:val="13"/>
+          <w:shd w:val="clear" w:fill="FFFFFF"/>
+          <w:lang w:val="en-US" w:eastAsia="zh-CN" w:bidi="ar"/>
+        </w:rPr>
+        <w:t>public</w:t>
+      </w:r>
+      <w:r>
+        <w:rPr>
+          <w:rFonts w:hint="default" w:ascii="Consolas" w:hAnsi="Consolas" w:eastAsia="Consolas" w:cs="Consolas"/>
+          <w:b w:val="0"/>
+          <w:color w:val="000000"/>
+          <w:kern w:val="0"/>
+          <w:sz w:val="13"/>
+          <w:szCs w:val="13"/>
+          <w:shd w:val="clear" w:fill="FFFFFF"/>
+          <w:lang w:val="en-US" w:eastAsia="zh-CN" w:bidi="ar"/>
+        </w:rPr>
+        <w:t> </w:t>
+      </w:r>
+      <w:r>
+        <w:rPr>
+          <w:rFonts w:hint="default" w:ascii="Consolas" w:hAnsi="Consolas" w:eastAsia="Consolas" w:cs="Consolas"/>
+          <w:b w:val="0"/>
+          <w:color w:val="0000FF"/>
+          <w:kern w:val="0"/>
+          <w:sz w:val="13"/>
+          <w:szCs w:val="13"/>
+          <w:shd w:val="clear" w:fill="FFFFFF"/>
+          <w:lang w:val="en-US" w:eastAsia="zh-CN" w:bidi="ar"/>
+        </w:rPr>
+        <w:t>uint</w:t>
+      </w:r>
+      <w:r>
+        <w:rPr>
+          <w:rFonts w:hint="default" w:ascii="Consolas" w:hAnsi="Consolas" w:eastAsia="Consolas" w:cs="Consolas"/>
+          <w:b w:val="0"/>
+          <w:color w:val="000000"/>
+          <w:kern w:val="0"/>
+          <w:sz w:val="13"/>
+          <w:szCs w:val="13"/>
+          <w:shd w:val="clear" w:fill="FFFFFF"/>
+          <w:lang w:val="en-US" w:eastAsia="zh-CN" w:bidi="ar"/>
+        </w:rPr>
+        <w:t> </w:t>
+      </w:r>
+      <w:r>
+        <w:rPr>
+          <w:rFonts w:hint="default" w:ascii="Consolas" w:hAnsi="Consolas" w:eastAsia="Consolas" w:cs="Consolas"/>
+          <w:b w:val="0"/>
+          <w:color w:val="795E26"/>
+          <w:kern w:val="0"/>
+          <w:sz w:val="13"/>
+          <w:szCs w:val="13"/>
+          <w:shd w:val="clear" w:fill="FFFFFF"/>
+          <w:lang w:val="en-US" w:eastAsia="zh-CN" w:bidi="ar"/>
+        </w:rPr>
+        <w:t>AddFolderManifests</w:t>
+      </w:r>
+      <w:r>
+        <w:rPr>
+          <w:rFonts w:hint="default" w:ascii="Consolas" w:hAnsi="Consolas" w:eastAsia="Consolas" w:cs="Consolas"/>
+          <w:b w:val="0"/>
+          <w:color w:val="222222"/>
+          <w:kern w:val="0"/>
+          <w:sz w:val="13"/>
+          <w:szCs w:val="13"/>
+          <w:shd w:val="clear" w:fill="FFFFFF"/>
+          <w:lang w:val="en-US" w:eastAsia="zh-CN" w:bidi="ar"/>
+        </w:rPr>
+        <w:t>(</w:t>
+      </w:r>
+      <w:r>
+        <w:rPr>
+          <w:rFonts w:hint="default" w:ascii="Consolas" w:hAnsi="Consolas" w:eastAsia="Consolas" w:cs="Consolas"/>
+          <w:b w:val="0"/>
+          <w:color w:val="267F99"/>
+          <w:kern w:val="0"/>
+          <w:sz w:val="13"/>
+          <w:szCs w:val="13"/>
+          <w:shd w:val="clear" w:fill="FFFFFF"/>
+          <w:lang w:val="en-US" w:eastAsia="zh-CN" w:bidi="ar"/>
+        </w:rPr>
+        <w:t>List</w:t>
+      </w:r>
+      <w:r>
+        <w:rPr>
+          <w:rFonts w:hint="default" w:ascii="Consolas" w:hAnsi="Consolas" w:eastAsia="Consolas" w:cs="Consolas"/>
+          <w:b w:val="0"/>
+          <w:color w:val="222222"/>
+          <w:kern w:val="0"/>
+          <w:sz w:val="13"/>
+          <w:szCs w:val="13"/>
+          <w:shd w:val="clear" w:fill="FFFFFF"/>
+          <w:lang w:val="en-US" w:eastAsia="zh-CN" w:bidi="ar"/>
+        </w:rPr>
+        <w:t>&lt;</w:t>
+      </w:r>
+      <w:r>
+        <w:rPr>
+          <w:rFonts w:hint="default" w:ascii="Consolas" w:hAnsi="Consolas" w:eastAsia="Consolas" w:cs="Consolas"/>
+          <w:b w:val="0"/>
+          <w:color w:val="267F99"/>
+          <w:kern w:val="0"/>
+          <w:sz w:val="13"/>
+          <w:szCs w:val="13"/>
+          <w:shd w:val="clear" w:fill="FFFFFF"/>
+          <w:lang w:val="en-US" w:eastAsia="zh-CN" w:bidi="ar"/>
+        </w:rPr>
+        <w:t>FolderManifest</w:t>
+      </w:r>
+      <w:r>
+        <w:rPr>
+          <w:rFonts w:hint="default" w:ascii="Consolas" w:hAnsi="Consolas" w:eastAsia="Consolas" w:cs="Consolas"/>
+          <w:b w:val="0"/>
+          <w:color w:val="222222"/>
+          <w:kern w:val="0"/>
+          <w:sz w:val="13"/>
+          <w:szCs w:val="13"/>
+          <w:shd w:val="clear" w:fill="FFFFFF"/>
+          <w:lang w:val="en-US" w:eastAsia="zh-CN" w:bidi="ar"/>
+        </w:rPr>
+        <w:t>&gt;</w:t>
+      </w:r>
+      <w:r>
+        <w:rPr>
+          <w:rFonts w:hint="default" w:ascii="Consolas" w:hAnsi="Consolas" w:eastAsia="Consolas" w:cs="Consolas"/>
+          <w:b w:val="0"/>
+          <w:color w:val="000000"/>
+          <w:kern w:val="0"/>
+          <w:sz w:val="13"/>
+          <w:szCs w:val="13"/>
+          <w:shd w:val="clear" w:fill="FFFFFF"/>
+          <w:lang w:val="en-US" w:eastAsia="zh-CN" w:bidi="ar"/>
+        </w:rPr>
+        <w:t> </w:t>
+      </w:r>
+      <w:r>
+        <w:rPr>
+          <w:rFonts w:hint="default" w:ascii="Consolas" w:hAnsi="Consolas" w:eastAsia="Consolas" w:cs="Consolas"/>
+          <w:b w:val="0"/>
+          <w:color w:val="001080"/>
+          <w:kern w:val="0"/>
+          <w:sz w:val="13"/>
+          <w:szCs w:val="13"/>
+          <w:shd w:val="clear" w:fill="FFFFFF"/>
+          <w:lang w:val="en-US" w:eastAsia="zh-CN" w:bidi="ar"/>
+        </w:rPr>
+        <w:t>folders</w:t>
+      </w:r>
+      <w:r>
+        <w:rPr>
+          <w:rFonts w:hint="default" w:ascii="Consolas" w:hAnsi="Consolas" w:eastAsia="Consolas" w:cs="Consolas"/>
+          <w:b w:val="0"/>
+          <w:color w:val="222222"/>
+          <w:kern w:val="0"/>
+          <w:sz w:val="13"/>
+          <w:szCs w:val="13"/>
+          <w:shd w:val="clear" w:fill="FFFFFF"/>
+          <w:lang w:val="en-US" w:eastAsia="zh-CN" w:bidi="ar"/>
+        </w:rPr>
+        <w:t>,</w:t>
+      </w:r>
+      <w:r>
+        <w:rPr>
+          <w:rFonts w:hint="default" w:ascii="Consolas" w:hAnsi="Consolas" w:eastAsia="Consolas" w:cs="Consolas"/>
+          <w:b w:val="0"/>
+          <w:color w:val="000000"/>
+          <w:kern w:val="0"/>
+          <w:sz w:val="13"/>
+          <w:szCs w:val="13"/>
+          <w:shd w:val="clear" w:fill="FFFFFF"/>
+          <w:lang w:val="en-US" w:eastAsia="zh-CN" w:bidi="ar"/>
+        </w:rPr>
+        <w:t> </w:t>
+      </w:r>
+      <w:r>
+        <w:rPr>
+          <w:rFonts w:hint="default" w:ascii="Consolas" w:hAnsi="Consolas" w:eastAsia="Consolas" w:cs="Consolas"/>
+          <w:b w:val="0"/>
+          <w:color w:val="267F99"/>
+          <w:kern w:val="0"/>
+          <w:sz w:val="13"/>
+          <w:szCs w:val="13"/>
+          <w:shd w:val="clear" w:fill="FFFFFF"/>
+          <w:lang w:val="en-US" w:eastAsia="zh-CN" w:bidi="ar"/>
+        </w:rPr>
+        <w:t>System</w:t>
+      </w:r>
+      <w:r>
+        <w:rPr>
+          <w:rFonts w:hint="default" w:ascii="Consolas" w:hAnsi="Consolas" w:eastAsia="Consolas" w:cs="Consolas"/>
+          <w:b w:val="0"/>
+          <w:color w:val="222222"/>
+          <w:kern w:val="0"/>
+          <w:sz w:val="13"/>
+          <w:szCs w:val="13"/>
+          <w:shd w:val="clear" w:fill="FFFFFF"/>
+          <w:lang w:val="en-US" w:eastAsia="zh-CN" w:bidi="ar"/>
+        </w:rPr>
+        <w:t>.</w:t>
+      </w:r>
+      <w:r>
+        <w:rPr>
+          <w:rFonts w:hint="default" w:ascii="Consolas" w:hAnsi="Consolas" w:eastAsia="Consolas" w:cs="Consolas"/>
+          <w:b w:val="0"/>
+          <w:color w:val="267F99"/>
+          <w:kern w:val="0"/>
+          <w:sz w:val="13"/>
+          <w:szCs w:val="13"/>
+          <w:shd w:val="clear" w:fill="FFFFFF"/>
+          <w:lang w:val="en-US" w:eastAsia="zh-CN" w:bidi="ar"/>
+        </w:rPr>
+        <w:t>Action</w:t>
+      </w:r>
+      <w:r>
+        <w:rPr>
+          <w:rFonts w:hint="default" w:ascii="Consolas" w:hAnsi="Consolas" w:eastAsia="Consolas" w:cs="Consolas"/>
+          <w:b w:val="0"/>
+          <w:color w:val="222222"/>
+          <w:kern w:val="0"/>
+          <w:sz w:val="13"/>
+          <w:szCs w:val="13"/>
+          <w:shd w:val="clear" w:fill="FFFFFF"/>
+          <w:lang w:val="en-US" w:eastAsia="zh-CN" w:bidi="ar"/>
+        </w:rPr>
+        <w:t>&lt;</w:t>
+      </w:r>
+      <w:r>
+        <w:rPr>
+          <w:rFonts w:hint="default" w:ascii="Consolas" w:hAnsi="Consolas" w:eastAsia="Consolas" w:cs="Consolas"/>
+          <w:b w:val="0"/>
+          <w:color w:val="267F99"/>
+          <w:kern w:val="0"/>
+          <w:sz w:val="13"/>
+          <w:szCs w:val="13"/>
+          <w:shd w:val="clear" w:fill="FFFFFF"/>
+          <w:lang w:val="en-US" w:eastAsia="zh-CN" w:bidi="ar"/>
+        </w:rPr>
+        <w:t>LoadingEventArg</w:t>
+      </w:r>
+      <w:r>
+        <w:rPr>
+          <w:rFonts w:hint="default" w:ascii="Consolas" w:hAnsi="Consolas" w:eastAsia="Consolas" w:cs="Consolas"/>
+          <w:b w:val="0"/>
+          <w:color w:val="222222"/>
+          <w:kern w:val="0"/>
+          <w:sz w:val="13"/>
+          <w:szCs w:val="13"/>
+          <w:shd w:val="clear" w:fill="FFFFFF"/>
+          <w:lang w:val="en-US" w:eastAsia="zh-CN" w:bidi="ar"/>
+        </w:rPr>
+        <w:t>&gt;</w:t>
+      </w:r>
+      <w:r>
+        <w:rPr>
+          <w:rFonts w:hint="default" w:ascii="Consolas" w:hAnsi="Consolas" w:eastAsia="Consolas" w:cs="Consolas"/>
+          <w:b w:val="0"/>
+          <w:color w:val="000000"/>
+          <w:kern w:val="0"/>
+          <w:sz w:val="13"/>
+          <w:szCs w:val="13"/>
+          <w:shd w:val="clear" w:fill="FFFFFF"/>
+          <w:lang w:val="en-US" w:eastAsia="zh-CN" w:bidi="ar"/>
+        </w:rPr>
+        <w:t> </w:t>
+      </w:r>
+      <w:r>
+        <w:rPr>
+          <w:rFonts w:hint="default" w:ascii="Consolas" w:hAnsi="Consolas" w:eastAsia="Consolas" w:cs="Consolas"/>
+          <w:b w:val="0"/>
+          <w:color w:val="001080"/>
+          <w:kern w:val="0"/>
+          <w:sz w:val="13"/>
+          <w:szCs w:val="13"/>
+          <w:shd w:val="clear" w:fill="FFFFFF"/>
+          <w:lang w:val="en-US" w:eastAsia="zh-CN" w:bidi="ar"/>
+        </w:rPr>
+        <w:t>onProgress</w:t>
+      </w:r>
+      <w:r>
+        <w:rPr>
+          <w:rFonts w:hint="default" w:ascii="Consolas" w:hAnsi="Consolas" w:eastAsia="Consolas" w:cs="Consolas"/>
+          <w:b w:val="0"/>
+          <w:color w:val="222222"/>
+          <w:kern w:val="0"/>
+          <w:sz w:val="13"/>
+          <w:szCs w:val="13"/>
+          <w:shd w:val="clear" w:fill="FFFFFF"/>
+          <w:lang w:val="en-US" w:eastAsia="zh-CN" w:bidi="ar"/>
+        </w:rPr>
+        <w:t>,</w:t>
+      </w:r>
+      <w:r>
+        <w:rPr>
+          <w:rFonts w:hint="default" w:ascii="Consolas" w:hAnsi="Consolas" w:eastAsia="Consolas" w:cs="Consolas"/>
+          <w:b w:val="0"/>
+          <w:color w:val="000000"/>
+          <w:kern w:val="0"/>
+          <w:sz w:val="13"/>
+          <w:szCs w:val="13"/>
+          <w:shd w:val="clear" w:fill="FFFFFF"/>
+          <w:lang w:val="en-US" w:eastAsia="zh-CN" w:bidi="ar"/>
+        </w:rPr>
+        <w:t> </w:t>
+      </w:r>
+      <w:r>
+        <w:rPr>
+          <w:rFonts w:hint="default" w:ascii="Consolas" w:hAnsi="Consolas" w:eastAsia="Consolas" w:cs="Consolas"/>
+          <w:b w:val="0"/>
+          <w:color w:val="267F99"/>
+          <w:kern w:val="0"/>
+          <w:sz w:val="13"/>
+          <w:szCs w:val="13"/>
+          <w:shd w:val="clear" w:fill="FFFFFF"/>
+          <w:lang w:val="en-US" w:eastAsia="zh-CN" w:bidi="ar"/>
+        </w:rPr>
+        <w:t>System</w:t>
+      </w:r>
+      <w:r>
+        <w:rPr>
+          <w:rFonts w:hint="default" w:ascii="Consolas" w:hAnsi="Consolas" w:eastAsia="Consolas" w:cs="Consolas"/>
+          <w:b w:val="0"/>
+          <w:color w:val="222222"/>
+          <w:kern w:val="0"/>
+          <w:sz w:val="13"/>
+          <w:szCs w:val="13"/>
+          <w:shd w:val="clear" w:fill="FFFFFF"/>
+          <w:lang w:val="en-US" w:eastAsia="zh-CN" w:bidi="ar"/>
+        </w:rPr>
+        <w:t>.</w:t>
+      </w:r>
+      <w:r>
+        <w:rPr>
+          <w:rFonts w:hint="default" w:ascii="Consolas" w:hAnsi="Consolas" w:eastAsia="Consolas" w:cs="Consolas"/>
+          <w:b w:val="0"/>
+          <w:color w:val="267F99"/>
+          <w:kern w:val="0"/>
+          <w:sz w:val="13"/>
+          <w:szCs w:val="13"/>
+          <w:shd w:val="clear" w:fill="FFFFFF"/>
+          <w:lang w:val="en-US" w:eastAsia="zh-CN" w:bidi="ar"/>
+        </w:rPr>
+        <w:t>Action</w:t>
+      </w:r>
+      <w:r>
+        <w:rPr>
+          <w:rFonts w:hint="default" w:ascii="Consolas" w:hAnsi="Consolas" w:eastAsia="Consolas" w:cs="Consolas"/>
+          <w:b w:val="0"/>
+          <w:color w:val="222222"/>
+          <w:kern w:val="0"/>
+          <w:sz w:val="13"/>
+          <w:szCs w:val="13"/>
+          <w:shd w:val="clear" w:fill="FFFFFF"/>
+          <w:lang w:val="en-US" w:eastAsia="zh-CN" w:bidi="ar"/>
+        </w:rPr>
+        <w:t>&lt;</w:t>
+      </w:r>
+      <w:r>
+        <w:rPr>
+          <w:rFonts w:hint="default" w:ascii="Consolas" w:hAnsi="Consolas" w:eastAsia="Consolas" w:cs="Consolas"/>
+          <w:b w:val="0"/>
+          <w:color w:val="267F99"/>
+          <w:kern w:val="0"/>
+          <w:sz w:val="13"/>
+          <w:szCs w:val="13"/>
+          <w:shd w:val="clear" w:fill="FFFFFF"/>
+          <w:lang w:val="en-US" w:eastAsia="zh-CN" w:bidi="ar"/>
+        </w:rPr>
+        <w:t>FolderManifestQueue</w:t>
+      </w:r>
+      <w:r>
+        <w:rPr>
+          <w:rFonts w:hint="default" w:ascii="Consolas" w:hAnsi="Consolas" w:eastAsia="Consolas" w:cs="Consolas"/>
+          <w:b w:val="0"/>
+          <w:color w:val="222222"/>
+          <w:kern w:val="0"/>
+          <w:sz w:val="13"/>
+          <w:szCs w:val="13"/>
+          <w:shd w:val="clear" w:fill="FFFFFF"/>
+          <w:lang w:val="en-US" w:eastAsia="zh-CN" w:bidi="ar"/>
+        </w:rPr>
+        <w:t>,</w:t>
+      </w:r>
+      <w:r>
+        <w:rPr>
+          <w:rFonts w:hint="default" w:ascii="Consolas" w:hAnsi="Consolas" w:eastAsia="Consolas" w:cs="Consolas"/>
+          <w:b w:val="0"/>
+          <w:color w:val="000000"/>
+          <w:kern w:val="0"/>
+          <w:sz w:val="13"/>
+          <w:szCs w:val="13"/>
+          <w:shd w:val="clear" w:fill="FFFFFF"/>
+          <w:lang w:val="en-US" w:eastAsia="zh-CN" w:bidi="ar"/>
+        </w:rPr>
+        <w:t> </w:t>
+      </w:r>
+      <w:r>
+        <w:rPr>
+          <w:rFonts w:hint="default" w:ascii="Consolas" w:hAnsi="Consolas" w:eastAsia="Consolas" w:cs="Consolas"/>
+          <w:b w:val="0"/>
+          <w:color w:val="0000FF"/>
+          <w:kern w:val="0"/>
+          <w:sz w:val="13"/>
+          <w:szCs w:val="13"/>
+          <w:shd w:val="clear" w:fill="FFFFFF"/>
+          <w:lang w:val="en-US" w:eastAsia="zh-CN" w:bidi="ar"/>
+        </w:rPr>
+        <w:t>bool</w:t>
+      </w:r>
+      <w:r>
+        <w:rPr>
+          <w:rFonts w:hint="default" w:ascii="Consolas" w:hAnsi="Consolas" w:eastAsia="Consolas" w:cs="Consolas"/>
+          <w:b w:val="0"/>
+          <w:color w:val="222222"/>
+          <w:kern w:val="0"/>
+          <w:sz w:val="13"/>
+          <w:szCs w:val="13"/>
+          <w:shd w:val="clear" w:fill="FFFFFF"/>
+          <w:lang w:val="en-US" w:eastAsia="zh-CN" w:bidi="ar"/>
+        </w:rPr>
+        <w:t>&gt;</w:t>
+      </w:r>
+      <w:r>
+        <w:rPr>
+          <w:rFonts w:hint="default" w:ascii="Consolas" w:hAnsi="Consolas" w:eastAsia="Consolas" w:cs="Consolas"/>
+          <w:b w:val="0"/>
+          <w:color w:val="000000"/>
+          <w:kern w:val="0"/>
+          <w:sz w:val="13"/>
+          <w:szCs w:val="13"/>
+          <w:shd w:val="clear" w:fill="FFFFFF"/>
+          <w:lang w:val="en-US" w:eastAsia="zh-CN" w:bidi="ar"/>
+        </w:rPr>
+        <w:t> </w:t>
+      </w:r>
+      <w:r>
+        <w:rPr>
+          <w:rFonts w:hint="default" w:ascii="Consolas" w:hAnsi="Consolas" w:eastAsia="Consolas" w:cs="Consolas"/>
+          <w:b w:val="0"/>
+          <w:color w:val="001080"/>
+          <w:kern w:val="0"/>
+          <w:sz w:val="13"/>
+          <w:szCs w:val="13"/>
+          <w:shd w:val="clear" w:fill="FFFFFF"/>
+          <w:lang w:val="en-US" w:eastAsia="zh-CN" w:bidi="ar"/>
+        </w:rPr>
+        <w:t>onItemComplete</w:t>
+      </w:r>
+      <w:r>
+        <w:rPr>
+          <w:rFonts w:hint="default" w:ascii="Consolas" w:hAnsi="Consolas" w:eastAsia="Consolas" w:cs="Consolas"/>
+          <w:b w:val="0"/>
+          <w:color w:val="222222"/>
+          <w:kern w:val="0"/>
+          <w:sz w:val="13"/>
+          <w:szCs w:val="13"/>
+          <w:shd w:val="clear" w:fill="FFFFFF"/>
+          <w:lang w:val="en-US" w:eastAsia="zh-CN" w:bidi="ar"/>
+        </w:rPr>
+        <w:t>,</w:t>
+      </w:r>
+      <w:r>
+        <w:rPr>
+          <w:rFonts w:hint="default" w:ascii="Consolas" w:hAnsi="Consolas" w:eastAsia="Consolas" w:cs="Consolas"/>
+          <w:b w:val="0"/>
+          <w:color w:val="000000"/>
+          <w:kern w:val="0"/>
+          <w:sz w:val="13"/>
+          <w:szCs w:val="13"/>
+          <w:shd w:val="clear" w:fill="FFFFFF"/>
+          <w:lang w:val="en-US" w:eastAsia="zh-CN" w:bidi="ar"/>
+        </w:rPr>
+        <w:t> </w:t>
+      </w:r>
+      <w:r>
+        <w:rPr>
+          <w:rFonts w:hint="default" w:ascii="Consolas" w:hAnsi="Consolas" w:eastAsia="Consolas" w:cs="Consolas"/>
+          <w:b w:val="0"/>
+          <w:color w:val="267F99"/>
+          <w:kern w:val="0"/>
+          <w:sz w:val="13"/>
+          <w:szCs w:val="13"/>
+          <w:shd w:val="clear" w:fill="FFFFFF"/>
+          <w:lang w:val="en-US" w:eastAsia="zh-CN" w:bidi="ar"/>
+        </w:rPr>
+        <w:t>System</w:t>
+      </w:r>
+      <w:r>
+        <w:rPr>
+          <w:rFonts w:hint="default" w:ascii="Consolas" w:hAnsi="Consolas" w:eastAsia="Consolas" w:cs="Consolas"/>
+          <w:b w:val="0"/>
+          <w:color w:val="222222"/>
+          <w:kern w:val="0"/>
+          <w:sz w:val="13"/>
+          <w:szCs w:val="13"/>
+          <w:shd w:val="clear" w:fill="FFFFFF"/>
+          <w:lang w:val="en-US" w:eastAsia="zh-CN" w:bidi="ar"/>
+        </w:rPr>
+        <w:t>.</w:t>
+      </w:r>
+      <w:r>
+        <w:rPr>
+          <w:rFonts w:hint="default" w:ascii="Consolas" w:hAnsi="Consolas" w:eastAsia="Consolas" w:cs="Consolas"/>
+          <w:b w:val="0"/>
+          <w:color w:val="267F99"/>
+          <w:kern w:val="0"/>
+          <w:sz w:val="13"/>
+          <w:szCs w:val="13"/>
+          <w:shd w:val="clear" w:fill="FFFFFF"/>
+          <w:lang w:val="en-US" w:eastAsia="zh-CN" w:bidi="ar"/>
+        </w:rPr>
+        <w:t>Action</w:t>
+      </w:r>
+      <w:r>
+        <w:rPr>
+          <w:rFonts w:hint="default" w:ascii="Consolas" w:hAnsi="Consolas" w:eastAsia="Consolas" w:cs="Consolas"/>
+          <w:b w:val="0"/>
+          <w:color w:val="222222"/>
+          <w:kern w:val="0"/>
+          <w:sz w:val="13"/>
+          <w:szCs w:val="13"/>
+          <w:shd w:val="clear" w:fill="FFFFFF"/>
+          <w:lang w:val="en-US" w:eastAsia="zh-CN" w:bidi="ar"/>
+        </w:rPr>
+        <w:t>&lt;</w:t>
+      </w:r>
+      <w:r>
+        <w:rPr>
+          <w:rFonts w:hint="default" w:ascii="Consolas" w:hAnsi="Consolas" w:eastAsia="Consolas" w:cs="Consolas"/>
+          <w:b w:val="0"/>
+          <w:color w:val="267F99"/>
+          <w:kern w:val="0"/>
+          <w:sz w:val="13"/>
+          <w:szCs w:val="13"/>
+          <w:shd w:val="clear" w:fill="FFFFFF"/>
+          <w:lang w:val="en-US" w:eastAsia="zh-CN" w:bidi="ar"/>
+        </w:rPr>
+        <w:t>FolderQueueGroup</w:t>
+      </w:r>
+      <w:r>
+        <w:rPr>
+          <w:rFonts w:hint="default" w:ascii="Consolas" w:hAnsi="Consolas" w:eastAsia="Consolas" w:cs="Consolas"/>
+          <w:b w:val="0"/>
+          <w:color w:val="222222"/>
+          <w:kern w:val="0"/>
+          <w:sz w:val="13"/>
+          <w:szCs w:val="13"/>
+          <w:shd w:val="clear" w:fill="FFFFFF"/>
+          <w:lang w:val="en-US" w:eastAsia="zh-CN" w:bidi="ar"/>
+        </w:rPr>
+        <w:t>,</w:t>
+      </w:r>
+      <w:r>
+        <w:rPr>
+          <w:rFonts w:hint="default" w:ascii="Consolas" w:hAnsi="Consolas" w:eastAsia="Consolas" w:cs="Consolas"/>
+          <w:b w:val="0"/>
+          <w:color w:val="000000"/>
+          <w:kern w:val="0"/>
+          <w:sz w:val="13"/>
+          <w:szCs w:val="13"/>
+          <w:shd w:val="clear" w:fill="FFFFFF"/>
+          <w:lang w:val="en-US" w:eastAsia="zh-CN" w:bidi="ar"/>
+        </w:rPr>
+        <w:t> </w:t>
+      </w:r>
+      <w:r>
+        <w:rPr>
+          <w:rFonts w:hint="default" w:ascii="Consolas" w:hAnsi="Consolas" w:eastAsia="Consolas" w:cs="Consolas"/>
+          <w:b w:val="0"/>
+          <w:color w:val="0000FF"/>
+          <w:kern w:val="0"/>
+          <w:sz w:val="13"/>
+          <w:szCs w:val="13"/>
+          <w:shd w:val="clear" w:fill="FFFFFF"/>
+          <w:lang w:val="en-US" w:eastAsia="zh-CN" w:bidi="ar"/>
+        </w:rPr>
+        <w:t>bool</w:t>
+      </w:r>
+      <w:r>
+        <w:rPr>
+          <w:rFonts w:hint="default" w:ascii="Consolas" w:hAnsi="Consolas" w:eastAsia="Consolas" w:cs="Consolas"/>
+          <w:b w:val="0"/>
+          <w:color w:val="222222"/>
+          <w:kern w:val="0"/>
+          <w:sz w:val="13"/>
+          <w:szCs w:val="13"/>
+          <w:shd w:val="clear" w:fill="FFFFFF"/>
+          <w:lang w:val="en-US" w:eastAsia="zh-CN" w:bidi="ar"/>
+        </w:rPr>
+        <w:t>&gt;</w:t>
+      </w:r>
+      <w:r>
+        <w:rPr>
+          <w:rFonts w:hint="default" w:ascii="Consolas" w:hAnsi="Consolas" w:eastAsia="Consolas" w:cs="Consolas"/>
+          <w:b w:val="0"/>
+          <w:color w:val="000000"/>
+          <w:kern w:val="0"/>
+          <w:sz w:val="13"/>
+          <w:szCs w:val="13"/>
+          <w:shd w:val="clear" w:fill="FFFFFF"/>
+          <w:lang w:val="en-US" w:eastAsia="zh-CN" w:bidi="ar"/>
+        </w:rPr>
+        <w:t> </w:t>
+      </w:r>
+      <w:r>
+        <w:rPr>
+          <w:rFonts w:hint="default" w:ascii="Consolas" w:hAnsi="Consolas" w:eastAsia="Consolas" w:cs="Consolas"/>
+          <w:b w:val="0"/>
+          <w:color w:val="001080"/>
+          <w:kern w:val="0"/>
+          <w:sz w:val="13"/>
+          <w:szCs w:val="13"/>
+          <w:shd w:val="clear" w:fill="FFFFFF"/>
+          <w:lang w:val="en-US" w:eastAsia="zh-CN" w:bidi="ar"/>
+        </w:rPr>
+        <w:t>onAllComplete</w:t>
+      </w:r>
+      <w:r>
+        <w:rPr>
+          <w:rFonts w:hint="default" w:ascii="Consolas" w:hAnsi="Consolas" w:eastAsia="Consolas" w:cs="Consolas"/>
+          <w:b w:val="0"/>
+          <w:color w:val="222222"/>
+          <w:kern w:val="0"/>
+          <w:sz w:val="13"/>
+          <w:szCs w:val="13"/>
+          <w:shd w:val="clear" w:fill="FFFFFF"/>
+          <w:lang w:val="en-US" w:eastAsia="zh-CN" w:bidi="ar"/>
+        </w:rPr>
+        <w:t>)</w:t>
+      </w:r>
+    </w:p>
+    <w:p>
+      <w:pPr>
+        <w:keepNext w:val="0"/>
+        <w:keepLines w:val="0"/>
+        <w:pageBreakBefore w:val="0"/>
+        <w:widowControl/>
+        <w:suppressLineNumbers w:val="0"/>
+        <w:shd w:val="clear" w:fill="FFFFFF"/>
+        <w:kinsoku/>
+        <w:wordWrap/>
+        <w:overflowPunct/>
+        <w:topLinePunct w:val="0"/>
+        <w:autoSpaceDE/>
+        <w:autoSpaceDN/>
+        <w:bidi w:val="0"/>
+        <w:adjustRightInd/>
+        <w:snapToGrid w:val="0"/>
+        <w:spacing w:line="240" w:lineRule="auto"/>
+        <w:ind w:left="420" w:leftChars="0" w:firstLine="420" w:firstLineChars="0"/>
+        <w:jc w:val="left"/>
+        <w:textAlignment w:val="auto"/>
+        <w:rPr>
+          <w:rFonts w:hint="default" w:ascii="Consolas" w:hAnsi="Consolas" w:eastAsia="Consolas" w:cs="Consolas"/>
+          <w:b w:val="0"/>
+          <w:color w:val="000000"/>
+          <w:kern w:val="0"/>
+          <w:sz w:val="13"/>
+          <w:szCs w:val="13"/>
+          <w:shd w:val="clear" w:fill="FFFFFF"/>
+          <w:lang w:val="en-US" w:eastAsia="zh-CN" w:bidi="ar"/>
+        </w:rPr>
+      </w:pPr>
+      <w:r>
+        <w:rPr>
+          <w:rFonts w:hint="default" w:ascii="Consolas" w:hAnsi="Consolas" w:eastAsia="Consolas" w:cs="Consolas"/>
+          <w:b w:val="0"/>
+          <w:color w:val="000000"/>
+          <w:kern w:val="0"/>
+          <w:sz w:val="13"/>
+          <w:szCs w:val="13"/>
+          <w:shd w:val="clear" w:fill="FFFFFF"/>
+          <w:lang w:val="en-US" w:eastAsia="zh-CN" w:bidi="ar"/>
+        </w:rPr>
+        <w:t>        </w:t>
+      </w:r>
+    </w:p>
+    <w:p>
+      <w:pPr>
+        <w:keepNext w:val="0"/>
+        <w:keepLines w:val="0"/>
+        <w:pageBreakBefore w:val="0"/>
+        <w:widowControl/>
+        <w:suppressLineNumbers w:val="0"/>
+        <w:shd w:val="clear" w:fill="FFFFFF"/>
+        <w:kinsoku/>
+        <w:wordWrap/>
+        <w:overflowPunct/>
+        <w:topLinePunct w:val="0"/>
+        <w:autoSpaceDE/>
+        <w:autoSpaceDN/>
+        <w:bidi w:val="0"/>
+        <w:adjustRightInd/>
+        <w:snapToGrid w:val="0"/>
+        <w:spacing w:line="240" w:lineRule="auto"/>
+        <w:ind w:left="420" w:leftChars="0" w:firstLine="420" w:firstLineChars="0"/>
+        <w:jc w:val="left"/>
+        <w:textAlignment w:val="auto"/>
+        <w:rPr>
+          <w:rFonts w:ascii="Consolas" w:hAnsi="Consolas" w:eastAsia="Consolas" w:cs="Consolas"/>
+          <w:b w:val="0"/>
+          <w:color w:val="000000"/>
+          <w:sz w:val="13"/>
+          <w:szCs w:val="13"/>
+        </w:rPr>
+      </w:pPr>
+      <w:r>
+        <w:rPr>
+          <w:rFonts w:hint="default" w:ascii="Consolas" w:hAnsi="Consolas" w:eastAsia="Consolas" w:cs="Consolas"/>
+          <w:b w:val="0"/>
+          <w:color w:val="008000"/>
+          <w:kern w:val="0"/>
+          <w:sz w:val="13"/>
+          <w:szCs w:val="13"/>
+          <w:shd w:val="clear" w:fill="FFFFFF"/>
+          <w:lang w:val="en-US" w:eastAsia="zh-CN" w:bidi="ar"/>
+        </w:rPr>
+        <w:t>///</w:t>
+      </w:r>
+      <w:r>
+        <w:rPr>
+          <w:rFonts w:hint="default" w:ascii="Consolas" w:hAnsi="Consolas" w:eastAsia="Consolas" w:cs="Consolas"/>
+          <w:b w:val="0"/>
+          <w:color w:val="800000"/>
+          <w:kern w:val="0"/>
+          <w:sz w:val="13"/>
+          <w:szCs w:val="13"/>
+          <w:shd w:val="clear" w:fill="FFFFFF"/>
+          <w:lang w:val="en-US" w:eastAsia="zh-CN" w:bidi="ar"/>
+        </w:rPr>
+        <w:t>&lt;summary&gt;</w:t>
+      </w:r>
+    </w:p>
+    <w:p>
+      <w:pPr>
+        <w:keepNext w:val="0"/>
+        <w:keepLines w:val="0"/>
+        <w:pageBreakBefore w:val="0"/>
+        <w:widowControl/>
+        <w:suppressLineNumbers w:val="0"/>
+        <w:shd w:val="clear" w:fill="FFFFFF"/>
+        <w:kinsoku/>
+        <w:wordWrap/>
+        <w:overflowPunct/>
+        <w:topLinePunct w:val="0"/>
+        <w:autoSpaceDE/>
+        <w:autoSpaceDN/>
+        <w:bidi w:val="0"/>
+        <w:adjustRightInd/>
+        <w:snapToGrid w:val="0"/>
+        <w:spacing w:line="240" w:lineRule="auto"/>
+        <w:ind w:left="420" w:leftChars="0" w:firstLine="420" w:firstLineChars="0"/>
+        <w:jc w:val="left"/>
+        <w:textAlignment w:val="auto"/>
+        <w:rPr>
+          <w:rFonts w:hint="default" w:ascii="Consolas" w:hAnsi="Consolas" w:eastAsia="Consolas" w:cs="Consolas"/>
+          <w:b w:val="0"/>
+          <w:color w:val="000000"/>
+          <w:sz w:val="13"/>
+          <w:szCs w:val="13"/>
+        </w:rPr>
+      </w:pPr>
+      <w:r>
+        <w:rPr>
+          <w:rFonts w:hint="default" w:ascii="Consolas" w:hAnsi="Consolas" w:eastAsia="Consolas" w:cs="Consolas"/>
+          <w:b w:val="0"/>
+          <w:color w:val="008000"/>
+          <w:kern w:val="0"/>
+          <w:sz w:val="13"/>
+          <w:szCs w:val="13"/>
+          <w:shd w:val="clear" w:fill="FFFFFF"/>
+          <w:lang w:val="en-US" w:eastAsia="zh-CN" w:bidi="ar"/>
+        </w:rPr>
+        <w:t>/// 重新加载失败的组</w:t>
+      </w:r>
+    </w:p>
+    <w:p>
+      <w:pPr>
+        <w:keepNext w:val="0"/>
+        <w:keepLines w:val="0"/>
+        <w:pageBreakBefore w:val="0"/>
+        <w:widowControl/>
+        <w:suppressLineNumbers w:val="0"/>
+        <w:shd w:val="clear" w:fill="FFFFFF"/>
+        <w:kinsoku/>
+        <w:wordWrap/>
+        <w:overflowPunct/>
+        <w:topLinePunct w:val="0"/>
+        <w:autoSpaceDE/>
+        <w:autoSpaceDN/>
+        <w:bidi w:val="0"/>
+        <w:adjustRightInd/>
+        <w:snapToGrid w:val="0"/>
+        <w:spacing w:line="240" w:lineRule="auto"/>
+        <w:ind w:left="420" w:leftChars="0" w:firstLine="420" w:firstLineChars="0"/>
+        <w:jc w:val="left"/>
+        <w:textAlignment w:val="auto"/>
+        <w:rPr>
+          <w:rFonts w:hint="default" w:ascii="Consolas" w:hAnsi="Consolas" w:eastAsia="Consolas" w:cs="Consolas"/>
+          <w:b w:val="0"/>
+          <w:color w:val="000000"/>
+          <w:sz w:val="13"/>
+          <w:szCs w:val="13"/>
+        </w:rPr>
+      </w:pPr>
+      <w:r>
+        <w:rPr>
+          <w:rFonts w:hint="default" w:ascii="Consolas" w:hAnsi="Consolas" w:eastAsia="Consolas" w:cs="Consolas"/>
+          <w:b w:val="0"/>
+          <w:color w:val="008000"/>
+          <w:kern w:val="0"/>
+          <w:sz w:val="13"/>
+          <w:szCs w:val="13"/>
+          <w:shd w:val="clear" w:fill="FFFFFF"/>
+          <w:lang w:val="en-US" w:eastAsia="zh-CN" w:bidi="ar"/>
+        </w:rPr>
+        <w:t>/// </w:t>
+      </w:r>
+      <w:r>
+        <w:rPr>
+          <w:rFonts w:hint="default" w:ascii="Consolas" w:hAnsi="Consolas" w:eastAsia="Consolas" w:cs="Consolas"/>
+          <w:b w:val="0"/>
+          <w:color w:val="800000"/>
+          <w:kern w:val="0"/>
+          <w:sz w:val="13"/>
+          <w:szCs w:val="13"/>
+          <w:shd w:val="clear" w:fill="FFFFFF"/>
+          <w:lang w:val="en-US" w:eastAsia="zh-CN" w:bidi="ar"/>
+        </w:rPr>
+        <w:t>&lt;/summary&gt;</w:t>
+      </w:r>
+    </w:p>
+    <w:p>
+      <w:pPr>
+        <w:keepNext w:val="0"/>
+        <w:keepLines w:val="0"/>
+        <w:pageBreakBefore w:val="0"/>
+        <w:widowControl/>
+        <w:suppressLineNumbers w:val="0"/>
+        <w:shd w:val="clear" w:fill="FFFFFF"/>
+        <w:kinsoku/>
+        <w:wordWrap/>
+        <w:overflowPunct/>
+        <w:topLinePunct w:val="0"/>
+        <w:autoSpaceDE/>
+        <w:autoSpaceDN/>
+        <w:bidi w:val="0"/>
+        <w:adjustRightInd/>
+        <w:snapToGrid w:val="0"/>
+        <w:spacing w:line="240" w:lineRule="auto"/>
+        <w:ind w:left="420" w:leftChars="0" w:firstLine="420" w:firstLineChars="0"/>
+        <w:jc w:val="left"/>
+        <w:textAlignment w:val="auto"/>
+        <w:rPr>
+          <w:rFonts w:hint="default" w:ascii="Consolas" w:hAnsi="Consolas" w:eastAsia="Consolas" w:cs="Consolas"/>
+          <w:b w:val="0"/>
+          <w:color w:val="000000"/>
+          <w:sz w:val="13"/>
+          <w:szCs w:val="13"/>
+        </w:rPr>
+      </w:pPr>
+      <w:r>
+        <w:rPr>
+          <w:rFonts w:hint="default" w:ascii="Consolas" w:hAnsi="Consolas" w:eastAsia="Consolas" w:cs="Consolas"/>
+          <w:b w:val="0"/>
+          <w:color w:val="0000FF"/>
+          <w:kern w:val="0"/>
+          <w:sz w:val="13"/>
+          <w:szCs w:val="13"/>
+          <w:shd w:val="clear" w:fill="FFFFFF"/>
+          <w:lang w:val="en-US" w:eastAsia="zh-CN" w:bidi="ar"/>
+        </w:rPr>
+        <w:t>public</w:t>
+      </w:r>
+      <w:r>
+        <w:rPr>
+          <w:rFonts w:hint="default" w:ascii="Consolas" w:hAnsi="Consolas" w:eastAsia="Consolas" w:cs="Consolas"/>
+          <w:b w:val="0"/>
+          <w:color w:val="000000"/>
+          <w:kern w:val="0"/>
+          <w:sz w:val="13"/>
+          <w:szCs w:val="13"/>
+          <w:shd w:val="clear" w:fill="FFFFFF"/>
+          <w:lang w:val="en-US" w:eastAsia="zh-CN" w:bidi="ar"/>
+        </w:rPr>
+        <w:t> </w:t>
+      </w:r>
+      <w:r>
+        <w:rPr>
+          <w:rFonts w:hint="default" w:ascii="Consolas" w:hAnsi="Consolas" w:eastAsia="Consolas" w:cs="Consolas"/>
+          <w:b w:val="0"/>
+          <w:color w:val="0000FF"/>
+          <w:kern w:val="0"/>
+          <w:sz w:val="13"/>
+          <w:szCs w:val="13"/>
+          <w:shd w:val="clear" w:fill="FFFFFF"/>
+          <w:lang w:val="en-US" w:eastAsia="zh-CN" w:bidi="ar"/>
+        </w:rPr>
+        <w:t>uint</w:t>
+      </w:r>
+      <w:r>
+        <w:rPr>
+          <w:rFonts w:hint="default" w:ascii="Consolas" w:hAnsi="Consolas" w:eastAsia="Consolas" w:cs="Consolas"/>
+          <w:b w:val="0"/>
+          <w:color w:val="000000"/>
+          <w:kern w:val="0"/>
+          <w:sz w:val="13"/>
+          <w:szCs w:val="13"/>
+          <w:shd w:val="clear" w:fill="FFFFFF"/>
+          <w:lang w:val="en-US" w:eastAsia="zh-CN" w:bidi="ar"/>
+        </w:rPr>
+        <w:t> </w:t>
+      </w:r>
+      <w:r>
+        <w:rPr>
+          <w:rFonts w:hint="default" w:ascii="Consolas" w:hAnsi="Consolas" w:eastAsia="Consolas" w:cs="Consolas"/>
+          <w:b w:val="0"/>
+          <w:color w:val="795E26"/>
+          <w:kern w:val="0"/>
+          <w:sz w:val="13"/>
+          <w:szCs w:val="13"/>
+          <w:shd w:val="clear" w:fill="FFFFFF"/>
+          <w:lang w:val="en-US" w:eastAsia="zh-CN" w:bidi="ar"/>
+        </w:rPr>
+        <w:t>ReLoadErrorGroup</w:t>
+      </w:r>
+      <w:r>
+        <w:rPr>
+          <w:rFonts w:hint="default" w:ascii="Consolas" w:hAnsi="Consolas" w:eastAsia="Consolas" w:cs="Consolas"/>
+          <w:b w:val="0"/>
+          <w:color w:val="222222"/>
+          <w:kern w:val="0"/>
+          <w:sz w:val="13"/>
+          <w:szCs w:val="13"/>
+          <w:shd w:val="clear" w:fill="FFFFFF"/>
+          <w:lang w:val="en-US" w:eastAsia="zh-CN" w:bidi="ar"/>
+        </w:rPr>
+        <w:t>(</w:t>
+      </w:r>
+      <w:r>
+        <w:rPr>
+          <w:rFonts w:hint="default" w:ascii="Consolas" w:hAnsi="Consolas" w:eastAsia="Consolas" w:cs="Consolas"/>
+          <w:b w:val="0"/>
+          <w:color w:val="267F99"/>
+          <w:kern w:val="0"/>
+          <w:sz w:val="13"/>
+          <w:szCs w:val="13"/>
+          <w:shd w:val="clear" w:fill="FFFFFF"/>
+          <w:lang w:val="en-US" w:eastAsia="zh-CN" w:bidi="ar"/>
+        </w:rPr>
+        <w:t>FolderQueueGroup</w:t>
+      </w:r>
+      <w:r>
+        <w:rPr>
+          <w:rFonts w:hint="default" w:ascii="Consolas" w:hAnsi="Consolas" w:eastAsia="Consolas" w:cs="Consolas"/>
+          <w:b w:val="0"/>
+          <w:color w:val="000000"/>
+          <w:kern w:val="0"/>
+          <w:sz w:val="13"/>
+          <w:szCs w:val="13"/>
+          <w:shd w:val="clear" w:fill="FFFFFF"/>
+          <w:lang w:val="en-US" w:eastAsia="zh-CN" w:bidi="ar"/>
+        </w:rPr>
+        <w:t> </w:t>
+      </w:r>
+      <w:r>
+        <w:rPr>
+          <w:rFonts w:hint="default" w:ascii="Consolas" w:hAnsi="Consolas" w:eastAsia="Consolas" w:cs="Consolas"/>
+          <w:b w:val="0"/>
+          <w:color w:val="001080"/>
+          <w:kern w:val="0"/>
+          <w:sz w:val="13"/>
+          <w:szCs w:val="13"/>
+          <w:shd w:val="clear" w:fill="FFFFFF"/>
+          <w:lang w:val="en-US" w:eastAsia="zh-CN" w:bidi="ar"/>
+        </w:rPr>
+        <w:t>group</w:t>
+      </w:r>
+      <w:r>
+        <w:rPr>
+          <w:rFonts w:hint="default" w:ascii="Consolas" w:hAnsi="Consolas" w:eastAsia="Consolas" w:cs="Consolas"/>
+          <w:b w:val="0"/>
+          <w:color w:val="222222"/>
+          <w:kern w:val="0"/>
+          <w:sz w:val="13"/>
+          <w:szCs w:val="13"/>
+          <w:shd w:val="clear" w:fill="FFFFFF"/>
+          <w:lang w:val="en-US" w:eastAsia="zh-CN" w:bidi="ar"/>
+        </w:rPr>
+        <w:t>)</w:t>
+      </w:r>
+    </w:p>
+    <w:p>
+      <w:pPr>
+        <w:keepNext w:val="0"/>
+        <w:keepLines w:val="0"/>
+        <w:widowControl/>
+        <w:suppressLineNumbers w:val="0"/>
+        <w:shd w:val="clear" w:fill="FFFFFF"/>
+        <w:spacing w:line="285" w:lineRule="atLeast"/>
+        <w:jc w:val="left"/>
+        <w:rPr>
+          <w:rFonts w:hint="default" w:ascii="Consolas" w:hAnsi="Consolas" w:eastAsia="Consolas" w:cs="Consolas"/>
+          <w:b w:val="0"/>
+          <w:color w:val="000000"/>
+          <w:sz w:val="21"/>
+          <w:szCs w:val="21"/>
+        </w:rPr>
+      </w:pPr>
+      <w:r>
+        <w:rPr>
+          <w:rFonts w:hint="default" w:ascii="Consolas" w:hAnsi="Consolas" w:eastAsia="Consolas" w:cs="Consolas"/>
+          <w:b w:val="0"/>
+          <w:color w:val="000000"/>
+          <w:kern w:val="0"/>
+          <w:sz w:val="21"/>
+          <w:szCs w:val="21"/>
+          <w:shd w:val="clear" w:fill="FFFFFF"/>
+          <w:lang w:val="en-US" w:eastAsia="zh-CN" w:bidi="ar"/>
+        </w:rPr>
+        <w:t>        </w:t>
+      </w:r>
+    </w:p>
+    <w:p>
+      <w:pPr>
+        <w:keepNext w:val="0"/>
+        <w:keepLines w:val="0"/>
+        <w:widowControl/>
+        <w:suppressLineNumbers w:val="0"/>
+        <w:shd w:val="clear" w:fill="FFFFFF"/>
+        <w:spacing w:line="285" w:lineRule="atLeast"/>
+        <w:jc w:val="left"/>
+        <w:rPr>
+          <w:rFonts w:hint="default" w:ascii="Consolas" w:hAnsi="Consolas" w:eastAsia="Consolas" w:cs="Consolas"/>
+          <w:b w:val="0"/>
+          <w:color w:val="000000"/>
+          <w:kern w:val="0"/>
+          <w:sz w:val="21"/>
+          <w:szCs w:val="21"/>
+          <w:shd w:val="clear" w:fill="FFFFFF"/>
+          <w:lang w:val="en-US" w:eastAsia="zh-CN" w:bidi="ar"/>
+        </w:rPr>
+      </w:pPr>
+    </w:p>
+    <w:p>
+      <w:pPr>
+        <w:keepNext w:val="0"/>
+        <w:keepLines w:val="0"/>
+        <w:widowControl/>
+        <w:suppressLineNumbers w:val="0"/>
+        <w:shd w:val="clear" w:fill="FFFFFF"/>
+        <w:spacing w:line="285" w:lineRule="atLeast"/>
+        <w:jc w:val="left"/>
+        <w:rPr>
+          <w:rFonts w:hint="default" w:ascii="Consolas" w:hAnsi="Consolas" w:eastAsia="Consolas" w:cs="Consolas"/>
+          <w:b w:val="0"/>
+          <w:color w:val="000000"/>
+          <w:sz w:val="21"/>
+          <w:szCs w:val="21"/>
+        </w:rPr>
+      </w:pPr>
+    </w:p>
+    <w:p>
+      <w:pPr>
+        <w:keepNext w:val="0"/>
+        <w:keepLines w:val="0"/>
+        <w:widowControl/>
+        <w:suppressLineNumbers w:val="0"/>
+        <w:shd w:val="clear" w:fill="FFFFFF"/>
+        <w:spacing w:line="285" w:lineRule="atLeast"/>
+        <w:jc w:val="left"/>
+        <w:rPr>
+          <w:rFonts w:hint="default" w:ascii="Consolas" w:hAnsi="Consolas" w:eastAsia="Consolas" w:cs="Consolas"/>
+          <w:b w:val="0"/>
+          <w:color w:val="222222"/>
+          <w:kern w:val="0"/>
+          <w:sz w:val="21"/>
+          <w:szCs w:val="21"/>
+          <w:shd w:val="clear" w:fill="FFFFFF"/>
+          <w:lang w:val="en-US" w:eastAsia="zh-CN" w:bidi="ar"/>
+        </w:rPr>
+      </w:pPr>
+    </w:p>
+    <w:p>
+      <w:pPr>
+        <w:pStyle w:val="3"/>
+        <w:bidi w:val="0"/>
+        <w:rPr>
+          <w:rFonts w:hint="eastAsia"/>
+          <w:lang w:val="en-US" w:eastAsia="zh-CN"/>
+        </w:rPr>
+      </w:pPr>
+      <w:r>
+        <w:rPr>
+          <w:rFonts w:hint="eastAsia"/>
+          <w:lang w:val="en-US" w:eastAsia="zh-CN"/>
+        </w:rPr>
+        <w:t xml:space="preserve">5  </w:t>
+      </w:r>
+      <w:r>
+        <w:rPr>
+          <w:rFonts w:hint="default"/>
+          <w:lang w:val="en-US" w:eastAsia="zh-CN"/>
+        </w:rPr>
+        <w:t>FileManifestManager</w:t>
+      </w:r>
+      <w:r>
+        <w:rPr>
+          <w:rFonts w:hint="eastAsia"/>
+          <w:lang w:val="en-US" w:eastAsia="zh-CN"/>
+        </w:rPr>
+        <w:t>.cs</w:t>
+      </w:r>
+    </w:p>
+    <w:p>
+      <w:pPr>
+        <w:keepNext w:val="0"/>
+        <w:keepLines w:val="0"/>
+        <w:pageBreakBefore w:val="0"/>
+        <w:widowControl/>
+        <w:suppressLineNumbers w:val="0"/>
+        <w:shd w:val="clear" w:fill="FFFFFF"/>
+        <w:kinsoku/>
+        <w:wordWrap/>
+        <w:overflowPunct/>
+        <w:topLinePunct w:val="0"/>
+        <w:autoSpaceDE/>
+        <w:autoSpaceDN/>
+        <w:bidi w:val="0"/>
+        <w:adjustRightInd/>
+        <w:snapToGrid w:val="0"/>
+        <w:spacing w:line="240" w:lineRule="auto"/>
+        <w:ind w:firstLine="420" w:firstLineChars="0"/>
+        <w:jc w:val="left"/>
+        <w:textAlignment w:val="auto"/>
+        <w:rPr>
+          <w:rFonts w:ascii="Consolas" w:hAnsi="Consolas" w:eastAsia="Consolas" w:cs="Consolas"/>
+          <w:b w:val="0"/>
+          <w:color w:val="000000"/>
+          <w:sz w:val="13"/>
+          <w:szCs w:val="13"/>
+        </w:rPr>
+      </w:pPr>
+      <w:r>
+        <w:rPr>
+          <w:rFonts w:hint="default" w:ascii="Consolas" w:hAnsi="Consolas" w:eastAsia="Consolas" w:cs="Consolas"/>
+          <w:b w:val="0"/>
+          <w:color w:val="008000"/>
+          <w:kern w:val="0"/>
+          <w:sz w:val="13"/>
+          <w:szCs w:val="13"/>
+          <w:shd w:val="clear" w:fill="FFFFFF"/>
+          <w:lang w:val="en-US" w:eastAsia="zh-CN" w:bidi="ar"/>
+        </w:rPr>
+        <w:t>/// </w:t>
+      </w:r>
+      <w:r>
+        <w:rPr>
+          <w:rFonts w:hint="default" w:ascii="Consolas" w:hAnsi="Consolas" w:eastAsia="Consolas" w:cs="Consolas"/>
+          <w:b w:val="0"/>
+          <w:color w:val="800000"/>
+          <w:kern w:val="0"/>
+          <w:sz w:val="13"/>
+          <w:szCs w:val="13"/>
+          <w:shd w:val="clear" w:fill="FFFFFF"/>
+          <w:lang w:val="en-US" w:eastAsia="zh-CN" w:bidi="ar"/>
+        </w:rPr>
+        <w:t>&lt;summary&gt;</w:t>
+      </w:r>
+    </w:p>
+    <w:p>
+      <w:pPr>
+        <w:keepNext w:val="0"/>
+        <w:keepLines w:val="0"/>
+        <w:pageBreakBefore w:val="0"/>
+        <w:widowControl/>
+        <w:suppressLineNumbers w:val="0"/>
+        <w:shd w:val="clear" w:fill="FFFFFF"/>
+        <w:kinsoku/>
+        <w:wordWrap/>
+        <w:overflowPunct/>
+        <w:topLinePunct w:val="0"/>
+        <w:autoSpaceDE/>
+        <w:autoSpaceDN/>
+        <w:bidi w:val="0"/>
+        <w:adjustRightInd/>
+        <w:snapToGrid w:val="0"/>
+        <w:spacing w:line="240" w:lineRule="auto"/>
+        <w:ind w:firstLine="420" w:firstLineChars="0"/>
+        <w:jc w:val="left"/>
+        <w:textAlignment w:val="auto"/>
+        <w:rPr>
+          <w:rFonts w:hint="default" w:ascii="Consolas" w:hAnsi="Consolas" w:eastAsia="Consolas" w:cs="Consolas"/>
+          <w:b w:val="0"/>
+          <w:color w:val="000000"/>
+          <w:sz w:val="13"/>
+          <w:szCs w:val="13"/>
+        </w:rPr>
+      </w:pPr>
+      <w:r>
+        <w:rPr>
+          <w:rFonts w:hint="default" w:ascii="Consolas" w:hAnsi="Consolas" w:eastAsia="Consolas" w:cs="Consolas"/>
+          <w:b w:val="0"/>
+          <w:color w:val="008000"/>
+          <w:kern w:val="0"/>
+          <w:sz w:val="13"/>
+          <w:szCs w:val="13"/>
+          <w:shd w:val="clear" w:fill="FFFFFF"/>
+          <w:lang w:val="en-US" w:eastAsia="zh-CN" w:bidi="ar"/>
+        </w:rPr>
+        <w:t>/// 本地最新数字版本号</w:t>
+      </w:r>
+    </w:p>
+    <w:p>
+      <w:pPr>
+        <w:keepNext w:val="0"/>
+        <w:keepLines w:val="0"/>
+        <w:pageBreakBefore w:val="0"/>
+        <w:widowControl/>
+        <w:suppressLineNumbers w:val="0"/>
+        <w:shd w:val="clear" w:fill="FFFFFF"/>
+        <w:kinsoku/>
+        <w:wordWrap/>
+        <w:overflowPunct/>
+        <w:topLinePunct w:val="0"/>
+        <w:autoSpaceDE/>
+        <w:autoSpaceDN/>
+        <w:bidi w:val="0"/>
+        <w:adjustRightInd/>
+        <w:snapToGrid w:val="0"/>
+        <w:spacing w:line="240" w:lineRule="auto"/>
+        <w:ind w:firstLine="420" w:firstLineChars="0"/>
+        <w:jc w:val="left"/>
+        <w:textAlignment w:val="auto"/>
+        <w:rPr>
+          <w:rFonts w:hint="default" w:ascii="Consolas" w:hAnsi="Consolas" w:eastAsia="Consolas" w:cs="Consolas"/>
+          <w:b w:val="0"/>
+          <w:color w:val="000000"/>
+          <w:sz w:val="13"/>
+          <w:szCs w:val="13"/>
+        </w:rPr>
+      </w:pPr>
+      <w:r>
+        <w:rPr>
+          <w:rFonts w:hint="default" w:ascii="Consolas" w:hAnsi="Consolas" w:eastAsia="Consolas" w:cs="Consolas"/>
+          <w:b w:val="0"/>
+          <w:color w:val="008000"/>
+          <w:kern w:val="0"/>
+          <w:sz w:val="13"/>
+          <w:szCs w:val="13"/>
+          <w:shd w:val="clear" w:fill="FFFFFF"/>
+          <w:lang w:val="en-US" w:eastAsia="zh-CN" w:bidi="ar"/>
+        </w:rPr>
+        <w:t>/// </w:t>
+      </w:r>
+      <w:r>
+        <w:rPr>
+          <w:rFonts w:hint="default" w:ascii="Consolas" w:hAnsi="Consolas" w:eastAsia="Consolas" w:cs="Consolas"/>
+          <w:b w:val="0"/>
+          <w:color w:val="800000"/>
+          <w:kern w:val="0"/>
+          <w:sz w:val="13"/>
+          <w:szCs w:val="13"/>
+          <w:shd w:val="clear" w:fill="FFFFFF"/>
+          <w:lang w:val="en-US" w:eastAsia="zh-CN" w:bidi="ar"/>
+        </w:rPr>
+        <w:t>&lt;/summary&gt;</w:t>
+      </w:r>
+    </w:p>
+    <w:p>
+      <w:pPr>
+        <w:keepNext w:val="0"/>
+        <w:keepLines w:val="0"/>
+        <w:pageBreakBefore w:val="0"/>
+        <w:widowControl/>
+        <w:suppressLineNumbers w:val="0"/>
+        <w:shd w:val="clear" w:fill="FFFFFF"/>
+        <w:kinsoku/>
+        <w:wordWrap/>
+        <w:overflowPunct/>
+        <w:topLinePunct w:val="0"/>
+        <w:autoSpaceDE/>
+        <w:autoSpaceDN/>
+        <w:bidi w:val="0"/>
+        <w:adjustRightInd/>
+        <w:snapToGrid w:val="0"/>
+        <w:spacing w:line="240" w:lineRule="auto"/>
+        <w:ind w:firstLine="420" w:firstLineChars="0"/>
+        <w:jc w:val="left"/>
+        <w:textAlignment w:val="auto"/>
+        <w:rPr>
+          <w:rFonts w:hint="default" w:ascii="Consolas" w:hAnsi="Consolas" w:eastAsia="Consolas" w:cs="Consolas"/>
+          <w:b w:val="0"/>
+          <w:color w:val="000000"/>
+          <w:sz w:val="13"/>
+          <w:szCs w:val="13"/>
+        </w:rPr>
+      </w:pPr>
+      <w:r>
+        <w:rPr>
+          <w:rFonts w:hint="default" w:ascii="Consolas" w:hAnsi="Consolas" w:eastAsia="Consolas" w:cs="Consolas"/>
+          <w:b w:val="0"/>
+          <w:color w:val="0000FF"/>
+          <w:kern w:val="0"/>
+          <w:sz w:val="13"/>
+          <w:szCs w:val="13"/>
+          <w:shd w:val="clear" w:fill="FFFFFF"/>
+          <w:lang w:val="en-US" w:eastAsia="zh-CN" w:bidi="ar"/>
+        </w:rPr>
+        <w:t>public</w:t>
+      </w:r>
+      <w:r>
+        <w:rPr>
+          <w:rFonts w:hint="default" w:ascii="Consolas" w:hAnsi="Consolas" w:eastAsia="Consolas" w:cs="Consolas"/>
+          <w:b w:val="0"/>
+          <w:color w:val="000000"/>
+          <w:kern w:val="0"/>
+          <w:sz w:val="13"/>
+          <w:szCs w:val="13"/>
+          <w:shd w:val="clear" w:fill="FFFFFF"/>
+          <w:lang w:val="en-US" w:eastAsia="zh-CN" w:bidi="ar"/>
+        </w:rPr>
+        <w:t> </w:t>
+      </w:r>
+      <w:r>
+        <w:rPr>
+          <w:rFonts w:hint="default" w:ascii="Consolas" w:hAnsi="Consolas" w:eastAsia="Consolas" w:cs="Consolas"/>
+          <w:b w:val="0"/>
+          <w:color w:val="0000FF"/>
+          <w:kern w:val="0"/>
+          <w:sz w:val="13"/>
+          <w:szCs w:val="13"/>
+          <w:shd w:val="clear" w:fill="FFFFFF"/>
+          <w:lang w:val="en-US" w:eastAsia="zh-CN" w:bidi="ar"/>
+        </w:rPr>
+        <w:t>static</w:t>
+      </w:r>
+      <w:r>
+        <w:rPr>
+          <w:rFonts w:hint="default" w:ascii="Consolas" w:hAnsi="Consolas" w:eastAsia="Consolas" w:cs="Consolas"/>
+          <w:b w:val="0"/>
+          <w:color w:val="000000"/>
+          <w:kern w:val="0"/>
+          <w:sz w:val="13"/>
+          <w:szCs w:val="13"/>
+          <w:shd w:val="clear" w:fill="FFFFFF"/>
+          <w:lang w:val="en-US" w:eastAsia="zh-CN" w:bidi="ar"/>
+        </w:rPr>
+        <w:t> </w:t>
+      </w:r>
+      <w:r>
+        <w:rPr>
+          <w:rFonts w:hint="default" w:ascii="Consolas" w:hAnsi="Consolas" w:eastAsia="Consolas" w:cs="Consolas"/>
+          <w:b w:val="0"/>
+          <w:color w:val="0000FF"/>
+          <w:kern w:val="0"/>
+          <w:sz w:val="13"/>
+          <w:szCs w:val="13"/>
+          <w:shd w:val="clear" w:fill="FFFFFF"/>
+          <w:lang w:val="en-US" w:eastAsia="zh-CN" w:bidi="ar"/>
+        </w:rPr>
+        <w:t>int</w:t>
+      </w:r>
+      <w:r>
+        <w:rPr>
+          <w:rFonts w:hint="default" w:ascii="Consolas" w:hAnsi="Consolas" w:eastAsia="Consolas" w:cs="Consolas"/>
+          <w:b w:val="0"/>
+          <w:color w:val="000000"/>
+          <w:kern w:val="0"/>
+          <w:sz w:val="13"/>
+          <w:szCs w:val="13"/>
+          <w:shd w:val="clear" w:fill="FFFFFF"/>
+          <w:lang w:val="en-US" w:eastAsia="zh-CN" w:bidi="ar"/>
+        </w:rPr>
+        <w:t> </w:t>
+      </w:r>
+      <w:r>
+        <w:rPr>
+          <w:rFonts w:hint="default" w:ascii="Consolas" w:hAnsi="Consolas" w:eastAsia="Consolas" w:cs="Consolas"/>
+          <w:b w:val="0"/>
+          <w:color w:val="001080"/>
+          <w:kern w:val="0"/>
+          <w:sz w:val="13"/>
+          <w:szCs w:val="13"/>
+          <w:shd w:val="clear" w:fill="FFFFFF"/>
+          <w:lang w:val="en-US" w:eastAsia="zh-CN" w:bidi="ar"/>
+        </w:rPr>
+        <w:t>localResNum</w:t>
+      </w:r>
+    </w:p>
+    <w:p>
+      <w:pPr>
+        <w:keepNext w:val="0"/>
+        <w:keepLines w:val="0"/>
+        <w:pageBreakBefore w:val="0"/>
+        <w:widowControl/>
+        <w:suppressLineNumbers w:val="0"/>
+        <w:shd w:val="clear" w:fill="FFFFFF"/>
+        <w:kinsoku/>
+        <w:wordWrap/>
+        <w:overflowPunct/>
+        <w:topLinePunct w:val="0"/>
+        <w:autoSpaceDE/>
+        <w:autoSpaceDN/>
+        <w:bidi w:val="0"/>
+        <w:adjustRightInd/>
+        <w:snapToGrid w:val="0"/>
+        <w:spacing w:line="240" w:lineRule="auto"/>
+        <w:ind w:firstLine="420" w:firstLineChars="0"/>
+        <w:jc w:val="left"/>
+        <w:textAlignment w:val="auto"/>
+        <w:rPr>
+          <w:rFonts w:hint="default" w:ascii="Consolas" w:hAnsi="Consolas" w:eastAsia="Consolas" w:cs="Consolas"/>
+          <w:b w:val="0"/>
+          <w:color w:val="008000"/>
+          <w:kern w:val="0"/>
+          <w:sz w:val="13"/>
+          <w:szCs w:val="13"/>
+          <w:shd w:val="clear" w:fill="FFFFFF"/>
+          <w:lang w:val="en-US" w:eastAsia="zh-CN" w:bidi="ar"/>
+        </w:rPr>
+      </w:pPr>
+    </w:p>
+    <w:p>
+      <w:pPr>
+        <w:keepNext w:val="0"/>
+        <w:keepLines w:val="0"/>
+        <w:pageBreakBefore w:val="0"/>
+        <w:widowControl/>
+        <w:suppressLineNumbers w:val="0"/>
+        <w:shd w:val="clear" w:fill="FFFFFF"/>
+        <w:kinsoku/>
+        <w:wordWrap/>
+        <w:overflowPunct/>
+        <w:topLinePunct w:val="0"/>
+        <w:autoSpaceDE/>
+        <w:autoSpaceDN/>
+        <w:bidi w:val="0"/>
+        <w:adjustRightInd/>
+        <w:snapToGrid w:val="0"/>
+        <w:spacing w:line="240" w:lineRule="auto"/>
+        <w:ind w:firstLine="420" w:firstLineChars="0"/>
+        <w:jc w:val="left"/>
+        <w:textAlignment w:val="auto"/>
+        <w:rPr>
+          <w:rFonts w:ascii="Consolas" w:hAnsi="Consolas" w:eastAsia="Consolas" w:cs="Consolas"/>
+          <w:b w:val="0"/>
+          <w:color w:val="000000"/>
+          <w:sz w:val="13"/>
+          <w:szCs w:val="13"/>
+        </w:rPr>
+      </w:pPr>
+      <w:r>
+        <w:rPr>
+          <w:rFonts w:hint="default" w:ascii="Consolas" w:hAnsi="Consolas" w:eastAsia="Consolas" w:cs="Consolas"/>
+          <w:b w:val="0"/>
+          <w:color w:val="008000"/>
+          <w:kern w:val="0"/>
+          <w:sz w:val="13"/>
+          <w:szCs w:val="13"/>
+          <w:shd w:val="clear" w:fill="FFFFFF"/>
+          <w:lang w:val="en-US" w:eastAsia="zh-CN" w:bidi="ar"/>
+        </w:rPr>
+        <w:t>/// </w:t>
+      </w:r>
+      <w:r>
+        <w:rPr>
+          <w:rFonts w:hint="default" w:ascii="Consolas" w:hAnsi="Consolas" w:eastAsia="Consolas" w:cs="Consolas"/>
+          <w:b w:val="0"/>
+          <w:color w:val="800000"/>
+          <w:kern w:val="0"/>
+          <w:sz w:val="13"/>
+          <w:szCs w:val="13"/>
+          <w:shd w:val="clear" w:fill="FFFFFF"/>
+          <w:lang w:val="en-US" w:eastAsia="zh-CN" w:bidi="ar"/>
+        </w:rPr>
+        <w:t>&lt;summary&gt;</w:t>
+      </w:r>
+    </w:p>
+    <w:p>
+      <w:pPr>
+        <w:keepNext w:val="0"/>
+        <w:keepLines w:val="0"/>
+        <w:pageBreakBefore w:val="0"/>
+        <w:widowControl/>
+        <w:suppressLineNumbers w:val="0"/>
+        <w:shd w:val="clear" w:fill="FFFFFF"/>
+        <w:kinsoku/>
+        <w:wordWrap/>
+        <w:overflowPunct/>
+        <w:topLinePunct w:val="0"/>
+        <w:autoSpaceDE/>
+        <w:autoSpaceDN/>
+        <w:bidi w:val="0"/>
+        <w:adjustRightInd/>
+        <w:snapToGrid w:val="0"/>
+        <w:spacing w:line="240" w:lineRule="auto"/>
+        <w:ind w:firstLine="420" w:firstLineChars="0"/>
+        <w:jc w:val="left"/>
+        <w:textAlignment w:val="auto"/>
+        <w:rPr>
+          <w:rFonts w:hint="default" w:ascii="Consolas" w:hAnsi="Consolas" w:eastAsia="Consolas" w:cs="Consolas"/>
+          <w:b w:val="0"/>
+          <w:color w:val="000000"/>
+          <w:sz w:val="13"/>
+          <w:szCs w:val="13"/>
+        </w:rPr>
+      </w:pPr>
+      <w:r>
+        <w:rPr>
+          <w:rFonts w:hint="default" w:ascii="Consolas" w:hAnsi="Consolas" w:eastAsia="Consolas" w:cs="Consolas"/>
+          <w:b w:val="0"/>
+          <w:color w:val="008000"/>
+          <w:kern w:val="0"/>
+          <w:sz w:val="13"/>
+          <w:szCs w:val="13"/>
+          <w:shd w:val="clear" w:fill="FFFFFF"/>
+          <w:lang w:val="en-US" w:eastAsia="zh-CN" w:bidi="ar"/>
+        </w:rPr>
+        <w:t>/// 除fast包之外其他zip下载控制</w:t>
+      </w:r>
+    </w:p>
+    <w:p>
+      <w:pPr>
+        <w:keepNext w:val="0"/>
+        <w:keepLines w:val="0"/>
+        <w:pageBreakBefore w:val="0"/>
+        <w:widowControl/>
+        <w:suppressLineNumbers w:val="0"/>
+        <w:shd w:val="clear" w:fill="FFFFFF"/>
+        <w:kinsoku/>
+        <w:wordWrap/>
+        <w:overflowPunct/>
+        <w:topLinePunct w:val="0"/>
+        <w:autoSpaceDE/>
+        <w:autoSpaceDN/>
+        <w:bidi w:val="0"/>
+        <w:adjustRightInd/>
+        <w:snapToGrid w:val="0"/>
+        <w:spacing w:line="240" w:lineRule="auto"/>
+        <w:ind w:firstLine="420" w:firstLineChars="0"/>
+        <w:jc w:val="left"/>
+        <w:textAlignment w:val="auto"/>
+        <w:rPr>
+          <w:rFonts w:hint="default" w:ascii="Consolas" w:hAnsi="Consolas" w:eastAsia="Consolas" w:cs="Consolas"/>
+          <w:b w:val="0"/>
+          <w:color w:val="000000"/>
+          <w:sz w:val="13"/>
+          <w:szCs w:val="13"/>
+        </w:rPr>
+      </w:pPr>
+      <w:r>
+        <w:rPr>
+          <w:rFonts w:hint="default" w:ascii="Consolas" w:hAnsi="Consolas" w:eastAsia="Consolas" w:cs="Consolas"/>
+          <w:b w:val="0"/>
+          <w:color w:val="008000"/>
+          <w:kern w:val="0"/>
+          <w:sz w:val="13"/>
+          <w:szCs w:val="13"/>
+          <w:shd w:val="clear" w:fill="FFFFFF"/>
+          <w:lang w:val="en-US" w:eastAsia="zh-CN" w:bidi="ar"/>
+        </w:rPr>
+        <w:t>/// </w:t>
+      </w:r>
+      <w:r>
+        <w:rPr>
+          <w:rFonts w:hint="default" w:ascii="Consolas" w:hAnsi="Consolas" w:eastAsia="Consolas" w:cs="Consolas"/>
+          <w:b w:val="0"/>
+          <w:color w:val="800000"/>
+          <w:kern w:val="0"/>
+          <w:sz w:val="13"/>
+          <w:szCs w:val="13"/>
+          <w:shd w:val="clear" w:fill="FFFFFF"/>
+          <w:lang w:val="en-US" w:eastAsia="zh-CN" w:bidi="ar"/>
+        </w:rPr>
+        <w:t>&lt;/summary&gt;</w:t>
+      </w:r>
+    </w:p>
+    <w:p>
+      <w:pPr>
+        <w:keepNext w:val="0"/>
+        <w:keepLines w:val="0"/>
+        <w:pageBreakBefore w:val="0"/>
+        <w:widowControl/>
+        <w:suppressLineNumbers w:val="0"/>
+        <w:shd w:val="clear" w:fill="FFFFFF"/>
+        <w:kinsoku/>
+        <w:wordWrap/>
+        <w:overflowPunct/>
+        <w:topLinePunct w:val="0"/>
+        <w:autoSpaceDE/>
+        <w:autoSpaceDN/>
+        <w:bidi w:val="0"/>
+        <w:adjustRightInd/>
+        <w:snapToGrid w:val="0"/>
+        <w:spacing w:line="240" w:lineRule="auto"/>
+        <w:ind w:firstLine="420" w:firstLineChars="0"/>
+        <w:jc w:val="left"/>
+        <w:textAlignment w:val="auto"/>
+        <w:rPr>
+          <w:rFonts w:hint="default" w:ascii="Consolas" w:hAnsi="Consolas" w:eastAsia="Consolas" w:cs="Consolas"/>
+          <w:b w:val="0"/>
+          <w:color w:val="000000"/>
+          <w:sz w:val="13"/>
+          <w:szCs w:val="13"/>
+        </w:rPr>
+      </w:pPr>
+      <w:r>
+        <w:rPr>
+          <w:rFonts w:hint="default" w:ascii="Consolas" w:hAnsi="Consolas" w:eastAsia="Consolas" w:cs="Consolas"/>
+          <w:b w:val="0"/>
+          <w:color w:val="0000FF"/>
+          <w:kern w:val="0"/>
+          <w:sz w:val="13"/>
+          <w:szCs w:val="13"/>
+          <w:shd w:val="clear" w:fill="FFFFFF"/>
+          <w:lang w:val="en-US" w:eastAsia="zh-CN" w:bidi="ar"/>
+        </w:rPr>
+        <w:t>public</w:t>
+      </w:r>
+      <w:r>
+        <w:rPr>
+          <w:rFonts w:hint="default" w:ascii="Consolas" w:hAnsi="Consolas" w:eastAsia="Consolas" w:cs="Consolas"/>
+          <w:b w:val="0"/>
+          <w:color w:val="000000"/>
+          <w:kern w:val="0"/>
+          <w:sz w:val="13"/>
+          <w:szCs w:val="13"/>
+          <w:shd w:val="clear" w:fill="FFFFFF"/>
+          <w:lang w:val="en-US" w:eastAsia="zh-CN" w:bidi="ar"/>
+        </w:rPr>
+        <w:t> </w:t>
+      </w:r>
+      <w:r>
+        <w:rPr>
+          <w:rFonts w:hint="default" w:ascii="Consolas" w:hAnsi="Consolas" w:eastAsia="Consolas" w:cs="Consolas"/>
+          <w:b w:val="0"/>
+          <w:color w:val="0000FF"/>
+          <w:kern w:val="0"/>
+          <w:sz w:val="13"/>
+          <w:szCs w:val="13"/>
+          <w:shd w:val="clear" w:fill="FFFFFF"/>
+          <w:lang w:val="en-US" w:eastAsia="zh-CN" w:bidi="ar"/>
+        </w:rPr>
+        <w:t>static</w:t>
+      </w:r>
+      <w:r>
+        <w:rPr>
+          <w:rFonts w:hint="default" w:ascii="Consolas" w:hAnsi="Consolas" w:eastAsia="Consolas" w:cs="Consolas"/>
+          <w:b w:val="0"/>
+          <w:color w:val="000000"/>
+          <w:kern w:val="0"/>
+          <w:sz w:val="13"/>
+          <w:szCs w:val="13"/>
+          <w:shd w:val="clear" w:fill="FFFFFF"/>
+          <w:lang w:val="en-US" w:eastAsia="zh-CN" w:bidi="ar"/>
+        </w:rPr>
+        <w:t> </w:t>
+      </w:r>
+      <w:r>
+        <w:rPr>
+          <w:rFonts w:hint="default" w:ascii="Consolas" w:hAnsi="Consolas" w:eastAsia="Consolas" w:cs="Consolas"/>
+          <w:b w:val="0"/>
+          <w:color w:val="267F99"/>
+          <w:kern w:val="0"/>
+          <w:sz w:val="13"/>
+          <w:szCs w:val="13"/>
+          <w:shd w:val="clear" w:fill="FFFFFF"/>
+          <w:lang w:val="en-US" w:eastAsia="zh-CN" w:bidi="ar"/>
+        </w:rPr>
+        <w:t>OtherZipMode</w:t>
+      </w:r>
+      <w:r>
+        <w:rPr>
+          <w:rFonts w:hint="default" w:ascii="Consolas" w:hAnsi="Consolas" w:eastAsia="Consolas" w:cs="Consolas"/>
+          <w:b w:val="0"/>
+          <w:color w:val="000000"/>
+          <w:kern w:val="0"/>
+          <w:sz w:val="13"/>
+          <w:szCs w:val="13"/>
+          <w:shd w:val="clear" w:fill="FFFFFF"/>
+          <w:lang w:val="en-US" w:eastAsia="zh-CN" w:bidi="ar"/>
+        </w:rPr>
+        <w:t> </w:t>
+      </w:r>
+      <w:r>
+        <w:rPr>
+          <w:rFonts w:hint="default" w:ascii="Consolas" w:hAnsi="Consolas" w:eastAsia="Consolas" w:cs="Consolas"/>
+          <w:b w:val="0"/>
+          <w:color w:val="001080"/>
+          <w:kern w:val="0"/>
+          <w:sz w:val="13"/>
+          <w:szCs w:val="13"/>
+          <w:shd w:val="clear" w:fill="FFFFFF"/>
+          <w:lang w:val="en-US" w:eastAsia="zh-CN" w:bidi="ar"/>
+        </w:rPr>
+        <w:t>otherZipMode</w:t>
+      </w:r>
+    </w:p>
+    <w:p>
+      <w:pPr>
+        <w:keepNext w:val="0"/>
+        <w:keepLines w:val="0"/>
+        <w:pageBreakBefore w:val="0"/>
+        <w:kinsoku/>
+        <w:wordWrap/>
+        <w:overflowPunct/>
+        <w:topLinePunct w:val="0"/>
+        <w:autoSpaceDE/>
+        <w:autoSpaceDN/>
+        <w:bidi w:val="0"/>
+        <w:adjustRightInd/>
+        <w:snapToGrid w:val="0"/>
+        <w:spacing w:line="240" w:lineRule="auto"/>
+        <w:ind w:firstLine="420" w:firstLineChars="0"/>
+        <w:textAlignment w:val="auto"/>
+        <w:rPr>
+          <w:rFonts w:hint="eastAsia"/>
+          <w:sz w:val="13"/>
+          <w:szCs w:val="13"/>
+          <w:lang w:val="en-US" w:eastAsia="zh-CN"/>
+        </w:rPr>
+      </w:pPr>
+    </w:p>
+    <w:p>
+      <w:pPr>
+        <w:keepNext w:val="0"/>
+        <w:keepLines w:val="0"/>
+        <w:pageBreakBefore w:val="0"/>
+        <w:widowControl/>
+        <w:suppressLineNumbers w:val="0"/>
+        <w:shd w:val="clear" w:fill="FFFFFF"/>
+        <w:kinsoku/>
+        <w:wordWrap/>
+        <w:overflowPunct/>
+        <w:topLinePunct w:val="0"/>
+        <w:autoSpaceDE/>
+        <w:autoSpaceDN/>
+        <w:bidi w:val="0"/>
+        <w:adjustRightInd/>
+        <w:snapToGrid w:val="0"/>
+        <w:spacing w:line="240" w:lineRule="auto"/>
+        <w:ind w:firstLine="420" w:firstLineChars="0"/>
+        <w:jc w:val="left"/>
+        <w:textAlignment w:val="auto"/>
+        <w:rPr>
+          <w:rFonts w:ascii="Consolas" w:hAnsi="Consolas" w:eastAsia="Consolas" w:cs="Consolas"/>
+          <w:b w:val="0"/>
+          <w:color w:val="000000"/>
+          <w:sz w:val="13"/>
+          <w:szCs w:val="13"/>
+        </w:rPr>
+      </w:pPr>
+      <w:r>
+        <w:rPr>
+          <w:rFonts w:hint="default" w:ascii="Consolas" w:hAnsi="Consolas" w:eastAsia="Consolas" w:cs="Consolas"/>
+          <w:b w:val="0"/>
+          <w:color w:val="008000"/>
+          <w:kern w:val="0"/>
+          <w:sz w:val="13"/>
+          <w:szCs w:val="13"/>
+          <w:shd w:val="clear" w:fill="FFFFFF"/>
+          <w:lang w:val="en-US" w:eastAsia="zh-CN" w:bidi="ar"/>
+        </w:rPr>
+        <w:t>/// </w:t>
+      </w:r>
+      <w:r>
+        <w:rPr>
+          <w:rFonts w:hint="default" w:ascii="Consolas" w:hAnsi="Consolas" w:eastAsia="Consolas" w:cs="Consolas"/>
+          <w:b w:val="0"/>
+          <w:color w:val="800000"/>
+          <w:kern w:val="0"/>
+          <w:sz w:val="13"/>
+          <w:szCs w:val="13"/>
+          <w:shd w:val="clear" w:fill="FFFFFF"/>
+          <w:lang w:val="en-US" w:eastAsia="zh-CN" w:bidi="ar"/>
+        </w:rPr>
+        <w:t>&lt;summary&gt;</w:t>
+      </w:r>
+    </w:p>
+    <w:p>
+      <w:pPr>
+        <w:keepNext w:val="0"/>
+        <w:keepLines w:val="0"/>
+        <w:pageBreakBefore w:val="0"/>
+        <w:widowControl/>
+        <w:suppressLineNumbers w:val="0"/>
+        <w:shd w:val="clear" w:fill="FFFFFF"/>
+        <w:kinsoku/>
+        <w:wordWrap/>
+        <w:overflowPunct/>
+        <w:topLinePunct w:val="0"/>
+        <w:autoSpaceDE/>
+        <w:autoSpaceDN/>
+        <w:bidi w:val="0"/>
+        <w:adjustRightInd/>
+        <w:snapToGrid w:val="0"/>
+        <w:spacing w:line="240" w:lineRule="auto"/>
+        <w:ind w:firstLine="420" w:firstLineChars="0"/>
+        <w:jc w:val="left"/>
+        <w:textAlignment w:val="auto"/>
+        <w:rPr>
+          <w:rFonts w:hint="default" w:ascii="Consolas" w:hAnsi="Consolas" w:eastAsia="Consolas" w:cs="Consolas"/>
+          <w:b w:val="0"/>
+          <w:color w:val="000000"/>
+          <w:sz w:val="13"/>
+          <w:szCs w:val="13"/>
+        </w:rPr>
+      </w:pPr>
+      <w:r>
+        <w:rPr>
+          <w:rFonts w:hint="default" w:ascii="Consolas" w:hAnsi="Consolas" w:eastAsia="Consolas" w:cs="Consolas"/>
+          <w:b w:val="0"/>
+          <w:color w:val="008000"/>
+          <w:kern w:val="0"/>
+          <w:sz w:val="13"/>
+          <w:szCs w:val="13"/>
+          <w:shd w:val="clear" w:fill="FFFFFF"/>
+          <w:lang w:val="en-US" w:eastAsia="zh-CN" w:bidi="ar"/>
+        </w:rPr>
+        <w:t>/// 本地最新版本号</w:t>
+      </w:r>
+    </w:p>
+    <w:p>
+      <w:pPr>
+        <w:keepNext w:val="0"/>
+        <w:keepLines w:val="0"/>
+        <w:pageBreakBefore w:val="0"/>
+        <w:widowControl/>
+        <w:suppressLineNumbers w:val="0"/>
+        <w:shd w:val="clear" w:fill="FFFFFF"/>
+        <w:kinsoku/>
+        <w:wordWrap/>
+        <w:overflowPunct/>
+        <w:topLinePunct w:val="0"/>
+        <w:autoSpaceDE/>
+        <w:autoSpaceDN/>
+        <w:bidi w:val="0"/>
+        <w:adjustRightInd/>
+        <w:snapToGrid w:val="0"/>
+        <w:spacing w:line="240" w:lineRule="auto"/>
+        <w:ind w:firstLine="420" w:firstLineChars="0"/>
+        <w:jc w:val="left"/>
+        <w:textAlignment w:val="auto"/>
+        <w:rPr>
+          <w:rFonts w:hint="default" w:ascii="Consolas" w:hAnsi="Consolas" w:eastAsia="Consolas" w:cs="Consolas"/>
+          <w:b w:val="0"/>
+          <w:color w:val="000000"/>
+          <w:sz w:val="13"/>
+          <w:szCs w:val="13"/>
+        </w:rPr>
+      </w:pPr>
+      <w:r>
+        <w:rPr>
+          <w:rFonts w:hint="default" w:ascii="Consolas" w:hAnsi="Consolas" w:eastAsia="Consolas" w:cs="Consolas"/>
+          <w:b w:val="0"/>
+          <w:color w:val="008000"/>
+          <w:kern w:val="0"/>
+          <w:sz w:val="13"/>
+          <w:szCs w:val="13"/>
+          <w:shd w:val="clear" w:fill="FFFFFF"/>
+          <w:lang w:val="en-US" w:eastAsia="zh-CN" w:bidi="ar"/>
+        </w:rPr>
+        <w:t>/// </w:t>
+      </w:r>
+      <w:r>
+        <w:rPr>
+          <w:rFonts w:hint="default" w:ascii="Consolas" w:hAnsi="Consolas" w:eastAsia="Consolas" w:cs="Consolas"/>
+          <w:b w:val="0"/>
+          <w:color w:val="800000"/>
+          <w:kern w:val="0"/>
+          <w:sz w:val="13"/>
+          <w:szCs w:val="13"/>
+          <w:shd w:val="clear" w:fill="FFFFFF"/>
+          <w:lang w:val="en-US" w:eastAsia="zh-CN" w:bidi="ar"/>
+        </w:rPr>
+        <w:t>&lt;/summary&gt;</w:t>
+      </w:r>
+    </w:p>
+    <w:p>
+      <w:pPr>
+        <w:keepNext w:val="0"/>
+        <w:keepLines w:val="0"/>
+        <w:pageBreakBefore w:val="0"/>
+        <w:widowControl/>
+        <w:suppressLineNumbers w:val="0"/>
+        <w:shd w:val="clear" w:fill="FFFFFF"/>
+        <w:kinsoku/>
+        <w:wordWrap/>
+        <w:overflowPunct/>
+        <w:topLinePunct w:val="0"/>
+        <w:autoSpaceDE/>
+        <w:autoSpaceDN/>
+        <w:bidi w:val="0"/>
+        <w:adjustRightInd/>
+        <w:snapToGrid w:val="0"/>
+        <w:spacing w:line="240" w:lineRule="auto"/>
+        <w:ind w:firstLine="420" w:firstLineChars="0"/>
+        <w:jc w:val="left"/>
+        <w:textAlignment w:val="auto"/>
+        <w:rPr>
+          <w:rFonts w:hint="default" w:ascii="Consolas" w:hAnsi="Consolas" w:eastAsia="Consolas" w:cs="Consolas"/>
+          <w:b w:val="0"/>
+          <w:color w:val="000000"/>
+          <w:sz w:val="13"/>
+          <w:szCs w:val="13"/>
+        </w:rPr>
+      </w:pPr>
+      <w:r>
+        <w:rPr>
+          <w:rFonts w:hint="default" w:ascii="Consolas" w:hAnsi="Consolas" w:eastAsia="Consolas" w:cs="Consolas"/>
+          <w:b w:val="0"/>
+          <w:color w:val="0000FF"/>
+          <w:kern w:val="0"/>
+          <w:sz w:val="13"/>
+          <w:szCs w:val="13"/>
+          <w:shd w:val="clear" w:fill="FFFFFF"/>
+          <w:lang w:val="en-US" w:eastAsia="zh-CN" w:bidi="ar"/>
+        </w:rPr>
+        <w:t>public</w:t>
+      </w:r>
+      <w:r>
+        <w:rPr>
+          <w:rFonts w:hint="default" w:ascii="Consolas" w:hAnsi="Consolas" w:eastAsia="Consolas" w:cs="Consolas"/>
+          <w:b w:val="0"/>
+          <w:color w:val="000000"/>
+          <w:kern w:val="0"/>
+          <w:sz w:val="13"/>
+          <w:szCs w:val="13"/>
+          <w:shd w:val="clear" w:fill="FFFFFF"/>
+          <w:lang w:val="en-US" w:eastAsia="zh-CN" w:bidi="ar"/>
+        </w:rPr>
+        <w:t> </w:t>
+      </w:r>
+      <w:r>
+        <w:rPr>
+          <w:rFonts w:hint="default" w:ascii="Consolas" w:hAnsi="Consolas" w:eastAsia="Consolas" w:cs="Consolas"/>
+          <w:b w:val="0"/>
+          <w:color w:val="0000FF"/>
+          <w:kern w:val="0"/>
+          <w:sz w:val="13"/>
+          <w:szCs w:val="13"/>
+          <w:shd w:val="clear" w:fill="FFFFFF"/>
+          <w:lang w:val="en-US" w:eastAsia="zh-CN" w:bidi="ar"/>
+        </w:rPr>
+        <w:t>static</w:t>
+      </w:r>
+      <w:r>
+        <w:rPr>
+          <w:rFonts w:hint="default" w:ascii="Consolas" w:hAnsi="Consolas" w:eastAsia="Consolas" w:cs="Consolas"/>
+          <w:b w:val="0"/>
+          <w:color w:val="000000"/>
+          <w:kern w:val="0"/>
+          <w:sz w:val="13"/>
+          <w:szCs w:val="13"/>
+          <w:shd w:val="clear" w:fill="FFFFFF"/>
+          <w:lang w:val="en-US" w:eastAsia="zh-CN" w:bidi="ar"/>
+        </w:rPr>
+        <w:t> </w:t>
+      </w:r>
+      <w:r>
+        <w:rPr>
+          <w:rFonts w:hint="default" w:ascii="Consolas" w:hAnsi="Consolas" w:eastAsia="Consolas" w:cs="Consolas"/>
+          <w:b w:val="0"/>
+          <w:color w:val="0000FF"/>
+          <w:kern w:val="0"/>
+          <w:sz w:val="13"/>
+          <w:szCs w:val="13"/>
+          <w:shd w:val="clear" w:fill="FFFFFF"/>
+          <w:lang w:val="en-US" w:eastAsia="zh-CN" w:bidi="ar"/>
+        </w:rPr>
+        <w:t>string</w:t>
+      </w:r>
+      <w:r>
+        <w:rPr>
+          <w:rFonts w:hint="default" w:ascii="Consolas" w:hAnsi="Consolas" w:eastAsia="Consolas" w:cs="Consolas"/>
+          <w:b w:val="0"/>
+          <w:color w:val="000000"/>
+          <w:kern w:val="0"/>
+          <w:sz w:val="13"/>
+          <w:szCs w:val="13"/>
+          <w:shd w:val="clear" w:fill="FFFFFF"/>
+          <w:lang w:val="en-US" w:eastAsia="zh-CN" w:bidi="ar"/>
+        </w:rPr>
+        <w:t> </w:t>
+      </w:r>
+      <w:r>
+        <w:rPr>
+          <w:rFonts w:hint="default" w:ascii="Consolas" w:hAnsi="Consolas" w:eastAsia="Consolas" w:cs="Consolas"/>
+          <w:b w:val="0"/>
+          <w:color w:val="001080"/>
+          <w:kern w:val="0"/>
+          <w:sz w:val="13"/>
+          <w:szCs w:val="13"/>
+          <w:shd w:val="clear" w:fill="FFFFFF"/>
+          <w:lang w:val="en-US" w:eastAsia="zh-CN" w:bidi="ar"/>
+        </w:rPr>
+        <w:t>localVersion</w:t>
+      </w:r>
+    </w:p>
+    <w:p>
+      <w:pPr>
+        <w:keepNext w:val="0"/>
+        <w:keepLines w:val="0"/>
+        <w:pageBreakBefore w:val="0"/>
+        <w:kinsoku/>
+        <w:wordWrap/>
+        <w:overflowPunct/>
+        <w:topLinePunct w:val="0"/>
+        <w:autoSpaceDE/>
+        <w:autoSpaceDN/>
+        <w:bidi w:val="0"/>
+        <w:adjustRightInd/>
+        <w:snapToGrid w:val="0"/>
+        <w:spacing w:line="240" w:lineRule="auto"/>
+        <w:ind w:firstLine="420" w:firstLineChars="0"/>
+        <w:textAlignment w:val="auto"/>
+        <w:rPr>
+          <w:rFonts w:hint="eastAsia"/>
+          <w:sz w:val="13"/>
+          <w:szCs w:val="13"/>
+          <w:lang w:val="en-US" w:eastAsia="zh-CN"/>
+        </w:rPr>
+      </w:pPr>
+    </w:p>
+    <w:p>
+      <w:pPr>
+        <w:keepNext w:val="0"/>
+        <w:keepLines w:val="0"/>
+        <w:pageBreakBefore w:val="0"/>
+        <w:widowControl/>
+        <w:suppressLineNumbers w:val="0"/>
+        <w:shd w:val="clear" w:fill="FFFFFF"/>
+        <w:kinsoku/>
+        <w:wordWrap/>
+        <w:overflowPunct/>
+        <w:topLinePunct w:val="0"/>
+        <w:autoSpaceDE/>
+        <w:autoSpaceDN/>
+        <w:bidi w:val="0"/>
+        <w:adjustRightInd/>
+        <w:snapToGrid w:val="0"/>
+        <w:spacing w:line="240" w:lineRule="auto"/>
+        <w:ind w:firstLine="420" w:firstLineChars="0"/>
+        <w:jc w:val="left"/>
+        <w:textAlignment w:val="auto"/>
+        <w:rPr>
+          <w:rFonts w:ascii="Consolas" w:hAnsi="Consolas" w:eastAsia="Consolas" w:cs="Consolas"/>
+          <w:b w:val="0"/>
+          <w:color w:val="000000"/>
+          <w:sz w:val="13"/>
+          <w:szCs w:val="13"/>
+        </w:rPr>
+      </w:pPr>
+      <w:r>
+        <w:rPr>
+          <w:rFonts w:hint="default" w:ascii="Consolas" w:hAnsi="Consolas" w:eastAsia="Consolas" w:cs="Consolas"/>
+          <w:b w:val="0"/>
+          <w:color w:val="008000"/>
+          <w:kern w:val="0"/>
+          <w:sz w:val="13"/>
+          <w:szCs w:val="13"/>
+          <w:shd w:val="clear" w:fill="FFFFFF"/>
+          <w:lang w:val="en-US" w:eastAsia="zh-CN" w:bidi="ar"/>
+        </w:rPr>
+        <w:t>/// </w:t>
+      </w:r>
+      <w:r>
+        <w:rPr>
+          <w:rFonts w:hint="default" w:ascii="Consolas" w:hAnsi="Consolas" w:eastAsia="Consolas" w:cs="Consolas"/>
+          <w:b w:val="0"/>
+          <w:color w:val="800000"/>
+          <w:kern w:val="0"/>
+          <w:sz w:val="13"/>
+          <w:szCs w:val="13"/>
+          <w:shd w:val="clear" w:fill="FFFFFF"/>
+          <w:lang w:val="en-US" w:eastAsia="zh-CN" w:bidi="ar"/>
+        </w:rPr>
+        <w:t>&lt;summary&gt;</w:t>
+      </w:r>
+    </w:p>
+    <w:p>
+      <w:pPr>
+        <w:keepNext w:val="0"/>
+        <w:keepLines w:val="0"/>
+        <w:pageBreakBefore w:val="0"/>
+        <w:widowControl/>
+        <w:suppressLineNumbers w:val="0"/>
+        <w:shd w:val="clear" w:fill="FFFFFF"/>
+        <w:kinsoku/>
+        <w:wordWrap/>
+        <w:overflowPunct/>
+        <w:topLinePunct w:val="0"/>
+        <w:autoSpaceDE/>
+        <w:autoSpaceDN/>
+        <w:bidi w:val="0"/>
+        <w:adjustRightInd/>
+        <w:snapToGrid w:val="0"/>
+        <w:spacing w:line="240" w:lineRule="auto"/>
+        <w:ind w:firstLine="420" w:firstLineChars="0"/>
+        <w:jc w:val="left"/>
+        <w:textAlignment w:val="auto"/>
+        <w:rPr>
+          <w:rFonts w:hint="default" w:ascii="Consolas" w:hAnsi="Consolas" w:eastAsia="Consolas" w:cs="Consolas"/>
+          <w:b w:val="0"/>
+          <w:color w:val="000000"/>
+          <w:sz w:val="13"/>
+          <w:szCs w:val="13"/>
+        </w:rPr>
+      </w:pPr>
+      <w:r>
+        <w:rPr>
+          <w:rFonts w:hint="default" w:ascii="Consolas" w:hAnsi="Consolas" w:eastAsia="Consolas" w:cs="Consolas"/>
+          <w:b w:val="0"/>
+          <w:color w:val="008000"/>
+          <w:kern w:val="0"/>
+          <w:sz w:val="13"/>
+          <w:szCs w:val="13"/>
+          <w:shd w:val="clear" w:fill="FFFFFF"/>
+          <w:lang w:val="en-US" w:eastAsia="zh-CN" w:bidi="ar"/>
+        </w:rPr>
+        <w:t>/// 检测bundle是否已经下载</w:t>
+      </w:r>
+    </w:p>
+    <w:p>
+      <w:pPr>
+        <w:keepNext w:val="0"/>
+        <w:keepLines w:val="0"/>
+        <w:pageBreakBefore w:val="0"/>
+        <w:widowControl/>
+        <w:suppressLineNumbers w:val="0"/>
+        <w:shd w:val="clear" w:fill="FFFFFF"/>
+        <w:kinsoku/>
+        <w:wordWrap/>
+        <w:overflowPunct/>
+        <w:topLinePunct w:val="0"/>
+        <w:autoSpaceDE/>
+        <w:autoSpaceDN/>
+        <w:bidi w:val="0"/>
+        <w:adjustRightInd/>
+        <w:snapToGrid w:val="0"/>
+        <w:spacing w:line="240" w:lineRule="auto"/>
+        <w:ind w:firstLine="420" w:firstLineChars="0"/>
+        <w:jc w:val="left"/>
+        <w:textAlignment w:val="auto"/>
+        <w:rPr>
+          <w:rFonts w:hint="default" w:ascii="Consolas" w:hAnsi="Consolas" w:eastAsia="Consolas" w:cs="Consolas"/>
+          <w:b w:val="0"/>
+          <w:color w:val="000000"/>
+          <w:sz w:val="13"/>
+          <w:szCs w:val="13"/>
+        </w:rPr>
+      </w:pPr>
+      <w:r>
+        <w:rPr>
+          <w:rFonts w:hint="default" w:ascii="Consolas" w:hAnsi="Consolas" w:eastAsia="Consolas" w:cs="Consolas"/>
+          <w:b w:val="0"/>
+          <w:color w:val="008000"/>
+          <w:kern w:val="0"/>
+          <w:sz w:val="13"/>
+          <w:szCs w:val="13"/>
+          <w:shd w:val="clear" w:fill="FFFFFF"/>
+          <w:lang w:val="en-US" w:eastAsia="zh-CN" w:bidi="ar"/>
+        </w:rPr>
+        <w:t>/// </w:t>
+      </w:r>
+      <w:r>
+        <w:rPr>
+          <w:rFonts w:hint="default" w:ascii="Consolas" w:hAnsi="Consolas" w:eastAsia="Consolas" w:cs="Consolas"/>
+          <w:b w:val="0"/>
+          <w:color w:val="800000"/>
+          <w:kern w:val="0"/>
+          <w:sz w:val="13"/>
+          <w:szCs w:val="13"/>
+          <w:shd w:val="clear" w:fill="FFFFFF"/>
+          <w:lang w:val="en-US" w:eastAsia="zh-CN" w:bidi="ar"/>
+        </w:rPr>
+        <w:t>&lt;/summary&gt;</w:t>
+      </w:r>
+    </w:p>
+    <w:p>
+      <w:pPr>
+        <w:keepNext w:val="0"/>
+        <w:keepLines w:val="0"/>
+        <w:pageBreakBefore w:val="0"/>
+        <w:widowControl/>
+        <w:suppressLineNumbers w:val="0"/>
+        <w:shd w:val="clear" w:fill="FFFFFF"/>
+        <w:kinsoku/>
+        <w:wordWrap/>
+        <w:overflowPunct/>
+        <w:topLinePunct w:val="0"/>
+        <w:autoSpaceDE/>
+        <w:autoSpaceDN/>
+        <w:bidi w:val="0"/>
+        <w:adjustRightInd/>
+        <w:snapToGrid w:val="0"/>
+        <w:spacing w:line="240" w:lineRule="auto"/>
+        <w:ind w:firstLine="420" w:firstLineChars="0"/>
+        <w:jc w:val="left"/>
+        <w:textAlignment w:val="auto"/>
+        <w:rPr>
+          <w:rFonts w:hint="default" w:ascii="Consolas" w:hAnsi="Consolas" w:eastAsia="Consolas" w:cs="Consolas"/>
+          <w:b w:val="0"/>
+          <w:color w:val="000000"/>
+          <w:sz w:val="13"/>
+          <w:szCs w:val="13"/>
+        </w:rPr>
+      </w:pPr>
+      <w:r>
+        <w:rPr>
+          <w:rFonts w:hint="default" w:ascii="Consolas" w:hAnsi="Consolas" w:eastAsia="Consolas" w:cs="Consolas"/>
+          <w:b w:val="0"/>
+          <w:color w:val="0000FF"/>
+          <w:kern w:val="0"/>
+          <w:sz w:val="13"/>
+          <w:szCs w:val="13"/>
+          <w:shd w:val="clear" w:fill="FFFFFF"/>
+          <w:lang w:val="en-US" w:eastAsia="zh-CN" w:bidi="ar"/>
+        </w:rPr>
+        <w:t>public</w:t>
+      </w:r>
+      <w:r>
+        <w:rPr>
+          <w:rFonts w:hint="default" w:ascii="Consolas" w:hAnsi="Consolas" w:eastAsia="Consolas" w:cs="Consolas"/>
+          <w:b w:val="0"/>
+          <w:color w:val="000000"/>
+          <w:kern w:val="0"/>
+          <w:sz w:val="13"/>
+          <w:szCs w:val="13"/>
+          <w:shd w:val="clear" w:fill="FFFFFF"/>
+          <w:lang w:val="en-US" w:eastAsia="zh-CN" w:bidi="ar"/>
+        </w:rPr>
+        <w:t> </w:t>
+      </w:r>
+      <w:r>
+        <w:rPr>
+          <w:rFonts w:hint="default" w:ascii="Consolas" w:hAnsi="Consolas" w:eastAsia="Consolas" w:cs="Consolas"/>
+          <w:b w:val="0"/>
+          <w:color w:val="0000FF"/>
+          <w:kern w:val="0"/>
+          <w:sz w:val="13"/>
+          <w:szCs w:val="13"/>
+          <w:shd w:val="clear" w:fill="FFFFFF"/>
+          <w:lang w:val="en-US" w:eastAsia="zh-CN" w:bidi="ar"/>
+        </w:rPr>
+        <w:t>static</w:t>
+      </w:r>
+      <w:r>
+        <w:rPr>
+          <w:rFonts w:hint="default" w:ascii="Consolas" w:hAnsi="Consolas" w:eastAsia="Consolas" w:cs="Consolas"/>
+          <w:b w:val="0"/>
+          <w:color w:val="000000"/>
+          <w:kern w:val="0"/>
+          <w:sz w:val="13"/>
+          <w:szCs w:val="13"/>
+          <w:shd w:val="clear" w:fill="FFFFFF"/>
+          <w:lang w:val="en-US" w:eastAsia="zh-CN" w:bidi="ar"/>
+        </w:rPr>
+        <w:t> </w:t>
+      </w:r>
+      <w:r>
+        <w:rPr>
+          <w:rFonts w:hint="default" w:ascii="Consolas" w:hAnsi="Consolas" w:eastAsia="Consolas" w:cs="Consolas"/>
+          <w:b w:val="0"/>
+          <w:color w:val="0000FF"/>
+          <w:kern w:val="0"/>
+          <w:sz w:val="13"/>
+          <w:szCs w:val="13"/>
+          <w:shd w:val="clear" w:fill="FFFFFF"/>
+          <w:lang w:val="en-US" w:eastAsia="zh-CN" w:bidi="ar"/>
+        </w:rPr>
+        <w:t>bool</w:t>
+      </w:r>
+      <w:r>
+        <w:rPr>
+          <w:rFonts w:hint="default" w:ascii="Consolas" w:hAnsi="Consolas" w:eastAsia="Consolas" w:cs="Consolas"/>
+          <w:b w:val="0"/>
+          <w:color w:val="000000"/>
+          <w:kern w:val="0"/>
+          <w:sz w:val="13"/>
+          <w:szCs w:val="13"/>
+          <w:shd w:val="clear" w:fill="FFFFFF"/>
+          <w:lang w:val="en-US" w:eastAsia="zh-CN" w:bidi="ar"/>
+        </w:rPr>
+        <w:t> </w:t>
+      </w:r>
+      <w:r>
+        <w:rPr>
+          <w:rFonts w:hint="default" w:ascii="Consolas" w:hAnsi="Consolas" w:eastAsia="Consolas" w:cs="Consolas"/>
+          <w:b w:val="0"/>
+          <w:color w:val="795E26"/>
+          <w:kern w:val="0"/>
+          <w:sz w:val="13"/>
+          <w:szCs w:val="13"/>
+          <w:shd w:val="clear" w:fill="FFFFFF"/>
+          <w:lang w:val="en-US" w:eastAsia="zh-CN" w:bidi="ar"/>
+        </w:rPr>
+        <w:t>CheckBundleIsDown</w:t>
+      </w:r>
+      <w:r>
+        <w:rPr>
+          <w:rFonts w:hint="default" w:ascii="Consolas" w:hAnsi="Consolas" w:eastAsia="Consolas" w:cs="Consolas"/>
+          <w:b w:val="0"/>
+          <w:color w:val="222222"/>
+          <w:kern w:val="0"/>
+          <w:sz w:val="13"/>
+          <w:szCs w:val="13"/>
+          <w:shd w:val="clear" w:fill="FFFFFF"/>
+          <w:lang w:val="en-US" w:eastAsia="zh-CN" w:bidi="ar"/>
+        </w:rPr>
+        <w:t>(</w:t>
+      </w:r>
+      <w:r>
+        <w:rPr>
+          <w:rFonts w:hint="default" w:ascii="Consolas" w:hAnsi="Consolas" w:eastAsia="Consolas" w:cs="Consolas"/>
+          <w:b w:val="0"/>
+          <w:color w:val="0000FF"/>
+          <w:kern w:val="0"/>
+          <w:sz w:val="13"/>
+          <w:szCs w:val="13"/>
+          <w:shd w:val="clear" w:fill="FFFFFF"/>
+          <w:lang w:val="en-US" w:eastAsia="zh-CN" w:bidi="ar"/>
+        </w:rPr>
+        <w:t>string</w:t>
+      </w:r>
+      <w:r>
+        <w:rPr>
+          <w:rFonts w:hint="default" w:ascii="Consolas" w:hAnsi="Consolas" w:eastAsia="Consolas" w:cs="Consolas"/>
+          <w:b w:val="0"/>
+          <w:color w:val="000000"/>
+          <w:kern w:val="0"/>
+          <w:sz w:val="13"/>
+          <w:szCs w:val="13"/>
+          <w:shd w:val="clear" w:fill="FFFFFF"/>
+          <w:lang w:val="en-US" w:eastAsia="zh-CN" w:bidi="ar"/>
+        </w:rPr>
+        <w:t> </w:t>
+      </w:r>
+      <w:r>
+        <w:rPr>
+          <w:rFonts w:hint="default" w:ascii="Consolas" w:hAnsi="Consolas" w:eastAsia="Consolas" w:cs="Consolas"/>
+          <w:b w:val="0"/>
+          <w:color w:val="001080"/>
+          <w:kern w:val="0"/>
+          <w:sz w:val="13"/>
+          <w:szCs w:val="13"/>
+          <w:shd w:val="clear" w:fill="FFFFFF"/>
+          <w:lang w:val="en-US" w:eastAsia="zh-CN" w:bidi="ar"/>
+        </w:rPr>
+        <w:t>bundleName</w:t>
+      </w:r>
+      <w:r>
+        <w:rPr>
+          <w:rFonts w:hint="default" w:ascii="Consolas" w:hAnsi="Consolas" w:eastAsia="Consolas" w:cs="Consolas"/>
+          <w:b w:val="0"/>
+          <w:color w:val="222222"/>
+          <w:kern w:val="0"/>
+          <w:sz w:val="13"/>
+          <w:szCs w:val="13"/>
+          <w:shd w:val="clear" w:fill="FFFFFF"/>
+          <w:lang w:val="en-US" w:eastAsia="zh-CN" w:bidi="ar"/>
+        </w:rPr>
+        <w:t>)</w:t>
+      </w:r>
+    </w:p>
+    <w:p>
+      <w:pPr>
+        <w:keepNext w:val="0"/>
+        <w:keepLines w:val="0"/>
+        <w:pageBreakBefore w:val="0"/>
+        <w:kinsoku/>
+        <w:wordWrap/>
+        <w:overflowPunct/>
+        <w:topLinePunct w:val="0"/>
+        <w:autoSpaceDE/>
+        <w:autoSpaceDN/>
+        <w:bidi w:val="0"/>
+        <w:adjustRightInd/>
+        <w:snapToGrid w:val="0"/>
+        <w:spacing w:line="240" w:lineRule="auto"/>
+        <w:ind w:firstLine="420" w:firstLineChars="0"/>
+        <w:textAlignment w:val="auto"/>
+        <w:rPr>
+          <w:rFonts w:hint="eastAsia"/>
+          <w:sz w:val="13"/>
+          <w:szCs w:val="13"/>
+          <w:lang w:val="en-US" w:eastAsia="zh-CN"/>
+        </w:rPr>
+      </w:pPr>
+    </w:p>
+    <w:p>
+      <w:pPr>
+        <w:keepNext w:val="0"/>
+        <w:keepLines w:val="0"/>
+        <w:pageBreakBefore w:val="0"/>
+        <w:widowControl/>
+        <w:suppressLineNumbers w:val="0"/>
+        <w:shd w:val="clear" w:fill="FFFFFF"/>
+        <w:kinsoku/>
+        <w:wordWrap/>
+        <w:overflowPunct/>
+        <w:topLinePunct w:val="0"/>
+        <w:autoSpaceDE/>
+        <w:autoSpaceDN/>
+        <w:bidi w:val="0"/>
+        <w:adjustRightInd/>
+        <w:snapToGrid w:val="0"/>
+        <w:spacing w:line="240" w:lineRule="auto"/>
+        <w:ind w:firstLine="420" w:firstLineChars="0"/>
+        <w:jc w:val="left"/>
+        <w:textAlignment w:val="auto"/>
+        <w:rPr>
+          <w:rFonts w:ascii="Consolas" w:hAnsi="Consolas" w:eastAsia="Consolas" w:cs="Consolas"/>
+          <w:b w:val="0"/>
+          <w:color w:val="000000"/>
+          <w:sz w:val="13"/>
+          <w:szCs w:val="13"/>
+        </w:rPr>
+      </w:pPr>
+      <w:r>
+        <w:rPr>
+          <w:rFonts w:hint="default" w:ascii="Consolas" w:hAnsi="Consolas" w:eastAsia="Consolas" w:cs="Consolas"/>
+          <w:b w:val="0"/>
+          <w:color w:val="008000"/>
+          <w:kern w:val="0"/>
+          <w:sz w:val="13"/>
+          <w:szCs w:val="13"/>
+          <w:shd w:val="clear" w:fill="FFFFFF"/>
+          <w:lang w:val="en-US" w:eastAsia="zh-CN" w:bidi="ar"/>
+        </w:rPr>
+        <w:t>/// </w:t>
+      </w:r>
+      <w:r>
+        <w:rPr>
+          <w:rFonts w:hint="default" w:ascii="Consolas" w:hAnsi="Consolas" w:eastAsia="Consolas" w:cs="Consolas"/>
+          <w:b w:val="0"/>
+          <w:color w:val="800000"/>
+          <w:kern w:val="0"/>
+          <w:sz w:val="13"/>
+          <w:szCs w:val="13"/>
+          <w:shd w:val="clear" w:fill="FFFFFF"/>
+          <w:lang w:val="en-US" w:eastAsia="zh-CN" w:bidi="ar"/>
+        </w:rPr>
+        <w:t>&lt;summary&gt;</w:t>
+      </w:r>
+    </w:p>
+    <w:p>
+      <w:pPr>
+        <w:keepNext w:val="0"/>
+        <w:keepLines w:val="0"/>
+        <w:pageBreakBefore w:val="0"/>
+        <w:widowControl/>
+        <w:suppressLineNumbers w:val="0"/>
+        <w:shd w:val="clear" w:fill="FFFFFF"/>
+        <w:kinsoku/>
+        <w:wordWrap/>
+        <w:overflowPunct/>
+        <w:topLinePunct w:val="0"/>
+        <w:autoSpaceDE/>
+        <w:autoSpaceDN/>
+        <w:bidi w:val="0"/>
+        <w:adjustRightInd/>
+        <w:snapToGrid w:val="0"/>
+        <w:spacing w:line="240" w:lineRule="auto"/>
+        <w:ind w:firstLine="420" w:firstLineChars="0"/>
+        <w:jc w:val="left"/>
+        <w:textAlignment w:val="auto"/>
+        <w:rPr>
+          <w:rFonts w:hint="default" w:ascii="Consolas" w:hAnsi="Consolas" w:eastAsia="Consolas" w:cs="Consolas"/>
+          <w:b w:val="0"/>
+          <w:color w:val="000000"/>
+          <w:sz w:val="13"/>
+          <w:szCs w:val="13"/>
+        </w:rPr>
+      </w:pPr>
+      <w:r>
+        <w:rPr>
+          <w:rFonts w:hint="default" w:ascii="Consolas" w:hAnsi="Consolas" w:eastAsia="Consolas" w:cs="Consolas"/>
+          <w:b w:val="0"/>
+          <w:color w:val="008000"/>
+          <w:kern w:val="0"/>
+          <w:sz w:val="13"/>
+          <w:szCs w:val="13"/>
+          <w:shd w:val="clear" w:fill="FFFFFF"/>
+          <w:lang w:val="en-US" w:eastAsia="zh-CN" w:bidi="ar"/>
+        </w:rPr>
+        <w:t>/// 检查持久化目录的文件crc码</w:t>
+      </w:r>
+    </w:p>
+    <w:p>
+      <w:pPr>
+        <w:keepNext w:val="0"/>
+        <w:keepLines w:val="0"/>
+        <w:pageBreakBefore w:val="0"/>
+        <w:widowControl/>
+        <w:suppressLineNumbers w:val="0"/>
+        <w:shd w:val="clear" w:fill="FFFFFF"/>
+        <w:kinsoku/>
+        <w:wordWrap/>
+        <w:overflowPunct/>
+        <w:topLinePunct w:val="0"/>
+        <w:autoSpaceDE/>
+        <w:autoSpaceDN/>
+        <w:bidi w:val="0"/>
+        <w:adjustRightInd/>
+        <w:snapToGrid w:val="0"/>
+        <w:spacing w:line="240" w:lineRule="auto"/>
+        <w:ind w:firstLine="420" w:firstLineChars="0"/>
+        <w:jc w:val="left"/>
+        <w:textAlignment w:val="auto"/>
+        <w:rPr>
+          <w:rFonts w:hint="default" w:ascii="Consolas" w:hAnsi="Consolas" w:eastAsia="Consolas" w:cs="Consolas"/>
+          <w:b w:val="0"/>
+          <w:color w:val="000000"/>
+          <w:sz w:val="13"/>
+          <w:szCs w:val="13"/>
+        </w:rPr>
+      </w:pPr>
+      <w:r>
+        <w:rPr>
+          <w:rFonts w:hint="default" w:ascii="Consolas" w:hAnsi="Consolas" w:eastAsia="Consolas" w:cs="Consolas"/>
+          <w:b w:val="0"/>
+          <w:color w:val="008000"/>
+          <w:kern w:val="0"/>
+          <w:sz w:val="13"/>
+          <w:szCs w:val="13"/>
+          <w:shd w:val="clear" w:fill="FFFFFF"/>
+          <w:lang w:val="en-US" w:eastAsia="zh-CN" w:bidi="ar"/>
+        </w:rPr>
+        <w:t>/// </w:t>
+      </w:r>
+      <w:r>
+        <w:rPr>
+          <w:rFonts w:hint="default" w:ascii="Consolas" w:hAnsi="Consolas" w:eastAsia="Consolas" w:cs="Consolas"/>
+          <w:b w:val="0"/>
+          <w:color w:val="800000"/>
+          <w:kern w:val="0"/>
+          <w:sz w:val="13"/>
+          <w:szCs w:val="13"/>
+          <w:shd w:val="clear" w:fill="FFFFFF"/>
+          <w:lang w:val="en-US" w:eastAsia="zh-CN" w:bidi="ar"/>
+        </w:rPr>
+        <w:t>&lt;/summary&gt;</w:t>
+      </w:r>
+    </w:p>
+    <w:p>
+      <w:pPr>
+        <w:keepNext w:val="0"/>
+        <w:keepLines w:val="0"/>
+        <w:pageBreakBefore w:val="0"/>
+        <w:widowControl/>
+        <w:suppressLineNumbers w:val="0"/>
+        <w:shd w:val="clear" w:fill="FFFFFF"/>
+        <w:kinsoku/>
+        <w:wordWrap/>
+        <w:overflowPunct/>
+        <w:topLinePunct w:val="0"/>
+        <w:autoSpaceDE/>
+        <w:autoSpaceDN/>
+        <w:bidi w:val="0"/>
+        <w:adjustRightInd/>
+        <w:snapToGrid w:val="0"/>
+        <w:spacing w:line="240" w:lineRule="auto"/>
+        <w:ind w:firstLine="420" w:firstLineChars="0"/>
+        <w:jc w:val="left"/>
+        <w:textAlignment w:val="auto"/>
+        <w:rPr>
+          <w:rFonts w:hint="default" w:ascii="Consolas" w:hAnsi="Consolas" w:eastAsia="Consolas" w:cs="Consolas"/>
+          <w:b w:val="0"/>
+          <w:color w:val="000000"/>
+          <w:sz w:val="13"/>
+          <w:szCs w:val="13"/>
+        </w:rPr>
+      </w:pPr>
+      <w:r>
+        <w:rPr>
+          <w:rFonts w:hint="default" w:ascii="Consolas" w:hAnsi="Consolas" w:eastAsia="Consolas" w:cs="Consolas"/>
+          <w:b w:val="0"/>
+          <w:color w:val="0000FF"/>
+          <w:kern w:val="0"/>
+          <w:sz w:val="13"/>
+          <w:szCs w:val="13"/>
+          <w:shd w:val="clear" w:fill="FFFFFF"/>
+          <w:lang w:val="en-US" w:eastAsia="zh-CN" w:bidi="ar"/>
+        </w:rPr>
+        <w:t>public</w:t>
+      </w:r>
+      <w:r>
+        <w:rPr>
+          <w:rFonts w:hint="default" w:ascii="Consolas" w:hAnsi="Consolas" w:eastAsia="Consolas" w:cs="Consolas"/>
+          <w:b w:val="0"/>
+          <w:color w:val="000000"/>
+          <w:kern w:val="0"/>
+          <w:sz w:val="13"/>
+          <w:szCs w:val="13"/>
+          <w:shd w:val="clear" w:fill="FFFFFF"/>
+          <w:lang w:val="en-US" w:eastAsia="zh-CN" w:bidi="ar"/>
+        </w:rPr>
+        <w:t> </w:t>
+      </w:r>
+      <w:r>
+        <w:rPr>
+          <w:rFonts w:hint="default" w:ascii="Consolas" w:hAnsi="Consolas" w:eastAsia="Consolas" w:cs="Consolas"/>
+          <w:b w:val="0"/>
+          <w:color w:val="0000FF"/>
+          <w:kern w:val="0"/>
+          <w:sz w:val="13"/>
+          <w:szCs w:val="13"/>
+          <w:shd w:val="clear" w:fill="FFFFFF"/>
+          <w:lang w:val="en-US" w:eastAsia="zh-CN" w:bidi="ar"/>
+        </w:rPr>
+        <w:t>static</w:t>
+      </w:r>
+      <w:r>
+        <w:rPr>
+          <w:rFonts w:hint="default" w:ascii="Consolas" w:hAnsi="Consolas" w:eastAsia="Consolas" w:cs="Consolas"/>
+          <w:b w:val="0"/>
+          <w:color w:val="000000"/>
+          <w:kern w:val="0"/>
+          <w:sz w:val="13"/>
+          <w:szCs w:val="13"/>
+          <w:shd w:val="clear" w:fill="FFFFFF"/>
+          <w:lang w:val="en-US" w:eastAsia="zh-CN" w:bidi="ar"/>
+        </w:rPr>
+        <w:t> </w:t>
+      </w:r>
+      <w:r>
+        <w:rPr>
+          <w:rFonts w:hint="default" w:ascii="Consolas" w:hAnsi="Consolas" w:eastAsia="Consolas" w:cs="Consolas"/>
+          <w:b w:val="0"/>
+          <w:color w:val="0000FF"/>
+          <w:kern w:val="0"/>
+          <w:sz w:val="13"/>
+          <w:szCs w:val="13"/>
+          <w:shd w:val="clear" w:fill="FFFFFF"/>
+          <w:lang w:val="en-US" w:eastAsia="zh-CN" w:bidi="ar"/>
+        </w:rPr>
+        <w:t>bool</w:t>
+      </w:r>
+      <w:r>
+        <w:rPr>
+          <w:rFonts w:hint="default" w:ascii="Consolas" w:hAnsi="Consolas" w:eastAsia="Consolas" w:cs="Consolas"/>
+          <w:b w:val="0"/>
+          <w:color w:val="000000"/>
+          <w:kern w:val="0"/>
+          <w:sz w:val="13"/>
+          <w:szCs w:val="13"/>
+          <w:shd w:val="clear" w:fill="FFFFFF"/>
+          <w:lang w:val="en-US" w:eastAsia="zh-CN" w:bidi="ar"/>
+        </w:rPr>
+        <w:t> </w:t>
+      </w:r>
+      <w:r>
+        <w:rPr>
+          <w:rFonts w:hint="default" w:ascii="Consolas" w:hAnsi="Consolas" w:eastAsia="Consolas" w:cs="Consolas"/>
+          <w:b w:val="0"/>
+          <w:color w:val="795E26"/>
+          <w:kern w:val="0"/>
+          <w:sz w:val="13"/>
+          <w:szCs w:val="13"/>
+          <w:shd w:val="clear" w:fill="FFFFFF"/>
+          <w:lang w:val="en-US" w:eastAsia="zh-CN" w:bidi="ar"/>
+        </w:rPr>
+        <w:t>CheckPersistentCrc</w:t>
+      </w:r>
+      <w:r>
+        <w:rPr>
+          <w:rFonts w:hint="default" w:ascii="Consolas" w:hAnsi="Consolas" w:eastAsia="Consolas" w:cs="Consolas"/>
+          <w:b w:val="0"/>
+          <w:color w:val="222222"/>
+          <w:kern w:val="0"/>
+          <w:sz w:val="13"/>
+          <w:szCs w:val="13"/>
+          <w:shd w:val="clear" w:fill="FFFFFF"/>
+          <w:lang w:val="en-US" w:eastAsia="zh-CN" w:bidi="ar"/>
+        </w:rPr>
+        <w:t>(</w:t>
+      </w:r>
+      <w:r>
+        <w:rPr>
+          <w:rFonts w:hint="default" w:ascii="Consolas" w:hAnsi="Consolas" w:eastAsia="Consolas" w:cs="Consolas"/>
+          <w:b w:val="0"/>
+          <w:color w:val="267F99"/>
+          <w:kern w:val="0"/>
+          <w:sz w:val="13"/>
+          <w:szCs w:val="13"/>
+          <w:shd w:val="clear" w:fill="FFFFFF"/>
+          <w:lang w:val="en-US" w:eastAsia="zh-CN" w:bidi="ar"/>
+        </w:rPr>
+        <w:t>FileResInfo</w:t>
+      </w:r>
+      <w:r>
+        <w:rPr>
+          <w:rFonts w:hint="default" w:ascii="Consolas" w:hAnsi="Consolas" w:eastAsia="Consolas" w:cs="Consolas"/>
+          <w:b w:val="0"/>
+          <w:color w:val="000000"/>
+          <w:kern w:val="0"/>
+          <w:sz w:val="13"/>
+          <w:szCs w:val="13"/>
+          <w:shd w:val="clear" w:fill="FFFFFF"/>
+          <w:lang w:val="en-US" w:eastAsia="zh-CN" w:bidi="ar"/>
+        </w:rPr>
+        <w:t> </w:t>
+      </w:r>
+      <w:r>
+        <w:rPr>
+          <w:rFonts w:hint="default" w:ascii="Consolas" w:hAnsi="Consolas" w:eastAsia="Consolas" w:cs="Consolas"/>
+          <w:b w:val="0"/>
+          <w:color w:val="001080"/>
+          <w:kern w:val="0"/>
+          <w:sz w:val="13"/>
+          <w:szCs w:val="13"/>
+          <w:shd w:val="clear" w:fill="FFFFFF"/>
+          <w:lang w:val="en-US" w:eastAsia="zh-CN" w:bidi="ar"/>
+        </w:rPr>
+        <w:t>fInfo</w:t>
+      </w:r>
+      <w:r>
+        <w:rPr>
+          <w:rFonts w:hint="default" w:ascii="Consolas" w:hAnsi="Consolas" w:eastAsia="Consolas" w:cs="Consolas"/>
+          <w:b w:val="0"/>
+          <w:color w:val="222222"/>
+          <w:kern w:val="0"/>
+          <w:sz w:val="13"/>
+          <w:szCs w:val="13"/>
+          <w:shd w:val="clear" w:fill="FFFFFF"/>
+          <w:lang w:val="en-US" w:eastAsia="zh-CN" w:bidi="ar"/>
+        </w:rPr>
+        <w:t>)</w:t>
+      </w:r>
+    </w:p>
+    <w:p>
+      <w:pPr>
+        <w:keepNext w:val="0"/>
+        <w:keepLines w:val="0"/>
+        <w:pageBreakBefore w:val="0"/>
+        <w:kinsoku/>
+        <w:wordWrap/>
+        <w:overflowPunct/>
+        <w:topLinePunct w:val="0"/>
+        <w:autoSpaceDE/>
+        <w:autoSpaceDN/>
+        <w:bidi w:val="0"/>
+        <w:adjustRightInd/>
+        <w:snapToGrid w:val="0"/>
+        <w:spacing w:line="240" w:lineRule="auto"/>
+        <w:ind w:firstLine="420" w:firstLineChars="0"/>
+        <w:textAlignment w:val="auto"/>
+        <w:rPr>
+          <w:rFonts w:hint="default"/>
+          <w:sz w:val="13"/>
+          <w:szCs w:val="13"/>
+          <w:lang w:val="en-US"/>
+        </w:rPr>
+      </w:pPr>
+    </w:p>
+    <w:p>
+      <w:pPr>
+        <w:keepNext w:val="0"/>
+        <w:keepLines w:val="0"/>
+        <w:pageBreakBefore w:val="0"/>
+        <w:widowControl/>
+        <w:suppressLineNumbers w:val="0"/>
+        <w:shd w:val="clear" w:fill="FFFFFF"/>
+        <w:kinsoku/>
+        <w:wordWrap/>
+        <w:overflowPunct/>
+        <w:topLinePunct w:val="0"/>
+        <w:autoSpaceDE/>
+        <w:autoSpaceDN/>
+        <w:bidi w:val="0"/>
+        <w:adjustRightInd/>
+        <w:snapToGrid w:val="0"/>
+        <w:spacing w:line="240" w:lineRule="auto"/>
+        <w:ind w:firstLine="420" w:firstLineChars="0"/>
+        <w:jc w:val="left"/>
+        <w:textAlignment w:val="auto"/>
+        <w:rPr>
+          <w:rFonts w:ascii="Consolas" w:hAnsi="Consolas" w:eastAsia="Consolas" w:cs="Consolas"/>
+          <w:b w:val="0"/>
+          <w:color w:val="000000"/>
+          <w:sz w:val="13"/>
+          <w:szCs w:val="13"/>
+        </w:rPr>
+      </w:pPr>
+      <w:r>
+        <w:rPr>
+          <w:rFonts w:hint="default" w:ascii="Consolas" w:hAnsi="Consolas" w:eastAsia="Consolas" w:cs="Consolas"/>
+          <w:b w:val="0"/>
+          <w:color w:val="008000"/>
+          <w:kern w:val="0"/>
+          <w:sz w:val="13"/>
+          <w:szCs w:val="13"/>
+          <w:shd w:val="clear" w:fill="FFFFFF"/>
+          <w:lang w:val="en-US" w:eastAsia="zh-CN" w:bidi="ar"/>
+        </w:rPr>
+        <w:t>/// </w:t>
+      </w:r>
+      <w:r>
+        <w:rPr>
+          <w:rFonts w:hint="default" w:ascii="Consolas" w:hAnsi="Consolas" w:eastAsia="Consolas" w:cs="Consolas"/>
+          <w:b w:val="0"/>
+          <w:color w:val="800000"/>
+          <w:kern w:val="0"/>
+          <w:sz w:val="13"/>
+          <w:szCs w:val="13"/>
+          <w:shd w:val="clear" w:fill="FFFFFF"/>
+          <w:lang w:val="en-US" w:eastAsia="zh-CN" w:bidi="ar"/>
+        </w:rPr>
+        <w:t>&lt;summary&gt;</w:t>
+      </w:r>
+    </w:p>
+    <w:p>
+      <w:pPr>
+        <w:keepNext w:val="0"/>
+        <w:keepLines w:val="0"/>
+        <w:pageBreakBefore w:val="0"/>
+        <w:widowControl/>
+        <w:suppressLineNumbers w:val="0"/>
+        <w:shd w:val="clear" w:fill="FFFFFF"/>
+        <w:kinsoku/>
+        <w:wordWrap/>
+        <w:overflowPunct/>
+        <w:topLinePunct w:val="0"/>
+        <w:autoSpaceDE/>
+        <w:autoSpaceDN/>
+        <w:bidi w:val="0"/>
+        <w:adjustRightInd/>
+        <w:snapToGrid w:val="0"/>
+        <w:spacing w:line="240" w:lineRule="auto"/>
+        <w:ind w:firstLine="420" w:firstLineChars="0"/>
+        <w:jc w:val="left"/>
+        <w:textAlignment w:val="auto"/>
+        <w:rPr>
+          <w:rFonts w:hint="default" w:ascii="Consolas" w:hAnsi="Consolas" w:eastAsia="Consolas" w:cs="Consolas"/>
+          <w:b w:val="0"/>
+          <w:color w:val="000000"/>
+          <w:sz w:val="13"/>
+          <w:szCs w:val="13"/>
+        </w:rPr>
+      </w:pPr>
+      <w:r>
+        <w:rPr>
+          <w:rFonts w:hint="default" w:ascii="Consolas" w:hAnsi="Consolas" w:eastAsia="Consolas" w:cs="Consolas"/>
+          <w:b w:val="0"/>
+          <w:color w:val="008000"/>
+          <w:kern w:val="0"/>
+          <w:sz w:val="13"/>
+          <w:szCs w:val="13"/>
+          <w:shd w:val="clear" w:fill="FFFFFF"/>
+          <w:lang w:val="en-US" w:eastAsia="zh-CN" w:bidi="ar"/>
+        </w:rPr>
+        <w:t>/// check file is download from remote</w:t>
+      </w:r>
+    </w:p>
+    <w:p>
+      <w:pPr>
+        <w:keepNext w:val="0"/>
+        <w:keepLines w:val="0"/>
+        <w:pageBreakBefore w:val="0"/>
+        <w:widowControl/>
+        <w:suppressLineNumbers w:val="0"/>
+        <w:shd w:val="clear" w:fill="FFFFFF"/>
+        <w:kinsoku/>
+        <w:wordWrap/>
+        <w:overflowPunct/>
+        <w:topLinePunct w:val="0"/>
+        <w:autoSpaceDE/>
+        <w:autoSpaceDN/>
+        <w:bidi w:val="0"/>
+        <w:adjustRightInd/>
+        <w:snapToGrid w:val="0"/>
+        <w:spacing w:line="240" w:lineRule="auto"/>
+        <w:ind w:firstLine="420" w:firstLineChars="0"/>
+        <w:jc w:val="left"/>
+        <w:textAlignment w:val="auto"/>
+        <w:rPr>
+          <w:rFonts w:hint="default" w:ascii="Consolas" w:hAnsi="Consolas" w:eastAsia="Consolas" w:cs="Consolas"/>
+          <w:b w:val="0"/>
+          <w:color w:val="000000"/>
+          <w:sz w:val="13"/>
+          <w:szCs w:val="13"/>
+        </w:rPr>
+      </w:pPr>
+      <w:r>
+        <w:rPr>
+          <w:rFonts w:hint="default" w:ascii="Consolas" w:hAnsi="Consolas" w:eastAsia="Consolas" w:cs="Consolas"/>
+          <w:b w:val="0"/>
+          <w:color w:val="008000"/>
+          <w:kern w:val="0"/>
+          <w:sz w:val="13"/>
+          <w:szCs w:val="13"/>
+          <w:shd w:val="clear" w:fill="FFFFFF"/>
+          <w:lang w:val="en-US" w:eastAsia="zh-CN" w:bidi="ar"/>
+        </w:rPr>
+        <w:t>/// </w:t>
+      </w:r>
+      <w:r>
+        <w:rPr>
+          <w:rFonts w:hint="default" w:ascii="Consolas" w:hAnsi="Consolas" w:eastAsia="Consolas" w:cs="Consolas"/>
+          <w:b w:val="0"/>
+          <w:color w:val="800000"/>
+          <w:kern w:val="0"/>
+          <w:sz w:val="13"/>
+          <w:szCs w:val="13"/>
+          <w:shd w:val="clear" w:fill="FFFFFF"/>
+          <w:lang w:val="en-US" w:eastAsia="zh-CN" w:bidi="ar"/>
+        </w:rPr>
+        <w:t>&lt;/summary&gt;</w:t>
+      </w:r>
+    </w:p>
+    <w:p>
+      <w:pPr>
+        <w:keepNext w:val="0"/>
+        <w:keepLines w:val="0"/>
+        <w:pageBreakBefore w:val="0"/>
+        <w:widowControl/>
+        <w:suppressLineNumbers w:val="0"/>
+        <w:shd w:val="clear" w:fill="FFFFFF"/>
+        <w:kinsoku/>
+        <w:wordWrap/>
+        <w:overflowPunct/>
+        <w:topLinePunct w:val="0"/>
+        <w:autoSpaceDE/>
+        <w:autoSpaceDN/>
+        <w:bidi w:val="0"/>
+        <w:adjustRightInd/>
+        <w:snapToGrid w:val="0"/>
+        <w:spacing w:line="240" w:lineRule="auto"/>
+        <w:ind w:firstLine="420" w:firstLineChars="0"/>
+        <w:jc w:val="left"/>
+        <w:textAlignment w:val="auto"/>
+        <w:rPr>
+          <w:rFonts w:hint="default" w:ascii="Consolas" w:hAnsi="Consolas" w:eastAsia="Consolas" w:cs="Consolas"/>
+          <w:b w:val="0"/>
+          <w:color w:val="000000"/>
+          <w:sz w:val="13"/>
+          <w:szCs w:val="13"/>
+        </w:rPr>
+      </w:pPr>
+      <w:r>
+        <w:rPr>
+          <w:rFonts w:hint="default" w:ascii="Consolas" w:hAnsi="Consolas" w:eastAsia="Consolas" w:cs="Consolas"/>
+          <w:b w:val="0"/>
+          <w:color w:val="0000FF"/>
+          <w:kern w:val="0"/>
+          <w:sz w:val="13"/>
+          <w:szCs w:val="13"/>
+          <w:shd w:val="clear" w:fill="FFFFFF"/>
+          <w:lang w:val="en-US" w:eastAsia="zh-CN" w:bidi="ar"/>
+        </w:rPr>
+        <w:t>public</w:t>
+      </w:r>
+      <w:r>
+        <w:rPr>
+          <w:rFonts w:hint="default" w:ascii="Consolas" w:hAnsi="Consolas" w:eastAsia="Consolas" w:cs="Consolas"/>
+          <w:b w:val="0"/>
+          <w:color w:val="000000"/>
+          <w:kern w:val="0"/>
+          <w:sz w:val="13"/>
+          <w:szCs w:val="13"/>
+          <w:shd w:val="clear" w:fill="FFFFFF"/>
+          <w:lang w:val="en-US" w:eastAsia="zh-CN" w:bidi="ar"/>
+        </w:rPr>
+        <w:t> </w:t>
+      </w:r>
+      <w:r>
+        <w:rPr>
+          <w:rFonts w:hint="default" w:ascii="Consolas" w:hAnsi="Consolas" w:eastAsia="Consolas" w:cs="Consolas"/>
+          <w:b w:val="0"/>
+          <w:color w:val="0000FF"/>
+          <w:kern w:val="0"/>
+          <w:sz w:val="13"/>
+          <w:szCs w:val="13"/>
+          <w:shd w:val="clear" w:fill="FFFFFF"/>
+          <w:lang w:val="en-US" w:eastAsia="zh-CN" w:bidi="ar"/>
+        </w:rPr>
+        <w:t>static</w:t>
+      </w:r>
+      <w:r>
+        <w:rPr>
+          <w:rFonts w:hint="default" w:ascii="Consolas" w:hAnsi="Consolas" w:eastAsia="Consolas" w:cs="Consolas"/>
+          <w:b w:val="0"/>
+          <w:color w:val="000000"/>
+          <w:kern w:val="0"/>
+          <w:sz w:val="13"/>
+          <w:szCs w:val="13"/>
+          <w:shd w:val="clear" w:fill="FFFFFF"/>
+          <w:lang w:val="en-US" w:eastAsia="zh-CN" w:bidi="ar"/>
+        </w:rPr>
+        <w:t> </w:t>
+      </w:r>
+      <w:r>
+        <w:rPr>
+          <w:rFonts w:hint="default" w:ascii="Consolas" w:hAnsi="Consolas" w:eastAsia="Consolas" w:cs="Consolas"/>
+          <w:b w:val="0"/>
+          <w:color w:val="0000FF"/>
+          <w:kern w:val="0"/>
+          <w:sz w:val="13"/>
+          <w:szCs w:val="13"/>
+          <w:shd w:val="clear" w:fill="FFFFFF"/>
+          <w:lang w:val="en-US" w:eastAsia="zh-CN" w:bidi="ar"/>
+        </w:rPr>
+        <w:t>bool</w:t>
+      </w:r>
+      <w:r>
+        <w:rPr>
+          <w:rFonts w:hint="default" w:ascii="Consolas" w:hAnsi="Consolas" w:eastAsia="Consolas" w:cs="Consolas"/>
+          <w:b w:val="0"/>
+          <w:color w:val="000000"/>
+          <w:kern w:val="0"/>
+          <w:sz w:val="13"/>
+          <w:szCs w:val="13"/>
+          <w:shd w:val="clear" w:fill="FFFFFF"/>
+          <w:lang w:val="en-US" w:eastAsia="zh-CN" w:bidi="ar"/>
+        </w:rPr>
+        <w:t> </w:t>
+      </w:r>
+      <w:r>
+        <w:rPr>
+          <w:rFonts w:hint="default" w:ascii="Consolas" w:hAnsi="Consolas" w:eastAsia="Consolas" w:cs="Consolas"/>
+          <w:b w:val="0"/>
+          <w:color w:val="795E26"/>
+          <w:kern w:val="0"/>
+          <w:sz w:val="13"/>
+          <w:szCs w:val="13"/>
+          <w:shd w:val="clear" w:fill="FFFFFF"/>
+          <w:lang w:val="en-US" w:eastAsia="zh-CN" w:bidi="ar"/>
+        </w:rPr>
+        <w:t>CheckIsUpdateFile</w:t>
+      </w:r>
+      <w:r>
+        <w:rPr>
+          <w:rFonts w:hint="default" w:ascii="Consolas" w:hAnsi="Consolas" w:eastAsia="Consolas" w:cs="Consolas"/>
+          <w:b w:val="0"/>
+          <w:color w:val="222222"/>
+          <w:kern w:val="0"/>
+          <w:sz w:val="13"/>
+          <w:szCs w:val="13"/>
+          <w:shd w:val="clear" w:fill="FFFFFF"/>
+          <w:lang w:val="en-US" w:eastAsia="zh-CN" w:bidi="ar"/>
+        </w:rPr>
+        <w:t>(</w:t>
+      </w:r>
+      <w:r>
+        <w:rPr>
+          <w:rFonts w:hint="default" w:ascii="Consolas" w:hAnsi="Consolas" w:eastAsia="Consolas" w:cs="Consolas"/>
+          <w:b w:val="0"/>
+          <w:color w:val="0000FF"/>
+          <w:kern w:val="0"/>
+          <w:sz w:val="13"/>
+          <w:szCs w:val="13"/>
+          <w:shd w:val="clear" w:fill="FFFFFF"/>
+          <w:lang w:val="en-US" w:eastAsia="zh-CN" w:bidi="ar"/>
+        </w:rPr>
+        <w:t>string</w:t>
+      </w:r>
+      <w:r>
+        <w:rPr>
+          <w:rFonts w:hint="default" w:ascii="Consolas" w:hAnsi="Consolas" w:eastAsia="Consolas" w:cs="Consolas"/>
+          <w:b w:val="0"/>
+          <w:color w:val="000000"/>
+          <w:kern w:val="0"/>
+          <w:sz w:val="13"/>
+          <w:szCs w:val="13"/>
+          <w:shd w:val="clear" w:fill="FFFFFF"/>
+          <w:lang w:val="en-US" w:eastAsia="zh-CN" w:bidi="ar"/>
+        </w:rPr>
+        <w:t> </w:t>
+      </w:r>
+      <w:r>
+        <w:rPr>
+          <w:rFonts w:hint="default" w:ascii="Consolas" w:hAnsi="Consolas" w:eastAsia="Consolas" w:cs="Consolas"/>
+          <w:b w:val="0"/>
+          <w:color w:val="001080"/>
+          <w:kern w:val="0"/>
+          <w:sz w:val="13"/>
+          <w:szCs w:val="13"/>
+          <w:shd w:val="clear" w:fill="FFFFFF"/>
+          <w:lang w:val="en-US" w:eastAsia="zh-CN" w:bidi="ar"/>
+        </w:rPr>
+        <w:t>abName</w:t>
+      </w:r>
+      <w:r>
+        <w:rPr>
+          <w:rFonts w:hint="default" w:ascii="Consolas" w:hAnsi="Consolas" w:eastAsia="Consolas" w:cs="Consolas"/>
+          <w:b w:val="0"/>
+          <w:color w:val="222222"/>
+          <w:kern w:val="0"/>
+          <w:sz w:val="13"/>
+          <w:szCs w:val="13"/>
+          <w:shd w:val="clear" w:fill="FFFFFF"/>
+          <w:lang w:val="en-US" w:eastAsia="zh-CN" w:bidi="ar"/>
+        </w:rPr>
+        <w:t>)</w:t>
+      </w:r>
+    </w:p>
+    <w:p>
+      <w:pPr>
+        <w:keepNext w:val="0"/>
+        <w:keepLines w:val="0"/>
+        <w:pageBreakBefore w:val="0"/>
+        <w:numPr>
+          <w:numId w:val="0"/>
+        </w:numPr>
+        <w:kinsoku/>
+        <w:wordWrap/>
+        <w:overflowPunct/>
+        <w:topLinePunct w:val="0"/>
+        <w:autoSpaceDE/>
+        <w:autoSpaceDN/>
+        <w:bidi w:val="0"/>
+        <w:adjustRightInd/>
+        <w:snapToGrid w:val="0"/>
+        <w:spacing w:line="240" w:lineRule="auto"/>
+        <w:ind w:left="420" w:leftChars="0" w:firstLine="420" w:firstLineChars="0"/>
+        <w:textAlignment w:val="auto"/>
+        <w:rPr>
+          <w:rFonts w:hint="default"/>
+          <w:sz w:val="13"/>
+          <w:szCs w:val="13"/>
+          <w:lang w:val="en-US" w:eastAsia="zh-CN"/>
+        </w:rPr>
+      </w:pPr>
+    </w:p>
+    <w:p>
+      <w:pPr>
+        <w:keepNext w:val="0"/>
+        <w:keepLines w:val="0"/>
+        <w:pageBreakBefore w:val="0"/>
+        <w:widowControl/>
+        <w:suppressLineNumbers w:val="0"/>
+        <w:shd w:val="clear" w:fill="FFFFFF"/>
+        <w:kinsoku/>
+        <w:wordWrap/>
+        <w:overflowPunct/>
+        <w:topLinePunct w:val="0"/>
+        <w:autoSpaceDE/>
+        <w:autoSpaceDN/>
+        <w:bidi w:val="0"/>
+        <w:adjustRightInd/>
+        <w:snapToGrid w:val="0"/>
+        <w:spacing w:line="240" w:lineRule="auto"/>
+        <w:ind w:firstLine="420" w:firstLineChars="0"/>
+        <w:jc w:val="left"/>
+        <w:textAlignment w:val="auto"/>
+        <w:rPr>
+          <w:rFonts w:ascii="Consolas" w:hAnsi="Consolas" w:eastAsia="Consolas" w:cs="Consolas"/>
+          <w:b w:val="0"/>
+          <w:color w:val="000000"/>
+          <w:sz w:val="13"/>
+          <w:szCs w:val="13"/>
+        </w:rPr>
+      </w:pPr>
+      <w:r>
+        <w:rPr>
+          <w:rFonts w:hint="default" w:ascii="Consolas" w:hAnsi="Consolas" w:eastAsia="Consolas" w:cs="Consolas"/>
+          <w:b w:val="0"/>
+          <w:color w:val="008000"/>
+          <w:kern w:val="0"/>
+          <w:sz w:val="13"/>
+          <w:szCs w:val="13"/>
+          <w:shd w:val="clear" w:fill="FFFFFF"/>
+          <w:lang w:val="en-US" w:eastAsia="zh-CN" w:bidi="ar"/>
+        </w:rPr>
+        <w:t>/// </w:t>
+      </w:r>
+      <w:r>
+        <w:rPr>
+          <w:rFonts w:hint="default" w:ascii="Consolas" w:hAnsi="Consolas" w:eastAsia="Consolas" w:cs="Consolas"/>
+          <w:b w:val="0"/>
+          <w:color w:val="800000"/>
+          <w:kern w:val="0"/>
+          <w:sz w:val="13"/>
+          <w:szCs w:val="13"/>
+          <w:shd w:val="clear" w:fill="FFFFFF"/>
+          <w:lang w:val="en-US" w:eastAsia="zh-CN" w:bidi="ar"/>
+        </w:rPr>
+        <w:t>&lt;summary&gt;</w:t>
+      </w:r>
+    </w:p>
+    <w:p>
+      <w:pPr>
+        <w:keepNext w:val="0"/>
+        <w:keepLines w:val="0"/>
+        <w:pageBreakBefore w:val="0"/>
+        <w:widowControl/>
+        <w:suppressLineNumbers w:val="0"/>
+        <w:shd w:val="clear" w:fill="FFFFFF"/>
+        <w:kinsoku/>
+        <w:wordWrap/>
+        <w:overflowPunct/>
+        <w:topLinePunct w:val="0"/>
+        <w:autoSpaceDE/>
+        <w:autoSpaceDN/>
+        <w:bidi w:val="0"/>
+        <w:adjustRightInd/>
+        <w:snapToGrid w:val="0"/>
+        <w:spacing w:line="240" w:lineRule="auto"/>
+        <w:ind w:firstLine="420" w:firstLineChars="0"/>
+        <w:jc w:val="left"/>
+        <w:textAlignment w:val="auto"/>
+        <w:rPr>
+          <w:rFonts w:hint="default" w:ascii="Consolas" w:hAnsi="Consolas" w:eastAsia="Consolas" w:cs="Consolas"/>
+          <w:b w:val="0"/>
+          <w:color w:val="000000"/>
+          <w:sz w:val="13"/>
+          <w:szCs w:val="13"/>
+        </w:rPr>
+      </w:pPr>
+      <w:r>
+        <w:rPr>
+          <w:rFonts w:hint="default" w:ascii="Consolas" w:hAnsi="Consolas" w:eastAsia="Consolas" w:cs="Consolas"/>
+          <w:b w:val="0"/>
+          <w:color w:val="008000"/>
+          <w:kern w:val="0"/>
+          <w:sz w:val="13"/>
+          <w:szCs w:val="13"/>
+          <w:shd w:val="clear" w:fill="FFFFFF"/>
+          <w:lang w:val="en-US" w:eastAsia="zh-CN" w:bidi="ar"/>
+        </w:rPr>
+        <w:t>/// 通过address地址判断资源是否已经下载</w:t>
+      </w:r>
+    </w:p>
+    <w:p>
+      <w:pPr>
+        <w:keepNext w:val="0"/>
+        <w:keepLines w:val="0"/>
+        <w:pageBreakBefore w:val="0"/>
+        <w:widowControl/>
+        <w:suppressLineNumbers w:val="0"/>
+        <w:shd w:val="clear" w:fill="FFFFFF"/>
+        <w:kinsoku/>
+        <w:wordWrap/>
+        <w:overflowPunct/>
+        <w:topLinePunct w:val="0"/>
+        <w:autoSpaceDE/>
+        <w:autoSpaceDN/>
+        <w:bidi w:val="0"/>
+        <w:adjustRightInd/>
+        <w:snapToGrid w:val="0"/>
+        <w:spacing w:line="240" w:lineRule="auto"/>
+        <w:ind w:firstLine="420" w:firstLineChars="0"/>
+        <w:jc w:val="left"/>
+        <w:textAlignment w:val="auto"/>
+        <w:rPr>
+          <w:rFonts w:hint="default" w:ascii="Consolas" w:hAnsi="Consolas" w:eastAsia="Consolas" w:cs="Consolas"/>
+          <w:b w:val="0"/>
+          <w:color w:val="000000"/>
+          <w:sz w:val="13"/>
+          <w:szCs w:val="13"/>
+        </w:rPr>
+      </w:pPr>
+      <w:r>
+        <w:rPr>
+          <w:rFonts w:hint="default" w:ascii="Consolas" w:hAnsi="Consolas" w:eastAsia="Consolas" w:cs="Consolas"/>
+          <w:b w:val="0"/>
+          <w:color w:val="008000"/>
+          <w:kern w:val="0"/>
+          <w:sz w:val="13"/>
+          <w:szCs w:val="13"/>
+          <w:shd w:val="clear" w:fill="FFFFFF"/>
+          <w:lang w:val="en-US" w:eastAsia="zh-CN" w:bidi="ar"/>
+        </w:rPr>
+        <w:t>/// </w:t>
+      </w:r>
+      <w:r>
+        <w:rPr>
+          <w:rFonts w:hint="default" w:ascii="Consolas" w:hAnsi="Consolas" w:eastAsia="Consolas" w:cs="Consolas"/>
+          <w:b w:val="0"/>
+          <w:color w:val="800000"/>
+          <w:kern w:val="0"/>
+          <w:sz w:val="13"/>
+          <w:szCs w:val="13"/>
+          <w:shd w:val="clear" w:fill="FFFFFF"/>
+          <w:lang w:val="en-US" w:eastAsia="zh-CN" w:bidi="ar"/>
+        </w:rPr>
+        <w:t>&lt;/summary&gt;</w:t>
+      </w:r>
+    </w:p>
+    <w:p>
+      <w:pPr>
+        <w:keepNext w:val="0"/>
+        <w:keepLines w:val="0"/>
+        <w:pageBreakBefore w:val="0"/>
+        <w:widowControl/>
+        <w:suppressLineNumbers w:val="0"/>
+        <w:shd w:val="clear" w:fill="FFFFFF"/>
+        <w:kinsoku/>
+        <w:wordWrap/>
+        <w:overflowPunct/>
+        <w:topLinePunct w:val="0"/>
+        <w:autoSpaceDE/>
+        <w:autoSpaceDN/>
+        <w:bidi w:val="0"/>
+        <w:adjustRightInd/>
+        <w:snapToGrid w:val="0"/>
+        <w:spacing w:line="240" w:lineRule="auto"/>
+        <w:ind w:firstLine="420" w:firstLineChars="0"/>
+        <w:jc w:val="left"/>
+        <w:textAlignment w:val="auto"/>
+        <w:rPr>
+          <w:rFonts w:hint="default" w:ascii="Consolas" w:hAnsi="Consolas" w:eastAsia="Consolas" w:cs="Consolas"/>
+          <w:b w:val="0"/>
+          <w:color w:val="000000"/>
+          <w:sz w:val="13"/>
+          <w:szCs w:val="13"/>
+        </w:rPr>
+      </w:pPr>
+      <w:r>
+        <w:rPr>
+          <w:rFonts w:hint="default" w:ascii="Consolas" w:hAnsi="Consolas" w:eastAsia="Consolas" w:cs="Consolas"/>
+          <w:b w:val="0"/>
+          <w:color w:val="0000FF"/>
+          <w:kern w:val="0"/>
+          <w:sz w:val="13"/>
+          <w:szCs w:val="13"/>
+          <w:shd w:val="clear" w:fill="FFFFFF"/>
+          <w:lang w:val="en-US" w:eastAsia="zh-CN" w:bidi="ar"/>
+        </w:rPr>
+        <w:t>public</w:t>
+      </w:r>
+      <w:r>
+        <w:rPr>
+          <w:rFonts w:hint="default" w:ascii="Consolas" w:hAnsi="Consolas" w:eastAsia="Consolas" w:cs="Consolas"/>
+          <w:b w:val="0"/>
+          <w:color w:val="000000"/>
+          <w:kern w:val="0"/>
+          <w:sz w:val="13"/>
+          <w:szCs w:val="13"/>
+          <w:shd w:val="clear" w:fill="FFFFFF"/>
+          <w:lang w:val="en-US" w:eastAsia="zh-CN" w:bidi="ar"/>
+        </w:rPr>
+        <w:t> </w:t>
+      </w:r>
+      <w:r>
+        <w:rPr>
+          <w:rFonts w:hint="default" w:ascii="Consolas" w:hAnsi="Consolas" w:eastAsia="Consolas" w:cs="Consolas"/>
+          <w:b w:val="0"/>
+          <w:color w:val="0000FF"/>
+          <w:kern w:val="0"/>
+          <w:sz w:val="13"/>
+          <w:szCs w:val="13"/>
+          <w:shd w:val="clear" w:fill="FFFFFF"/>
+          <w:lang w:val="en-US" w:eastAsia="zh-CN" w:bidi="ar"/>
+        </w:rPr>
+        <w:t>static</w:t>
+      </w:r>
+      <w:r>
+        <w:rPr>
+          <w:rFonts w:hint="default" w:ascii="Consolas" w:hAnsi="Consolas" w:eastAsia="Consolas" w:cs="Consolas"/>
+          <w:b w:val="0"/>
+          <w:color w:val="000000"/>
+          <w:kern w:val="0"/>
+          <w:sz w:val="13"/>
+          <w:szCs w:val="13"/>
+          <w:shd w:val="clear" w:fill="FFFFFF"/>
+          <w:lang w:val="en-US" w:eastAsia="zh-CN" w:bidi="ar"/>
+        </w:rPr>
+        <w:t> </w:t>
+      </w:r>
+      <w:r>
+        <w:rPr>
+          <w:rFonts w:hint="default" w:ascii="Consolas" w:hAnsi="Consolas" w:eastAsia="Consolas" w:cs="Consolas"/>
+          <w:b w:val="0"/>
+          <w:color w:val="0000FF"/>
+          <w:kern w:val="0"/>
+          <w:sz w:val="13"/>
+          <w:szCs w:val="13"/>
+          <w:shd w:val="clear" w:fill="FFFFFF"/>
+          <w:lang w:val="en-US" w:eastAsia="zh-CN" w:bidi="ar"/>
+        </w:rPr>
+        <w:t>bool</w:t>
+      </w:r>
+      <w:r>
+        <w:rPr>
+          <w:rFonts w:hint="default" w:ascii="Consolas" w:hAnsi="Consolas" w:eastAsia="Consolas" w:cs="Consolas"/>
+          <w:b w:val="0"/>
+          <w:color w:val="000000"/>
+          <w:kern w:val="0"/>
+          <w:sz w:val="13"/>
+          <w:szCs w:val="13"/>
+          <w:shd w:val="clear" w:fill="FFFFFF"/>
+          <w:lang w:val="en-US" w:eastAsia="zh-CN" w:bidi="ar"/>
+        </w:rPr>
+        <w:t> </w:t>
+      </w:r>
+      <w:r>
+        <w:rPr>
+          <w:rFonts w:hint="default" w:ascii="Consolas" w:hAnsi="Consolas" w:eastAsia="Consolas" w:cs="Consolas"/>
+          <w:b w:val="0"/>
+          <w:color w:val="795E26"/>
+          <w:kern w:val="0"/>
+          <w:sz w:val="13"/>
+          <w:szCs w:val="13"/>
+          <w:shd w:val="clear" w:fill="FFFFFF"/>
+          <w:lang w:val="en-US" w:eastAsia="zh-CN" w:bidi="ar"/>
+        </w:rPr>
+        <w:t>CheckAddressIsDown</w:t>
+      </w:r>
+      <w:r>
+        <w:rPr>
+          <w:rFonts w:hint="default" w:ascii="Consolas" w:hAnsi="Consolas" w:eastAsia="Consolas" w:cs="Consolas"/>
+          <w:b w:val="0"/>
+          <w:color w:val="222222"/>
+          <w:kern w:val="0"/>
+          <w:sz w:val="13"/>
+          <w:szCs w:val="13"/>
+          <w:shd w:val="clear" w:fill="FFFFFF"/>
+          <w:lang w:val="en-US" w:eastAsia="zh-CN" w:bidi="ar"/>
+        </w:rPr>
+        <w:t>(</w:t>
+      </w:r>
+      <w:r>
+        <w:rPr>
+          <w:rFonts w:hint="default" w:ascii="Consolas" w:hAnsi="Consolas" w:eastAsia="Consolas" w:cs="Consolas"/>
+          <w:b w:val="0"/>
+          <w:color w:val="0000FF"/>
+          <w:kern w:val="0"/>
+          <w:sz w:val="13"/>
+          <w:szCs w:val="13"/>
+          <w:shd w:val="clear" w:fill="FFFFFF"/>
+          <w:lang w:val="en-US" w:eastAsia="zh-CN" w:bidi="ar"/>
+        </w:rPr>
+        <w:t>string</w:t>
+      </w:r>
+      <w:r>
+        <w:rPr>
+          <w:rFonts w:hint="default" w:ascii="Consolas" w:hAnsi="Consolas" w:eastAsia="Consolas" w:cs="Consolas"/>
+          <w:b w:val="0"/>
+          <w:color w:val="000000"/>
+          <w:kern w:val="0"/>
+          <w:sz w:val="13"/>
+          <w:szCs w:val="13"/>
+          <w:shd w:val="clear" w:fill="FFFFFF"/>
+          <w:lang w:val="en-US" w:eastAsia="zh-CN" w:bidi="ar"/>
+        </w:rPr>
+        <w:t> </w:t>
+      </w:r>
+      <w:r>
+        <w:rPr>
+          <w:rFonts w:hint="default" w:ascii="Consolas" w:hAnsi="Consolas" w:eastAsia="Consolas" w:cs="Consolas"/>
+          <w:b w:val="0"/>
+          <w:color w:val="001080"/>
+          <w:kern w:val="0"/>
+          <w:sz w:val="13"/>
+          <w:szCs w:val="13"/>
+          <w:shd w:val="clear" w:fill="FFFFFF"/>
+          <w:lang w:val="en-US" w:eastAsia="zh-CN" w:bidi="ar"/>
+        </w:rPr>
+        <w:t>address</w:t>
+      </w:r>
+      <w:r>
+        <w:rPr>
+          <w:rFonts w:hint="default" w:ascii="Consolas" w:hAnsi="Consolas" w:eastAsia="Consolas" w:cs="Consolas"/>
+          <w:b w:val="0"/>
+          <w:color w:val="222222"/>
+          <w:kern w:val="0"/>
+          <w:sz w:val="13"/>
+          <w:szCs w:val="13"/>
+          <w:shd w:val="clear" w:fill="FFFFFF"/>
+          <w:lang w:val="en-US" w:eastAsia="zh-CN" w:bidi="ar"/>
+        </w:rPr>
+        <w:t>,</w:t>
+      </w:r>
+      <w:r>
+        <w:rPr>
+          <w:rFonts w:hint="default" w:ascii="Consolas" w:hAnsi="Consolas" w:eastAsia="Consolas" w:cs="Consolas"/>
+          <w:b w:val="0"/>
+          <w:color w:val="000000"/>
+          <w:kern w:val="0"/>
+          <w:sz w:val="13"/>
+          <w:szCs w:val="13"/>
+          <w:shd w:val="clear" w:fill="FFFFFF"/>
+          <w:lang w:val="en-US" w:eastAsia="zh-CN" w:bidi="ar"/>
+        </w:rPr>
+        <w:t> </w:t>
+      </w:r>
+      <w:r>
+        <w:rPr>
+          <w:rFonts w:hint="default" w:ascii="Consolas" w:hAnsi="Consolas" w:eastAsia="Consolas" w:cs="Consolas"/>
+          <w:b w:val="0"/>
+          <w:color w:val="267F99"/>
+          <w:kern w:val="0"/>
+          <w:sz w:val="13"/>
+          <w:szCs w:val="13"/>
+          <w:shd w:val="clear" w:fill="FFFFFF"/>
+          <w:lang w:val="en-US" w:eastAsia="zh-CN" w:bidi="ar"/>
+        </w:rPr>
+        <w:t>System</w:t>
+      </w:r>
+      <w:r>
+        <w:rPr>
+          <w:rFonts w:hint="default" w:ascii="Consolas" w:hAnsi="Consolas" w:eastAsia="Consolas" w:cs="Consolas"/>
+          <w:b w:val="0"/>
+          <w:color w:val="222222"/>
+          <w:kern w:val="0"/>
+          <w:sz w:val="13"/>
+          <w:szCs w:val="13"/>
+          <w:shd w:val="clear" w:fill="FFFFFF"/>
+          <w:lang w:val="en-US" w:eastAsia="zh-CN" w:bidi="ar"/>
+        </w:rPr>
+        <w:t>.</w:t>
+      </w:r>
+      <w:r>
+        <w:rPr>
+          <w:rFonts w:hint="default" w:ascii="Consolas" w:hAnsi="Consolas" w:eastAsia="Consolas" w:cs="Consolas"/>
+          <w:b w:val="0"/>
+          <w:color w:val="267F99"/>
+          <w:kern w:val="0"/>
+          <w:sz w:val="13"/>
+          <w:szCs w:val="13"/>
+          <w:shd w:val="clear" w:fill="FFFFFF"/>
+          <w:lang w:val="en-US" w:eastAsia="zh-CN" w:bidi="ar"/>
+        </w:rPr>
+        <w:t>Type</w:t>
+      </w:r>
+      <w:r>
+        <w:rPr>
+          <w:rFonts w:hint="default" w:ascii="Consolas" w:hAnsi="Consolas" w:eastAsia="Consolas" w:cs="Consolas"/>
+          <w:b w:val="0"/>
+          <w:color w:val="000000"/>
+          <w:kern w:val="0"/>
+          <w:sz w:val="13"/>
+          <w:szCs w:val="13"/>
+          <w:shd w:val="clear" w:fill="FFFFFF"/>
+          <w:lang w:val="en-US" w:eastAsia="zh-CN" w:bidi="ar"/>
+        </w:rPr>
+        <w:t> </w:t>
+      </w:r>
+      <w:r>
+        <w:rPr>
+          <w:rFonts w:hint="default" w:ascii="Consolas" w:hAnsi="Consolas" w:eastAsia="Consolas" w:cs="Consolas"/>
+          <w:b w:val="0"/>
+          <w:color w:val="001080"/>
+          <w:kern w:val="0"/>
+          <w:sz w:val="13"/>
+          <w:szCs w:val="13"/>
+          <w:shd w:val="clear" w:fill="FFFFFF"/>
+          <w:lang w:val="en-US" w:eastAsia="zh-CN" w:bidi="ar"/>
+        </w:rPr>
+        <w:t>type</w:t>
+      </w:r>
+      <w:r>
+        <w:rPr>
+          <w:rFonts w:hint="default" w:ascii="Consolas" w:hAnsi="Consolas" w:eastAsia="Consolas" w:cs="Consolas"/>
+          <w:b w:val="0"/>
+          <w:color w:val="000000"/>
+          <w:kern w:val="0"/>
+          <w:sz w:val="13"/>
+          <w:szCs w:val="13"/>
+          <w:shd w:val="clear" w:fill="FFFFFF"/>
+          <w:lang w:val="en-US" w:eastAsia="zh-CN" w:bidi="ar"/>
+        </w:rPr>
+        <w:t> = </w:t>
+      </w:r>
+      <w:r>
+        <w:rPr>
+          <w:rFonts w:hint="default" w:ascii="Consolas" w:hAnsi="Consolas" w:eastAsia="Consolas" w:cs="Consolas"/>
+          <w:b w:val="0"/>
+          <w:color w:val="0000FF"/>
+          <w:kern w:val="0"/>
+          <w:sz w:val="13"/>
+          <w:szCs w:val="13"/>
+          <w:shd w:val="clear" w:fill="FFFFFF"/>
+          <w:lang w:val="en-US" w:eastAsia="zh-CN" w:bidi="ar"/>
+        </w:rPr>
+        <w:t>null</w:t>
+      </w:r>
+      <w:r>
+        <w:rPr>
+          <w:rFonts w:hint="default" w:ascii="Consolas" w:hAnsi="Consolas" w:eastAsia="Consolas" w:cs="Consolas"/>
+          <w:b w:val="0"/>
+          <w:color w:val="222222"/>
+          <w:kern w:val="0"/>
+          <w:sz w:val="13"/>
+          <w:szCs w:val="13"/>
+          <w:shd w:val="clear" w:fill="FFFFFF"/>
+          <w:lang w:val="en-US" w:eastAsia="zh-CN" w:bidi="ar"/>
+        </w:rPr>
+        <w:t>)</w:t>
+      </w:r>
+    </w:p>
+    <w:p>
+      <w:pPr>
+        <w:keepNext w:val="0"/>
+        <w:keepLines w:val="0"/>
+        <w:pageBreakBefore w:val="0"/>
+        <w:numPr>
+          <w:numId w:val="0"/>
+        </w:numPr>
+        <w:kinsoku/>
+        <w:wordWrap/>
+        <w:overflowPunct/>
+        <w:topLinePunct w:val="0"/>
+        <w:autoSpaceDE/>
+        <w:autoSpaceDN/>
+        <w:bidi w:val="0"/>
+        <w:adjustRightInd/>
+        <w:snapToGrid w:val="0"/>
+        <w:spacing w:line="240" w:lineRule="auto"/>
+        <w:ind w:left="420" w:leftChars="0" w:firstLine="420" w:firstLineChars="0"/>
+        <w:textAlignment w:val="auto"/>
+        <w:rPr>
+          <w:rFonts w:hint="eastAsia"/>
+          <w:sz w:val="13"/>
+          <w:szCs w:val="13"/>
+          <w:lang w:val="en-US" w:eastAsia="zh-CN"/>
+        </w:rPr>
+      </w:pPr>
+    </w:p>
+    <w:p>
+      <w:pPr>
+        <w:keepNext w:val="0"/>
+        <w:keepLines w:val="0"/>
+        <w:pageBreakBefore w:val="0"/>
+        <w:widowControl/>
+        <w:suppressLineNumbers w:val="0"/>
+        <w:shd w:val="clear" w:fill="FFFFFF"/>
+        <w:kinsoku/>
+        <w:wordWrap/>
+        <w:overflowPunct/>
+        <w:topLinePunct w:val="0"/>
+        <w:autoSpaceDE/>
+        <w:autoSpaceDN/>
+        <w:bidi w:val="0"/>
+        <w:adjustRightInd/>
+        <w:snapToGrid w:val="0"/>
+        <w:spacing w:line="240" w:lineRule="auto"/>
+        <w:ind w:firstLine="420" w:firstLineChars="0"/>
+        <w:jc w:val="left"/>
+        <w:textAlignment w:val="auto"/>
+        <w:rPr>
+          <w:rFonts w:ascii="Consolas" w:hAnsi="Consolas" w:eastAsia="Consolas" w:cs="Consolas"/>
+          <w:b w:val="0"/>
+          <w:color w:val="000000"/>
+          <w:sz w:val="13"/>
+          <w:szCs w:val="13"/>
+        </w:rPr>
+      </w:pPr>
+      <w:r>
+        <w:rPr>
+          <w:rFonts w:hint="default" w:ascii="Consolas" w:hAnsi="Consolas" w:eastAsia="Consolas" w:cs="Consolas"/>
+          <w:b w:val="0"/>
+          <w:color w:val="008000"/>
+          <w:kern w:val="0"/>
+          <w:sz w:val="13"/>
+          <w:szCs w:val="13"/>
+          <w:shd w:val="clear" w:fill="FFFFFF"/>
+          <w:lang w:val="en-US" w:eastAsia="zh-CN" w:bidi="ar"/>
+        </w:rPr>
+        <w:t>///</w:t>
+      </w:r>
+      <w:r>
+        <w:rPr>
+          <w:rFonts w:hint="default" w:ascii="Consolas" w:hAnsi="Consolas" w:eastAsia="Consolas" w:cs="Consolas"/>
+          <w:b w:val="0"/>
+          <w:color w:val="800000"/>
+          <w:kern w:val="0"/>
+          <w:sz w:val="13"/>
+          <w:szCs w:val="13"/>
+          <w:shd w:val="clear" w:fill="FFFFFF"/>
+          <w:lang w:val="en-US" w:eastAsia="zh-CN" w:bidi="ar"/>
+        </w:rPr>
+        <w:t>&lt;summary&gt;</w:t>
+      </w:r>
+    </w:p>
+    <w:p>
+      <w:pPr>
+        <w:keepNext w:val="0"/>
+        <w:keepLines w:val="0"/>
+        <w:pageBreakBefore w:val="0"/>
+        <w:widowControl/>
+        <w:suppressLineNumbers w:val="0"/>
+        <w:shd w:val="clear" w:fill="FFFFFF"/>
+        <w:kinsoku/>
+        <w:wordWrap/>
+        <w:overflowPunct/>
+        <w:topLinePunct w:val="0"/>
+        <w:autoSpaceDE/>
+        <w:autoSpaceDN/>
+        <w:bidi w:val="0"/>
+        <w:adjustRightInd/>
+        <w:snapToGrid w:val="0"/>
+        <w:spacing w:line="240" w:lineRule="auto"/>
+        <w:ind w:firstLine="420" w:firstLineChars="0"/>
+        <w:jc w:val="left"/>
+        <w:textAlignment w:val="auto"/>
+        <w:rPr>
+          <w:rFonts w:hint="default" w:ascii="Consolas" w:hAnsi="Consolas" w:eastAsia="Consolas" w:cs="Consolas"/>
+          <w:b w:val="0"/>
+          <w:color w:val="000000"/>
+          <w:sz w:val="13"/>
+          <w:szCs w:val="13"/>
+        </w:rPr>
+      </w:pPr>
+      <w:r>
+        <w:rPr>
+          <w:rFonts w:hint="default" w:ascii="Consolas" w:hAnsi="Consolas" w:eastAsia="Consolas" w:cs="Consolas"/>
+          <w:b w:val="0"/>
+          <w:color w:val="008000"/>
+          <w:kern w:val="0"/>
+          <w:sz w:val="13"/>
+          <w:szCs w:val="13"/>
+          <w:shd w:val="clear" w:fill="FFFFFF"/>
+          <w:lang w:val="en-US" w:eastAsia="zh-CN" w:bidi="ar"/>
+        </w:rPr>
+        <w:t>/// 构建有依赖加载的资源address地址重定向</w:t>
+      </w:r>
+    </w:p>
+    <w:p>
+      <w:pPr>
+        <w:keepNext w:val="0"/>
+        <w:keepLines w:val="0"/>
+        <w:pageBreakBefore w:val="0"/>
+        <w:widowControl/>
+        <w:suppressLineNumbers w:val="0"/>
+        <w:shd w:val="clear" w:fill="FFFFFF"/>
+        <w:kinsoku/>
+        <w:wordWrap/>
+        <w:overflowPunct/>
+        <w:topLinePunct w:val="0"/>
+        <w:autoSpaceDE/>
+        <w:autoSpaceDN/>
+        <w:bidi w:val="0"/>
+        <w:adjustRightInd/>
+        <w:snapToGrid w:val="0"/>
+        <w:spacing w:line="240" w:lineRule="auto"/>
+        <w:ind w:firstLine="420" w:firstLineChars="0"/>
+        <w:jc w:val="left"/>
+        <w:textAlignment w:val="auto"/>
+        <w:rPr>
+          <w:rFonts w:hint="default" w:ascii="Consolas" w:hAnsi="Consolas" w:eastAsia="Consolas" w:cs="Consolas"/>
+          <w:b w:val="0"/>
+          <w:color w:val="000000"/>
+          <w:sz w:val="13"/>
+          <w:szCs w:val="13"/>
+        </w:rPr>
+      </w:pPr>
+      <w:r>
+        <w:rPr>
+          <w:rFonts w:hint="default" w:ascii="Consolas" w:hAnsi="Consolas" w:eastAsia="Consolas" w:cs="Consolas"/>
+          <w:b w:val="0"/>
+          <w:color w:val="008000"/>
+          <w:kern w:val="0"/>
+          <w:sz w:val="13"/>
+          <w:szCs w:val="13"/>
+          <w:shd w:val="clear" w:fill="FFFFFF"/>
+          <w:lang w:val="en-US" w:eastAsia="zh-CN" w:bidi="ar"/>
+        </w:rPr>
+        <w:t>///</w:t>
+      </w:r>
+      <w:r>
+        <w:rPr>
+          <w:rFonts w:hint="default" w:ascii="Consolas" w:hAnsi="Consolas" w:eastAsia="Consolas" w:cs="Consolas"/>
+          <w:b w:val="0"/>
+          <w:color w:val="800000"/>
+          <w:kern w:val="0"/>
+          <w:sz w:val="13"/>
+          <w:szCs w:val="13"/>
+          <w:shd w:val="clear" w:fill="FFFFFF"/>
+          <w:lang w:val="en-US" w:eastAsia="zh-CN" w:bidi="ar"/>
+        </w:rPr>
+        <w:t>&lt;/summary&gt;</w:t>
+      </w:r>
+    </w:p>
+    <w:p>
+      <w:pPr>
+        <w:keepNext w:val="0"/>
+        <w:keepLines w:val="0"/>
+        <w:pageBreakBefore w:val="0"/>
+        <w:widowControl/>
+        <w:suppressLineNumbers w:val="0"/>
+        <w:shd w:val="clear" w:fill="FFFFFF"/>
+        <w:kinsoku/>
+        <w:wordWrap/>
+        <w:overflowPunct/>
+        <w:topLinePunct w:val="0"/>
+        <w:autoSpaceDE/>
+        <w:autoSpaceDN/>
+        <w:bidi w:val="0"/>
+        <w:adjustRightInd/>
+        <w:snapToGrid w:val="0"/>
+        <w:spacing w:line="240" w:lineRule="auto"/>
+        <w:ind w:firstLine="420" w:firstLineChars="0"/>
+        <w:jc w:val="left"/>
+        <w:textAlignment w:val="auto"/>
+        <w:rPr>
+          <w:rFonts w:hint="default" w:ascii="Consolas" w:hAnsi="Consolas" w:eastAsia="Consolas" w:cs="Consolas"/>
+          <w:b w:val="0"/>
+          <w:color w:val="000000"/>
+          <w:sz w:val="13"/>
+          <w:szCs w:val="13"/>
+        </w:rPr>
+      </w:pPr>
+      <w:r>
+        <w:rPr>
+          <w:rFonts w:hint="default" w:ascii="Consolas" w:hAnsi="Consolas" w:eastAsia="Consolas" w:cs="Consolas"/>
+          <w:b w:val="0"/>
+          <w:color w:val="0000FF"/>
+          <w:kern w:val="0"/>
+          <w:sz w:val="13"/>
+          <w:szCs w:val="13"/>
+          <w:shd w:val="clear" w:fill="FFFFFF"/>
+          <w:lang w:val="en-US" w:eastAsia="zh-CN" w:bidi="ar"/>
+        </w:rPr>
+        <w:t>public</w:t>
+      </w:r>
+      <w:r>
+        <w:rPr>
+          <w:rFonts w:hint="default" w:ascii="Consolas" w:hAnsi="Consolas" w:eastAsia="Consolas" w:cs="Consolas"/>
+          <w:b w:val="0"/>
+          <w:color w:val="000000"/>
+          <w:kern w:val="0"/>
+          <w:sz w:val="13"/>
+          <w:szCs w:val="13"/>
+          <w:shd w:val="clear" w:fill="FFFFFF"/>
+          <w:lang w:val="en-US" w:eastAsia="zh-CN" w:bidi="ar"/>
+        </w:rPr>
+        <w:t> </w:t>
+      </w:r>
+      <w:r>
+        <w:rPr>
+          <w:rFonts w:hint="default" w:ascii="Consolas" w:hAnsi="Consolas" w:eastAsia="Consolas" w:cs="Consolas"/>
+          <w:b w:val="0"/>
+          <w:color w:val="0000FF"/>
+          <w:kern w:val="0"/>
+          <w:sz w:val="13"/>
+          <w:szCs w:val="13"/>
+          <w:shd w:val="clear" w:fill="FFFFFF"/>
+          <w:lang w:val="en-US" w:eastAsia="zh-CN" w:bidi="ar"/>
+        </w:rPr>
+        <w:t>static</w:t>
+      </w:r>
+      <w:r>
+        <w:rPr>
+          <w:rFonts w:hint="default" w:ascii="Consolas" w:hAnsi="Consolas" w:eastAsia="Consolas" w:cs="Consolas"/>
+          <w:b w:val="0"/>
+          <w:color w:val="000000"/>
+          <w:kern w:val="0"/>
+          <w:sz w:val="13"/>
+          <w:szCs w:val="13"/>
+          <w:shd w:val="clear" w:fill="FFFFFF"/>
+          <w:lang w:val="en-US" w:eastAsia="zh-CN" w:bidi="ar"/>
+        </w:rPr>
+        <w:t> </w:t>
+      </w:r>
+      <w:r>
+        <w:rPr>
+          <w:rFonts w:hint="default" w:ascii="Consolas" w:hAnsi="Consolas" w:eastAsia="Consolas" w:cs="Consolas"/>
+          <w:b w:val="0"/>
+          <w:color w:val="0000FF"/>
+          <w:kern w:val="0"/>
+          <w:sz w:val="13"/>
+          <w:szCs w:val="13"/>
+          <w:shd w:val="clear" w:fill="FFFFFF"/>
+          <w:lang w:val="en-US" w:eastAsia="zh-CN" w:bidi="ar"/>
+        </w:rPr>
+        <w:t>void</w:t>
+      </w:r>
+      <w:r>
+        <w:rPr>
+          <w:rFonts w:hint="default" w:ascii="Consolas" w:hAnsi="Consolas" w:eastAsia="Consolas" w:cs="Consolas"/>
+          <w:b w:val="0"/>
+          <w:color w:val="000000"/>
+          <w:kern w:val="0"/>
+          <w:sz w:val="13"/>
+          <w:szCs w:val="13"/>
+          <w:shd w:val="clear" w:fill="FFFFFF"/>
+          <w:lang w:val="en-US" w:eastAsia="zh-CN" w:bidi="ar"/>
+        </w:rPr>
+        <w:t> </w:t>
+      </w:r>
+      <w:r>
+        <w:rPr>
+          <w:rFonts w:hint="default" w:ascii="Consolas" w:hAnsi="Consolas" w:eastAsia="Consolas" w:cs="Consolas"/>
+          <w:b w:val="0"/>
+          <w:color w:val="795E26"/>
+          <w:kern w:val="0"/>
+          <w:sz w:val="13"/>
+          <w:szCs w:val="13"/>
+          <w:shd w:val="clear" w:fill="FFFFFF"/>
+          <w:lang w:val="en-US" w:eastAsia="zh-CN" w:bidi="ar"/>
+        </w:rPr>
+        <w:t>GenOverrideAddressTransformFunc</w:t>
+      </w:r>
+      <w:r>
+        <w:rPr>
+          <w:rFonts w:hint="default" w:ascii="Consolas" w:hAnsi="Consolas" w:eastAsia="Consolas" w:cs="Consolas"/>
+          <w:b w:val="0"/>
+          <w:color w:val="222222"/>
+          <w:kern w:val="0"/>
+          <w:sz w:val="13"/>
+          <w:szCs w:val="13"/>
+          <w:shd w:val="clear" w:fill="FFFFFF"/>
+          <w:lang w:val="en-US" w:eastAsia="zh-CN" w:bidi="ar"/>
+        </w:rPr>
+        <w:t>(</w:t>
+      </w:r>
+      <w:r>
+        <w:rPr>
+          <w:rFonts w:hint="default" w:ascii="Consolas" w:hAnsi="Consolas" w:eastAsia="Consolas" w:cs="Consolas"/>
+          <w:b w:val="0"/>
+          <w:color w:val="0000FF"/>
+          <w:kern w:val="0"/>
+          <w:sz w:val="13"/>
+          <w:szCs w:val="13"/>
+          <w:shd w:val="clear" w:fill="FFFFFF"/>
+          <w:lang w:val="en-US" w:eastAsia="zh-CN" w:bidi="ar"/>
+        </w:rPr>
+        <w:t>string</w:t>
+      </w:r>
+      <w:r>
+        <w:rPr>
+          <w:rFonts w:hint="default" w:ascii="Consolas" w:hAnsi="Consolas" w:eastAsia="Consolas" w:cs="Consolas"/>
+          <w:b w:val="0"/>
+          <w:color w:val="000000"/>
+          <w:kern w:val="0"/>
+          <w:sz w:val="13"/>
+          <w:szCs w:val="13"/>
+          <w:shd w:val="clear" w:fill="FFFFFF"/>
+          <w:lang w:val="en-US" w:eastAsia="zh-CN" w:bidi="ar"/>
+        </w:rPr>
+        <w:t> </w:t>
+      </w:r>
+      <w:r>
+        <w:rPr>
+          <w:rFonts w:hint="default" w:ascii="Consolas" w:hAnsi="Consolas" w:eastAsia="Consolas" w:cs="Consolas"/>
+          <w:b w:val="0"/>
+          <w:color w:val="001080"/>
+          <w:kern w:val="0"/>
+          <w:sz w:val="13"/>
+          <w:szCs w:val="13"/>
+          <w:shd w:val="clear" w:fill="FFFFFF"/>
+          <w:lang w:val="en-US" w:eastAsia="zh-CN" w:bidi="ar"/>
+        </w:rPr>
+        <w:t>folderName</w:t>
+      </w:r>
+      <w:r>
+        <w:rPr>
+          <w:rFonts w:hint="default" w:ascii="Consolas" w:hAnsi="Consolas" w:eastAsia="Consolas" w:cs="Consolas"/>
+          <w:b w:val="0"/>
+          <w:color w:val="222222"/>
+          <w:kern w:val="0"/>
+          <w:sz w:val="13"/>
+          <w:szCs w:val="13"/>
+          <w:shd w:val="clear" w:fill="FFFFFF"/>
+          <w:lang w:val="en-US" w:eastAsia="zh-CN" w:bidi="ar"/>
+        </w:rPr>
+        <w:t>,</w:t>
+      </w:r>
+      <w:r>
+        <w:rPr>
+          <w:rFonts w:hint="default" w:ascii="Consolas" w:hAnsi="Consolas" w:eastAsia="Consolas" w:cs="Consolas"/>
+          <w:b w:val="0"/>
+          <w:color w:val="000000"/>
+          <w:kern w:val="0"/>
+          <w:sz w:val="13"/>
+          <w:szCs w:val="13"/>
+          <w:shd w:val="clear" w:fill="FFFFFF"/>
+          <w:lang w:val="en-US" w:eastAsia="zh-CN" w:bidi="ar"/>
+        </w:rPr>
+        <w:t> </w:t>
+      </w:r>
+      <w:r>
+        <w:rPr>
+          <w:rFonts w:hint="default" w:ascii="Consolas" w:hAnsi="Consolas" w:eastAsia="Consolas" w:cs="Consolas"/>
+          <w:b w:val="0"/>
+          <w:color w:val="0000FF"/>
+          <w:kern w:val="0"/>
+          <w:sz w:val="13"/>
+          <w:szCs w:val="13"/>
+          <w:shd w:val="clear" w:fill="FFFFFF"/>
+          <w:lang w:val="en-US" w:eastAsia="zh-CN" w:bidi="ar"/>
+        </w:rPr>
+        <w:t>string</w:t>
+      </w:r>
+      <w:r>
+        <w:rPr>
+          <w:rFonts w:hint="default" w:ascii="Consolas" w:hAnsi="Consolas" w:eastAsia="Consolas" w:cs="Consolas"/>
+          <w:b w:val="0"/>
+          <w:color w:val="000000"/>
+          <w:kern w:val="0"/>
+          <w:sz w:val="13"/>
+          <w:szCs w:val="13"/>
+          <w:shd w:val="clear" w:fill="FFFFFF"/>
+          <w:lang w:val="en-US" w:eastAsia="zh-CN" w:bidi="ar"/>
+        </w:rPr>
+        <w:t> </w:t>
+      </w:r>
+      <w:r>
+        <w:rPr>
+          <w:rFonts w:hint="default" w:ascii="Consolas" w:hAnsi="Consolas" w:eastAsia="Consolas" w:cs="Consolas"/>
+          <w:b w:val="0"/>
+          <w:color w:val="001080"/>
+          <w:kern w:val="0"/>
+          <w:sz w:val="13"/>
+          <w:szCs w:val="13"/>
+          <w:shd w:val="clear" w:fill="FFFFFF"/>
+          <w:lang w:val="en-US" w:eastAsia="zh-CN" w:bidi="ar"/>
+        </w:rPr>
+        <w:t>defaultKey</w:t>
+      </w:r>
+      <w:r>
+        <w:rPr>
+          <w:rFonts w:hint="default" w:ascii="Consolas" w:hAnsi="Consolas" w:eastAsia="Consolas" w:cs="Consolas"/>
+          <w:b w:val="0"/>
+          <w:color w:val="222222"/>
+          <w:kern w:val="0"/>
+          <w:sz w:val="13"/>
+          <w:szCs w:val="13"/>
+          <w:shd w:val="clear" w:fill="FFFFFF"/>
+          <w:lang w:val="en-US" w:eastAsia="zh-CN" w:bidi="ar"/>
+        </w:rPr>
+        <w:t>,</w:t>
+      </w:r>
+      <w:r>
+        <w:rPr>
+          <w:rFonts w:hint="default" w:ascii="Consolas" w:hAnsi="Consolas" w:eastAsia="Consolas" w:cs="Consolas"/>
+          <w:b w:val="0"/>
+          <w:color w:val="000000"/>
+          <w:kern w:val="0"/>
+          <w:sz w:val="13"/>
+          <w:szCs w:val="13"/>
+          <w:shd w:val="clear" w:fill="FFFFFF"/>
+          <w:lang w:val="en-US" w:eastAsia="zh-CN" w:bidi="ar"/>
+        </w:rPr>
+        <w:t> </w:t>
+      </w:r>
+      <w:r>
+        <w:rPr>
+          <w:rFonts w:hint="default" w:ascii="Consolas" w:hAnsi="Consolas" w:eastAsia="Consolas" w:cs="Consolas"/>
+          <w:b w:val="0"/>
+          <w:color w:val="267F99"/>
+          <w:kern w:val="0"/>
+          <w:sz w:val="13"/>
+          <w:szCs w:val="13"/>
+          <w:shd w:val="clear" w:fill="FFFFFF"/>
+          <w:lang w:val="en-US" w:eastAsia="zh-CN" w:bidi="ar"/>
+        </w:rPr>
+        <w:t>System</w:t>
+      </w:r>
+      <w:r>
+        <w:rPr>
+          <w:rFonts w:hint="default" w:ascii="Consolas" w:hAnsi="Consolas" w:eastAsia="Consolas" w:cs="Consolas"/>
+          <w:b w:val="0"/>
+          <w:color w:val="222222"/>
+          <w:kern w:val="0"/>
+          <w:sz w:val="13"/>
+          <w:szCs w:val="13"/>
+          <w:shd w:val="clear" w:fill="FFFFFF"/>
+          <w:lang w:val="en-US" w:eastAsia="zh-CN" w:bidi="ar"/>
+        </w:rPr>
+        <w:t>.</w:t>
+      </w:r>
+      <w:r>
+        <w:rPr>
+          <w:rFonts w:hint="default" w:ascii="Consolas" w:hAnsi="Consolas" w:eastAsia="Consolas" w:cs="Consolas"/>
+          <w:b w:val="0"/>
+          <w:color w:val="267F99"/>
+          <w:kern w:val="0"/>
+          <w:sz w:val="13"/>
+          <w:szCs w:val="13"/>
+          <w:shd w:val="clear" w:fill="FFFFFF"/>
+          <w:lang w:val="en-US" w:eastAsia="zh-CN" w:bidi="ar"/>
+        </w:rPr>
+        <w:t>Func</w:t>
+      </w:r>
+      <w:r>
+        <w:rPr>
+          <w:rFonts w:hint="default" w:ascii="Consolas" w:hAnsi="Consolas" w:eastAsia="Consolas" w:cs="Consolas"/>
+          <w:b w:val="0"/>
+          <w:color w:val="222222"/>
+          <w:kern w:val="0"/>
+          <w:sz w:val="13"/>
+          <w:szCs w:val="13"/>
+          <w:shd w:val="clear" w:fill="FFFFFF"/>
+          <w:lang w:val="en-US" w:eastAsia="zh-CN" w:bidi="ar"/>
+        </w:rPr>
+        <w:t>&lt;</w:t>
+      </w:r>
+      <w:r>
+        <w:rPr>
+          <w:rFonts w:hint="default" w:ascii="Consolas" w:hAnsi="Consolas" w:eastAsia="Consolas" w:cs="Consolas"/>
+          <w:b w:val="0"/>
+          <w:color w:val="0000FF"/>
+          <w:kern w:val="0"/>
+          <w:sz w:val="13"/>
+          <w:szCs w:val="13"/>
+          <w:shd w:val="clear" w:fill="FFFFFF"/>
+          <w:lang w:val="en-US" w:eastAsia="zh-CN" w:bidi="ar"/>
+        </w:rPr>
+        <w:t>string</w:t>
+      </w:r>
+      <w:r>
+        <w:rPr>
+          <w:rFonts w:hint="default" w:ascii="Consolas" w:hAnsi="Consolas" w:eastAsia="Consolas" w:cs="Consolas"/>
+          <w:b w:val="0"/>
+          <w:color w:val="222222"/>
+          <w:kern w:val="0"/>
+          <w:sz w:val="13"/>
+          <w:szCs w:val="13"/>
+          <w:shd w:val="clear" w:fill="FFFFFF"/>
+          <w:lang w:val="en-US" w:eastAsia="zh-CN" w:bidi="ar"/>
+        </w:rPr>
+        <w:t>,</w:t>
+      </w:r>
+      <w:r>
+        <w:rPr>
+          <w:rFonts w:hint="default" w:ascii="Consolas" w:hAnsi="Consolas" w:eastAsia="Consolas" w:cs="Consolas"/>
+          <w:b w:val="0"/>
+          <w:color w:val="000000"/>
+          <w:kern w:val="0"/>
+          <w:sz w:val="13"/>
+          <w:szCs w:val="13"/>
+          <w:shd w:val="clear" w:fill="FFFFFF"/>
+          <w:lang w:val="en-US" w:eastAsia="zh-CN" w:bidi="ar"/>
+        </w:rPr>
+        <w:t> </w:t>
+      </w:r>
+      <w:r>
+        <w:rPr>
+          <w:rFonts w:hint="default" w:ascii="Consolas" w:hAnsi="Consolas" w:eastAsia="Consolas" w:cs="Consolas"/>
+          <w:b w:val="0"/>
+          <w:color w:val="0000FF"/>
+          <w:kern w:val="0"/>
+          <w:sz w:val="13"/>
+          <w:szCs w:val="13"/>
+          <w:shd w:val="clear" w:fill="FFFFFF"/>
+          <w:lang w:val="en-US" w:eastAsia="zh-CN" w:bidi="ar"/>
+        </w:rPr>
+        <w:t>string</w:t>
+      </w:r>
+      <w:r>
+        <w:rPr>
+          <w:rFonts w:hint="default" w:ascii="Consolas" w:hAnsi="Consolas" w:eastAsia="Consolas" w:cs="Consolas"/>
+          <w:b w:val="0"/>
+          <w:color w:val="222222"/>
+          <w:kern w:val="0"/>
+          <w:sz w:val="13"/>
+          <w:szCs w:val="13"/>
+          <w:shd w:val="clear" w:fill="FFFFFF"/>
+          <w:lang w:val="en-US" w:eastAsia="zh-CN" w:bidi="ar"/>
+        </w:rPr>
+        <w:t>&gt;</w:t>
+      </w:r>
+      <w:r>
+        <w:rPr>
+          <w:rFonts w:hint="default" w:ascii="Consolas" w:hAnsi="Consolas" w:eastAsia="Consolas" w:cs="Consolas"/>
+          <w:b w:val="0"/>
+          <w:color w:val="000000"/>
+          <w:kern w:val="0"/>
+          <w:sz w:val="13"/>
+          <w:szCs w:val="13"/>
+          <w:shd w:val="clear" w:fill="FFFFFF"/>
+          <w:lang w:val="en-US" w:eastAsia="zh-CN" w:bidi="ar"/>
+        </w:rPr>
+        <w:t> </w:t>
+      </w:r>
+      <w:r>
+        <w:rPr>
+          <w:rFonts w:hint="default" w:ascii="Consolas" w:hAnsi="Consolas" w:eastAsia="Consolas" w:cs="Consolas"/>
+          <w:b w:val="0"/>
+          <w:color w:val="001080"/>
+          <w:kern w:val="0"/>
+          <w:sz w:val="13"/>
+          <w:szCs w:val="13"/>
+          <w:shd w:val="clear" w:fill="FFFFFF"/>
+          <w:lang w:val="en-US" w:eastAsia="zh-CN" w:bidi="ar"/>
+        </w:rPr>
+        <w:t>onTransform</w:t>
+      </w:r>
+      <w:r>
+        <w:rPr>
+          <w:rFonts w:hint="default" w:ascii="Consolas" w:hAnsi="Consolas" w:eastAsia="Consolas" w:cs="Consolas"/>
+          <w:b w:val="0"/>
+          <w:color w:val="000000"/>
+          <w:kern w:val="0"/>
+          <w:sz w:val="13"/>
+          <w:szCs w:val="13"/>
+          <w:shd w:val="clear" w:fill="FFFFFF"/>
+          <w:lang w:val="en-US" w:eastAsia="zh-CN" w:bidi="ar"/>
+        </w:rPr>
+        <w:t> = </w:t>
+      </w:r>
+      <w:r>
+        <w:rPr>
+          <w:rFonts w:hint="default" w:ascii="Consolas" w:hAnsi="Consolas" w:eastAsia="Consolas" w:cs="Consolas"/>
+          <w:b w:val="0"/>
+          <w:color w:val="0000FF"/>
+          <w:kern w:val="0"/>
+          <w:sz w:val="13"/>
+          <w:szCs w:val="13"/>
+          <w:shd w:val="clear" w:fill="FFFFFF"/>
+          <w:lang w:val="en-US" w:eastAsia="zh-CN" w:bidi="ar"/>
+        </w:rPr>
+        <w:t>null</w:t>
+      </w:r>
+      <w:r>
+        <w:rPr>
+          <w:rFonts w:hint="default" w:ascii="Consolas" w:hAnsi="Consolas" w:eastAsia="Consolas" w:cs="Consolas"/>
+          <w:b w:val="0"/>
+          <w:color w:val="222222"/>
+          <w:kern w:val="0"/>
+          <w:sz w:val="13"/>
+          <w:szCs w:val="13"/>
+          <w:shd w:val="clear" w:fill="FFFFFF"/>
+          <w:lang w:val="en-US" w:eastAsia="zh-CN" w:bidi="ar"/>
+        </w:rPr>
+        <w:t>)</w:t>
+      </w:r>
+    </w:p>
+    <w:p>
+      <w:pPr>
+        <w:keepNext w:val="0"/>
+        <w:keepLines w:val="0"/>
+        <w:pageBreakBefore w:val="0"/>
+        <w:kinsoku/>
+        <w:wordWrap/>
+        <w:overflowPunct/>
+        <w:topLinePunct w:val="0"/>
+        <w:autoSpaceDE/>
+        <w:autoSpaceDN/>
+        <w:bidi w:val="0"/>
+        <w:adjustRightInd/>
+        <w:snapToGrid w:val="0"/>
+        <w:spacing w:line="240" w:lineRule="auto"/>
+        <w:ind w:firstLine="420" w:firstLineChars="0"/>
+        <w:textAlignment w:val="auto"/>
+        <w:rPr>
+          <w:rFonts w:hint="default"/>
+          <w:sz w:val="13"/>
+          <w:szCs w:val="13"/>
+          <w:lang w:val="en-US" w:eastAsia="zh-CN"/>
+        </w:rPr>
+      </w:pPr>
+    </w:p>
+    <w:p>
+      <w:pPr>
+        <w:keepNext w:val="0"/>
+        <w:keepLines w:val="0"/>
+        <w:pageBreakBefore w:val="0"/>
+        <w:widowControl/>
+        <w:suppressLineNumbers w:val="0"/>
+        <w:shd w:val="clear" w:fill="FFFFFF"/>
+        <w:kinsoku/>
+        <w:wordWrap/>
+        <w:overflowPunct/>
+        <w:topLinePunct w:val="0"/>
+        <w:autoSpaceDE/>
+        <w:autoSpaceDN/>
+        <w:bidi w:val="0"/>
+        <w:adjustRightInd/>
+        <w:snapToGrid w:val="0"/>
+        <w:spacing w:line="240" w:lineRule="auto"/>
+        <w:ind w:firstLine="420" w:firstLineChars="0"/>
+        <w:jc w:val="left"/>
+        <w:textAlignment w:val="auto"/>
+        <w:rPr>
+          <w:rFonts w:ascii="Consolas" w:hAnsi="Consolas" w:eastAsia="Consolas" w:cs="Consolas"/>
+          <w:b w:val="0"/>
+          <w:color w:val="000000"/>
+          <w:sz w:val="13"/>
+          <w:szCs w:val="13"/>
+        </w:rPr>
+      </w:pPr>
+      <w:r>
+        <w:rPr>
+          <w:rFonts w:hint="default" w:ascii="Consolas" w:hAnsi="Consolas" w:eastAsia="Consolas" w:cs="Consolas"/>
+          <w:b w:val="0"/>
+          <w:color w:val="008000"/>
+          <w:kern w:val="0"/>
+          <w:sz w:val="13"/>
+          <w:szCs w:val="13"/>
+          <w:shd w:val="clear" w:fill="FFFFFF"/>
+          <w:lang w:val="en-US" w:eastAsia="zh-CN" w:bidi="ar"/>
+        </w:rPr>
+        <w:t>///</w:t>
+      </w:r>
+      <w:r>
+        <w:rPr>
+          <w:rFonts w:hint="default" w:ascii="Consolas" w:hAnsi="Consolas" w:eastAsia="Consolas" w:cs="Consolas"/>
+          <w:b w:val="0"/>
+          <w:color w:val="800000"/>
+          <w:kern w:val="0"/>
+          <w:sz w:val="13"/>
+          <w:szCs w:val="13"/>
+          <w:shd w:val="clear" w:fill="FFFFFF"/>
+          <w:lang w:val="en-US" w:eastAsia="zh-CN" w:bidi="ar"/>
+        </w:rPr>
+        <w:t>&lt;summary&gt;</w:t>
+      </w:r>
+    </w:p>
+    <w:p>
+      <w:pPr>
+        <w:keepNext w:val="0"/>
+        <w:keepLines w:val="0"/>
+        <w:pageBreakBefore w:val="0"/>
+        <w:widowControl/>
+        <w:suppressLineNumbers w:val="0"/>
+        <w:shd w:val="clear" w:fill="FFFFFF"/>
+        <w:kinsoku/>
+        <w:wordWrap/>
+        <w:overflowPunct/>
+        <w:topLinePunct w:val="0"/>
+        <w:autoSpaceDE/>
+        <w:autoSpaceDN/>
+        <w:bidi w:val="0"/>
+        <w:adjustRightInd/>
+        <w:snapToGrid w:val="0"/>
+        <w:spacing w:line="240" w:lineRule="auto"/>
+        <w:ind w:firstLine="420" w:firstLineChars="0"/>
+        <w:jc w:val="left"/>
+        <w:textAlignment w:val="auto"/>
+        <w:rPr>
+          <w:rFonts w:hint="default" w:ascii="Consolas" w:hAnsi="Consolas" w:eastAsia="Consolas" w:cs="Consolas"/>
+          <w:b w:val="0"/>
+          <w:color w:val="000000"/>
+          <w:sz w:val="13"/>
+          <w:szCs w:val="13"/>
+        </w:rPr>
+      </w:pPr>
+      <w:r>
+        <w:rPr>
+          <w:rFonts w:hint="default" w:ascii="Consolas" w:hAnsi="Consolas" w:eastAsia="Consolas" w:cs="Consolas"/>
+          <w:b w:val="0"/>
+          <w:color w:val="008000"/>
+          <w:kern w:val="0"/>
+          <w:sz w:val="13"/>
+          <w:szCs w:val="13"/>
+          <w:shd w:val="clear" w:fill="FFFFFF"/>
+          <w:lang w:val="en-US" w:eastAsia="zh-CN" w:bidi="ar"/>
+        </w:rPr>
+        <w:t>/// 清理有依赖加载的资源address地址重定向</w:t>
+      </w:r>
+    </w:p>
+    <w:p>
+      <w:pPr>
+        <w:keepNext w:val="0"/>
+        <w:keepLines w:val="0"/>
+        <w:pageBreakBefore w:val="0"/>
+        <w:widowControl/>
+        <w:suppressLineNumbers w:val="0"/>
+        <w:shd w:val="clear" w:fill="FFFFFF"/>
+        <w:kinsoku/>
+        <w:wordWrap/>
+        <w:overflowPunct/>
+        <w:topLinePunct w:val="0"/>
+        <w:autoSpaceDE/>
+        <w:autoSpaceDN/>
+        <w:bidi w:val="0"/>
+        <w:adjustRightInd/>
+        <w:snapToGrid w:val="0"/>
+        <w:spacing w:line="240" w:lineRule="auto"/>
+        <w:ind w:firstLine="420" w:firstLineChars="0"/>
+        <w:jc w:val="left"/>
+        <w:textAlignment w:val="auto"/>
+        <w:rPr>
+          <w:rFonts w:hint="default" w:ascii="Consolas" w:hAnsi="Consolas" w:eastAsia="Consolas" w:cs="Consolas"/>
+          <w:b w:val="0"/>
+          <w:color w:val="000000"/>
+          <w:sz w:val="13"/>
+          <w:szCs w:val="13"/>
+        </w:rPr>
+      </w:pPr>
+      <w:r>
+        <w:rPr>
+          <w:rFonts w:hint="default" w:ascii="Consolas" w:hAnsi="Consolas" w:eastAsia="Consolas" w:cs="Consolas"/>
+          <w:b w:val="0"/>
+          <w:color w:val="008000"/>
+          <w:kern w:val="0"/>
+          <w:sz w:val="13"/>
+          <w:szCs w:val="13"/>
+          <w:shd w:val="clear" w:fill="FFFFFF"/>
+          <w:lang w:val="en-US" w:eastAsia="zh-CN" w:bidi="ar"/>
+        </w:rPr>
+        <w:t>///</w:t>
+      </w:r>
+      <w:r>
+        <w:rPr>
+          <w:rFonts w:hint="default" w:ascii="Consolas" w:hAnsi="Consolas" w:eastAsia="Consolas" w:cs="Consolas"/>
+          <w:b w:val="0"/>
+          <w:color w:val="800000"/>
+          <w:kern w:val="0"/>
+          <w:sz w:val="13"/>
+          <w:szCs w:val="13"/>
+          <w:shd w:val="clear" w:fill="FFFFFF"/>
+          <w:lang w:val="en-US" w:eastAsia="zh-CN" w:bidi="ar"/>
+        </w:rPr>
+        <w:t>&lt;/summary&gt;</w:t>
+      </w:r>
+    </w:p>
+    <w:p>
+      <w:pPr>
+        <w:keepNext w:val="0"/>
+        <w:keepLines w:val="0"/>
+        <w:pageBreakBefore w:val="0"/>
+        <w:widowControl/>
+        <w:suppressLineNumbers w:val="0"/>
+        <w:shd w:val="clear" w:fill="FFFFFF"/>
+        <w:kinsoku/>
+        <w:wordWrap/>
+        <w:overflowPunct/>
+        <w:topLinePunct w:val="0"/>
+        <w:autoSpaceDE/>
+        <w:autoSpaceDN/>
+        <w:bidi w:val="0"/>
+        <w:adjustRightInd/>
+        <w:snapToGrid w:val="0"/>
+        <w:spacing w:line="240" w:lineRule="auto"/>
+        <w:ind w:firstLine="420" w:firstLineChars="0"/>
+        <w:jc w:val="left"/>
+        <w:textAlignment w:val="auto"/>
+        <w:rPr>
+          <w:rFonts w:hint="default" w:ascii="Consolas" w:hAnsi="Consolas" w:eastAsia="Consolas" w:cs="Consolas"/>
+          <w:b w:val="0"/>
+          <w:color w:val="000000"/>
+          <w:sz w:val="13"/>
+          <w:szCs w:val="13"/>
+        </w:rPr>
+      </w:pPr>
+      <w:r>
+        <w:rPr>
+          <w:rFonts w:hint="default" w:ascii="Consolas" w:hAnsi="Consolas" w:eastAsia="Consolas" w:cs="Consolas"/>
+          <w:b w:val="0"/>
+          <w:color w:val="0000FF"/>
+          <w:kern w:val="0"/>
+          <w:sz w:val="13"/>
+          <w:szCs w:val="13"/>
+          <w:shd w:val="clear" w:fill="FFFFFF"/>
+          <w:lang w:val="en-US" w:eastAsia="zh-CN" w:bidi="ar"/>
+        </w:rPr>
+        <w:t>public</w:t>
+      </w:r>
+      <w:r>
+        <w:rPr>
+          <w:rFonts w:hint="default" w:ascii="Consolas" w:hAnsi="Consolas" w:eastAsia="Consolas" w:cs="Consolas"/>
+          <w:b w:val="0"/>
+          <w:color w:val="000000"/>
+          <w:kern w:val="0"/>
+          <w:sz w:val="13"/>
+          <w:szCs w:val="13"/>
+          <w:shd w:val="clear" w:fill="FFFFFF"/>
+          <w:lang w:val="en-US" w:eastAsia="zh-CN" w:bidi="ar"/>
+        </w:rPr>
+        <w:t> </w:t>
+      </w:r>
+      <w:r>
+        <w:rPr>
+          <w:rFonts w:hint="default" w:ascii="Consolas" w:hAnsi="Consolas" w:eastAsia="Consolas" w:cs="Consolas"/>
+          <w:b w:val="0"/>
+          <w:color w:val="0000FF"/>
+          <w:kern w:val="0"/>
+          <w:sz w:val="13"/>
+          <w:szCs w:val="13"/>
+          <w:shd w:val="clear" w:fill="FFFFFF"/>
+          <w:lang w:val="en-US" w:eastAsia="zh-CN" w:bidi="ar"/>
+        </w:rPr>
+        <w:t>static</w:t>
+      </w:r>
+      <w:r>
+        <w:rPr>
+          <w:rFonts w:hint="default" w:ascii="Consolas" w:hAnsi="Consolas" w:eastAsia="Consolas" w:cs="Consolas"/>
+          <w:b w:val="0"/>
+          <w:color w:val="000000"/>
+          <w:kern w:val="0"/>
+          <w:sz w:val="13"/>
+          <w:szCs w:val="13"/>
+          <w:shd w:val="clear" w:fill="FFFFFF"/>
+          <w:lang w:val="en-US" w:eastAsia="zh-CN" w:bidi="ar"/>
+        </w:rPr>
+        <w:t> </w:t>
+      </w:r>
+      <w:r>
+        <w:rPr>
+          <w:rFonts w:hint="default" w:ascii="Consolas" w:hAnsi="Consolas" w:eastAsia="Consolas" w:cs="Consolas"/>
+          <w:b w:val="0"/>
+          <w:color w:val="0000FF"/>
+          <w:kern w:val="0"/>
+          <w:sz w:val="13"/>
+          <w:szCs w:val="13"/>
+          <w:shd w:val="clear" w:fill="FFFFFF"/>
+          <w:lang w:val="en-US" w:eastAsia="zh-CN" w:bidi="ar"/>
+        </w:rPr>
+        <w:t>void</w:t>
+      </w:r>
+      <w:r>
+        <w:rPr>
+          <w:rFonts w:hint="default" w:ascii="Consolas" w:hAnsi="Consolas" w:eastAsia="Consolas" w:cs="Consolas"/>
+          <w:b w:val="0"/>
+          <w:color w:val="000000"/>
+          <w:kern w:val="0"/>
+          <w:sz w:val="13"/>
+          <w:szCs w:val="13"/>
+          <w:shd w:val="clear" w:fill="FFFFFF"/>
+          <w:lang w:val="en-US" w:eastAsia="zh-CN" w:bidi="ar"/>
+        </w:rPr>
+        <w:t> </w:t>
+      </w:r>
+      <w:r>
+        <w:rPr>
+          <w:rFonts w:hint="default" w:ascii="Consolas" w:hAnsi="Consolas" w:eastAsia="Consolas" w:cs="Consolas"/>
+          <w:b w:val="0"/>
+          <w:color w:val="795E26"/>
+          <w:kern w:val="0"/>
+          <w:sz w:val="13"/>
+          <w:szCs w:val="13"/>
+          <w:shd w:val="clear" w:fill="FFFFFF"/>
+          <w:lang w:val="en-US" w:eastAsia="zh-CN" w:bidi="ar"/>
+        </w:rPr>
+        <w:t>ClearOverrideAddressTransformFunc</w:t>
+      </w:r>
+      <w:r>
+        <w:rPr>
+          <w:rFonts w:hint="default" w:ascii="Consolas" w:hAnsi="Consolas" w:eastAsia="Consolas" w:cs="Consolas"/>
+          <w:b w:val="0"/>
+          <w:color w:val="222222"/>
+          <w:kern w:val="0"/>
+          <w:sz w:val="13"/>
+          <w:szCs w:val="13"/>
+          <w:shd w:val="clear" w:fill="FFFFFF"/>
+          <w:lang w:val="en-US" w:eastAsia="zh-CN" w:bidi="ar"/>
+        </w:rPr>
+        <w:t>(</w:t>
+      </w:r>
+      <w:r>
+        <w:rPr>
+          <w:rFonts w:hint="default" w:ascii="Consolas" w:hAnsi="Consolas" w:eastAsia="Consolas" w:cs="Consolas"/>
+          <w:b w:val="0"/>
+          <w:color w:val="0000FF"/>
+          <w:kern w:val="0"/>
+          <w:sz w:val="13"/>
+          <w:szCs w:val="13"/>
+          <w:shd w:val="clear" w:fill="FFFFFF"/>
+          <w:lang w:val="en-US" w:eastAsia="zh-CN" w:bidi="ar"/>
+        </w:rPr>
+        <w:t>string</w:t>
+      </w:r>
+      <w:r>
+        <w:rPr>
+          <w:rFonts w:hint="default" w:ascii="Consolas" w:hAnsi="Consolas" w:eastAsia="Consolas" w:cs="Consolas"/>
+          <w:b w:val="0"/>
+          <w:color w:val="000000"/>
+          <w:kern w:val="0"/>
+          <w:sz w:val="13"/>
+          <w:szCs w:val="13"/>
+          <w:shd w:val="clear" w:fill="FFFFFF"/>
+          <w:lang w:val="en-US" w:eastAsia="zh-CN" w:bidi="ar"/>
+        </w:rPr>
+        <w:t> </w:t>
+      </w:r>
+      <w:r>
+        <w:rPr>
+          <w:rFonts w:hint="default" w:ascii="Consolas" w:hAnsi="Consolas" w:eastAsia="Consolas" w:cs="Consolas"/>
+          <w:b w:val="0"/>
+          <w:color w:val="001080"/>
+          <w:kern w:val="0"/>
+          <w:sz w:val="13"/>
+          <w:szCs w:val="13"/>
+          <w:shd w:val="clear" w:fill="FFFFFF"/>
+          <w:lang w:val="en-US" w:eastAsia="zh-CN" w:bidi="ar"/>
+        </w:rPr>
+        <w:t>folderName</w:t>
+      </w:r>
+      <w:r>
+        <w:rPr>
+          <w:rFonts w:hint="default" w:ascii="Consolas" w:hAnsi="Consolas" w:eastAsia="Consolas" w:cs="Consolas"/>
+          <w:b w:val="0"/>
+          <w:color w:val="222222"/>
+          <w:kern w:val="0"/>
+          <w:sz w:val="13"/>
+          <w:szCs w:val="13"/>
+          <w:shd w:val="clear" w:fill="FFFFFF"/>
+          <w:lang w:val="en-US" w:eastAsia="zh-CN" w:bidi="ar"/>
+        </w:rPr>
+        <w:t>)</w:t>
+      </w:r>
+    </w:p>
+    <w:p>
+      <w:pPr>
+        <w:keepNext w:val="0"/>
+        <w:keepLines w:val="0"/>
+        <w:pageBreakBefore w:val="0"/>
+        <w:kinsoku/>
+        <w:wordWrap/>
+        <w:overflowPunct/>
+        <w:topLinePunct w:val="0"/>
+        <w:autoSpaceDE/>
+        <w:autoSpaceDN/>
+        <w:bidi w:val="0"/>
+        <w:adjustRightInd/>
+        <w:snapToGrid w:val="0"/>
+        <w:spacing w:line="240" w:lineRule="auto"/>
+        <w:ind w:firstLine="420" w:firstLineChars="0"/>
+        <w:textAlignment w:val="auto"/>
+        <w:rPr>
+          <w:rFonts w:hint="default"/>
+          <w:sz w:val="13"/>
+          <w:szCs w:val="13"/>
+          <w:lang w:val="en-US" w:eastAsia="zh-CN"/>
+        </w:rPr>
+      </w:pPr>
+    </w:p>
+    <w:p>
+      <w:pPr>
+        <w:keepNext w:val="0"/>
+        <w:keepLines w:val="0"/>
+        <w:pageBreakBefore w:val="0"/>
+        <w:widowControl/>
+        <w:suppressLineNumbers w:val="0"/>
+        <w:shd w:val="clear" w:fill="FFFFFF"/>
+        <w:kinsoku/>
+        <w:wordWrap/>
+        <w:overflowPunct/>
+        <w:topLinePunct w:val="0"/>
+        <w:autoSpaceDE/>
+        <w:autoSpaceDN/>
+        <w:bidi w:val="0"/>
+        <w:adjustRightInd/>
+        <w:snapToGrid w:val="0"/>
+        <w:spacing w:line="240" w:lineRule="auto"/>
+        <w:ind w:firstLine="420" w:firstLineChars="0"/>
+        <w:jc w:val="left"/>
+        <w:textAlignment w:val="auto"/>
+        <w:rPr>
+          <w:rFonts w:ascii="Consolas" w:hAnsi="Consolas" w:eastAsia="Consolas" w:cs="Consolas"/>
+          <w:b w:val="0"/>
+          <w:color w:val="000000"/>
+          <w:sz w:val="13"/>
+          <w:szCs w:val="13"/>
+        </w:rPr>
+      </w:pPr>
+      <w:r>
+        <w:rPr>
+          <w:rFonts w:hint="default" w:ascii="Consolas" w:hAnsi="Consolas" w:eastAsia="Consolas" w:cs="Consolas"/>
+          <w:b w:val="0"/>
+          <w:color w:val="008000"/>
+          <w:kern w:val="0"/>
+          <w:sz w:val="13"/>
+          <w:szCs w:val="13"/>
+          <w:shd w:val="clear" w:fill="FFFFFF"/>
+          <w:lang w:val="en-US" w:eastAsia="zh-CN" w:bidi="ar"/>
+        </w:rPr>
+        <w:t>///</w:t>
+      </w:r>
+      <w:r>
+        <w:rPr>
+          <w:rFonts w:hint="default" w:ascii="Consolas" w:hAnsi="Consolas" w:eastAsia="Consolas" w:cs="Consolas"/>
+          <w:b w:val="0"/>
+          <w:color w:val="800000"/>
+          <w:kern w:val="0"/>
+          <w:sz w:val="13"/>
+          <w:szCs w:val="13"/>
+          <w:shd w:val="clear" w:fill="FFFFFF"/>
+          <w:lang w:val="en-US" w:eastAsia="zh-CN" w:bidi="ar"/>
+        </w:rPr>
+        <w:t>&lt;summary&gt;</w:t>
+      </w:r>
+    </w:p>
+    <w:p>
+      <w:pPr>
+        <w:keepNext w:val="0"/>
+        <w:keepLines w:val="0"/>
+        <w:pageBreakBefore w:val="0"/>
+        <w:widowControl/>
+        <w:suppressLineNumbers w:val="0"/>
+        <w:shd w:val="clear" w:fill="FFFFFF"/>
+        <w:kinsoku/>
+        <w:wordWrap/>
+        <w:overflowPunct/>
+        <w:topLinePunct w:val="0"/>
+        <w:autoSpaceDE/>
+        <w:autoSpaceDN/>
+        <w:bidi w:val="0"/>
+        <w:adjustRightInd/>
+        <w:snapToGrid w:val="0"/>
+        <w:spacing w:line="240" w:lineRule="auto"/>
+        <w:ind w:firstLine="420" w:firstLineChars="0"/>
+        <w:jc w:val="left"/>
+        <w:textAlignment w:val="auto"/>
+        <w:rPr>
+          <w:rFonts w:hint="default" w:ascii="Consolas" w:hAnsi="Consolas" w:eastAsia="Consolas" w:cs="Consolas"/>
+          <w:b w:val="0"/>
+          <w:color w:val="000000"/>
+          <w:sz w:val="13"/>
+          <w:szCs w:val="13"/>
+        </w:rPr>
+      </w:pPr>
+      <w:r>
+        <w:rPr>
+          <w:rFonts w:hint="default" w:ascii="Consolas" w:hAnsi="Consolas" w:eastAsia="Consolas" w:cs="Consolas"/>
+          <w:b w:val="0"/>
+          <w:color w:val="008000"/>
+          <w:kern w:val="0"/>
+          <w:sz w:val="13"/>
+          <w:szCs w:val="13"/>
+          <w:shd w:val="clear" w:fill="FFFFFF"/>
+          <w:lang w:val="en-US" w:eastAsia="zh-CN" w:bidi="ar"/>
+        </w:rPr>
+        <w:t>/// 有依赖加载的资源address地址重定向</w:t>
+      </w:r>
+    </w:p>
+    <w:p>
+      <w:pPr>
+        <w:keepNext w:val="0"/>
+        <w:keepLines w:val="0"/>
+        <w:pageBreakBefore w:val="0"/>
+        <w:widowControl/>
+        <w:suppressLineNumbers w:val="0"/>
+        <w:shd w:val="clear" w:fill="FFFFFF"/>
+        <w:kinsoku/>
+        <w:wordWrap/>
+        <w:overflowPunct/>
+        <w:topLinePunct w:val="0"/>
+        <w:autoSpaceDE/>
+        <w:autoSpaceDN/>
+        <w:bidi w:val="0"/>
+        <w:adjustRightInd/>
+        <w:snapToGrid w:val="0"/>
+        <w:spacing w:line="240" w:lineRule="auto"/>
+        <w:ind w:firstLine="420" w:firstLineChars="0"/>
+        <w:jc w:val="left"/>
+        <w:textAlignment w:val="auto"/>
+        <w:rPr>
+          <w:rFonts w:hint="default" w:ascii="Consolas" w:hAnsi="Consolas" w:eastAsia="Consolas" w:cs="Consolas"/>
+          <w:b w:val="0"/>
+          <w:color w:val="000000"/>
+          <w:sz w:val="13"/>
+          <w:szCs w:val="13"/>
+        </w:rPr>
+      </w:pPr>
+      <w:r>
+        <w:rPr>
+          <w:rFonts w:hint="default" w:ascii="Consolas" w:hAnsi="Consolas" w:eastAsia="Consolas" w:cs="Consolas"/>
+          <w:b w:val="0"/>
+          <w:color w:val="008000"/>
+          <w:kern w:val="0"/>
+          <w:sz w:val="13"/>
+          <w:szCs w:val="13"/>
+          <w:shd w:val="clear" w:fill="FFFFFF"/>
+          <w:lang w:val="en-US" w:eastAsia="zh-CN" w:bidi="ar"/>
+        </w:rPr>
+        <w:t>///</w:t>
+      </w:r>
+      <w:r>
+        <w:rPr>
+          <w:rFonts w:hint="default" w:ascii="Consolas" w:hAnsi="Consolas" w:eastAsia="Consolas" w:cs="Consolas"/>
+          <w:b w:val="0"/>
+          <w:color w:val="800000"/>
+          <w:kern w:val="0"/>
+          <w:sz w:val="13"/>
+          <w:szCs w:val="13"/>
+          <w:shd w:val="clear" w:fill="FFFFFF"/>
+          <w:lang w:val="en-US" w:eastAsia="zh-CN" w:bidi="ar"/>
+        </w:rPr>
+        <w:t>&lt;/summary&gt;</w:t>
+      </w:r>
+    </w:p>
+    <w:p>
+      <w:pPr>
+        <w:keepNext w:val="0"/>
+        <w:keepLines w:val="0"/>
+        <w:pageBreakBefore w:val="0"/>
+        <w:widowControl/>
+        <w:suppressLineNumbers w:val="0"/>
+        <w:shd w:val="clear" w:fill="FFFFFF"/>
+        <w:kinsoku/>
+        <w:wordWrap/>
+        <w:overflowPunct/>
+        <w:topLinePunct w:val="0"/>
+        <w:autoSpaceDE/>
+        <w:autoSpaceDN/>
+        <w:bidi w:val="0"/>
+        <w:adjustRightInd/>
+        <w:snapToGrid w:val="0"/>
+        <w:spacing w:line="240" w:lineRule="auto"/>
+        <w:ind w:firstLine="420" w:firstLineChars="0"/>
+        <w:jc w:val="left"/>
+        <w:textAlignment w:val="auto"/>
+        <w:rPr>
+          <w:rFonts w:hint="default" w:ascii="Consolas" w:hAnsi="Consolas" w:eastAsia="Consolas" w:cs="Consolas"/>
+          <w:b w:val="0"/>
+          <w:color w:val="000000"/>
+          <w:sz w:val="13"/>
+          <w:szCs w:val="13"/>
+        </w:rPr>
+      </w:pPr>
+      <w:r>
+        <w:rPr>
+          <w:rFonts w:hint="default" w:ascii="Consolas" w:hAnsi="Consolas" w:eastAsia="Consolas" w:cs="Consolas"/>
+          <w:b w:val="0"/>
+          <w:color w:val="0000FF"/>
+          <w:kern w:val="0"/>
+          <w:sz w:val="13"/>
+          <w:szCs w:val="13"/>
+          <w:shd w:val="clear" w:fill="FFFFFF"/>
+          <w:lang w:val="en-US" w:eastAsia="zh-CN" w:bidi="ar"/>
+        </w:rPr>
+        <w:t>public</w:t>
+      </w:r>
+      <w:r>
+        <w:rPr>
+          <w:rFonts w:hint="default" w:ascii="Consolas" w:hAnsi="Consolas" w:eastAsia="Consolas" w:cs="Consolas"/>
+          <w:b w:val="0"/>
+          <w:color w:val="000000"/>
+          <w:kern w:val="0"/>
+          <w:sz w:val="13"/>
+          <w:szCs w:val="13"/>
+          <w:shd w:val="clear" w:fill="FFFFFF"/>
+          <w:lang w:val="en-US" w:eastAsia="zh-CN" w:bidi="ar"/>
+        </w:rPr>
+        <w:t> </w:t>
+      </w:r>
+      <w:r>
+        <w:rPr>
+          <w:rFonts w:hint="default" w:ascii="Consolas" w:hAnsi="Consolas" w:eastAsia="Consolas" w:cs="Consolas"/>
+          <w:b w:val="0"/>
+          <w:color w:val="0000FF"/>
+          <w:kern w:val="0"/>
+          <w:sz w:val="13"/>
+          <w:szCs w:val="13"/>
+          <w:shd w:val="clear" w:fill="FFFFFF"/>
+          <w:lang w:val="en-US" w:eastAsia="zh-CN" w:bidi="ar"/>
+        </w:rPr>
+        <w:t>static</w:t>
+      </w:r>
+      <w:r>
+        <w:rPr>
+          <w:rFonts w:hint="default" w:ascii="Consolas" w:hAnsi="Consolas" w:eastAsia="Consolas" w:cs="Consolas"/>
+          <w:b w:val="0"/>
+          <w:color w:val="000000"/>
+          <w:kern w:val="0"/>
+          <w:sz w:val="13"/>
+          <w:szCs w:val="13"/>
+          <w:shd w:val="clear" w:fill="FFFFFF"/>
+          <w:lang w:val="en-US" w:eastAsia="zh-CN" w:bidi="ar"/>
+        </w:rPr>
+        <w:t> </w:t>
+      </w:r>
+      <w:r>
+        <w:rPr>
+          <w:rFonts w:hint="default" w:ascii="Consolas" w:hAnsi="Consolas" w:eastAsia="Consolas" w:cs="Consolas"/>
+          <w:b w:val="0"/>
+          <w:color w:val="0000FF"/>
+          <w:kern w:val="0"/>
+          <w:sz w:val="13"/>
+          <w:szCs w:val="13"/>
+          <w:shd w:val="clear" w:fill="FFFFFF"/>
+          <w:lang w:val="en-US" w:eastAsia="zh-CN" w:bidi="ar"/>
+        </w:rPr>
+        <w:t>string</w:t>
+      </w:r>
+      <w:r>
+        <w:rPr>
+          <w:rFonts w:hint="default" w:ascii="Consolas" w:hAnsi="Consolas" w:eastAsia="Consolas" w:cs="Consolas"/>
+          <w:b w:val="0"/>
+          <w:color w:val="000000"/>
+          <w:kern w:val="0"/>
+          <w:sz w:val="13"/>
+          <w:szCs w:val="13"/>
+          <w:shd w:val="clear" w:fill="FFFFFF"/>
+          <w:lang w:val="en-US" w:eastAsia="zh-CN" w:bidi="ar"/>
+        </w:rPr>
+        <w:t> </w:t>
+      </w:r>
+      <w:r>
+        <w:rPr>
+          <w:rFonts w:hint="default" w:ascii="Consolas" w:hAnsi="Consolas" w:eastAsia="Consolas" w:cs="Consolas"/>
+          <w:b w:val="0"/>
+          <w:color w:val="795E26"/>
+          <w:kern w:val="0"/>
+          <w:sz w:val="13"/>
+          <w:szCs w:val="13"/>
+          <w:shd w:val="clear" w:fill="FFFFFF"/>
+          <w:lang w:val="en-US" w:eastAsia="zh-CN" w:bidi="ar"/>
+        </w:rPr>
+        <w:t>OverrideAddressTransformFunc</w:t>
+      </w:r>
+      <w:r>
+        <w:rPr>
+          <w:rFonts w:hint="default" w:ascii="Consolas" w:hAnsi="Consolas" w:eastAsia="Consolas" w:cs="Consolas"/>
+          <w:b w:val="0"/>
+          <w:color w:val="222222"/>
+          <w:kern w:val="0"/>
+          <w:sz w:val="13"/>
+          <w:szCs w:val="13"/>
+          <w:shd w:val="clear" w:fill="FFFFFF"/>
+          <w:lang w:val="en-US" w:eastAsia="zh-CN" w:bidi="ar"/>
+        </w:rPr>
+        <w:t>(</w:t>
+      </w:r>
+      <w:r>
+        <w:rPr>
+          <w:rFonts w:hint="default" w:ascii="Consolas" w:hAnsi="Consolas" w:eastAsia="Consolas" w:cs="Consolas"/>
+          <w:b w:val="0"/>
+          <w:color w:val="0000FF"/>
+          <w:kern w:val="0"/>
+          <w:sz w:val="13"/>
+          <w:szCs w:val="13"/>
+          <w:shd w:val="clear" w:fill="FFFFFF"/>
+          <w:lang w:val="en-US" w:eastAsia="zh-CN" w:bidi="ar"/>
+        </w:rPr>
+        <w:t>string</w:t>
+      </w:r>
+      <w:r>
+        <w:rPr>
+          <w:rFonts w:hint="default" w:ascii="Consolas" w:hAnsi="Consolas" w:eastAsia="Consolas" w:cs="Consolas"/>
+          <w:b w:val="0"/>
+          <w:color w:val="000000"/>
+          <w:kern w:val="0"/>
+          <w:sz w:val="13"/>
+          <w:szCs w:val="13"/>
+          <w:shd w:val="clear" w:fill="FFFFFF"/>
+          <w:lang w:val="en-US" w:eastAsia="zh-CN" w:bidi="ar"/>
+        </w:rPr>
+        <w:t> </w:t>
+      </w:r>
+      <w:r>
+        <w:rPr>
+          <w:rFonts w:hint="default" w:ascii="Consolas" w:hAnsi="Consolas" w:eastAsia="Consolas" w:cs="Consolas"/>
+          <w:b w:val="0"/>
+          <w:color w:val="001080"/>
+          <w:kern w:val="0"/>
+          <w:sz w:val="13"/>
+          <w:szCs w:val="13"/>
+          <w:shd w:val="clear" w:fill="FFFFFF"/>
+          <w:lang w:val="en-US" w:eastAsia="zh-CN" w:bidi="ar"/>
+        </w:rPr>
+        <w:t>address</w:t>
+      </w:r>
+      <w:r>
+        <w:rPr>
+          <w:rFonts w:hint="default" w:ascii="Consolas" w:hAnsi="Consolas" w:eastAsia="Consolas" w:cs="Consolas"/>
+          <w:b w:val="0"/>
+          <w:color w:val="222222"/>
+          <w:kern w:val="0"/>
+          <w:sz w:val="13"/>
+          <w:szCs w:val="13"/>
+          <w:shd w:val="clear" w:fill="FFFFFF"/>
+          <w:lang w:val="en-US" w:eastAsia="zh-CN" w:bidi="ar"/>
+        </w:rPr>
+        <w:t>)</w:t>
+      </w:r>
+    </w:p>
+    <w:p>
+      <w:pPr>
+        <w:rPr>
+          <w:rFonts w:hint="default"/>
+          <w:lang w:val="en-US" w:eastAsia="zh-CN"/>
+        </w:rPr>
+      </w:pPr>
+    </w:p>
+    <w:p>
+      <w:pPr>
+        <w:rPr>
+          <w:rFonts w:hint="default"/>
+          <w:lang w:val="en-US" w:eastAsia="zh-CN"/>
+        </w:rPr>
+      </w:pPr>
+    </w:p>
+    <w:p>
+      <w:pPr>
+        <w:rPr>
+          <w:rFonts w:hint="default"/>
+          <w:sz w:val="15"/>
+          <w:szCs w:val="15"/>
+          <w:lang w:val="en-US" w:eastAsia="zh-CN"/>
+        </w:rPr>
+      </w:pPr>
+      <w:r>
+        <w:rPr>
+          <w:rFonts w:hint="default"/>
+          <w:sz w:val="15"/>
+          <w:szCs w:val="15"/>
+          <w:lang w:val="en-US" w:eastAsia="zh-CN"/>
+        </w:rPr>
+        <w:t>自定义包下载示例demo/player_load.lua</w:t>
+      </w:r>
+    </w:p>
+    <w:p>
+      <w:pPr>
+        <w:rPr>
+          <w:rFonts w:hint="default"/>
+          <w:sz w:val="15"/>
+          <w:szCs w:val="15"/>
+          <w:lang w:val="en-US" w:eastAsia="zh-CN"/>
+        </w:rPr>
+      </w:pPr>
+      <w:r>
+        <w:rPr>
+          <w:rFonts w:hint="default"/>
+          <w:sz w:val="15"/>
+          <w:szCs w:val="15"/>
+          <w:lang w:val="en-US" w:eastAsia="zh-CN"/>
+        </w:rPr>
+        <w:t>默认</w:t>
+      </w:r>
+      <w:r>
+        <w:rPr>
+          <w:rFonts w:hint="eastAsia"/>
+          <w:sz w:val="15"/>
+          <w:szCs w:val="15"/>
+          <w:lang w:val="en-US" w:eastAsia="zh-CN"/>
+        </w:rPr>
+        <w:t>资源替换</w:t>
+      </w:r>
+      <w:r>
+        <w:rPr>
+          <w:rFonts w:hint="default"/>
+          <w:sz w:val="15"/>
+          <w:szCs w:val="15"/>
+          <w:lang w:val="en-US" w:eastAsia="zh-CN"/>
+        </w:rPr>
+        <w:t>示例demo/welcome.lua 1</w:t>
+      </w:r>
       <w:bookmarkStart w:id="4" w:name="_GoBack"/>
       <w:bookmarkEnd w:id="4"/>
+      <w:r>
+        <w:rPr>
+          <w:rFonts w:hint="default"/>
+          <w:sz w:val="15"/>
+          <w:szCs w:val="15"/>
+          <w:lang w:val="en-US" w:eastAsia="zh-CN"/>
+        </w:rPr>
+        <w:t>55-157 默认示例</w:t>
+      </w:r>
     </w:p>
     <w:sectPr>
       <w:pgSz w:w="11906" w:h="16838"/>
@@ -2957,7 +12342,7 @@
   <w:latentStyles w:count="260" w:defQFormat="0" w:defUnhideWhenUsed="1" w:defSemiHidden="1" w:defUIPriority="99" w:defLockedState="0">
     <w:lsdException w:qFormat="1" w:unhideWhenUsed="0" w:uiPriority="0" w:semiHidden="0" w:name="Normal"/>
     <w:lsdException w:qFormat="1" w:unhideWhenUsed="0" w:uiPriority="0" w:semiHidden="0" w:name="heading 1"/>
-    <w:lsdException w:qFormat="1" w:uiPriority="0" w:name="heading 2"/>
+    <w:lsdException w:qFormat="1" w:uiPriority="0" w:semiHidden="0" w:name="heading 2"/>
     <w:lsdException w:qFormat="1" w:uiPriority="0" w:name="heading 3"/>
     <w:lsdException w:qFormat="1" w:uiPriority="0" w:name="heading 4"/>
     <w:lsdException w:qFormat="1" w:uiPriority="0" w:name="heading 5"/>
@@ -3242,7 +12627,6 @@
     <w:name w:val="heading 2"/>
     <w:basedOn w:val="1"/>
     <w:next w:val="1"/>
-    <w:semiHidden/>
     <w:unhideWhenUsed/>
     <w:qFormat/>
     <w:uiPriority w:val="0"/>
@@ -3258,12 +12642,12 @@
       <w:sz w:val="32"/>
     </w:rPr>
   </w:style>
-  <w:style w:type="character" w:default="1" w:styleId="5">
+  <w:style w:type="character" w:default="1" w:styleId="6">
     <w:name w:val="Default Paragraph Font"/>
     <w:semiHidden/>
     <w:uiPriority w:val="0"/>
   </w:style>
-  <w:style w:type="table" w:default="1" w:styleId="4">
+  <w:style w:type="table" w:default="1" w:styleId="5">
     <w:name w:val="Normal Table"/>
     <w:semiHidden/>
     <w:qFormat/>
@@ -3277,7 +12661,13 @@
       </w:tblCellMar>
     </w:tblPr>
   </w:style>
-  <w:style w:type="paragraph" w:customStyle="1" w:styleId="6">
+  <w:style w:type="paragraph" w:styleId="4">
+    <w:name w:val="toc 1"/>
+    <w:basedOn w:val="1"/>
+    <w:next w:val="1"/>
+    <w:uiPriority w:val="0"/>
+  </w:style>
+  <w:style w:type="paragraph" w:customStyle="1" w:styleId="7">
     <w:name w:val="WPSOffice手动目录 1"/>
     <w:uiPriority w:val="0"/>
     <w:pPr>

--- a/Client/Assets/Hugula/Doc/hot res update.docx
+++ b/Client/Assets/Hugula/Doc/hot res update.docx
@@ -16,7 +16,7 @@
         <mc:AlternateContent>
           <mc:Choice Requires="wps">
             <w:drawing>
-              <wp:anchor distT="0" distB="0" distL="114300" distR="114300" simplePos="0" relativeHeight="251855872" behindDoc="0" locked="0" layoutInCell="1" allowOverlap="1">
+              <wp:anchor distT="0" distB="0" distL="114300" distR="114300" simplePos="0" relativeHeight="251660288" behindDoc="0" locked="0" layoutInCell="1" allowOverlap="1">
                 <wp:simplePos x="0" y="0"/>
                 <wp:positionH relativeFrom="column">
                   <wp:posOffset>1743075</wp:posOffset>
@@ -107,7 +107,7 @@
           </mc:Choice>
           <mc:Fallback>
             <w:pict>
-              <v:shape id="_x0000_s1026" o:spid="_x0000_s1026" o:spt="202" type="#_x0000_t202" style="position:absolute;left:0pt;margin-left:137.25pt;margin-top:411.6pt;height:54.5pt;width:184.7pt;z-index:251855872;mso-width-relative:page;mso-height-relative:page;" filled="f" stroked="f" coordsize="21600,21600" o:gfxdata="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">
+              <v:shape id="_x0000_s1026" o:spid="_x0000_s1026" o:spt="202" type="#_x0000_t202" style="position:absolute;left:0pt;margin-left:137.25pt;margin-top:411.6pt;height:54.5pt;width:184.7pt;z-index:251660288;mso-width-relative:page;mso-height-relative:page;" filled="f" stroked="f" coordsize="21600,21600" o:gfxdata="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">
                 <v:fill on="f" focussize="0,0"/>
                 <v:stroke on="f" weight="0.5pt"/>
                 <v:imagedata o:title=""/>
@@ -160,7 +160,7 @@
         <mc:AlternateContent>
           <mc:Choice Requires="wps">
             <w:drawing>
-              <wp:anchor distT="0" distB="0" distL="114300" distR="114300" simplePos="0" relativeHeight="251667456" behindDoc="0" locked="0" layoutInCell="1" allowOverlap="1">
+              <wp:anchor distT="0" distB="0" distL="114300" distR="114300" simplePos="0" relativeHeight="251659264" behindDoc="0" locked="0" layoutInCell="1" allowOverlap="1">
                 <wp:simplePos x="0" y="0"/>
                 <wp:positionH relativeFrom="column">
                   <wp:posOffset>1624965</wp:posOffset>
@@ -255,7 +255,7 @@
           </mc:Choice>
           <mc:Fallback>
             <w:pict>
-              <v:shape id="_x0000_s1026" o:spid="_x0000_s1026" o:spt="202" type="#_x0000_t202" style="position:absolute;left:0pt;margin-left:127.95pt;margin-top:270.85pt;height:71.8pt;width:202.35pt;z-index:251667456;mso-width-relative:page;mso-height-relative:page;" filled="f" stroked="f" coordsize="21600,21600" o:gfxdata="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">
+              <v:shape id="_x0000_s1026" o:spid="_x0000_s1026" o:spt="202" type="#_x0000_t202" style="position:absolute;left:0pt;margin-left:127.95pt;margin-top:270.85pt;height:71.8pt;width:202.35pt;z-index:251659264;mso-width-relative:page;mso-height-relative:page;" filled="f" stroked="f" coordsize="21600,21600" o:gfxdata="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">
                 <v:fill on="f" focussize="0,0"/>
                 <v:stroke on="f" weight="0.5pt"/>
                 <v:imagedata o:title=""/>
@@ -387,7 +387,7 @@
               <w:rFonts w:hint="eastAsia"/>
               <w:lang w:val="en-US" w:eastAsia="zh-CN"/>
             </w:rPr>
-            <w:instrText xml:space="preserve"> HYPERLINK \l _Toc903 </w:instrText>
+            <w:instrText xml:space="preserve"> HYPERLINK \l _Toc28273 </w:instrText>
           </w:r>
           <w:r>
             <w:rPr>
@@ -401,7 +401,7 @@
               <w:rFonts w:hint="eastAsia"/>
               <w:lang w:val="en-US" w:eastAsia="zh-CN"/>
             </w:rPr>
-            <w:t>热更新流程</w:t>
+            <w:t>说明</w:t>
           </w:r>
           <w:r>
             <w:tab/>
@@ -410,7 +410,7 @@
             <w:fldChar w:fldCharType="begin"/>
           </w:r>
           <w:r>
-            <w:instrText xml:space="preserve"> PAGEREF _Toc903 </w:instrText>
+            <w:instrText xml:space="preserve"> PAGEREF _Toc28273 \h </w:instrText>
           </w:r>
           <w:r>
             <w:fldChar w:fldCharType="separate"/>
@@ -448,7 +448,7 @@
               <w:rFonts w:hint="eastAsia"/>
               <w:lang w:val="en-US" w:eastAsia="zh-CN"/>
             </w:rPr>
-            <w:instrText xml:space="preserve"> HYPERLINK \l _Toc13481 </w:instrText>
+            <w:instrText xml:space="preserve"> HYPERLINK \l _Toc1098 </w:instrText>
           </w:r>
           <w:r>
             <w:rPr>
@@ -462,7 +462,7 @@
               <w:rFonts w:hint="eastAsia"/>
               <w:lang w:val="en-US" w:eastAsia="zh-CN"/>
             </w:rPr>
-            <w:t>1 构建流程</w:t>
+            <w:t>热更新流程</w:t>
           </w:r>
           <w:r>
             <w:tab/>
@@ -471,68 +471,7 @@
             <w:fldChar w:fldCharType="begin"/>
           </w:r>
           <w:r>
-            <w:instrText xml:space="preserve"> PAGEREF _Toc13481 </w:instrText>
-          </w:r>
-          <w:r>
-            <w:fldChar w:fldCharType="separate"/>
-          </w:r>
-          <w:r>
-            <w:t>3</w:t>
-          </w:r>
-          <w:r>
-            <w:fldChar w:fldCharType="end"/>
-          </w:r>
-          <w:r>
-            <w:rPr>
-              <w:rFonts w:hint="eastAsia"/>
-              <w:lang w:val="en-US" w:eastAsia="zh-CN"/>
-            </w:rPr>
-            <w:fldChar w:fldCharType="end"/>
-          </w:r>
-        </w:p>
-        <w:p>
-          <w:pPr>
-            <w:pStyle w:val="4"/>
-            <w:tabs>
-              <w:tab w:val="right" w:leader="dot" w:pos="8306"/>
-            </w:tabs>
-          </w:pPr>
-          <w:r>
-            <w:rPr>
-              <w:rFonts w:hint="eastAsia"/>
-              <w:lang w:val="en-US" w:eastAsia="zh-CN"/>
-            </w:rPr>
-            <w:fldChar w:fldCharType="begin"/>
-          </w:r>
-          <w:r>
-            <w:rPr>
-              <w:rFonts w:hint="eastAsia"/>
-              <w:lang w:val="en-US" w:eastAsia="zh-CN"/>
-            </w:rPr>
-            <w:instrText xml:space="preserve"> HYPERLINK \l _Toc4387 </w:instrText>
-          </w:r>
-          <w:r>
-            <w:rPr>
-              <w:rFonts w:hint="eastAsia"/>
-              <w:lang w:val="en-US" w:eastAsia="zh-CN"/>
-            </w:rPr>
-            <w:fldChar w:fldCharType="separate"/>
-          </w:r>
-          <w:r>
-            <w:rPr>
-              <w:rFonts w:hint="eastAsia"/>
-              <w:lang w:val="en-US" w:eastAsia="zh-CN"/>
-            </w:rPr>
-            <w:t>2 发布流程</w:t>
-          </w:r>
-          <w:r>
-            <w:tab/>
-          </w:r>
-          <w:r>
-            <w:fldChar w:fldCharType="begin"/>
-          </w:r>
-          <w:r>
-            <w:instrText xml:space="preserve"> PAGEREF _Toc4387 </w:instrText>
+            <w:instrText xml:space="preserve"> PAGEREF _Toc1098 \h </w:instrText>
           </w:r>
           <w:r>
             <w:fldChar w:fldCharType="separate"/>
@@ -570,7 +509,7 @@
               <w:rFonts w:hint="eastAsia"/>
               <w:lang w:val="en-US" w:eastAsia="zh-CN"/>
             </w:rPr>
-            <w:instrText xml:space="preserve"> HYPERLINK \l _Toc7942 </w:instrText>
+            <w:instrText xml:space="preserve"> HYPERLINK \l _Toc11540 </w:instrText>
           </w:r>
           <w:r>
             <w:rPr>
@@ -584,7 +523,7 @@
               <w:rFonts w:hint="eastAsia"/>
               <w:lang w:val="en-US" w:eastAsia="zh-CN"/>
             </w:rPr>
-            <w:t>3 热更新流程</w:t>
+            <w:t>1 构建流程</w:t>
           </w:r>
           <w:r>
             <w:tab/>
@@ -593,7 +532,68 @@
             <w:fldChar w:fldCharType="begin"/>
           </w:r>
           <w:r>
-            <w:instrText xml:space="preserve"> PAGEREF _Toc7942 </w:instrText>
+            <w:instrText xml:space="preserve"> PAGEREF _Toc11540 \h </w:instrText>
+          </w:r>
+          <w:r>
+            <w:fldChar w:fldCharType="separate"/>
+          </w:r>
+          <w:r>
+            <w:t>4</w:t>
+          </w:r>
+          <w:r>
+            <w:fldChar w:fldCharType="end"/>
+          </w:r>
+          <w:r>
+            <w:rPr>
+              <w:rFonts w:hint="eastAsia"/>
+              <w:lang w:val="en-US" w:eastAsia="zh-CN"/>
+            </w:rPr>
+            <w:fldChar w:fldCharType="end"/>
+          </w:r>
+        </w:p>
+        <w:p>
+          <w:pPr>
+            <w:pStyle w:val="4"/>
+            <w:tabs>
+              <w:tab w:val="right" w:leader="dot" w:pos="8306"/>
+            </w:tabs>
+          </w:pPr>
+          <w:r>
+            <w:rPr>
+              <w:rFonts w:hint="eastAsia"/>
+              <w:lang w:val="en-US" w:eastAsia="zh-CN"/>
+            </w:rPr>
+            <w:fldChar w:fldCharType="begin"/>
+          </w:r>
+          <w:r>
+            <w:rPr>
+              <w:rFonts w:hint="eastAsia"/>
+              <w:lang w:val="en-US" w:eastAsia="zh-CN"/>
+            </w:rPr>
+            <w:instrText xml:space="preserve"> HYPERLINK \l _Toc14049 </w:instrText>
+          </w:r>
+          <w:r>
+            <w:rPr>
+              <w:rFonts w:hint="eastAsia"/>
+              <w:lang w:val="en-US" w:eastAsia="zh-CN"/>
+            </w:rPr>
+            <w:fldChar w:fldCharType="separate"/>
+          </w:r>
+          <w:r>
+            <w:rPr>
+              <w:rFonts w:hint="eastAsia"/>
+              <w:lang w:val="en-US" w:eastAsia="zh-CN"/>
+            </w:rPr>
+            <w:t>2 发布流程</w:t>
+          </w:r>
+          <w:r>
+            <w:tab/>
+          </w:r>
+          <w:r>
+            <w:fldChar w:fldCharType="begin"/>
+          </w:r>
+          <w:r>
+            <w:instrText xml:space="preserve"> PAGEREF _Toc14049 \h </w:instrText>
           </w:r>
           <w:r>
             <w:fldChar w:fldCharType="separate"/>
@@ -667,7 +667,1416 @@
           <w:lang w:val="en-US" w:eastAsia="zh-CN"/>
         </w:rPr>
       </w:pPr>
-      <w:bookmarkStart w:id="0" w:name="_Toc903"/>
+      <w:bookmarkStart w:id="0" w:name="_Toc28273"/>
+      <w:r>
+        <w:rPr>
+          <w:rFonts w:hint="eastAsia"/>
+          <w:lang w:val="en-US" w:eastAsia="zh-CN"/>
+        </w:rPr>
+        <w:t>说明</w:t>
+      </w:r>
+      <w:bookmarkEnd w:id="0"/>
+    </w:p>
+    <w:p>
+      <w:pPr>
+        <w:pStyle w:val="3"/>
+        <w:bidi w:val="0"/>
+        <w:rPr>
+          <w:rFonts w:hint="eastAsia"/>
+          <w:lang w:val="en-US" w:eastAsia="zh-CN"/>
+        </w:rPr>
+      </w:pPr>
+      <w:r>
+        <w:rPr>
+          <w:rFonts w:hint="eastAsia"/>
+          <w:lang w:val="en-US" w:eastAsia="zh-CN"/>
+        </w:rPr>
+        <w:t>版本描述文件</w:t>
+      </w:r>
+    </w:p>
+    <w:p>
+      <w:pPr>
+        <w:ind w:firstLine="420" w:firstLineChars="0"/>
+        <w:rPr>
+          <w:rFonts w:hint="eastAsia"/>
+          <w:lang w:val="en-US" w:eastAsia="zh-CN"/>
+        </w:rPr>
+      </w:pPr>
+      <w:r>
+        <w:rPr>
+          <w:rFonts w:hint="eastAsia"/>
+          <w:lang w:val="en-US" w:eastAsia="zh-CN"/>
+        </w:rPr>
+        <w:t>ver_{Application.Version}.json</w:t>
+      </w:r>
+    </w:p>
+    <w:p>
+      <w:pPr>
+        <w:ind w:firstLine="420" w:firstLineChars="0"/>
+        <w:rPr>
+          <w:rFonts w:hint="default"/>
+          <w:lang w:val="en-US" w:eastAsia="zh-CN"/>
+        </w:rPr>
+      </w:pPr>
+      <w:r>
+        <w:rPr>
+          <w:rFonts w:hint="default"/>
+          <w:lang w:val="en-US" w:eastAsia="zh-CN"/>
+        </w:rPr>
+        <w:t>{"res_number":5022,</w:t>
+      </w:r>
+      <w:r>
+        <w:rPr>
+          <w:rFonts w:hint="eastAsia"/>
+          <w:lang w:val="en-US" w:eastAsia="zh-CN"/>
+        </w:rPr>
+        <w:t xml:space="preserve"> </w:t>
+      </w:r>
+      <w:r>
+        <w:rPr>
+          <w:rFonts w:hint="eastAsia"/>
+          <w:lang w:val="en-US" w:eastAsia="zh-CN"/>
+        </w:rPr>
+        <w:tab/>
+        <w:t>//资源版本号</w:t>
+      </w:r>
+    </w:p>
+    <w:p>
+      <w:pPr>
+        <w:ind w:firstLine="420" w:firstLineChars="0"/>
+        <w:rPr>
+          <w:rFonts w:hint="default"/>
+          <w:lang w:val="en-US" w:eastAsia="zh-CN"/>
+        </w:rPr>
+      </w:pPr>
+      <w:r>
+        <w:rPr>
+          <w:rFonts w:hint="default"/>
+          <w:lang w:val="en-US" w:eastAsia="zh-CN"/>
+        </w:rPr>
+        <w:t>"time":1656723891,</w:t>
+      </w:r>
+      <w:r>
+        <w:rPr>
+          <w:rFonts w:hint="eastAsia"/>
+          <w:lang w:val="en-US" w:eastAsia="zh-CN"/>
+        </w:rPr>
+        <w:t xml:space="preserve">   //发布时间戳</w:t>
+      </w:r>
+    </w:p>
+    <w:p>
+      <w:pPr>
+        <w:keepNext w:val="0"/>
+        <w:keepLines w:val="0"/>
+        <w:widowControl/>
+        <w:suppressLineNumbers w:val="0"/>
+        <w:shd w:val="clear" w:fill="FFFFFF"/>
+        <w:spacing w:line="285" w:lineRule="atLeast"/>
+        <w:ind w:firstLine="420" w:firstLineChars="0"/>
+        <w:jc w:val="left"/>
+        <w:rPr>
+          <w:rFonts w:hint="default"/>
+          <w:lang w:val="en-US" w:eastAsia="zh-CN"/>
+        </w:rPr>
+      </w:pPr>
+      <w:r>
+        <w:rPr>
+          <w:rFonts w:hint="default"/>
+          <w:lang w:val="en-US" w:eastAsia="zh-CN"/>
+        </w:rPr>
+        <w:t>"version":"0.5.18",</w:t>
+      </w:r>
+      <w:r>
+        <w:rPr>
+          <w:rFonts w:hint="eastAsia"/>
+          <w:lang w:val="en-US" w:eastAsia="zh-CN"/>
+        </w:rPr>
+        <w:tab/>
+        <w:t/>
+      </w:r>
+      <w:r>
+        <w:rPr>
+          <w:rFonts w:hint="eastAsia"/>
+          <w:lang w:val="en-US" w:eastAsia="zh-CN"/>
+        </w:rPr>
+        <w:tab/>
+        <w:t>//</w:t>
+      </w:r>
+      <w:r>
+        <w:rPr>
+          <w:rFonts w:hint="default" w:ascii="Consolas" w:hAnsi="Consolas" w:eastAsia="Consolas" w:cs="Consolas"/>
+          <w:b w:val="0"/>
+          <w:bCs w:val="0"/>
+          <w:color w:val="001080"/>
+          <w:kern w:val="0"/>
+          <w:sz w:val="21"/>
+          <w:szCs w:val="21"/>
+          <w:shd w:val="clear" w:fill="FFFFFF"/>
+          <w:lang w:val="en-US" w:eastAsia="zh-CN" w:bidi="ar"/>
+        </w:rPr>
+        <w:t>Application</w:t>
+      </w:r>
+      <w:r>
+        <w:rPr>
+          <w:rFonts w:hint="default" w:ascii="Consolas" w:hAnsi="Consolas" w:eastAsia="Consolas" w:cs="Consolas"/>
+          <w:b w:val="0"/>
+          <w:bCs w:val="0"/>
+          <w:color w:val="222222"/>
+          <w:kern w:val="0"/>
+          <w:sz w:val="21"/>
+          <w:szCs w:val="21"/>
+          <w:shd w:val="clear" w:fill="FFFFFF"/>
+          <w:lang w:val="en-US" w:eastAsia="zh-CN" w:bidi="ar"/>
+        </w:rPr>
+        <w:t>.</w:t>
+      </w:r>
+      <w:r>
+        <w:rPr>
+          <w:rFonts w:hint="default" w:ascii="Consolas" w:hAnsi="Consolas" w:eastAsia="Consolas" w:cs="Consolas"/>
+          <w:b w:val="0"/>
+          <w:bCs w:val="0"/>
+          <w:color w:val="001080"/>
+          <w:kern w:val="0"/>
+          <w:sz w:val="21"/>
+          <w:szCs w:val="21"/>
+          <w:shd w:val="clear" w:fill="FFFFFF"/>
+          <w:lang w:val="en-US" w:eastAsia="zh-CN" w:bidi="ar"/>
+        </w:rPr>
+        <w:t>versio</w:t>
+      </w:r>
+      <w:r>
+        <w:rPr>
+          <w:rFonts w:hint="eastAsia" w:ascii="Consolas" w:hAnsi="Consolas" w:eastAsia="Consolas" w:cs="Consolas"/>
+          <w:b w:val="0"/>
+          <w:bCs w:val="0"/>
+          <w:color w:val="001080"/>
+          <w:kern w:val="0"/>
+          <w:sz w:val="21"/>
+          <w:szCs w:val="21"/>
+          <w:shd w:val="clear" w:fill="FFFFFF"/>
+          <w:lang w:val="en-US" w:eastAsia="zh-CN" w:bidi="ar"/>
+        </w:rPr>
+        <w:t>n</w:t>
+      </w:r>
+    </w:p>
+    <w:p>
+      <w:pPr>
+        <w:ind w:firstLine="420" w:firstLineChars="0"/>
+        <w:rPr>
+          <w:rFonts w:hint="default"/>
+          <w:lang w:val="en-US" w:eastAsia="zh-CN"/>
+        </w:rPr>
+      </w:pPr>
+      <w:r>
+        <w:rPr>
+          <w:rFonts w:hint="default"/>
+          <w:lang w:val="en-US" w:eastAsia="zh-CN"/>
+        </w:rPr>
+        <w:t>"force_ver":"",</w:t>
+      </w:r>
+      <w:r>
+        <w:rPr>
+          <w:rFonts w:hint="eastAsia"/>
+          <w:lang w:val="en-US" w:eastAsia="zh-CN"/>
+        </w:rPr>
+        <w:tab/>
+        <w:t/>
+      </w:r>
+      <w:r>
+        <w:rPr>
+          <w:rFonts w:hint="eastAsia"/>
+          <w:lang w:val="en-US" w:eastAsia="zh-CN"/>
+        </w:rPr>
+        <w:tab/>
+        <w:t/>
+      </w:r>
+      <w:r>
+        <w:rPr>
+          <w:rFonts w:hint="eastAsia"/>
+          <w:lang w:val="en-US" w:eastAsia="zh-CN"/>
+        </w:rPr>
+        <w:tab/>
+        <w:t>//强制更新版本号</w:t>
+      </w:r>
+    </w:p>
+    <w:p>
+      <w:pPr>
+        <w:ind w:firstLine="420" w:firstLineChars="0"/>
+        <w:rPr>
+          <w:rFonts w:hint="default"/>
+          <w:lang w:val="en-US" w:eastAsia="zh-CN"/>
+        </w:rPr>
+      </w:pPr>
+      <w:r>
+        <w:rPr>
+          <w:rFonts w:hint="default"/>
+          <w:lang w:val="en-US" w:eastAsia="zh-CN"/>
+        </w:rPr>
+        <w:t>"notice_ver":"",</w:t>
+      </w:r>
+      <w:r>
+        <w:rPr>
+          <w:rFonts w:hint="eastAsia"/>
+          <w:lang w:val="en-US" w:eastAsia="zh-CN"/>
+        </w:rPr>
+        <w:tab/>
+        <w:t/>
+      </w:r>
+      <w:r>
+        <w:rPr>
+          <w:rFonts w:hint="eastAsia"/>
+          <w:lang w:val="en-US" w:eastAsia="zh-CN"/>
+        </w:rPr>
+        <w:tab/>
+        <w:t>//提示更新版本号</w:t>
+      </w:r>
+      <w:r>
+        <w:rPr>
+          <w:rFonts w:hint="eastAsia"/>
+          <w:lang w:val="en-US" w:eastAsia="zh-CN"/>
+        </w:rPr>
+        <w:tab/>
+      </w:r>
+    </w:p>
+    <w:p>
+      <w:pPr>
+        <w:ind w:firstLine="420" w:firstLineChars="0"/>
+        <w:rPr>
+          <w:rFonts w:hint="default"/>
+          <w:lang w:val="en-US" w:eastAsia="zh-CN"/>
+        </w:rPr>
+      </w:pPr>
+      <w:r>
+        <w:rPr>
+          <w:rFonts w:hint="default"/>
+          <w:lang w:val="en-US" w:eastAsia="zh-CN"/>
+        </w:rPr>
+        <w:t>"cdn_host":["http://10.23.27.216/android"],</w:t>
+      </w:r>
+      <w:r>
+        <w:rPr>
+          <w:rFonts w:hint="eastAsia"/>
+          <w:lang w:val="en-US" w:eastAsia="zh-CN"/>
+        </w:rPr>
+        <w:tab/>
+        <w:t>//下载资源的host配置支持多条</w:t>
+      </w:r>
+      <w:r>
+        <w:rPr>
+          <w:rFonts w:hint="eastAsia"/>
+          <w:lang w:val="en-US" w:eastAsia="zh-CN"/>
+        </w:rPr>
+        <w:tab/>
+      </w:r>
+    </w:p>
+    <w:p>
+      <w:pPr>
+        <w:ind w:firstLine="420" w:firstLineChars="0"/>
+        <w:rPr>
+          <w:rFonts w:hint="default"/>
+          <w:lang w:val="en-US" w:eastAsia="zh-CN"/>
+        </w:rPr>
+      </w:pPr>
+      <w:r>
+        <w:rPr>
+          <w:rFonts w:hint="default"/>
+          <w:lang w:val="en-US" w:eastAsia="zh-CN"/>
+        </w:rPr>
+        <w:t>"update_url":"http://10.23.27.216/release/android",</w:t>
+      </w:r>
+      <w:r>
+        <w:rPr>
+          <w:rFonts w:hint="eastAsia"/>
+          <w:lang w:val="en-US" w:eastAsia="zh-CN"/>
+        </w:rPr>
+        <w:tab/>
+        <w:t/>
+      </w:r>
+      <w:r>
+        <w:rPr>
+          <w:rFonts w:hint="eastAsia"/>
+          <w:lang w:val="en-US" w:eastAsia="zh-CN"/>
+        </w:rPr>
+        <w:tab/>
+        <w:t>//整包更新跳转链接</w:t>
+      </w:r>
+      <w:r>
+        <w:rPr>
+          <w:rFonts w:hint="eastAsia"/>
+          <w:lang w:val="en-US" w:eastAsia="zh-CN"/>
+        </w:rPr>
+        <w:tab/>
+      </w:r>
+    </w:p>
+    <w:p>
+      <w:pPr>
+        <w:ind w:firstLine="420" w:firstLineChars="0"/>
+        <w:rPr>
+          <w:rFonts w:hint="default"/>
+          <w:lang w:val="en-US" w:eastAsia="zh-CN"/>
+        </w:rPr>
+      </w:pPr>
+      <w:r>
+        <w:rPr>
+          <w:rFonts w:hint="default"/>
+          <w:lang w:val="en-US" w:eastAsia="zh-CN"/>
+        </w:rPr>
+        <w:t>"manifest_name":"v5/list_v5_2020203988.u3d",</w:t>
+      </w:r>
+      <w:r>
+        <w:rPr>
+          <w:rFonts w:hint="eastAsia"/>
+          <w:lang w:val="en-US" w:eastAsia="zh-CN"/>
+        </w:rPr>
+        <w:tab/>
+        <w:t/>
+      </w:r>
+      <w:r>
+        <w:rPr>
+          <w:rFonts w:hint="eastAsia"/>
+          <w:lang w:val="en-US" w:eastAsia="zh-CN"/>
+        </w:rPr>
+        <w:tab/>
+        <w:t/>
+      </w:r>
+      <w:r>
+        <w:rPr>
+          <w:rFonts w:hint="eastAsia"/>
+          <w:lang w:val="en-US" w:eastAsia="zh-CN"/>
+        </w:rPr>
+        <w:tab/>
+        <w:t>//远端最新文件列表</w:t>
+      </w:r>
+      <w:r>
+        <w:rPr>
+          <w:rFonts w:hint="eastAsia"/>
+          <w:lang w:val="en-US" w:eastAsia="zh-CN"/>
+        </w:rPr>
+        <w:tab/>
+      </w:r>
+    </w:p>
+    <w:p>
+      <w:pPr>
+        <w:ind w:firstLine="420" w:firstLineChars="0"/>
+        <w:rPr>
+          <w:rFonts w:hint="default"/>
+          <w:lang w:val="en-US" w:eastAsia="zh-CN"/>
+        </w:rPr>
+      </w:pPr>
+      <w:r>
+        <w:rPr>
+          <w:rFonts w:hint="default"/>
+          <w:lang w:val="en-US" w:eastAsia="zh-CN"/>
+        </w:rPr>
+        <w:t>"fast":0,</w:t>
+      </w:r>
+      <w:r>
+        <w:rPr>
+          <w:rFonts w:hint="eastAsia"/>
+          <w:lang w:val="en-US" w:eastAsia="zh-CN"/>
+        </w:rPr>
+        <w:tab/>
+        <w:t/>
+      </w:r>
+      <w:r>
+        <w:rPr>
+          <w:rFonts w:hint="eastAsia"/>
+          <w:lang w:val="en-US" w:eastAsia="zh-CN"/>
+        </w:rPr>
+        <w:tab/>
+        <w:t/>
+      </w:r>
+      <w:r>
+        <w:rPr>
+          <w:rFonts w:hint="eastAsia"/>
+          <w:lang w:val="en-US" w:eastAsia="zh-CN"/>
+        </w:rPr>
+        <w:tab/>
+        <w:t/>
+      </w:r>
+      <w:r>
+        <w:rPr>
+          <w:rFonts w:hint="eastAsia"/>
+          <w:lang w:val="en-US" w:eastAsia="zh-CN"/>
+        </w:rPr>
+        <w:tab/>
+        <w:t/>
+      </w:r>
+      <w:r>
+        <w:rPr>
+          <w:rFonts w:hint="eastAsia"/>
+          <w:lang w:val="en-US" w:eastAsia="zh-CN"/>
+        </w:rPr>
+        <w:tab/>
+        <w:t>//首包下载方式</w:t>
+      </w:r>
+      <w:r>
+        <w:rPr>
+          <w:rFonts w:hint="eastAsia"/>
+          <w:lang w:val="en-US" w:eastAsia="zh-CN"/>
+        </w:rPr>
+        <w:tab/>
+      </w:r>
+    </w:p>
+    <w:p>
+      <w:pPr>
+        <w:ind w:firstLine="420" w:firstLineChars="0"/>
+        <w:rPr>
+          <w:rFonts w:hint="eastAsia"/>
+          <w:lang w:val="en-US" w:eastAsia="zh-CN"/>
+        </w:rPr>
+      </w:pPr>
+      <w:r>
+        <w:rPr>
+          <w:rFonts w:hint="default"/>
+          <w:lang w:val="en-US" w:eastAsia="zh-CN"/>
+        </w:rPr>
+        <w:t>"other":1}</w:t>
+      </w:r>
+      <w:r>
+        <w:rPr>
+          <w:rFonts w:hint="eastAsia"/>
+          <w:lang w:val="en-US" w:eastAsia="zh-CN"/>
+        </w:rPr>
+        <w:tab/>
+        <w:t/>
+      </w:r>
+      <w:r>
+        <w:rPr>
+          <w:rFonts w:hint="eastAsia"/>
+          <w:lang w:val="en-US" w:eastAsia="zh-CN"/>
+        </w:rPr>
+        <w:tab/>
+        <w:t/>
+      </w:r>
+      <w:r>
+        <w:rPr>
+          <w:rFonts w:hint="eastAsia"/>
+          <w:lang w:val="en-US" w:eastAsia="zh-CN"/>
+        </w:rPr>
+        <w:tab/>
+        <w:t/>
+      </w:r>
+      <w:r>
+        <w:rPr>
+          <w:rFonts w:hint="eastAsia"/>
+          <w:lang w:val="en-US" w:eastAsia="zh-CN"/>
+        </w:rPr>
+        <w:tab/>
+        <w:t>//扩展包下载控制(审核期间可以关闭扩展包下载)</w:t>
+      </w:r>
+      <w:r>
+        <w:rPr>
+          <w:rFonts w:hint="eastAsia"/>
+          <w:lang w:val="en-US" w:eastAsia="zh-CN"/>
+        </w:rPr>
+        <w:tab/>
+      </w:r>
+    </w:p>
+    <w:p>
+      <w:pPr>
+        <w:rPr>
+          <w:rFonts w:hint="eastAsia"/>
+          <w:lang w:val="en-US" w:eastAsia="zh-CN"/>
+        </w:rPr>
+      </w:pPr>
+    </w:p>
+    <w:p>
+      <w:pPr>
+        <w:pStyle w:val="3"/>
+        <w:bidi w:val="0"/>
+        <w:rPr>
+          <w:rFonts w:hint="eastAsia"/>
+          <w:lang w:val="en-US" w:eastAsia="zh-CN"/>
+        </w:rPr>
+      </w:pPr>
+      <w:r>
+        <w:rPr>
+          <w:rFonts w:hint="eastAsia"/>
+          <w:lang w:val="en-US" w:eastAsia="zh-CN"/>
+        </w:rPr>
+        <w:t>版本号规则 x.y.z   (0-999).(0-999).(0-999)</w:t>
+      </w:r>
+    </w:p>
+    <w:p>
+      <w:pPr>
+        <w:ind w:firstLine="420" w:firstLineChars="0"/>
+        <w:rPr>
+          <w:rFonts w:hint="default"/>
+          <w:lang w:val="en-US" w:eastAsia="zh-CN"/>
+        </w:rPr>
+      </w:pPr>
+      <w:r>
+        <w:rPr>
+          <w:rFonts w:hint="eastAsia"/>
+          <w:lang w:val="en-US" w:eastAsia="zh-CN"/>
+        </w:rPr>
+        <w:t>X 大版本号</w:t>
+      </w:r>
+      <w:r>
+        <w:rPr>
+          <w:rFonts w:hint="eastAsia"/>
+          <w:lang w:val="en-US" w:eastAsia="zh-CN"/>
+        </w:rPr>
+        <w:tab/>
+        <w:t/>
+      </w:r>
+      <w:r>
+        <w:rPr>
+          <w:rFonts w:hint="eastAsia"/>
+          <w:lang w:val="en-US" w:eastAsia="zh-CN"/>
+        </w:rPr>
+        <w:tab/>
+        <w:t>用于强制更新判断</w:t>
+      </w:r>
+    </w:p>
+    <w:p>
+      <w:pPr>
+        <w:ind w:firstLine="420" w:firstLineChars="0"/>
+        <w:rPr>
+          <w:rFonts w:hint="default"/>
+          <w:lang w:val="en-US" w:eastAsia="zh-CN"/>
+        </w:rPr>
+      </w:pPr>
+      <w:r>
+        <w:rPr>
+          <w:rFonts w:hint="eastAsia"/>
+          <w:lang w:val="en-US" w:eastAsia="zh-CN"/>
+        </w:rPr>
+        <w:t>Y 中版本号</w:t>
+      </w:r>
+      <w:r>
+        <w:rPr>
+          <w:rFonts w:hint="eastAsia"/>
+          <w:lang w:val="en-US" w:eastAsia="zh-CN"/>
+        </w:rPr>
+        <w:tab/>
+        <w:t/>
+      </w:r>
+      <w:r>
+        <w:rPr>
+          <w:rFonts w:hint="eastAsia"/>
+          <w:lang w:val="en-US" w:eastAsia="zh-CN"/>
+        </w:rPr>
+        <w:tab/>
+        <w:t>用于强制更新判断</w:t>
+      </w:r>
+    </w:p>
+    <w:p>
+      <w:pPr>
+        <w:ind w:firstLine="420" w:firstLineChars="0"/>
+        <w:rPr>
+          <w:rFonts w:hint="eastAsia"/>
+          <w:lang w:val="en-US" w:eastAsia="zh-CN"/>
+        </w:rPr>
+      </w:pPr>
+      <w:r>
+        <w:rPr>
+          <w:rFonts w:hint="eastAsia"/>
+          <w:lang w:val="en-US" w:eastAsia="zh-CN"/>
+        </w:rPr>
+        <w:t>Z 小版本号</w:t>
+      </w:r>
+      <w:r>
+        <w:rPr>
+          <w:rFonts w:hint="eastAsia"/>
+          <w:lang w:val="en-US" w:eastAsia="zh-CN"/>
+        </w:rPr>
+        <w:tab/>
+        <w:t/>
+      </w:r>
+      <w:r>
+        <w:rPr>
+          <w:rFonts w:hint="eastAsia"/>
+          <w:lang w:val="en-US" w:eastAsia="zh-CN"/>
+        </w:rPr>
+        <w:tab/>
+        <w:t>小版本非强制更新</w:t>
+      </w:r>
+    </w:p>
+    <w:p>
+      <w:pPr>
+        <w:ind w:firstLine="420" w:firstLineChars="0"/>
+        <w:rPr>
+          <w:rFonts w:hint="eastAsia"/>
+          <w:lang w:val="en-US" w:eastAsia="zh-CN"/>
+        </w:rPr>
+      </w:pPr>
+    </w:p>
+    <w:p>
+      <w:pPr>
+        <w:ind w:firstLine="420" w:firstLineChars="0"/>
+        <w:rPr>
+          <w:rFonts w:hint="default"/>
+          <w:lang w:val="en-US" w:eastAsia="zh-CN"/>
+        </w:rPr>
+      </w:pPr>
+      <w:r>
+        <w:rPr>
+          <w:rFonts w:hint="eastAsia"/>
+          <w:lang w:val="en-US" w:eastAsia="zh-CN"/>
+        </w:rPr>
+        <w:t>每一个整包都对应一个单独的remote(ver.json)远端版本描述文件，hugulasetting.asset可以配置远端文件下载地址。</w:t>
+      </w:r>
+    </w:p>
+    <w:p>
+      <w:pPr>
+        <w:pStyle w:val="3"/>
+        <w:bidi w:val="0"/>
+        <w:rPr>
+          <w:rFonts w:hint="eastAsia"/>
+          <w:lang w:val="en-US" w:eastAsia="zh-CN"/>
+        </w:rPr>
+      </w:pPr>
+      <w:r>
+        <w:rPr>
+          <w:rFonts w:hint="eastAsia"/>
+          <w:lang w:val="en-US" w:eastAsia="zh-CN"/>
+        </w:rPr>
+        <w:t>1 强制更新</w:t>
+      </w:r>
+    </w:p>
+    <w:p>
+      <w:pPr>
+        <w:ind w:firstLine="420" w:firstLineChars="0"/>
+        <w:rPr>
+          <w:rFonts w:hint="default"/>
+          <w:lang w:val="en-US" w:eastAsia="zh-CN"/>
+        </w:rPr>
+      </w:pPr>
+      <w:r>
+        <w:rPr>
+          <w:rFonts w:hint="eastAsia"/>
+          <w:lang w:val="en-US" w:eastAsia="zh-CN"/>
+        </w:rPr>
+        <w:t>触发条件:Remote(</w:t>
+      </w:r>
+      <w:r>
+        <w:rPr>
+          <w:rFonts w:hint="default"/>
+          <w:lang w:val="en-US" w:eastAsia="zh-CN"/>
+        </w:rPr>
+        <w:t>force_ver</w:t>
+      </w:r>
+      <w:r>
+        <w:rPr>
+          <w:rFonts w:hint="eastAsia"/>
+          <w:lang w:val="en-US" w:eastAsia="zh-CN"/>
+        </w:rPr>
+        <w:t>) &gt; Local(Application.version) 远端强更新版本号大于本地app版本号触发强制更新流程,强制更新不能跳过，直接跳转商店下载整包。</w:t>
+      </w:r>
+    </w:p>
+    <w:p>
+      <w:pPr>
+        <w:ind w:firstLine="420" w:firstLineChars="0"/>
+        <w:rPr>
+          <w:rFonts w:hint="default"/>
+          <w:lang w:val="en-US" w:eastAsia="zh-CN"/>
+        </w:rPr>
+      </w:pPr>
+      <w:r>
+        <w:rPr>
+          <w:rFonts w:hint="eastAsia"/>
+          <w:lang w:val="en-US" w:eastAsia="zh-CN"/>
+        </w:rPr>
+        <w:t>优先级最高,无法跳过</w:t>
+      </w:r>
+    </w:p>
+    <w:p>
+      <w:pPr>
+        <w:pStyle w:val="3"/>
+        <w:bidi w:val="0"/>
+        <w:rPr>
+          <w:rFonts w:hint="eastAsia"/>
+          <w:lang w:val="en-US" w:eastAsia="zh-CN"/>
+        </w:rPr>
+      </w:pPr>
+      <w:r>
+        <w:rPr>
+          <w:rFonts w:hint="eastAsia"/>
+          <w:lang w:val="en-US" w:eastAsia="zh-CN"/>
+        </w:rPr>
+        <w:t>2 提示更新</w:t>
+      </w:r>
+    </w:p>
+    <w:p>
+      <w:pPr>
+        <w:keepNext w:val="0"/>
+        <w:keepLines w:val="0"/>
+        <w:widowControl/>
+        <w:suppressLineNumbers w:val="0"/>
+        <w:shd w:val="clear" w:fill="FFFFFF"/>
+        <w:spacing w:line="285" w:lineRule="atLeast"/>
+        <w:ind w:firstLine="420" w:firstLineChars="0"/>
+        <w:jc w:val="left"/>
+        <w:rPr>
+          <w:rFonts w:hint="default" w:ascii="Consolas" w:hAnsi="Consolas" w:eastAsia="Consolas" w:cs="Consolas"/>
+          <w:b w:val="0"/>
+          <w:bCs w:val="0"/>
+          <w:color w:val="000000" w:themeColor="text1"/>
+          <w:kern w:val="0"/>
+          <w:sz w:val="21"/>
+          <w:szCs w:val="21"/>
+          <w:shd w:val="clear" w:fill="FFFFFF"/>
+          <w:lang w:val="en-US" w:eastAsia="zh-CN" w:bidi="ar"/>
+          <w14:textFill>
+            <w14:solidFill>
+              <w14:schemeClr w14:val="tx1"/>
+            </w14:solidFill>
+          </w14:textFill>
+        </w:rPr>
+      </w:pPr>
+      <w:r>
+        <w:rPr>
+          <w:rFonts w:hint="eastAsia"/>
+          <w:lang w:val="en-US" w:eastAsia="zh-CN"/>
+        </w:rPr>
+        <w:t>触发条件:Remote(notice</w:t>
+      </w:r>
+      <w:r>
+        <w:rPr>
+          <w:rFonts w:hint="default"/>
+          <w:lang w:val="en-US" w:eastAsia="zh-CN"/>
+        </w:rPr>
+        <w:t>_ver</w:t>
+      </w:r>
+      <w:r>
+        <w:rPr>
+          <w:rFonts w:hint="eastAsia"/>
+          <w:lang w:val="en-US" w:eastAsia="zh-CN"/>
+        </w:rPr>
+        <w:t>) &gt; Local(</w:t>
+      </w:r>
+      <w:r>
+        <w:rPr>
+          <w:rFonts w:hint="default" w:ascii="Consolas" w:hAnsi="Consolas" w:eastAsia="Consolas" w:cs="Consolas"/>
+          <w:b w:val="0"/>
+          <w:bCs w:val="0"/>
+          <w:color w:val="001080"/>
+          <w:kern w:val="0"/>
+          <w:sz w:val="21"/>
+          <w:szCs w:val="21"/>
+          <w:shd w:val="clear" w:fill="FFFFFF"/>
+          <w:lang w:val="en-US" w:eastAsia="zh-CN" w:bidi="ar"/>
+        </w:rPr>
+        <w:t>FileManifestManager</w:t>
+      </w:r>
+      <w:r>
+        <w:rPr>
+          <w:rFonts w:hint="default" w:ascii="Consolas" w:hAnsi="Consolas" w:eastAsia="Consolas" w:cs="Consolas"/>
+          <w:b w:val="0"/>
+          <w:bCs w:val="0"/>
+          <w:color w:val="222222"/>
+          <w:kern w:val="0"/>
+          <w:sz w:val="21"/>
+          <w:szCs w:val="21"/>
+          <w:shd w:val="clear" w:fill="FFFFFF"/>
+          <w:lang w:val="en-US" w:eastAsia="zh-CN" w:bidi="ar"/>
+        </w:rPr>
+        <w:t>.</w:t>
+      </w:r>
+      <w:r>
+        <w:rPr>
+          <w:rFonts w:hint="default" w:ascii="Consolas" w:hAnsi="Consolas" w:eastAsia="Consolas" w:cs="Consolas"/>
+          <w:b w:val="0"/>
+          <w:bCs w:val="0"/>
+          <w:color w:val="001080"/>
+          <w:kern w:val="0"/>
+          <w:sz w:val="21"/>
+          <w:szCs w:val="21"/>
+          <w:shd w:val="clear" w:fill="FFFFFF"/>
+          <w:lang w:val="en-US" w:eastAsia="zh-CN" w:bidi="ar"/>
+        </w:rPr>
+        <w:t>localVersion</w:t>
+      </w:r>
+      <w:r>
+        <w:rPr>
+          <w:rFonts w:hint="eastAsia"/>
+          <w:lang w:val="en-US" w:eastAsia="zh-CN"/>
+        </w:rPr>
+        <w:t xml:space="preserve">) </w:t>
+      </w:r>
+      <w:r>
+        <w:rPr>
+          <w:rFonts w:hint="default" w:ascii="Consolas" w:hAnsi="Consolas" w:eastAsia="Consolas" w:cs="Consolas"/>
+          <w:b w:val="0"/>
+          <w:bCs w:val="0"/>
+          <w:color w:val="001080"/>
+          <w:kern w:val="0"/>
+          <w:sz w:val="21"/>
+          <w:szCs w:val="21"/>
+          <w:shd w:val="clear" w:fill="FFFFFF"/>
+          <w:lang w:val="en-US" w:eastAsia="zh-CN" w:bidi="ar"/>
+        </w:rPr>
+        <w:t>localVersion</w:t>
+      </w:r>
+      <w:r>
+        <w:rPr>
+          <w:rFonts w:hint="eastAsia" w:ascii="Consolas" w:hAnsi="Consolas" w:eastAsia="Consolas" w:cs="Consolas"/>
+          <w:b w:val="0"/>
+          <w:bCs w:val="0"/>
+          <w:color w:val="000000" w:themeColor="text1"/>
+          <w:kern w:val="0"/>
+          <w:sz w:val="21"/>
+          <w:szCs w:val="21"/>
+          <w:shd w:val="clear" w:fill="FFFFFF"/>
+          <w:lang w:val="en-US" w:eastAsia="zh-CN" w:bidi="ar"/>
+          <w14:textFill>
+            <w14:solidFill>
+              <w14:schemeClr w14:val="tx1"/>
+            </w14:solidFill>
+          </w14:textFill>
+        </w:rPr>
+        <w:t>为本地最新版本号（热更新后提升的小版本号）,远端notice_ver提示更新版本号 &gt;大于本地热更新版本号时候弹出提示更新框，选择确定跳转商店下载整包，选择取消不跳转商店进入热更新流程。</w:t>
+      </w:r>
+    </w:p>
+    <w:p>
+      <w:pPr>
+        <w:keepNext w:val="0"/>
+        <w:keepLines w:val="0"/>
+        <w:widowControl/>
+        <w:suppressLineNumbers w:val="0"/>
+        <w:shd w:val="clear" w:fill="FFFFFF"/>
+        <w:spacing w:line="285" w:lineRule="atLeast"/>
+        <w:ind w:firstLine="420" w:firstLineChars="0"/>
+        <w:jc w:val="left"/>
+        <w:rPr>
+          <w:rFonts w:hint="default" w:ascii="Consolas" w:hAnsi="Consolas" w:eastAsia="Consolas" w:cs="Consolas"/>
+          <w:b w:val="0"/>
+          <w:bCs w:val="0"/>
+          <w:color w:val="000000" w:themeColor="text1"/>
+          <w:kern w:val="0"/>
+          <w:sz w:val="21"/>
+          <w:szCs w:val="21"/>
+          <w:shd w:val="clear" w:fill="FFFFFF"/>
+          <w:lang w:val="en-US" w:eastAsia="zh-CN" w:bidi="ar"/>
+          <w14:textFill>
+            <w14:solidFill>
+              <w14:schemeClr w14:val="tx1"/>
+            </w14:solidFill>
+          </w14:textFill>
+        </w:rPr>
+      </w:pPr>
+      <w:r>
+        <w:rPr>
+          <w:rFonts w:hint="eastAsia" w:ascii="Consolas" w:hAnsi="Consolas" w:eastAsia="Consolas" w:cs="Consolas"/>
+          <w:b w:val="0"/>
+          <w:bCs w:val="0"/>
+          <w:color w:val="000000" w:themeColor="text1"/>
+          <w:kern w:val="0"/>
+          <w:sz w:val="21"/>
+          <w:szCs w:val="21"/>
+          <w:shd w:val="clear" w:fill="FFFFFF"/>
+          <w:lang w:val="en-US" w:eastAsia="zh-CN" w:bidi="ar"/>
+          <w14:textFill>
+            <w14:solidFill>
+              <w14:schemeClr w14:val="tx1"/>
+            </w14:solidFill>
+          </w14:textFill>
+        </w:rPr>
+        <w:t>可以选择流程</w:t>
+      </w:r>
+    </w:p>
+    <w:p>
+      <w:pPr>
+        <w:ind w:firstLine="420" w:firstLineChars="0"/>
+        <w:rPr>
+          <w:rFonts w:hint="eastAsia"/>
+          <w:lang w:val="en-US" w:eastAsia="zh-CN"/>
+        </w:rPr>
+      </w:pPr>
+    </w:p>
+    <w:p>
+      <w:pPr>
+        <w:pStyle w:val="3"/>
+        <w:bidi w:val="0"/>
+        <w:rPr>
+          <w:rFonts w:hint="eastAsia"/>
+          <w:lang w:val="en-US" w:eastAsia="zh-CN"/>
+        </w:rPr>
+      </w:pPr>
+      <w:r>
+        <w:rPr>
+          <w:rFonts w:hint="eastAsia"/>
+          <w:lang w:val="en-US" w:eastAsia="zh-CN"/>
+        </w:rPr>
+        <w:t>3 热更新</w:t>
+      </w:r>
+    </w:p>
+    <w:p>
+      <w:pPr>
+        <w:keepNext w:val="0"/>
+        <w:keepLines w:val="0"/>
+        <w:widowControl/>
+        <w:suppressLineNumbers w:val="0"/>
+        <w:shd w:val="clear" w:fill="FFFFFF"/>
+        <w:spacing w:line="285" w:lineRule="atLeast"/>
+        <w:ind w:firstLine="420" w:firstLineChars="0"/>
+        <w:jc w:val="left"/>
+        <w:rPr>
+          <w:rFonts w:ascii="Consolas" w:hAnsi="Consolas" w:eastAsia="Consolas" w:cs="Consolas"/>
+          <w:b w:val="0"/>
+          <w:bCs w:val="0"/>
+          <w:color w:val="000000"/>
+          <w:sz w:val="21"/>
+          <w:szCs w:val="21"/>
+        </w:rPr>
+      </w:pPr>
+      <w:r>
+        <w:rPr>
+          <w:rFonts w:hint="eastAsia"/>
+          <w:lang w:val="en-US" w:eastAsia="zh-CN"/>
+        </w:rPr>
+        <w:t>触发条件:Remote(</w:t>
+      </w:r>
+      <w:r>
+        <w:rPr>
+          <w:rFonts w:hint="default" w:ascii="Consolas" w:hAnsi="Consolas" w:eastAsia="Consolas" w:cs="Consolas"/>
+          <w:b w:val="0"/>
+          <w:bCs w:val="0"/>
+          <w:color w:val="001080"/>
+          <w:kern w:val="0"/>
+          <w:sz w:val="21"/>
+          <w:szCs w:val="21"/>
+          <w:shd w:val="clear" w:fill="FFFFFF"/>
+          <w:lang w:val="en-US" w:eastAsia="zh-CN" w:bidi="ar"/>
+        </w:rPr>
+        <w:t>version</w:t>
+      </w:r>
+      <w:r>
+        <w:rPr>
+          <w:rFonts w:hint="eastAsia"/>
+          <w:lang w:val="en-US" w:eastAsia="zh-CN"/>
+        </w:rPr>
+        <w:t>) &gt;= Local(</w:t>
+      </w:r>
+      <w:r>
+        <w:rPr>
+          <w:rFonts w:hint="default" w:ascii="Consolas" w:hAnsi="Consolas" w:eastAsia="Consolas" w:cs="Consolas"/>
+          <w:b w:val="0"/>
+          <w:bCs w:val="0"/>
+          <w:color w:val="001080"/>
+          <w:kern w:val="0"/>
+          <w:sz w:val="21"/>
+          <w:szCs w:val="21"/>
+          <w:shd w:val="clear" w:fill="FFFFFF"/>
+          <w:lang w:val="en-US" w:eastAsia="zh-CN" w:bidi="ar"/>
+        </w:rPr>
+        <w:t>FileManifestManager</w:t>
+      </w:r>
+      <w:r>
+        <w:rPr>
+          <w:rFonts w:hint="default" w:ascii="Consolas" w:hAnsi="Consolas" w:eastAsia="Consolas" w:cs="Consolas"/>
+          <w:b w:val="0"/>
+          <w:bCs w:val="0"/>
+          <w:color w:val="222222"/>
+          <w:kern w:val="0"/>
+          <w:sz w:val="21"/>
+          <w:szCs w:val="21"/>
+          <w:shd w:val="clear" w:fill="FFFFFF"/>
+          <w:lang w:val="en-US" w:eastAsia="zh-CN" w:bidi="ar"/>
+        </w:rPr>
+        <w:t>.</w:t>
+      </w:r>
+      <w:r>
+        <w:rPr>
+          <w:rFonts w:hint="default" w:ascii="Consolas" w:hAnsi="Consolas" w:eastAsia="Consolas" w:cs="Consolas"/>
+          <w:b w:val="0"/>
+          <w:bCs w:val="0"/>
+          <w:color w:val="001080"/>
+          <w:kern w:val="0"/>
+          <w:sz w:val="21"/>
+          <w:szCs w:val="21"/>
+          <w:shd w:val="clear" w:fill="FFFFFF"/>
+          <w:lang w:val="en-US" w:eastAsia="zh-CN" w:bidi="ar"/>
+        </w:rPr>
+        <w:t>localVersion</w:t>
+      </w:r>
+      <w:r>
+        <w:rPr>
+          <w:rFonts w:hint="eastAsia"/>
+          <w:lang w:val="en-US" w:eastAsia="zh-CN"/>
+        </w:rPr>
+        <w:t xml:space="preserve">) &amp;&amp; </w:t>
+      </w:r>
+      <w:r>
+        <w:rPr>
+          <w:rFonts w:hint="default" w:ascii="Consolas" w:hAnsi="Consolas" w:eastAsia="Consolas" w:cs="Consolas"/>
+          <w:b w:val="0"/>
+          <w:bCs w:val="0"/>
+          <w:color w:val="000000"/>
+          <w:kern w:val="0"/>
+          <w:sz w:val="21"/>
+          <w:szCs w:val="21"/>
+          <w:shd w:val="clear" w:fill="FFFFFF"/>
+          <w:lang w:val="en-US" w:eastAsia="zh-CN" w:bidi="ar"/>
+        </w:rPr>
+        <w:t> </w:t>
+      </w:r>
+      <w:r>
+        <w:rPr>
+          <w:rFonts w:hint="default" w:ascii="Consolas" w:hAnsi="Consolas" w:eastAsia="Consolas" w:cs="Consolas"/>
+          <w:b w:val="0"/>
+          <w:bCs w:val="0"/>
+          <w:color w:val="001080"/>
+          <w:kern w:val="0"/>
+          <w:sz w:val="21"/>
+          <w:szCs w:val="21"/>
+          <w:shd w:val="clear" w:fill="FFFFFF"/>
+          <w:lang w:val="en-US" w:eastAsia="zh-CN" w:bidi="ar"/>
+        </w:rPr>
+        <w:t>remoteVer</w:t>
+      </w:r>
+      <w:r>
+        <w:rPr>
+          <w:rFonts w:hint="default" w:ascii="Consolas" w:hAnsi="Consolas" w:eastAsia="Consolas" w:cs="Consolas"/>
+          <w:b w:val="0"/>
+          <w:bCs w:val="0"/>
+          <w:color w:val="222222"/>
+          <w:kern w:val="0"/>
+          <w:sz w:val="21"/>
+          <w:szCs w:val="21"/>
+          <w:shd w:val="clear" w:fill="FFFFFF"/>
+          <w:lang w:val="en-US" w:eastAsia="zh-CN" w:bidi="ar"/>
+        </w:rPr>
+        <w:t>.</w:t>
+      </w:r>
+      <w:r>
+        <w:rPr>
+          <w:rFonts w:hint="default" w:ascii="Consolas" w:hAnsi="Consolas" w:eastAsia="Consolas" w:cs="Consolas"/>
+          <w:b w:val="0"/>
+          <w:bCs w:val="0"/>
+          <w:color w:val="001080"/>
+          <w:kern w:val="0"/>
+          <w:sz w:val="21"/>
+          <w:szCs w:val="21"/>
+          <w:shd w:val="clear" w:fill="FFFFFF"/>
+          <w:lang w:val="en-US" w:eastAsia="zh-CN" w:bidi="ar"/>
+        </w:rPr>
+        <w:t>res_number</w:t>
+      </w:r>
+      <w:r>
+        <w:rPr>
+          <w:rFonts w:hint="default" w:ascii="Consolas" w:hAnsi="Consolas" w:eastAsia="Consolas" w:cs="Consolas"/>
+          <w:b w:val="0"/>
+          <w:bCs w:val="0"/>
+          <w:color w:val="000000"/>
+          <w:kern w:val="0"/>
+          <w:sz w:val="21"/>
+          <w:szCs w:val="21"/>
+          <w:shd w:val="clear" w:fill="FFFFFF"/>
+          <w:lang w:val="en-US" w:eastAsia="zh-CN" w:bidi="ar"/>
+        </w:rPr>
+        <w:t> &gt; </w:t>
+      </w:r>
+      <w:r>
+        <w:rPr>
+          <w:rFonts w:hint="default" w:ascii="Consolas" w:hAnsi="Consolas" w:eastAsia="Consolas" w:cs="Consolas"/>
+          <w:b w:val="0"/>
+          <w:bCs w:val="0"/>
+          <w:color w:val="001080"/>
+          <w:kern w:val="0"/>
+          <w:sz w:val="21"/>
+          <w:szCs w:val="21"/>
+          <w:shd w:val="clear" w:fill="FFFFFF"/>
+          <w:lang w:val="en-US" w:eastAsia="zh-CN" w:bidi="ar"/>
+        </w:rPr>
+        <w:t>FileManifestManager</w:t>
+      </w:r>
+      <w:r>
+        <w:rPr>
+          <w:rFonts w:hint="default" w:ascii="Consolas" w:hAnsi="Consolas" w:eastAsia="Consolas" w:cs="Consolas"/>
+          <w:b w:val="0"/>
+          <w:bCs w:val="0"/>
+          <w:color w:val="222222"/>
+          <w:kern w:val="0"/>
+          <w:sz w:val="21"/>
+          <w:szCs w:val="21"/>
+          <w:shd w:val="clear" w:fill="FFFFFF"/>
+          <w:lang w:val="en-US" w:eastAsia="zh-CN" w:bidi="ar"/>
+        </w:rPr>
+        <w:t>.</w:t>
+      </w:r>
+      <w:r>
+        <w:rPr>
+          <w:rFonts w:hint="default" w:ascii="Consolas" w:hAnsi="Consolas" w:eastAsia="Consolas" w:cs="Consolas"/>
+          <w:b w:val="0"/>
+          <w:bCs w:val="0"/>
+          <w:color w:val="001080"/>
+          <w:kern w:val="0"/>
+          <w:sz w:val="21"/>
+          <w:szCs w:val="21"/>
+          <w:shd w:val="clear" w:fill="FFFFFF"/>
+          <w:lang w:val="en-US" w:eastAsia="zh-CN" w:bidi="ar"/>
+        </w:rPr>
+        <w:t>localResNum</w:t>
+      </w:r>
+    </w:p>
+    <w:p>
+      <w:pPr>
+        <w:keepNext w:val="0"/>
+        <w:keepLines w:val="0"/>
+        <w:widowControl/>
+        <w:suppressLineNumbers w:val="0"/>
+        <w:shd w:val="clear" w:fill="FFFFFF"/>
+        <w:spacing w:line="285" w:lineRule="atLeast"/>
+        <w:jc w:val="left"/>
+        <w:rPr>
+          <w:rFonts w:hint="eastAsia"/>
+          <w:lang w:val="en-US" w:eastAsia="zh-CN"/>
+        </w:rPr>
+      </w:pPr>
+    </w:p>
+    <w:p>
+      <w:pPr>
+        <w:keepNext w:val="0"/>
+        <w:keepLines w:val="0"/>
+        <w:widowControl/>
+        <w:suppressLineNumbers w:val="0"/>
+        <w:shd w:val="clear" w:fill="FFFFFF"/>
+        <w:spacing w:line="285" w:lineRule="atLeast"/>
+        <w:ind w:firstLine="420" w:firstLineChars="0"/>
+        <w:jc w:val="left"/>
+        <w:rPr>
+          <w:rFonts w:hint="default"/>
+          <w:lang w:val="en-US" w:eastAsia="zh-CN"/>
+        </w:rPr>
+      </w:pPr>
+      <w:r>
+        <w:rPr>
+          <w:rFonts w:hint="eastAsia"/>
+          <w:lang w:val="en-US" w:eastAsia="zh-CN"/>
+        </w:rPr>
+        <w:t>需要同时满足两个条件</w:t>
+      </w:r>
+    </w:p>
+    <w:p>
+      <w:pPr>
+        <w:keepNext w:val="0"/>
+        <w:keepLines w:val="0"/>
+        <w:widowControl/>
+        <w:suppressLineNumbers w:val="0"/>
+        <w:shd w:val="clear" w:fill="FFFFFF"/>
+        <w:spacing w:line="285" w:lineRule="atLeast"/>
+        <w:ind w:firstLine="420" w:firstLineChars="0"/>
+        <w:jc w:val="left"/>
+        <w:rPr>
+          <w:rFonts w:hint="default" w:ascii="Consolas" w:hAnsi="Consolas" w:eastAsia="Consolas" w:cs="Consolas"/>
+          <w:b w:val="0"/>
+          <w:bCs w:val="0"/>
+          <w:color w:val="001080"/>
+          <w:kern w:val="0"/>
+          <w:sz w:val="21"/>
+          <w:szCs w:val="21"/>
+          <w:shd w:val="clear" w:fill="FFFFFF"/>
+          <w:lang w:val="en-US" w:eastAsia="zh-CN" w:bidi="ar"/>
+        </w:rPr>
+      </w:pPr>
+      <w:bookmarkStart w:id="4" w:name="_GoBack"/>
+      <w:r>
+        <w:rPr>
+          <w:rFonts w:hint="eastAsia"/>
+          <w:lang w:val="en-US" w:eastAsia="zh-CN"/>
+        </w:rPr>
+        <w:t xml:space="preserve">1 远端version大于等于 </w:t>
+      </w:r>
+      <w:r>
+        <w:rPr>
+          <w:rFonts w:hint="default" w:ascii="Consolas" w:hAnsi="Consolas" w:eastAsia="Consolas" w:cs="Consolas"/>
+          <w:b w:val="0"/>
+          <w:bCs w:val="0"/>
+          <w:color w:val="001080"/>
+          <w:kern w:val="0"/>
+          <w:sz w:val="21"/>
+          <w:szCs w:val="21"/>
+          <w:shd w:val="clear" w:fill="FFFFFF"/>
+          <w:lang w:val="en-US" w:eastAsia="zh-CN" w:bidi="ar"/>
+        </w:rPr>
+        <w:t>localVersion</w:t>
+      </w:r>
+    </w:p>
+    <w:p>
+      <w:pPr>
+        <w:keepNext w:val="0"/>
+        <w:keepLines w:val="0"/>
+        <w:widowControl/>
+        <w:suppressLineNumbers w:val="0"/>
+        <w:shd w:val="clear" w:fill="FFFFFF"/>
+        <w:spacing w:line="285" w:lineRule="atLeast"/>
+        <w:ind w:firstLine="420" w:firstLineChars="0"/>
+        <w:jc w:val="left"/>
+        <w:rPr>
+          <w:rFonts w:hint="default" w:ascii="Consolas" w:hAnsi="Consolas" w:eastAsia="Consolas" w:cs="Consolas"/>
+          <w:b w:val="0"/>
+          <w:bCs w:val="0"/>
+          <w:color w:val="000000" w:themeColor="text1"/>
+          <w:kern w:val="0"/>
+          <w:sz w:val="21"/>
+          <w:szCs w:val="21"/>
+          <w:shd w:val="clear" w:fill="FFFFFF"/>
+          <w:lang w:val="en-US" w:eastAsia="zh-CN" w:bidi="ar"/>
+          <w14:textFill>
+            <w14:solidFill>
+              <w14:schemeClr w14:val="tx1"/>
+            </w14:solidFill>
+          </w14:textFill>
+        </w:rPr>
+      </w:pPr>
+      <w:r>
+        <w:rPr>
+          <w:rFonts w:hint="eastAsia" w:ascii="Consolas" w:hAnsi="Consolas" w:eastAsia="Consolas" w:cs="Consolas"/>
+          <w:b w:val="0"/>
+          <w:bCs w:val="0"/>
+          <w:color w:val="000000" w:themeColor="text1"/>
+          <w:kern w:val="0"/>
+          <w:sz w:val="21"/>
+          <w:szCs w:val="21"/>
+          <w:shd w:val="clear" w:fill="FFFFFF"/>
+          <w:lang w:val="en-US" w:eastAsia="zh-CN" w:bidi="ar"/>
+          <w14:textFill>
+            <w14:solidFill>
+              <w14:schemeClr w14:val="tx1"/>
+            </w14:solidFill>
+          </w14:textFill>
+        </w:rPr>
+        <w:t>2</w:t>
+      </w:r>
+      <w:bookmarkEnd w:id="4"/>
+      <w:r>
+        <w:rPr>
+          <w:rFonts w:hint="eastAsia" w:ascii="Consolas" w:hAnsi="Consolas" w:eastAsia="Consolas" w:cs="Consolas"/>
+          <w:b w:val="0"/>
+          <w:bCs w:val="0"/>
+          <w:color w:val="000000" w:themeColor="text1"/>
+          <w:kern w:val="0"/>
+          <w:sz w:val="21"/>
+          <w:szCs w:val="21"/>
+          <w:shd w:val="clear" w:fill="FFFFFF"/>
+          <w:lang w:val="en-US" w:eastAsia="zh-CN" w:bidi="ar"/>
+          <w14:textFill>
+            <w14:solidFill>
+              <w14:schemeClr w14:val="tx1"/>
+            </w14:solidFill>
+          </w14:textFill>
+        </w:rPr>
+        <w:t xml:space="preserve"> 远端资源版本号大于本地资源版本号</w:t>
+      </w:r>
+      <w:r>
+        <w:rPr>
+          <w:rFonts w:hint="default" w:ascii="Consolas" w:hAnsi="Consolas" w:eastAsia="Consolas" w:cs="Consolas"/>
+          <w:b w:val="0"/>
+          <w:bCs w:val="0"/>
+          <w:color w:val="000000" w:themeColor="text1"/>
+          <w:kern w:val="0"/>
+          <w:sz w:val="21"/>
+          <w:szCs w:val="21"/>
+          <w:shd w:val="clear" w:fill="FFFFFF"/>
+          <w:lang w:val="en-US" w:eastAsia="zh-CN" w:bidi="ar"/>
+          <w14:textFill>
+            <w14:solidFill>
+              <w14:schemeClr w14:val="tx1"/>
+            </w14:solidFill>
+          </w14:textFill>
+        </w:rPr>
+        <w:t>localResNum</w:t>
+      </w:r>
+    </w:p>
+    <w:p>
+      <w:pPr>
+        <w:keepNext w:val="0"/>
+        <w:keepLines w:val="0"/>
+        <w:widowControl/>
+        <w:suppressLineNumbers w:val="0"/>
+        <w:shd w:val="clear" w:fill="FFFFFF"/>
+        <w:spacing w:line="285" w:lineRule="atLeast"/>
+        <w:jc w:val="left"/>
+        <w:rPr>
+          <w:rFonts w:hint="default" w:ascii="Consolas" w:hAnsi="Consolas" w:eastAsia="Consolas" w:cs="Consolas"/>
+          <w:b w:val="0"/>
+          <w:bCs w:val="0"/>
+          <w:color w:val="000000" w:themeColor="text1"/>
+          <w:kern w:val="0"/>
+          <w:sz w:val="21"/>
+          <w:szCs w:val="21"/>
+          <w:shd w:val="clear" w:fill="FFFFFF"/>
+          <w:lang w:val="en-US" w:eastAsia="zh-CN" w:bidi="ar"/>
+          <w14:textFill>
+            <w14:solidFill>
+              <w14:schemeClr w14:val="tx1"/>
+            </w14:solidFill>
+          </w14:textFill>
+        </w:rPr>
+      </w:pPr>
+    </w:p>
+    <w:p>
+      <w:pPr>
+        <w:keepNext w:val="0"/>
+        <w:keepLines w:val="0"/>
+        <w:widowControl/>
+        <w:suppressLineNumbers w:val="0"/>
+        <w:shd w:val="clear" w:fill="FFFFFF"/>
+        <w:spacing w:line="285" w:lineRule="atLeast"/>
+        <w:ind w:firstLine="420" w:firstLineChars="0"/>
+        <w:jc w:val="left"/>
+        <w:rPr>
+          <w:rFonts w:hint="default" w:ascii="Consolas" w:hAnsi="Consolas" w:eastAsia="Consolas" w:cs="Consolas"/>
+          <w:b w:val="0"/>
+          <w:bCs w:val="0"/>
+          <w:color w:val="000000" w:themeColor="text1"/>
+          <w:kern w:val="0"/>
+          <w:sz w:val="21"/>
+          <w:szCs w:val="21"/>
+          <w:shd w:val="clear" w:fill="FFFFFF"/>
+          <w:lang w:val="en-US" w:eastAsia="zh-CN" w:bidi="ar"/>
+          <w14:textFill>
+            <w14:solidFill>
+              <w14:schemeClr w14:val="tx1"/>
+            </w14:solidFill>
+          </w14:textFill>
+        </w:rPr>
+      </w:pPr>
+      <w:r>
+        <w:rPr>
+          <w:rFonts w:hint="eastAsia" w:ascii="Consolas" w:hAnsi="Consolas" w:eastAsia="Consolas" w:cs="Consolas"/>
+          <w:b w:val="0"/>
+          <w:bCs w:val="0"/>
+          <w:color w:val="000000" w:themeColor="text1"/>
+          <w:kern w:val="0"/>
+          <w:sz w:val="21"/>
+          <w:szCs w:val="21"/>
+          <w:shd w:val="clear" w:fill="FFFFFF"/>
+          <w:lang w:val="en-US" w:eastAsia="zh-CN" w:bidi="ar"/>
+          <w14:textFill>
+            <w14:solidFill>
+              <w14:schemeClr w14:val="tx1"/>
+            </w14:solidFill>
+          </w14:textFill>
+        </w:rPr>
+        <w:t>注意:热更新无法跳过。</w:t>
+      </w:r>
+    </w:p>
+    <w:p>
+      <w:pPr>
+        <w:pStyle w:val="2"/>
+        <w:bidi w:val="0"/>
+        <w:jc w:val="center"/>
+        <w:rPr>
+          <w:rFonts w:hint="eastAsia"/>
+          <w:lang w:val="en-US" w:eastAsia="zh-CN"/>
+        </w:rPr>
+      </w:pPr>
+    </w:p>
+    <w:p>
+      <w:pPr>
+        <w:pStyle w:val="2"/>
+        <w:bidi w:val="0"/>
+        <w:jc w:val="center"/>
+        <w:rPr>
+          <w:rFonts w:hint="eastAsia"/>
+          <w:lang w:val="en-US" w:eastAsia="zh-CN"/>
+        </w:rPr>
+      </w:pPr>
+      <w:bookmarkStart w:id="1" w:name="_Toc1098"/>
       <w:r>
         <w:rPr>
           <w:rFonts w:hint="eastAsia"/>
@@ -675,7 +2084,7 @@
         </w:rPr>
         <w:t>热更新流程</w:t>
       </w:r>
-      <w:bookmarkEnd w:id="0"/>
+      <w:bookmarkEnd w:id="1"/>
     </w:p>
     <w:p>
       <w:pPr>
@@ -687,7 +2096,7 @@
           <w:lang w:val="en-US" w:eastAsia="zh-CN"/>
         </w:rPr>
       </w:pPr>
-      <w:bookmarkStart w:id="1" w:name="_Toc13481"/>
+      <w:bookmarkStart w:id="2" w:name="_Toc11540"/>
       <w:r>
         <w:rPr>
           <w:rFonts w:hint="eastAsia"/>
@@ -695,7 +2104,7 @@
         </w:rPr>
         <w:t>1 构建流程</w:t>
       </w:r>
-      <w:bookmarkEnd w:id="1"/>
+      <w:bookmarkEnd w:id="2"/>
     </w:p>
     <w:p>
       <w:pPr>
@@ -965,7 +2374,7 @@
           <w:szCs w:val="15"/>
           <w:lang w:val="en-US" w:eastAsia="zh-CN"/>
         </w:rPr>
-        <w:t>Demand 按需加载，需要代码加载(类型aab的demand模式目前未支持)。</w:t>
+        <w:t>Demand 按需加载，需要代码加载(类似aab的demand模式目前未支持)。</w:t>
       </w:r>
     </w:p>
     <w:p>
@@ -991,7 +2400,7 @@
           <w:szCs w:val="15"/>
           <w:lang w:val="en-US" w:eastAsia="zh-CN"/>
         </w:rPr>
-        <w:t>Custom自定义包，根据需求自己定义包名(与demand类型可以自定义多个包)。</w:t>
+        <w:t>Custom自定义包，根据需求自己定义包名(与demand类似可以自定义多个包)。</w:t>
       </w:r>
     </w:p>
     <w:p>
@@ -1223,7 +2632,7 @@
           <w:szCs w:val="15"/>
           <w:lang w:val="en-US" w:eastAsia="zh-CN"/>
         </w:rPr>
-        <w:t>对比首包与本地包生成差异文件列表，增对每个文件夹生成差异文件列表。</w:t>
+        <w:t>对比首包与本地包生成差异文件列表，针对每个文件夹生成差异文件列表。</w:t>
       </w:r>
     </w:p>
     <w:p>
@@ -1505,7 +2914,7 @@
           <w:lang w:val="en-US" w:eastAsia="zh-CN"/>
         </w:rPr>
       </w:pPr>
-      <w:bookmarkStart w:id="2" w:name="_Toc4387"/>
+      <w:bookmarkStart w:id="3" w:name="_Toc14049"/>
       <w:r>
         <w:rPr>
           <w:rFonts w:hint="eastAsia"/>
@@ -1513,7 +2922,7 @@
         </w:rPr>
         <w:t>发布流程</w:t>
       </w:r>
-      <w:bookmarkEnd w:id="2"/>
+      <w:bookmarkEnd w:id="3"/>
     </w:p>
     <w:p>
       <w:pPr>
@@ -1690,7 +3099,7 @@
           <w:szCs w:val="15"/>
           <w:lang w:val="en-US" w:eastAsia="zh-CN"/>
         </w:rPr>
-        <w:t>{platform}_dev.json 开发模式配置</w:t>
+        <w:t>dev_{platform}.json 开发模式配置</w:t>
       </w:r>
     </w:p>
     <w:p>
@@ -1963,7 +3372,6 @@
           <w:lang w:val="en-US" w:eastAsia="zh-CN"/>
         </w:rPr>
       </w:pPr>
-      <w:bookmarkStart w:id="3" w:name="_Toc7942"/>
       <w:r>
         <w:rPr>
           <w:rFonts w:hint="eastAsia"/>
@@ -1971,7 +3379,6 @@
         </w:rPr>
         <w:t>3 热更新流程</w:t>
       </w:r>
-      <w:bookmarkEnd w:id="3"/>
     </w:p>
     <w:p>
       <w:pPr>
@@ -9777,6 +11184,7 @@
         <w:keepLines w:val="0"/>
         <w:pageBreakBefore w:val="0"/>
         <w:numPr>
+          <w:ilvl w:val="0"/>
           <w:numId w:val="0"/>
         </w:numPr>
         <w:kinsoku/>
@@ -10263,6 +11671,7 @@
         <w:keepLines w:val="0"/>
         <w:pageBreakBefore w:val="0"/>
         <w:numPr>
+          <w:ilvl w:val="0"/>
           <w:numId w:val="0"/>
         </w:numPr>
         <w:kinsoku/>
@@ -11687,18 +13096,7 @@
           <w:szCs w:val="15"/>
           <w:lang w:val="en-US" w:eastAsia="zh-CN"/>
         </w:rPr>
-        <w:t>示例demo/welcome.lua 1</w:t>
-      </w:r>
-      <w:bookmarkStart w:id="4" w:name="_GoBack"/>
-      <w:bookmarkEnd w:id="4"/>
-      <w:r>
-        <w:rPr>
-          <w:rFonts w:hint="default"/>
-          <w:sz w:val="15"/>
-          <w:szCs w:val="15"/>
-          <w:lang w:val="en-US" w:eastAsia="zh-CN"/>
-        </w:rPr>
-        <w:t>55-157 默认示例</w:t>
+        <w:t>示例demo/welcome.lua 155-157 默认示例</w:t>
       </w:r>
     </w:p>
     <w:sectPr>
@@ -11712,7 +13110,7 @@
 </file>
 
 <file path=word/numbering.xml><?xml version="1.0" encoding="utf-8"?>
-<w:numbering xmlns:wpc="http://schemas.microsoft.com/office/word/2010/wordprocessingCanvas" xmlns:mc="http://schemas.openxmlformats.org/markup-compatibility/2006" xmlns:o="urn:schemas-microsoft-com:office:office" xmlns:r="http://schemas.openxmlformats.org/officeDocument/2006/relationships" xmlns:m="http://schemas.openxmlformats.org/officeDocument/2006/math" xmlns:v="urn:schemas-microsoft-com:vml" xmlns:wp14="http://schemas.microsoft.com/office/word/2010/wordprocessingDrawing" xmlns:wp="http://schemas.openxmlformats.org/drawingml/2006/wordprocessingDrawing" xmlns:w10="urn:schemas-microsoft-com:office:word" xmlns:w="http://schemas.openxmlformats.org/wordprocessingml/2006/main" xmlns:w14="http://schemas.microsoft.com/office/word/2010/wordml" xmlns:wpg="http://schemas.microsoft.com/office/word/2010/wordprocessingGroup" xmlns:wpi="http://schemas.microsoft.com/office/word/2010/wordprocessingInk" xmlns:wne="http://schemas.microsoft.com/office/word/2006/wordml" xmlns:wps="http://schemas.microsoft.com/office/word/2010/wordprocessingShape" mc:Ignorable="w14 wp14">
+<w:numbering xmlns:wpc="http://schemas.microsoft.com/office/word/2010/wordprocessingCanvas" xmlns:mc="http://schemas.openxmlformats.org/markup-compatibility/2006" xmlns:o="urn:schemas-microsoft-com:office:office" xmlns:r="http://schemas.openxmlformats.org/officeDocument/2006/relationships" xmlns:m="http://schemas.openxmlformats.org/officeDocument/2006/math" xmlns:v="urn:schemas-microsoft-com:vml" xmlns:wp14="http://schemas.microsoft.com/office/word/2010/wordprocessingDrawing" xmlns:wp="http://schemas.openxmlformats.org/drawingml/2006/wordprocessingDrawing" xmlns:w10="urn:schemas-microsoft-com:office:word" xmlns:w="http://schemas.openxmlformats.org/wordprocessingml/2006/main" xmlns:w14="http://schemas.microsoft.com/office/word/2010/wordml" xmlns:wpg="http://schemas.microsoft.com/office/word/2010/wordprocessingGroup" xmlns:wpi="http://schemas.microsoft.com/office/word/2010/wordprocessingInk" xmlns:wne="http://schemas.microsoft.com/office/word/2006/wordml" xmlns:wps="http://schemas.microsoft.com/office/word/2010/wordprocessingShape" xmlns:wpsCustomData="http://www.wps.cn/officeDocument/2013/wpsCustomData" mc:Ignorable="w14 wp14">
   <w:abstractNum w:abstractNumId="0">
     <w:nsid w:val="C292D2E6"/>
     <w:multiLevelType w:val="singleLevel"/>
@@ -12331,13 +13729,14 @@
 </file>
 
 <file path=word/styles.xml><?xml version="1.0" encoding="utf-8"?>
-<w:styles xmlns:mc="http://schemas.openxmlformats.org/markup-compatibility/2006" xmlns:o="urn:schemas-microsoft-com:office:office" xmlns:r="http://schemas.openxmlformats.org/officeDocument/2006/relationships" xmlns:m="http://schemas.openxmlformats.org/officeDocument/2006/math" xmlns:v="urn:schemas-microsoft-com:vml" xmlns:w="http://schemas.openxmlformats.org/wordprocessingml/2006/main" xmlns:w14="http://schemas.microsoft.com/office/word/2010/wordml" xmlns:w10="urn:schemas-microsoft-com:office:word" xmlns:sl="http://schemas.openxmlformats.org/schemaLibrary/2006/main" mc:Ignorable="w14">
+<w:styles xmlns:mc="http://schemas.openxmlformats.org/markup-compatibility/2006" xmlns:o="urn:schemas-microsoft-com:office:office" xmlns:r="http://schemas.openxmlformats.org/officeDocument/2006/relationships" xmlns:m="http://schemas.openxmlformats.org/officeDocument/2006/math" xmlns:v="urn:schemas-microsoft-com:vml" xmlns:w="http://schemas.openxmlformats.org/wordprocessingml/2006/main" xmlns:w14="http://schemas.microsoft.com/office/word/2010/wordml" xmlns:w10="urn:schemas-microsoft-com:office:word" xmlns:sl="http://schemas.openxmlformats.org/schemaLibrary/2006/main" xmlns:wpsCustomData="http://www.wps.cn/officeDocument/2013/wpsCustomData" mc:Ignorable="w14">
   <w:docDefaults>
     <w:rPrDefault>
       <w:rPr>
         <w:rFonts w:ascii="Times New Roman" w:hAnsi="Times New Roman" w:eastAsia="宋体" w:cs="Times New Roman"/>
       </w:rPr>
     </w:rPrDefault>
+    <w:pPrDefault/>
   </w:docDefaults>
   <w:latentStyles w:count="260" w:defQFormat="0" w:defUnhideWhenUsed="1" w:defSemiHidden="1" w:defUIPriority="99" w:defLockedState="0">
     <w:lsdException w:qFormat="1" w:unhideWhenUsed="0" w:uiPriority="0" w:semiHidden="0" w:name="Normal"/>

--- a/Client/Assets/Hugula/Doc/hot res update.docx
+++ b/Client/Assets/Hugula/Doc/hot res update.docx
@@ -738,6 +738,12 @@
           <w:lang w:val="en-US" w:eastAsia="zh-CN"/>
         </w:rPr>
         <w:tab/>
+      </w:r>
+      <w:r>
+        <w:rPr>
+          <w:rFonts w:hint="eastAsia"/>
+          <w:lang w:val="en-US" w:eastAsia="zh-CN"/>
+        </w:rPr>
         <w:t>//资源版本号</w:t>
       </w:r>
     </w:p>
@@ -792,7 +798,6 @@
           <w:lang w:val="en-US" w:eastAsia="zh-CN"/>
         </w:rPr>
         <w:tab/>
-        <w:t/>
       </w:r>
       <w:r>
         <w:rPr>
@@ -800,6 +805,12 @@
           <w:lang w:val="en-US" w:eastAsia="zh-CN"/>
         </w:rPr>
         <w:tab/>
+      </w:r>
+      <w:r>
+        <w:rPr>
+          <w:rFonts w:hint="eastAsia"/>
+          <w:lang w:val="en-US" w:eastAsia="zh-CN"/>
+        </w:rPr>
         <w:t>//</w:t>
       </w:r>
       <w:r>
@@ -880,7 +891,6 @@
           <w:lang w:val="en-US" w:eastAsia="zh-CN"/>
         </w:rPr>
         <w:tab/>
-        <w:t/>
       </w:r>
       <w:r>
         <w:rPr>
@@ -888,7 +898,6 @@
           <w:lang w:val="en-US" w:eastAsia="zh-CN"/>
         </w:rPr>
         <w:tab/>
-        <w:t/>
       </w:r>
       <w:r>
         <w:rPr>
@@ -896,6 +905,12 @@
           <w:lang w:val="en-US" w:eastAsia="zh-CN"/>
         </w:rPr>
         <w:tab/>
+      </w:r>
+      <w:r>
+        <w:rPr>
+          <w:rFonts w:hint="eastAsia"/>
+          <w:lang w:val="en-US" w:eastAsia="zh-CN"/>
+        </w:rPr>
         <w:t>//强制更新版本号</w:t>
       </w:r>
     </w:p>
@@ -920,7 +935,6 @@
           <w:lang w:val="en-US" w:eastAsia="zh-CN"/>
         </w:rPr>
         <w:tab/>
-        <w:t/>
       </w:r>
       <w:r>
         <w:rPr>
@@ -928,6 +942,12 @@
           <w:lang w:val="en-US" w:eastAsia="zh-CN"/>
         </w:rPr>
         <w:tab/>
+      </w:r>
+      <w:r>
+        <w:rPr>
+          <w:rFonts w:hint="eastAsia"/>
+          <w:lang w:val="en-US" w:eastAsia="zh-CN"/>
+        </w:rPr>
         <w:t>//提示更新版本号</w:t>
       </w:r>
       <w:r>
@@ -959,6 +979,12 @@
           <w:lang w:val="en-US" w:eastAsia="zh-CN"/>
         </w:rPr>
         <w:tab/>
+      </w:r>
+      <w:r>
+        <w:rPr>
+          <w:rFonts w:hint="eastAsia"/>
+          <w:lang w:val="en-US" w:eastAsia="zh-CN"/>
+        </w:rPr>
         <w:t>//下载资源的host配置支持多条</w:t>
       </w:r>
       <w:r>
@@ -990,7 +1016,6 @@
           <w:lang w:val="en-US" w:eastAsia="zh-CN"/>
         </w:rPr>
         <w:tab/>
-        <w:t/>
       </w:r>
       <w:r>
         <w:rPr>
@@ -998,6 +1023,12 @@
           <w:lang w:val="en-US" w:eastAsia="zh-CN"/>
         </w:rPr>
         <w:tab/>
+      </w:r>
+      <w:r>
+        <w:rPr>
+          <w:rFonts w:hint="eastAsia"/>
+          <w:lang w:val="en-US" w:eastAsia="zh-CN"/>
+        </w:rPr>
         <w:t>//整包更新跳转链接</w:t>
       </w:r>
       <w:r>
@@ -1029,7 +1060,6 @@
           <w:lang w:val="en-US" w:eastAsia="zh-CN"/>
         </w:rPr>
         <w:tab/>
-        <w:t/>
       </w:r>
       <w:r>
         <w:rPr>
@@ -1037,7 +1067,6 @@
           <w:lang w:val="en-US" w:eastAsia="zh-CN"/>
         </w:rPr>
         <w:tab/>
-        <w:t/>
       </w:r>
       <w:r>
         <w:rPr>
@@ -1045,6 +1074,12 @@
           <w:lang w:val="en-US" w:eastAsia="zh-CN"/>
         </w:rPr>
         <w:tab/>
+      </w:r>
+      <w:r>
+        <w:rPr>
+          <w:rFonts w:hint="eastAsia"/>
+          <w:lang w:val="en-US" w:eastAsia="zh-CN"/>
+        </w:rPr>
         <w:t>//远端最新文件列表</w:t>
       </w:r>
       <w:r>
@@ -1076,7 +1111,6 @@
           <w:lang w:val="en-US" w:eastAsia="zh-CN"/>
         </w:rPr>
         <w:tab/>
-        <w:t/>
       </w:r>
       <w:r>
         <w:rPr>
@@ -1084,7 +1118,6 @@
           <w:lang w:val="en-US" w:eastAsia="zh-CN"/>
         </w:rPr>
         <w:tab/>
-        <w:t/>
       </w:r>
       <w:r>
         <w:rPr>
@@ -1092,7 +1125,6 @@
           <w:lang w:val="en-US" w:eastAsia="zh-CN"/>
         </w:rPr>
         <w:tab/>
-        <w:t/>
       </w:r>
       <w:r>
         <w:rPr>
@@ -1100,7 +1132,6 @@
           <w:lang w:val="en-US" w:eastAsia="zh-CN"/>
         </w:rPr>
         <w:tab/>
-        <w:t/>
       </w:r>
       <w:r>
         <w:rPr>
@@ -1108,6 +1139,12 @@
           <w:lang w:val="en-US" w:eastAsia="zh-CN"/>
         </w:rPr>
         <w:tab/>
+      </w:r>
+      <w:r>
+        <w:rPr>
+          <w:rFonts w:hint="eastAsia"/>
+          <w:lang w:val="en-US" w:eastAsia="zh-CN"/>
+        </w:rPr>
         <w:t>//首包下载方式</w:t>
       </w:r>
       <w:r>
@@ -1139,7 +1176,6 @@
           <w:lang w:val="en-US" w:eastAsia="zh-CN"/>
         </w:rPr>
         <w:tab/>
-        <w:t/>
       </w:r>
       <w:r>
         <w:rPr>
@@ -1147,7 +1183,6 @@
           <w:lang w:val="en-US" w:eastAsia="zh-CN"/>
         </w:rPr>
         <w:tab/>
-        <w:t/>
       </w:r>
       <w:r>
         <w:rPr>
@@ -1155,7 +1190,6 @@
           <w:lang w:val="en-US" w:eastAsia="zh-CN"/>
         </w:rPr>
         <w:tab/>
-        <w:t/>
       </w:r>
       <w:r>
         <w:rPr>
@@ -1163,6 +1197,12 @@
           <w:lang w:val="en-US" w:eastAsia="zh-CN"/>
         </w:rPr>
         <w:tab/>
+      </w:r>
+      <w:r>
+        <w:rPr>
+          <w:rFonts w:hint="eastAsia"/>
+          <w:lang w:val="en-US" w:eastAsia="zh-CN"/>
+        </w:rPr>
         <w:t>//扩展包下载控制(审核期间可以关闭扩展包下载)</w:t>
       </w:r>
       <w:r>
@@ -1219,7 +1259,6 @@
           <w:lang w:val="en-US" w:eastAsia="zh-CN"/>
         </w:rPr>
         <w:tab/>
-        <w:t/>
       </w:r>
       <w:r>
         <w:rPr>
@@ -1227,6 +1266,12 @@
           <w:lang w:val="en-US" w:eastAsia="zh-CN"/>
         </w:rPr>
         <w:tab/>
+      </w:r>
+      <w:r>
+        <w:rPr>
+          <w:rFonts w:hint="eastAsia"/>
+          <w:lang w:val="en-US" w:eastAsia="zh-CN"/>
+        </w:rPr>
         <w:t>用于强制更新判断</w:t>
       </w:r>
     </w:p>
@@ -1251,7 +1296,6 @@
           <w:lang w:val="en-US" w:eastAsia="zh-CN"/>
         </w:rPr>
         <w:tab/>
-        <w:t/>
       </w:r>
       <w:r>
         <w:rPr>
@@ -1259,6 +1303,12 @@
           <w:lang w:val="en-US" w:eastAsia="zh-CN"/>
         </w:rPr>
         <w:tab/>
+      </w:r>
+      <w:r>
+        <w:rPr>
+          <w:rFonts w:hint="eastAsia"/>
+          <w:lang w:val="en-US" w:eastAsia="zh-CN"/>
+        </w:rPr>
         <w:t>用于强制更新判断</w:t>
       </w:r>
     </w:p>
@@ -1283,7 +1333,6 @@
           <w:lang w:val="en-US" w:eastAsia="zh-CN"/>
         </w:rPr>
         <w:tab/>
-        <w:t/>
       </w:r>
       <w:r>
         <w:rPr>
@@ -1291,6 +1340,12 @@
           <w:lang w:val="en-US" w:eastAsia="zh-CN"/>
         </w:rPr>
         <w:tab/>
+      </w:r>
+      <w:r>
+        <w:rPr>
+          <w:rFonts w:hint="eastAsia"/>
+          <w:lang w:val="en-US" w:eastAsia="zh-CN"/>
+        </w:rPr>
         <w:t>小版本非强制更新</w:t>
       </w:r>
     </w:p>
@@ -1872,7 +1927,6 @@
           <w:lang w:val="en-US" w:eastAsia="zh-CN" w:bidi="ar"/>
         </w:rPr>
       </w:pPr>
-      <w:bookmarkStart w:id="4" w:name="_GoBack"/>
       <w:r>
         <w:rPr>
           <w:rFonts w:hint="eastAsia"/>
@@ -1939,27 +1993,7 @@
             </w14:solidFill>
           </w14:textFill>
         </w:rPr>
-        <w:t>2</w:t>
-      </w:r>
-      <w:bookmarkEnd w:id="4"/>
-      <w:r>
-        <w:rPr>
-          <w:rFonts w:hint="eastAsia" w:ascii="Consolas" w:hAnsi="Consolas" w:eastAsia="Consolas" w:cs="Consolas"/>
-          <w:b w:val="0"/>
-          <w:bCs w:val="0"/>
-          <w:color w:val="000000" w:themeColor="text1"/>
-          <w:kern w:val="0"/>
-          <w:sz w:val="21"/>
-          <w:szCs w:val="21"/>
-          <w:shd w:val="clear" w:fill="FFFFFF"/>
-          <w:lang w:val="en-US" w:eastAsia="zh-CN" w:bidi="ar"/>
-          <w14:textFill>
-            <w14:solidFill>
-              <w14:schemeClr w14:val="tx1"/>
-            </w14:solidFill>
-          </w14:textFill>
-        </w:rPr>
-        <w:t xml:space="preserve"> 远端资源版本号大于本地资源版本号</w:t>
+        <w:t>2 远端资源版本号大于本地资源版本号</w:t>
       </w:r>
       <w:r>
         <w:rPr>
@@ -13099,6 +13133,681 @@
         <w:t>示例demo/welcome.lua 155-157 默认示例</w:t>
       </w:r>
     </w:p>
+    <w:p>
+      <w:pPr>
+        <w:rPr>
+          <w:rFonts w:hint="default"/>
+          <w:sz w:val="15"/>
+          <w:szCs w:val="15"/>
+          <w:lang w:val="en-US" w:eastAsia="zh-CN"/>
+        </w:rPr>
+      </w:pPr>
+    </w:p>
+    <w:p>
+      <w:pPr>
+        <w:rPr>
+          <w:rFonts w:hint="default"/>
+          <w:sz w:val="15"/>
+          <w:szCs w:val="15"/>
+          <w:lang w:val="en-US" w:eastAsia="zh-CN"/>
+        </w:rPr>
+      </w:pPr>
+    </w:p>
+    <w:p>
+      <w:pPr>
+        <w:rPr>
+          <w:rFonts w:hint="default"/>
+          <w:sz w:val="15"/>
+          <w:szCs w:val="15"/>
+          <w:lang w:val="en-US" w:eastAsia="zh-CN"/>
+        </w:rPr>
+      </w:pPr>
+    </w:p>
+    <w:p>
+      <w:pPr>
+        <w:rPr>
+          <w:rFonts w:hint="default"/>
+          <w:sz w:val="15"/>
+          <w:szCs w:val="15"/>
+          <w:lang w:val="en-US" w:eastAsia="zh-CN"/>
+        </w:rPr>
+      </w:pPr>
+    </w:p>
+    <w:p>
+      <w:pPr>
+        <w:pStyle w:val="2"/>
+        <w:bidi w:val="0"/>
+        <w:rPr>
+          <w:rFonts w:hint="eastAsia"/>
+          <w:lang w:val="en-US" w:eastAsia="zh-CN"/>
+        </w:rPr>
+      </w:pPr>
+      <w:r>
+        <w:rPr>
+          <w:rFonts w:hint="eastAsia"/>
+          <w:lang w:val="en-US" w:eastAsia="zh-CN"/>
+        </w:rPr>
+        <w:t>增量更新</w:t>
+      </w:r>
+    </w:p>
+    <w:p>
+      <w:pPr>
+        <w:pStyle w:val="3"/>
+        <w:bidi w:val="0"/>
+        <w:rPr>
+          <w:rFonts w:hint="default"/>
+          <w:lang w:val="en-US" w:eastAsia="zh-CN"/>
+        </w:rPr>
+      </w:pPr>
+      <w:r>
+        <w:rPr>
+          <w:rFonts w:hint="eastAsia"/>
+          <w:lang w:val="en-US" w:eastAsia="zh-CN"/>
+        </w:rPr>
+        <w:t>1 增量资源aas Group构建</w:t>
+      </w:r>
+    </w:p>
+    <w:p>
+      <w:pPr>
+        <w:numPr>
+          <w:ilvl w:val="0"/>
+          <w:numId w:val="8"/>
+        </w:numPr>
+        <w:ind w:left="425" w:leftChars="0" w:hanging="425" w:firstLineChars="0"/>
+        <w:rPr>
+          <w:rFonts w:hint="default"/>
+          <w:sz w:val="15"/>
+          <w:szCs w:val="15"/>
+          <w:lang w:val="en-US" w:eastAsia="zh-CN"/>
+        </w:rPr>
+      </w:pPr>
+      <w:r>
+        <w:rPr>
+          <w:rFonts w:hint="eastAsia"/>
+          <w:sz w:val="15"/>
+          <w:szCs w:val="15"/>
+          <w:lang w:val="en-US" w:eastAsia="zh-CN"/>
+        </w:rPr>
+        <w:t>设置AddressableAssetSettings 开启远程更新</w:t>
+      </w:r>
+    </w:p>
+    <w:p>
+      <w:pPr>
+        <w:numPr>
+          <w:numId w:val="0"/>
+        </w:numPr>
+        <w:ind w:leftChars="0" w:firstLine="420" w:firstLineChars="0"/>
+      </w:pPr>
+      <w:r>
+        <w:drawing>
+          <wp:inline distT="0" distB="0" distL="114300" distR="114300">
+            <wp:extent cx="3224530" cy="3748405"/>
+            <wp:effectExtent l="0" t="0" r="13970" b="4445"/>
+            <wp:docPr id="8" name="图片 2"/>
+            <wp:cNvGraphicFramePr>
+              <a:graphicFrameLocks xmlns:a="http://schemas.openxmlformats.org/drawingml/2006/main" noChangeAspect="1"/>
+            </wp:cNvGraphicFramePr>
+            <a:graphic xmlns:a="http://schemas.openxmlformats.org/drawingml/2006/main">
+              <a:graphicData uri="http://schemas.openxmlformats.org/drawingml/2006/picture">
+                <pic:pic xmlns:pic="http://schemas.openxmlformats.org/drawingml/2006/picture">
+                  <pic:nvPicPr>
+                    <pic:cNvPr id="8" name="图片 2"/>
+                    <pic:cNvPicPr>
+                      <a:picLocks noChangeAspect="1"/>
+                    </pic:cNvPicPr>
+                  </pic:nvPicPr>
+                  <pic:blipFill>
+                    <a:blip r:embed="rId9"/>
+                    <a:stretch>
+                      <a:fillRect/>
+                    </a:stretch>
+                  </pic:blipFill>
+                  <pic:spPr>
+                    <a:xfrm>
+                      <a:off x="0" y="0"/>
+                      <a:ext cx="3224530" cy="3748405"/>
+                    </a:xfrm>
+                    <a:prstGeom prst="rect">
+                      <a:avLst/>
+                    </a:prstGeom>
+                    <a:noFill/>
+                    <a:ln>
+                      <a:noFill/>
+                    </a:ln>
+                  </pic:spPr>
+                </pic:pic>
+              </a:graphicData>
+            </a:graphic>
+          </wp:inline>
+        </w:drawing>
+      </w:r>
+    </w:p>
+    <w:p>
+      <w:pPr>
+        <w:bidi w:val="0"/>
+        <w:ind w:firstLine="420" w:firstLineChars="0"/>
+        <w:rPr>
+          <w:rFonts w:hint="default"/>
+          <w:color w:val="C55A11" w:themeColor="accent2" w:themeShade="BF"/>
+          <w:sz w:val="15"/>
+          <w:szCs w:val="15"/>
+          <w:lang w:val="en-US" w:eastAsia="zh-CN"/>
+        </w:rPr>
+      </w:pPr>
+      <w:r>
+        <w:rPr>
+          <w:rFonts w:hint="eastAsia"/>
+          <w:color w:val="C55A11" w:themeColor="accent2" w:themeShade="BF"/>
+          <w:sz w:val="15"/>
+          <w:szCs w:val="15"/>
+          <w:lang w:val="en-US" w:eastAsia="zh-CN"/>
+        </w:rPr>
+        <w:t>注意: Load Path需要设置为LocalLoadPath.</w:t>
+      </w:r>
+    </w:p>
+    <w:p>
+      <w:pPr>
+        <w:numPr>
+          <w:ilvl w:val="0"/>
+          <w:numId w:val="8"/>
+        </w:numPr>
+        <w:ind w:left="425" w:leftChars="0" w:hanging="425" w:firstLineChars="0"/>
+        <w:rPr>
+          <w:rFonts w:hint="default"/>
+          <w:sz w:val="15"/>
+          <w:szCs w:val="15"/>
+          <w:lang w:val="en-US" w:eastAsia="zh-CN"/>
+        </w:rPr>
+      </w:pPr>
+      <w:r>
+        <w:rPr>
+          <w:rFonts w:hint="eastAsia"/>
+          <w:sz w:val="15"/>
+          <w:szCs w:val="15"/>
+          <w:lang w:val="en-US" w:eastAsia="zh-CN"/>
+        </w:rPr>
+        <w:t>利用AAS / Check for Content Update Restrictions工具生成更新组(group)。</w:t>
+      </w:r>
+    </w:p>
+    <w:p>
+      <w:pPr>
+        <w:numPr>
+          <w:numId w:val="0"/>
+        </w:numPr>
+        <w:ind w:leftChars="0" w:firstLine="420" w:firstLineChars="0"/>
+      </w:pPr>
+      <w:r>
+        <w:drawing>
+          <wp:inline distT="0" distB="0" distL="114300" distR="114300">
+            <wp:extent cx="3872865" cy="1697355"/>
+            <wp:effectExtent l="0" t="0" r="13335" b="17145"/>
+            <wp:docPr id="6" name="图片 1"/>
+            <wp:cNvGraphicFramePr>
+              <a:graphicFrameLocks xmlns:a="http://schemas.openxmlformats.org/drawingml/2006/main" noChangeAspect="1"/>
+            </wp:cNvGraphicFramePr>
+            <a:graphic xmlns:a="http://schemas.openxmlformats.org/drawingml/2006/main">
+              <a:graphicData uri="http://schemas.openxmlformats.org/drawingml/2006/picture">
+                <pic:pic xmlns:pic="http://schemas.openxmlformats.org/drawingml/2006/picture">
+                  <pic:nvPicPr>
+                    <pic:cNvPr id="6" name="图片 1"/>
+                    <pic:cNvPicPr>
+                      <a:picLocks noChangeAspect="1"/>
+                    </pic:cNvPicPr>
+                  </pic:nvPicPr>
+                  <pic:blipFill>
+                    <a:blip r:embed="rId10"/>
+                    <a:stretch>
+                      <a:fillRect/>
+                    </a:stretch>
+                  </pic:blipFill>
+                  <pic:spPr>
+                    <a:xfrm>
+                      <a:off x="0" y="0"/>
+                      <a:ext cx="3872865" cy="1697355"/>
+                    </a:xfrm>
+                    <a:prstGeom prst="rect">
+                      <a:avLst/>
+                    </a:prstGeom>
+                    <a:noFill/>
+                    <a:ln>
+                      <a:noFill/>
+                    </a:ln>
+                  </pic:spPr>
+                </pic:pic>
+              </a:graphicData>
+            </a:graphic>
+          </wp:inline>
+        </w:drawing>
+      </w:r>
+    </w:p>
+    <w:p>
+      <w:pPr>
+        <w:numPr>
+          <w:numId w:val="0"/>
+        </w:numPr>
+        <w:ind w:left="256" w:leftChars="122" w:firstLine="0" w:firstLineChars="0"/>
+        <w:jc w:val="left"/>
+        <w:rPr>
+          <w:rFonts w:hint="eastAsia"/>
+          <w:sz w:val="13"/>
+          <w:szCs w:val="13"/>
+          <w:lang w:val="en-US" w:eastAsia="zh-CN"/>
+        </w:rPr>
+      </w:pPr>
+      <w:r>
+        <w:rPr>
+          <w:rFonts w:hint="eastAsia"/>
+          <w:sz w:val="13"/>
+          <w:szCs w:val="13"/>
+          <w:lang w:val="en-US" w:eastAsia="zh-CN"/>
+        </w:rPr>
+        <w:t>默认会使用当前平台上一次构建的addressables_content_state.bin为基础对比。</w:t>
+      </w:r>
+      <w:r>
+        <w:drawing>
+          <wp:inline distT="0" distB="0" distL="114300" distR="114300">
+            <wp:extent cx="3855085" cy="1765935"/>
+            <wp:effectExtent l="0" t="0" r="12065" b="5715"/>
+            <wp:docPr id="10" name="图片 3"/>
+            <wp:cNvGraphicFramePr>
+              <a:graphicFrameLocks xmlns:a="http://schemas.openxmlformats.org/drawingml/2006/main" noChangeAspect="1"/>
+            </wp:cNvGraphicFramePr>
+            <a:graphic xmlns:a="http://schemas.openxmlformats.org/drawingml/2006/main">
+              <a:graphicData uri="http://schemas.openxmlformats.org/drawingml/2006/picture">
+                <pic:pic xmlns:pic="http://schemas.openxmlformats.org/drawingml/2006/picture">
+                  <pic:nvPicPr>
+                    <pic:cNvPr id="10" name="图片 3"/>
+                    <pic:cNvPicPr>
+                      <a:picLocks noChangeAspect="1"/>
+                    </pic:cNvPicPr>
+                  </pic:nvPicPr>
+                  <pic:blipFill>
+                    <a:blip r:embed="rId11"/>
+                    <a:stretch>
+                      <a:fillRect/>
+                    </a:stretch>
+                  </pic:blipFill>
+                  <pic:spPr>
+                    <a:xfrm>
+                      <a:off x="0" y="0"/>
+                      <a:ext cx="3855085" cy="1765935"/>
+                    </a:xfrm>
+                    <a:prstGeom prst="rect">
+                      <a:avLst/>
+                    </a:prstGeom>
+                    <a:noFill/>
+                    <a:ln>
+                      <a:noFill/>
+                    </a:ln>
+                  </pic:spPr>
+                </pic:pic>
+              </a:graphicData>
+            </a:graphic>
+          </wp:inline>
+        </w:drawing>
+      </w:r>
+    </w:p>
+    <w:p>
+      <w:pPr>
+        <w:numPr>
+          <w:numId w:val="0"/>
+        </w:numPr>
+        <w:rPr>
+          <w:rFonts w:hint="default"/>
+          <w:sz w:val="13"/>
+          <w:szCs w:val="13"/>
+          <w:lang w:val="en-US" w:eastAsia="zh-CN"/>
+        </w:rPr>
+      </w:pPr>
+      <w:r>
+        <w:rPr>
+          <w:rFonts w:hint="eastAsia"/>
+          <w:sz w:val="13"/>
+          <w:szCs w:val="13"/>
+          <w:lang w:val="en-US" w:eastAsia="zh-CN"/>
+        </w:rPr>
+        <w:t xml:space="preserve">    可以根据自身需要调整group设置</w:t>
+      </w:r>
+    </w:p>
+    <w:p>
+      <w:pPr>
+        <w:ind w:firstLine="420" w:firstLineChars="0"/>
+        <w:rPr>
+          <w:rFonts w:hint="default"/>
+          <w:sz w:val="13"/>
+          <w:szCs w:val="13"/>
+          <w:lang w:val="en-US" w:eastAsia="zh-CN"/>
+        </w:rPr>
+      </w:pPr>
+      <w:r>
+        <w:drawing>
+          <wp:inline distT="0" distB="0" distL="114300" distR="114300">
+            <wp:extent cx="3820160" cy="1911985"/>
+            <wp:effectExtent l="0" t="0" r="8890" b="12065"/>
+            <wp:docPr id="13" name="图片 6"/>
+            <wp:cNvGraphicFramePr>
+              <a:graphicFrameLocks xmlns:a="http://schemas.openxmlformats.org/drawingml/2006/main" noChangeAspect="1"/>
+            </wp:cNvGraphicFramePr>
+            <a:graphic xmlns:a="http://schemas.openxmlformats.org/drawingml/2006/main">
+              <a:graphicData uri="http://schemas.openxmlformats.org/drawingml/2006/picture">
+                <pic:pic xmlns:pic="http://schemas.openxmlformats.org/drawingml/2006/picture">
+                  <pic:nvPicPr>
+                    <pic:cNvPr id="13" name="图片 6"/>
+                    <pic:cNvPicPr>
+                      <a:picLocks noChangeAspect="1"/>
+                    </pic:cNvPicPr>
+                  </pic:nvPicPr>
+                  <pic:blipFill>
+                    <a:blip r:embed="rId12"/>
+                    <a:stretch>
+                      <a:fillRect/>
+                    </a:stretch>
+                  </pic:blipFill>
+                  <pic:spPr>
+                    <a:xfrm>
+                      <a:off x="0" y="0"/>
+                      <a:ext cx="3820160" cy="1911985"/>
+                    </a:xfrm>
+                    <a:prstGeom prst="rect">
+                      <a:avLst/>
+                    </a:prstGeom>
+                    <a:noFill/>
+                    <a:ln>
+                      <a:noFill/>
+                    </a:ln>
+                  </pic:spPr>
+                </pic:pic>
+              </a:graphicData>
+            </a:graphic>
+          </wp:inline>
+        </w:drawing>
+      </w:r>
+    </w:p>
+    <w:p>
+      <w:pPr>
+        <w:numPr>
+          <w:ilvl w:val="0"/>
+          <w:numId w:val="8"/>
+        </w:numPr>
+        <w:ind w:left="425" w:leftChars="0" w:hanging="425" w:firstLineChars="0"/>
+        <w:rPr>
+          <w:rFonts w:hint="default"/>
+          <w:sz w:val="13"/>
+          <w:szCs w:val="13"/>
+          <w:lang w:val="en-US" w:eastAsia="zh-CN"/>
+        </w:rPr>
+      </w:pPr>
+      <w:r>
+        <w:rPr>
+          <w:rFonts w:hint="eastAsia"/>
+          <w:sz w:val="13"/>
+          <w:szCs w:val="13"/>
+          <w:lang w:val="en-US" w:eastAsia="zh-CN"/>
+        </w:rPr>
+        <w:t>增量更新构建 打开菜单Hugula/Update a Previous Build</w:t>
+      </w:r>
+    </w:p>
+    <w:p>
+      <w:pPr>
+        <w:ind w:firstLine="420" w:firstLineChars="0"/>
+        <w:rPr>
+          <w:rFonts w:hint="default"/>
+          <w:sz w:val="13"/>
+          <w:szCs w:val="13"/>
+          <w:lang w:val="en-US" w:eastAsia="zh-CN"/>
+        </w:rPr>
+      </w:pPr>
+      <w:r>
+        <w:drawing>
+          <wp:inline distT="0" distB="0" distL="114300" distR="114300">
+            <wp:extent cx="2968625" cy="1480820"/>
+            <wp:effectExtent l="0" t="0" r="3175" b="5080"/>
+            <wp:docPr id="11" name="图片 4"/>
+            <wp:cNvGraphicFramePr>
+              <a:graphicFrameLocks xmlns:a="http://schemas.openxmlformats.org/drawingml/2006/main" noChangeAspect="1"/>
+            </wp:cNvGraphicFramePr>
+            <a:graphic xmlns:a="http://schemas.openxmlformats.org/drawingml/2006/main">
+              <a:graphicData uri="http://schemas.openxmlformats.org/drawingml/2006/picture">
+                <pic:pic xmlns:pic="http://schemas.openxmlformats.org/drawingml/2006/picture">
+                  <pic:nvPicPr>
+                    <pic:cNvPr id="11" name="图片 4"/>
+                    <pic:cNvPicPr>
+                      <a:picLocks noChangeAspect="1"/>
+                    </pic:cNvPicPr>
+                  </pic:nvPicPr>
+                  <pic:blipFill>
+                    <a:blip r:embed="rId13"/>
+                    <a:stretch>
+                      <a:fillRect/>
+                    </a:stretch>
+                  </pic:blipFill>
+                  <pic:spPr>
+                    <a:xfrm>
+                      <a:off x="0" y="0"/>
+                      <a:ext cx="2968625" cy="1480820"/>
+                    </a:xfrm>
+                    <a:prstGeom prst="rect">
+                      <a:avLst/>
+                    </a:prstGeom>
+                    <a:noFill/>
+                    <a:ln>
+                      <a:noFill/>
+                    </a:ln>
+                  </pic:spPr>
+                </pic:pic>
+              </a:graphicData>
+            </a:graphic>
+          </wp:inline>
+        </w:drawing>
+      </w:r>
+    </w:p>
+    <w:p>
+      <w:pPr>
+        <w:ind w:firstLine="420" w:firstLineChars="0"/>
+        <w:rPr>
+          <w:rFonts w:hint="eastAsia"/>
+          <w:sz w:val="15"/>
+          <w:szCs w:val="15"/>
+          <w:lang w:val="en-US" w:eastAsia="zh-CN"/>
+        </w:rPr>
+      </w:pPr>
+      <w:r>
+        <w:rPr>
+          <w:rFonts w:hint="eastAsia"/>
+          <w:sz w:val="15"/>
+          <w:szCs w:val="15"/>
+          <w:lang w:val="en-US" w:eastAsia="zh-CN"/>
+        </w:rPr>
+        <w:t>选择最近更新的addressables_content_state.bin</w:t>
+      </w:r>
+    </w:p>
+    <w:p>
+      <w:pPr>
+        <w:ind w:firstLine="420" w:firstLineChars="0"/>
+        <w:rPr>
+          <w:rFonts w:hint="default"/>
+          <w:sz w:val="15"/>
+          <w:szCs w:val="15"/>
+          <w:lang w:val="en-US" w:eastAsia="zh-CN"/>
+        </w:rPr>
+      </w:pPr>
+      <w:r>
+        <w:drawing>
+          <wp:inline distT="0" distB="0" distL="114300" distR="114300">
+            <wp:extent cx="3143885" cy="1546860"/>
+            <wp:effectExtent l="0" t="0" r="18415" b="15240"/>
+            <wp:docPr id="12" name="图片 5"/>
+            <wp:cNvGraphicFramePr>
+              <a:graphicFrameLocks xmlns:a="http://schemas.openxmlformats.org/drawingml/2006/main" noChangeAspect="1"/>
+            </wp:cNvGraphicFramePr>
+            <a:graphic xmlns:a="http://schemas.openxmlformats.org/drawingml/2006/main">
+              <a:graphicData uri="http://schemas.openxmlformats.org/drawingml/2006/picture">
+                <pic:pic xmlns:pic="http://schemas.openxmlformats.org/drawingml/2006/picture">
+                  <pic:nvPicPr>
+                    <pic:cNvPr id="12" name="图片 5"/>
+                    <pic:cNvPicPr>
+                      <a:picLocks noChangeAspect="1"/>
+                    </pic:cNvPicPr>
+                  </pic:nvPicPr>
+                  <pic:blipFill>
+                    <a:blip r:embed="rId14"/>
+                    <a:stretch>
+                      <a:fillRect/>
+                    </a:stretch>
+                  </pic:blipFill>
+                  <pic:spPr>
+                    <a:xfrm>
+                      <a:off x="0" y="0"/>
+                      <a:ext cx="3143885" cy="1546860"/>
+                    </a:xfrm>
+                    <a:prstGeom prst="rect">
+                      <a:avLst/>
+                    </a:prstGeom>
+                    <a:noFill/>
+                    <a:ln>
+                      <a:noFill/>
+                    </a:ln>
+                  </pic:spPr>
+                </pic:pic>
+              </a:graphicData>
+            </a:graphic>
+          </wp:inline>
+        </w:drawing>
+      </w:r>
+    </w:p>
+    <w:p>
+      <w:pPr>
+        <w:ind w:firstLine="420" w:firstLineChars="0"/>
+        <w:rPr>
+          <w:rFonts w:hint="default"/>
+          <w:sz w:val="15"/>
+          <w:szCs w:val="15"/>
+          <w:lang w:val="en-US" w:eastAsia="zh-CN"/>
+        </w:rPr>
+      </w:pPr>
+    </w:p>
+    <w:p>
+      <w:pPr>
+        <w:ind w:firstLine="420" w:firstLineChars="0"/>
+        <w:rPr>
+          <w:rFonts w:hint="default"/>
+          <w:sz w:val="15"/>
+          <w:szCs w:val="15"/>
+          <w:lang w:val="en-US" w:eastAsia="zh-CN"/>
+        </w:rPr>
+      </w:pPr>
+      <w:r>
+        <w:rPr>
+          <w:rFonts w:hint="eastAsia"/>
+          <w:sz w:val="15"/>
+          <w:szCs w:val="15"/>
+          <w:lang w:val="en-US" w:eastAsia="zh-CN"/>
+        </w:rPr>
+        <w:t>等待更新完成，上传UpdateRes里面文件到cdn即可。</w:t>
+      </w:r>
+      <w:bookmarkStart w:id="4" w:name="_GoBack"/>
+      <w:bookmarkEnd w:id="4"/>
+    </w:p>
+    <w:p>
+      <w:pPr>
+        <w:rPr>
+          <w:rFonts w:hint="default"/>
+          <w:sz w:val="15"/>
+          <w:szCs w:val="15"/>
+          <w:lang w:val="en-US" w:eastAsia="zh-CN"/>
+        </w:rPr>
+      </w:pPr>
+    </w:p>
+    <w:p>
+      <w:pPr>
+        <w:rPr>
+          <w:rFonts w:hint="default"/>
+          <w:sz w:val="15"/>
+          <w:szCs w:val="15"/>
+          <w:lang w:val="en-US" w:eastAsia="zh-CN"/>
+        </w:rPr>
+      </w:pPr>
+    </w:p>
+    <w:p>
+      <w:pPr>
+        <w:rPr>
+          <w:rFonts w:hint="default"/>
+          <w:sz w:val="15"/>
+          <w:szCs w:val="15"/>
+          <w:lang w:val="en-US" w:eastAsia="zh-CN"/>
+        </w:rPr>
+      </w:pPr>
+    </w:p>
+    <w:p>
+      <w:pPr>
+        <w:rPr>
+          <w:rFonts w:hint="default"/>
+          <w:sz w:val="15"/>
+          <w:szCs w:val="15"/>
+          <w:lang w:val="en-US" w:eastAsia="zh-CN"/>
+        </w:rPr>
+      </w:pPr>
+    </w:p>
+    <w:p>
+      <w:pPr>
+        <w:rPr>
+          <w:rFonts w:hint="default"/>
+          <w:sz w:val="15"/>
+          <w:szCs w:val="15"/>
+          <w:lang w:val="en-US" w:eastAsia="zh-CN"/>
+        </w:rPr>
+      </w:pPr>
+    </w:p>
+    <w:p>
+      <w:pPr>
+        <w:rPr>
+          <w:rFonts w:hint="default"/>
+          <w:sz w:val="15"/>
+          <w:szCs w:val="15"/>
+          <w:lang w:val="en-US" w:eastAsia="zh-CN"/>
+        </w:rPr>
+      </w:pPr>
+    </w:p>
+    <w:p>
+      <w:pPr>
+        <w:rPr>
+          <w:rFonts w:hint="default"/>
+          <w:sz w:val="15"/>
+          <w:szCs w:val="15"/>
+          <w:lang w:val="en-US" w:eastAsia="zh-CN"/>
+        </w:rPr>
+      </w:pPr>
+    </w:p>
+    <w:p>
+      <w:pPr>
+        <w:rPr>
+          <w:rFonts w:hint="default"/>
+          <w:sz w:val="15"/>
+          <w:szCs w:val="15"/>
+          <w:lang w:val="en-US" w:eastAsia="zh-CN"/>
+        </w:rPr>
+      </w:pPr>
+    </w:p>
+    <w:p>
+      <w:pPr>
+        <w:rPr>
+          <w:rFonts w:hint="default"/>
+          <w:sz w:val="15"/>
+          <w:szCs w:val="15"/>
+          <w:lang w:val="en-US" w:eastAsia="zh-CN"/>
+        </w:rPr>
+      </w:pPr>
+    </w:p>
+    <w:p>
+      <w:pPr>
+        <w:rPr>
+          <w:rFonts w:hint="default"/>
+          <w:sz w:val="15"/>
+          <w:szCs w:val="15"/>
+          <w:lang w:val="en-US" w:eastAsia="zh-CN"/>
+        </w:rPr>
+      </w:pPr>
+    </w:p>
     <w:sectPr>
       <w:pgSz w:w="11906" w:h="16838"/>
       <w:pgMar w:top="1440" w:right="1800" w:bottom="1440" w:left="1800" w:header="851" w:footer="992" w:gutter="0"/>
@@ -13568,6 +14277,23 @@
     </w:lvl>
   </w:abstractNum>
   <w:abstractNum w:abstractNumId="6">
+    <w:nsid w:val="5AF03BE4"/>
+    <w:multiLevelType w:val="singleLevel"/>
+    <w:tmpl w:val="5AF03BE4"/>
+    <w:lvl w:ilvl="0" w:tentative="0">
+      <w:start w:val="1"/>
+      <w:numFmt w:val="decimal"/>
+      <w:lvlText w:val="%1."/>
+      <w:lvlJc w:val="left"/>
+      <w:pPr>
+        <w:ind w:left="425" w:hanging="425"/>
+      </w:pPr>
+      <w:rPr>
+        <w:rFonts w:hint="default"/>
+      </w:rPr>
+    </w:lvl>
+  </w:abstractNum>
+  <w:abstractNum w:abstractNumId="7">
     <w:nsid w:val="5DF0F80D"/>
     <w:multiLevelType w:val="multilevel"/>
     <w:tmpl w:val="5DF0F80D"/>
@@ -13705,7 +14431,7 @@
     </w:lvl>
   </w:abstractNum>
   <w:num w:numId="1">
-    <w:abstractNumId w:val="6"/>
+    <w:abstractNumId w:val="7"/>
   </w:num>
   <w:num w:numId="2">
     <w:abstractNumId w:val="2"/>
@@ -13724,6 +14450,9 @@
   </w:num>
   <w:num w:numId="7">
     <w:abstractNumId w:val="1"/>
+  </w:num>
+  <w:num w:numId="8">
+    <w:abstractNumId w:val="6"/>
   </w:num>
 </w:numbering>
 </file>
